--- a/tp1/Documentação.docx
+++ b/tp1/Documentação.docx
@@ -1528,7 +1528,7 @@
           <w:color w:val="D4D4D4"/>
           <w:sz w:val="21"/>
           <w:szCs w:val="21"/>
-          <w:lang w:val="pt-BR" w:eastAsia="pt-BR" w:bidi="ar-SA"/>
+          <w:lang w:val="en-US" w:eastAsia="pt-BR" w:bidi="ar-SA"/>
         </w:rPr>
       </w:pPr>
       <w:r>
@@ -1537,7 +1537,7 @@
           <w:color w:val="569CD6"/>
           <w:sz w:val="21"/>
           <w:szCs w:val="21"/>
-          <w:lang w:val="pt-BR" w:eastAsia="pt-BR" w:bidi="ar-SA"/>
+          <w:lang w:val="en-US" w:eastAsia="pt-BR" w:bidi="ar-SA"/>
         </w:rPr>
         <w:t>typedef</w:t>
       </w:r>
@@ -1547,7 +1547,7 @@
           <w:color w:val="D4D4D4"/>
           <w:sz w:val="21"/>
           <w:szCs w:val="21"/>
-          <w:lang w:val="pt-BR" w:eastAsia="pt-BR" w:bidi="ar-SA"/>
+          <w:lang w:val="en-US" w:eastAsia="pt-BR" w:bidi="ar-SA"/>
         </w:rPr>
         <w:t> </w:t>
       </w:r>
@@ -1557,7 +1557,7 @@
           <w:color w:val="569CD6"/>
           <w:sz w:val="21"/>
           <w:szCs w:val="21"/>
-          <w:lang w:val="pt-BR" w:eastAsia="pt-BR" w:bidi="ar-SA"/>
+          <w:lang w:val="en-US" w:eastAsia="pt-BR" w:bidi="ar-SA"/>
         </w:rPr>
         <w:t>struct</w:t>
       </w:r>
@@ -1567,7 +1567,7 @@
           <w:color w:val="D4D4D4"/>
           <w:sz w:val="21"/>
           <w:szCs w:val="21"/>
-          <w:lang w:val="pt-BR" w:eastAsia="pt-BR" w:bidi="ar-SA"/>
+          <w:lang w:val="en-US" w:eastAsia="pt-BR" w:bidi="ar-SA"/>
         </w:rPr>
         <w:t>{</w:t>
       </w:r>
@@ -1584,16 +1584,16 @@
           <w:color w:val="D4D4D4"/>
           <w:sz w:val="21"/>
           <w:szCs w:val="21"/>
-          <w:lang w:val="pt-BR" w:eastAsia="pt-BR" w:bidi="ar-SA"/>
-        </w:rPr>
-      </w:pPr>
-      <w:r>
-        <w:rPr>
-          <w:rFonts w:ascii="Consolas" w:hAnsi="Consolas"/>
-          <w:color w:val="D4D4D4"/>
-          <w:sz w:val="21"/>
-          <w:szCs w:val="21"/>
-          <w:lang w:val="pt-BR" w:eastAsia="pt-BR" w:bidi="ar-SA"/>
+          <w:lang w:val="en-US" w:eastAsia="pt-BR" w:bidi="ar-SA"/>
+        </w:rPr>
+      </w:pPr>
+      <w:r>
+        <w:rPr>
+          <w:rFonts w:ascii="Consolas" w:hAnsi="Consolas"/>
+          <w:color w:val="D4D4D4"/>
+          <w:sz w:val="21"/>
+          <w:szCs w:val="21"/>
+          <w:lang w:val="en-US" w:eastAsia="pt-BR" w:bidi="ar-SA"/>
         </w:rPr>
         <w:t>    </w:t>
       </w:r>
@@ -1603,7 +1603,7 @@
           <w:color w:val="569CD6"/>
           <w:sz w:val="21"/>
           <w:szCs w:val="21"/>
-          <w:lang w:val="pt-BR" w:eastAsia="pt-BR" w:bidi="ar-SA"/>
+          <w:lang w:val="en-US" w:eastAsia="pt-BR" w:bidi="ar-SA"/>
         </w:rPr>
         <w:t>int</w:t>
       </w:r>
@@ -1613,9 +1613,31 @@
           <w:color w:val="D4D4D4"/>
           <w:sz w:val="21"/>
           <w:szCs w:val="21"/>
-          <w:lang w:val="pt-BR" w:eastAsia="pt-BR" w:bidi="ar-SA"/>
-        </w:rPr>
-        <w:t> i, j;</w:t>
+          <w:lang w:val="en-US" w:eastAsia="pt-BR" w:bidi="ar-SA"/>
+        </w:rPr>
+        <w:t> </w:t>
+      </w:r>
+      <w:proofErr w:type="spellStart"/>
+      <w:r>
+        <w:rPr>
+          <w:rFonts w:ascii="Consolas" w:hAnsi="Consolas"/>
+          <w:color w:val="D4D4D4"/>
+          <w:sz w:val="21"/>
+          <w:szCs w:val="21"/>
+          <w:lang w:val="en-US" w:eastAsia="pt-BR" w:bidi="ar-SA"/>
+        </w:rPr>
+        <w:t>i</w:t>
+      </w:r>
+      <w:proofErr w:type="spellEnd"/>
+      <w:r>
+        <w:rPr>
+          <w:rFonts w:ascii="Consolas" w:hAnsi="Consolas"/>
+          <w:color w:val="D4D4D4"/>
+          <w:sz w:val="21"/>
+          <w:szCs w:val="21"/>
+          <w:lang w:val="en-US" w:eastAsia="pt-BR" w:bidi="ar-SA"/>
+        </w:rPr>
+        <w:t>, j;</w:t>
       </w:r>
     </w:p>
     <w:p>
@@ -1639,9 +1661,31 @@
           <w:color w:val="D4D4D4"/>
           <w:sz w:val="21"/>
           <w:szCs w:val="21"/>
-          <w:lang w:val="pt-BR" w:eastAsia="pt-BR" w:bidi="ar-SA"/>
-        </w:rPr>
-        <w:t>    TLista *linha, *coluna;    </w:t>
+          <w:lang w:val="en-US" w:eastAsia="pt-BR" w:bidi="ar-SA"/>
+        </w:rPr>
+        <w:t>    </w:t>
+      </w:r>
+      <w:proofErr w:type="spellStart"/>
+      <w:r>
+        <w:rPr>
+          <w:rFonts w:ascii="Consolas" w:hAnsi="Consolas"/>
+          <w:color w:val="D4D4D4"/>
+          <w:sz w:val="21"/>
+          <w:szCs w:val="21"/>
+          <w:lang w:val="pt-BR" w:eastAsia="pt-BR" w:bidi="ar-SA"/>
+        </w:rPr>
+        <w:t>TLista</w:t>
+      </w:r>
+      <w:proofErr w:type="spellEnd"/>
+      <w:r>
+        <w:rPr>
+          <w:rFonts w:ascii="Consolas" w:hAnsi="Consolas"/>
+          <w:color w:val="D4D4D4"/>
+          <w:sz w:val="21"/>
+          <w:szCs w:val="21"/>
+          <w:lang w:val="pt-BR" w:eastAsia="pt-BR" w:bidi="ar-SA"/>
+        </w:rPr>
+        <w:t> *linha, *coluna;    </w:t>
       </w:r>
     </w:p>
     <w:p>
@@ -1667,7 +1711,29 @@
           <w:szCs w:val="21"/>
           <w:lang w:val="pt-BR" w:eastAsia="pt-BR" w:bidi="ar-SA"/>
         </w:rPr>
-        <w:t>}TMatriz;</w:t>
+        <w:t>}</w:t>
+      </w:r>
+      <w:proofErr w:type="spellStart"/>
+      <w:r>
+        <w:rPr>
+          <w:rFonts w:ascii="Consolas" w:hAnsi="Consolas"/>
+          <w:color w:val="D4D4D4"/>
+          <w:sz w:val="21"/>
+          <w:szCs w:val="21"/>
+          <w:lang w:val="pt-BR" w:eastAsia="pt-BR" w:bidi="ar-SA"/>
+        </w:rPr>
+        <w:t>TMatriz</w:t>
+      </w:r>
+      <w:proofErr w:type="spellEnd"/>
+      <w:r>
+        <w:rPr>
+          <w:rFonts w:ascii="Consolas" w:hAnsi="Consolas"/>
+          <w:color w:val="D4D4D4"/>
+          <w:sz w:val="21"/>
+          <w:szCs w:val="21"/>
+          <w:lang w:val="pt-BR" w:eastAsia="pt-BR" w:bidi="ar-SA"/>
+        </w:rPr>
+        <w:t>;</w:t>
       </w:r>
     </w:p>
     <w:p>
@@ -1901,6 +1967,7 @@
           <w:lang w:val="pt-BR" w:eastAsia="pt-BR" w:bidi="ar-SA"/>
         </w:rPr>
       </w:pPr>
+      <w:proofErr w:type="spellStart"/>
       <w:r>
         <w:rPr>
           <w:rFonts w:ascii="Consolas" w:hAnsi="Consolas"/>
@@ -1911,6 +1978,7 @@
         </w:rPr>
         <w:t>typedef</w:t>
       </w:r>
+      <w:proofErr w:type="spellEnd"/>
       <w:r>
         <w:rPr>
           <w:rFonts w:ascii="Consolas" w:hAnsi="Consolas"/>
@@ -1921,6 +1989,7 @@
         </w:rPr>
         <w:t> </w:t>
       </w:r>
+      <w:proofErr w:type="spellStart"/>
       <w:r>
         <w:rPr>
           <w:rFonts w:ascii="Consolas" w:hAnsi="Consolas"/>
@@ -1931,6 +2000,7 @@
         </w:rPr>
         <w:t>struct</w:t>
       </w:r>
+      <w:proofErr w:type="spellEnd"/>
       <w:r>
         <w:rPr>
           <w:rFonts w:ascii="Consolas" w:hAnsi="Consolas"/>
@@ -1965,7 +2035,29 @@
           <w:szCs w:val="21"/>
           <w:lang w:val="pt-BR" w:eastAsia="pt-BR" w:bidi="ar-SA"/>
         </w:rPr>
-        <w:t>    Apontador pPrimeiro;</w:t>
+        <w:t>    Apontador </w:t>
+      </w:r>
+      <w:proofErr w:type="spellStart"/>
+      <w:r>
+        <w:rPr>
+          <w:rFonts w:ascii="Consolas" w:hAnsi="Consolas"/>
+          <w:color w:val="D4D4D4"/>
+          <w:sz w:val="21"/>
+          <w:szCs w:val="21"/>
+          <w:lang w:val="pt-BR" w:eastAsia="pt-BR" w:bidi="ar-SA"/>
+        </w:rPr>
+        <w:t>pPrimeiro</w:t>
+      </w:r>
+      <w:proofErr w:type="spellEnd"/>
+      <w:r>
+        <w:rPr>
+          <w:rFonts w:ascii="Consolas" w:hAnsi="Consolas"/>
+          <w:color w:val="D4D4D4"/>
+          <w:sz w:val="21"/>
+          <w:szCs w:val="21"/>
+          <w:lang w:val="pt-BR" w:eastAsia="pt-BR" w:bidi="ar-SA"/>
+        </w:rPr>
+        <w:t>;</w:t>
       </w:r>
     </w:p>
     <w:p>
@@ -1991,7 +2083,29 @@
           <w:szCs w:val="21"/>
           <w:lang w:val="pt-BR" w:eastAsia="pt-BR" w:bidi="ar-SA"/>
         </w:rPr>
-        <w:t>}TLista;</w:t>
+        <w:t>}</w:t>
+      </w:r>
+      <w:proofErr w:type="spellStart"/>
+      <w:r>
+        <w:rPr>
+          <w:rFonts w:ascii="Consolas" w:hAnsi="Consolas"/>
+          <w:color w:val="D4D4D4"/>
+          <w:sz w:val="21"/>
+          <w:szCs w:val="21"/>
+          <w:lang w:val="pt-BR" w:eastAsia="pt-BR" w:bidi="ar-SA"/>
+        </w:rPr>
+        <w:t>TLista</w:t>
+      </w:r>
+      <w:proofErr w:type="spellEnd"/>
+      <w:r>
+        <w:rPr>
+          <w:rFonts w:ascii="Consolas" w:hAnsi="Consolas"/>
+          <w:color w:val="D4D4D4"/>
+          <w:sz w:val="21"/>
+          <w:szCs w:val="21"/>
+          <w:lang w:val="pt-BR" w:eastAsia="pt-BR" w:bidi="ar-SA"/>
+        </w:rPr>
+        <w:t>;</w:t>
       </w:r>
     </w:p>
     <w:p>
@@ -2082,7 +2196,7 @@
           <w:color w:val="D4D4D4"/>
           <w:sz w:val="21"/>
           <w:szCs w:val="21"/>
-          <w:lang w:val="pt-BR" w:eastAsia="pt-BR" w:bidi="ar-SA"/>
+          <w:lang w:val="en-US" w:eastAsia="pt-BR" w:bidi="ar-SA"/>
         </w:rPr>
       </w:pPr>
       <w:r>
@@ -2091,7 +2205,7 @@
           <w:color w:val="569CD6"/>
           <w:sz w:val="21"/>
           <w:szCs w:val="21"/>
-          <w:lang w:val="pt-BR" w:eastAsia="pt-BR" w:bidi="ar-SA"/>
+          <w:lang w:val="en-US" w:eastAsia="pt-BR" w:bidi="ar-SA"/>
         </w:rPr>
         <w:t>typedef</w:t>
       </w:r>
@@ -2101,7 +2215,7 @@
           <w:color w:val="D4D4D4"/>
           <w:sz w:val="21"/>
           <w:szCs w:val="21"/>
-          <w:lang w:val="pt-BR" w:eastAsia="pt-BR" w:bidi="ar-SA"/>
+          <w:lang w:val="en-US" w:eastAsia="pt-BR" w:bidi="ar-SA"/>
         </w:rPr>
         <w:t> </w:t>
       </w:r>
@@ -2111,7 +2225,7 @@
           <w:color w:val="569CD6"/>
           <w:sz w:val="21"/>
           <w:szCs w:val="21"/>
-          <w:lang w:val="pt-BR" w:eastAsia="pt-BR" w:bidi="ar-SA"/>
+          <w:lang w:val="en-US" w:eastAsia="pt-BR" w:bidi="ar-SA"/>
         </w:rPr>
         <w:t>struct</w:t>
       </w:r>
@@ -2121,47 +2235,51 @@
           <w:color w:val="D4D4D4"/>
           <w:sz w:val="21"/>
           <w:szCs w:val="21"/>
-          <w:lang w:val="pt-BR" w:eastAsia="pt-BR" w:bidi="ar-SA"/>
+          <w:lang w:val="en-US" w:eastAsia="pt-BR" w:bidi="ar-SA"/>
         </w:rPr>
         <w:t> </w:t>
       </w:r>
+      <w:proofErr w:type="spellStart"/>
       <w:r>
         <w:rPr>
           <w:rFonts w:ascii="Consolas" w:hAnsi="Consolas"/>
           <w:color w:val="4EC9B0"/>
           <w:sz w:val="21"/>
           <w:szCs w:val="21"/>
-          <w:lang w:val="pt-BR" w:eastAsia="pt-BR" w:bidi="ar-SA"/>
+          <w:lang w:val="en-US" w:eastAsia="pt-BR" w:bidi="ar-SA"/>
         </w:rPr>
         <w:t>Celula</w:t>
       </w:r>
+      <w:proofErr w:type="spellEnd"/>
       <w:r>
         <w:rPr>
           <w:rFonts w:ascii="Consolas" w:hAnsi="Consolas"/>
           <w:color w:val="569CD6"/>
           <w:sz w:val="21"/>
           <w:szCs w:val="21"/>
-          <w:lang w:val="pt-BR" w:eastAsia="pt-BR" w:bidi="ar-SA"/>
+          <w:lang w:val="en-US" w:eastAsia="pt-BR" w:bidi="ar-SA"/>
         </w:rPr>
         <w:t>* </w:t>
       </w:r>
+      <w:proofErr w:type="spellStart"/>
       <w:r>
         <w:rPr>
           <w:rFonts w:ascii="Consolas" w:hAnsi="Consolas"/>
           <w:color w:val="9CDCFE"/>
           <w:sz w:val="21"/>
           <w:szCs w:val="21"/>
-          <w:lang w:val="pt-BR" w:eastAsia="pt-BR" w:bidi="ar-SA"/>
+          <w:lang w:val="en-US" w:eastAsia="pt-BR" w:bidi="ar-SA"/>
         </w:rPr>
         <w:t>Apontador</w:t>
       </w:r>
-      <w:r>
-        <w:rPr>
-          <w:rFonts w:ascii="Consolas" w:hAnsi="Consolas"/>
-          <w:color w:val="D4D4D4"/>
-          <w:sz w:val="21"/>
-          <w:szCs w:val="21"/>
-          <w:lang w:val="pt-BR" w:eastAsia="pt-BR" w:bidi="ar-SA"/>
+      <w:proofErr w:type="spellEnd"/>
+      <w:r>
+        <w:rPr>
+          <w:rFonts w:ascii="Consolas" w:hAnsi="Consolas"/>
+          <w:color w:val="D4D4D4"/>
+          <w:sz w:val="21"/>
+          <w:szCs w:val="21"/>
+          <w:lang w:val="en-US" w:eastAsia="pt-BR" w:bidi="ar-SA"/>
         </w:rPr>
         <w:t>;</w:t>
       </w:r>
@@ -2178,7 +2296,7 @@
           <w:color w:val="D4D4D4"/>
           <w:sz w:val="21"/>
           <w:szCs w:val="21"/>
-          <w:lang w:val="pt-BR" w:eastAsia="pt-BR" w:bidi="ar-SA"/>
+          <w:lang w:val="en-US" w:eastAsia="pt-BR" w:bidi="ar-SA"/>
         </w:rPr>
       </w:pPr>
       <w:r>
@@ -2187,7 +2305,7 @@
           <w:color w:val="569CD6"/>
           <w:sz w:val="21"/>
           <w:szCs w:val="21"/>
-          <w:lang w:val="pt-BR" w:eastAsia="pt-BR" w:bidi="ar-SA"/>
+          <w:lang w:val="en-US" w:eastAsia="pt-BR" w:bidi="ar-SA"/>
         </w:rPr>
         <w:t>typedef</w:t>
       </w:r>
@@ -2197,7 +2315,7 @@
           <w:color w:val="D4D4D4"/>
           <w:sz w:val="21"/>
           <w:szCs w:val="21"/>
-          <w:lang w:val="pt-BR" w:eastAsia="pt-BR" w:bidi="ar-SA"/>
+          <w:lang w:val="en-US" w:eastAsia="pt-BR" w:bidi="ar-SA"/>
         </w:rPr>
         <w:t> </w:t>
       </w:r>
@@ -2207,7 +2325,7 @@
           <w:color w:val="569CD6"/>
           <w:sz w:val="21"/>
           <w:szCs w:val="21"/>
-          <w:lang w:val="pt-BR" w:eastAsia="pt-BR" w:bidi="ar-SA"/>
+          <w:lang w:val="en-US" w:eastAsia="pt-BR" w:bidi="ar-SA"/>
         </w:rPr>
         <w:t>struct</w:t>
       </w:r>
@@ -2217,27 +2335,29 @@
           <w:color w:val="D4D4D4"/>
           <w:sz w:val="21"/>
           <w:szCs w:val="21"/>
-          <w:lang w:val="pt-BR" w:eastAsia="pt-BR" w:bidi="ar-SA"/>
+          <w:lang w:val="en-US" w:eastAsia="pt-BR" w:bidi="ar-SA"/>
         </w:rPr>
         <w:t> </w:t>
       </w:r>
+      <w:proofErr w:type="spellStart"/>
       <w:r>
         <w:rPr>
           <w:rFonts w:ascii="Consolas" w:hAnsi="Consolas"/>
           <w:color w:val="4EC9B0"/>
           <w:sz w:val="21"/>
           <w:szCs w:val="21"/>
-          <w:lang w:val="pt-BR" w:eastAsia="pt-BR" w:bidi="ar-SA"/>
+          <w:lang w:val="en-US" w:eastAsia="pt-BR" w:bidi="ar-SA"/>
         </w:rPr>
         <w:t>Celula</w:t>
       </w:r>
-      <w:r>
-        <w:rPr>
-          <w:rFonts w:ascii="Consolas" w:hAnsi="Consolas"/>
-          <w:color w:val="D4D4D4"/>
-          <w:sz w:val="21"/>
-          <w:szCs w:val="21"/>
-          <w:lang w:val="pt-BR" w:eastAsia="pt-BR" w:bidi="ar-SA"/>
+      <w:proofErr w:type="spellEnd"/>
+      <w:r>
+        <w:rPr>
+          <w:rFonts w:ascii="Consolas" w:hAnsi="Consolas"/>
+          <w:color w:val="D4D4D4"/>
+          <w:sz w:val="21"/>
+          <w:szCs w:val="21"/>
+          <w:lang w:val="en-US" w:eastAsia="pt-BR" w:bidi="ar-SA"/>
         </w:rPr>
         <w:t>{</w:t>
       </w:r>
@@ -2263,9 +2383,19 @@
           <w:color w:val="D4D4D4"/>
           <w:sz w:val="21"/>
           <w:szCs w:val="21"/>
-          <w:lang w:val="pt-BR" w:eastAsia="pt-BR" w:bidi="ar-SA"/>
-        </w:rPr>
-        <w:t>    Apontador direita, abaixo;</w:t>
+          <w:lang w:val="en-US" w:eastAsia="pt-BR" w:bidi="ar-SA"/>
+        </w:rPr>
+        <w:t>    </w:t>
+      </w:r>
+      <w:r>
+        <w:rPr>
+          <w:rFonts w:ascii="Consolas" w:hAnsi="Consolas"/>
+          <w:color w:val="D4D4D4"/>
+          <w:sz w:val="21"/>
+          <w:szCs w:val="21"/>
+          <w:lang w:val="pt-BR" w:eastAsia="pt-BR" w:bidi="ar-SA"/>
+        </w:rPr>
+        <w:t>Apontador direita, abaixo;</w:t>
       </w:r>
     </w:p>
     <w:p>
@@ -2293,6 +2423,7 @@
         </w:rPr>
         <w:t>    </w:t>
       </w:r>
+      <w:proofErr w:type="spellStart"/>
       <w:r>
         <w:rPr>
           <w:rFonts w:ascii="Consolas" w:hAnsi="Consolas"/>
@@ -2303,6 +2434,7 @@
         </w:rPr>
         <w:t>int</w:t>
       </w:r>
+      <w:proofErr w:type="spellEnd"/>
       <w:r>
         <w:rPr>
           <w:rFonts w:ascii="Consolas" w:hAnsi="Consolas"/>
@@ -2337,7 +2469,29 @@
           <w:szCs w:val="21"/>
           <w:lang w:val="pt-BR" w:eastAsia="pt-BR" w:bidi="ar-SA"/>
         </w:rPr>
-        <w:t>    TItem Item;</w:t>
+        <w:t>    </w:t>
+      </w:r>
+      <w:proofErr w:type="spellStart"/>
+      <w:r>
+        <w:rPr>
+          <w:rFonts w:ascii="Consolas" w:hAnsi="Consolas"/>
+          <w:color w:val="D4D4D4"/>
+          <w:sz w:val="21"/>
+          <w:szCs w:val="21"/>
+          <w:lang w:val="pt-BR" w:eastAsia="pt-BR" w:bidi="ar-SA"/>
+        </w:rPr>
+        <w:t>TItem</w:t>
+      </w:r>
+      <w:proofErr w:type="spellEnd"/>
+      <w:r>
+        <w:rPr>
+          <w:rFonts w:ascii="Consolas" w:hAnsi="Consolas"/>
+          <w:color w:val="D4D4D4"/>
+          <w:sz w:val="21"/>
+          <w:szCs w:val="21"/>
+          <w:lang w:val="pt-BR" w:eastAsia="pt-BR" w:bidi="ar-SA"/>
+        </w:rPr>
+        <w:t> Item;</w:t>
       </w:r>
     </w:p>
     <w:p>
@@ -2363,7 +2517,29 @@
           <w:szCs w:val="21"/>
           <w:lang w:val="pt-BR" w:eastAsia="pt-BR" w:bidi="ar-SA"/>
         </w:rPr>
-        <w:t>}TCelula;</w:t>
+        <w:t>}</w:t>
+      </w:r>
+      <w:proofErr w:type="spellStart"/>
+      <w:r>
+        <w:rPr>
+          <w:rFonts w:ascii="Consolas" w:hAnsi="Consolas"/>
+          <w:color w:val="D4D4D4"/>
+          <w:sz w:val="21"/>
+          <w:szCs w:val="21"/>
+          <w:lang w:val="pt-BR" w:eastAsia="pt-BR" w:bidi="ar-SA"/>
+        </w:rPr>
+        <w:t>TCelula</w:t>
+      </w:r>
+      <w:proofErr w:type="spellEnd"/>
+      <w:r>
+        <w:rPr>
+          <w:rFonts w:ascii="Consolas" w:hAnsi="Consolas"/>
+          <w:color w:val="D4D4D4"/>
+          <w:sz w:val="21"/>
+          <w:szCs w:val="21"/>
+          <w:lang w:val="pt-BR" w:eastAsia="pt-BR" w:bidi="ar-SA"/>
+        </w:rPr>
+        <w:t>;</w:t>
       </w:r>
     </w:p>
     <w:p>
@@ -2424,6 +2600,7 @@
         </w:rPr>
         <w:t xml:space="preserve">Após definida a estrutura da nossa matriz, é hora de implementarmos as funcionalidades por meio de subprogramas (chamados também de funções) que conseguem efetuar operações com a matriz. Na descrição do trabalho é especificado a criação das seguintes funções: </w:t>
       </w:r>
+      <w:proofErr w:type="spellStart"/>
       <w:r>
         <w:rPr>
           <w:rFonts w:eastAsiaTheme="minorHAnsi"/>
@@ -2436,8 +2613,9 @@
           <w:szCs w:val="24"/>
           <w:lang w:val="pt-BR" w:eastAsia="en-US" w:bidi="ar-SA"/>
         </w:rPr>
-        <w:t>void imprimeMatriz()</w:t>
-      </w:r>
+        <w:t>void</w:t>
+      </w:r>
+      <w:proofErr w:type="spellEnd"/>
       <w:r>
         <w:rPr>
           <w:rFonts w:eastAsiaTheme="minorHAnsi"/>
@@ -2450,8 +2628,9 @@
           <w:szCs w:val="24"/>
           <w:lang w:val="pt-BR" w:eastAsia="en-US" w:bidi="ar-SA"/>
         </w:rPr>
-        <w:t xml:space="preserve">, </w:t>
-      </w:r>
+        <w:t xml:space="preserve"> </w:t>
+      </w:r>
+      <w:proofErr w:type="spellStart"/>
       <w:r>
         <w:rPr>
           <w:rFonts w:eastAsiaTheme="minorHAnsi"/>
@@ -2464,8 +2643,10 @@
           <w:szCs w:val="24"/>
           <w:lang w:val="pt-BR" w:eastAsia="en-US" w:bidi="ar-SA"/>
         </w:rPr>
-        <w:t>void leMatriz()</w:t>
-      </w:r>
+        <w:t>I</w:t>
+      </w:r>
+      <w:bookmarkStart w:id="0" w:name="_GoBack"/>
+      <w:bookmarkEnd w:id="0"/>
       <w:r>
         <w:rPr>
           <w:rFonts w:eastAsiaTheme="minorHAnsi"/>
@@ -2478,8 +2659,9 @@
           <w:szCs w:val="24"/>
           <w:lang w:val="pt-BR" w:eastAsia="en-US" w:bidi="ar-SA"/>
         </w:rPr>
-        <w:t xml:space="preserve">, </w:t>
-      </w:r>
+        <w:t>mprimeMatriz</w:t>
+      </w:r>
+      <w:proofErr w:type="spellEnd"/>
       <w:r>
         <w:rPr>
           <w:rFonts w:eastAsiaTheme="minorHAnsi"/>
@@ -2492,8 +2674,9 @@
           <w:szCs w:val="24"/>
           <w:lang w:val="pt-BR" w:eastAsia="en-US" w:bidi="ar-SA"/>
         </w:rPr>
-        <w:t xml:space="preserve">void </w:t>
-      </w:r>
+        <w:t xml:space="preserve">(), </w:t>
+      </w:r>
+      <w:proofErr w:type="spellStart"/>
       <w:r>
         <w:rPr>
           <w:rFonts w:eastAsiaTheme="minorHAnsi"/>
@@ -2506,8 +2689,9 @@
           <w:szCs w:val="24"/>
           <w:lang w:val="pt-BR" w:eastAsia="en-US" w:bidi="ar-SA"/>
         </w:rPr>
-        <w:t>I</w:t>
-      </w:r>
+        <w:t>void</w:t>
+      </w:r>
+      <w:proofErr w:type="spellEnd"/>
       <w:r>
         <w:rPr>
           <w:rFonts w:eastAsiaTheme="minorHAnsi"/>
@@ -2520,8 +2704,9 @@
           <w:szCs w:val="24"/>
           <w:lang w:val="pt-BR" w:eastAsia="en-US" w:bidi="ar-SA"/>
         </w:rPr>
-        <w:t>nsere</w:t>
-      </w:r>
+        <w:t xml:space="preserve"> </w:t>
+      </w:r>
+      <w:proofErr w:type="spellStart"/>
       <w:r>
         <w:rPr>
           <w:rFonts w:eastAsiaTheme="minorHAnsi"/>
@@ -2534,7 +2719,7 @@
           <w:szCs w:val="24"/>
           <w:lang w:val="pt-BR" w:eastAsia="en-US" w:bidi="ar-SA"/>
         </w:rPr>
-        <w:t>Matriz</w:t>
+        <w:t>L</w:t>
       </w:r>
       <w:r>
         <w:rPr>
@@ -2548,8 +2733,9 @@
           <w:szCs w:val="24"/>
           <w:lang w:val="pt-BR" w:eastAsia="en-US" w:bidi="ar-SA"/>
         </w:rPr>
-        <w:t>(</w:t>
-      </w:r>
+        <w:t>eMatriz</w:t>
+      </w:r>
+      <w:proofErr w:type="spellEnd"/>
       <w:r>
         <w:rPr>
           <w:rFonts w:eastAsiaTheme="minorHAnsi"/>
@@ -2562,7 +2748,95 @@
           <w:szCs w:val="24"/>
           <w:lang w:val="pt-BR" w:eastAsia="en-US" w:bidi="ar-SA"/>
         </w:rPr>
-        <w:t xml:space="preserve">). </w:t>
+        <w:t xml:space="preserve">(), </w:t>
+      </w:r>
+      <w:proofErr w:type="spellStart"/>
+      <w:r>
+        <w:rPr>
+          <w:rFonts w:eastAsiaTheme="minorHAnsi"/>
+          <w:b/>
+          <w:bCs/>
+          <w:i/>
+          <w:iCs/>
+          <w:color w:val="00000A"/>
+          <w:sz w:val="24"/>
+          <w:szCs w:val="24"/>
+          <w:lang w:val="pt-BR" w:eastAsia="en-US" w:bidi="ar-SA"/>
+        </w:rPr>
+        <w:t>void</w:t>
+      </w:r>
+      <w:proofErr w:type="spellEnd"/>
+      <w:r>
+        <w:rPr>
+          <w:rFonts w:eastAsiaTheme="minorHAnsi"/>
+          <w:b/>
+          <w:bCs/>
+          <w:i/>
+          <w:iCs/>
+          <w:color w:val="00000A"/>
+          <w:sz w:val="24"/>
+          <w:szCs w:val="24"/>
+          <w:lang w:val="pt-BR" w:eastAsia="en-US" w:bidi="ar-SA"/>
+        </w:rPr>
+        <w:t xml:space="preserve"> </w:t>
+      </w:r>
+      <w:proofErr w:type="spellStart"/>
+      <w:r>
+        <w:rPr>
+          <w:rFonts w:eastAsiaTheme="minorHAnsi"/>
+          <w:b/>
+          <w:bCs/>
+          <w:i/>
+          <w:iCs/>
+          <w:color w:val="00000A"/>
+          <w:sz w:val="24"/>
+          <w:szCs w:val="24"/>
+          <w:lang w:val="pt-BR" w:eastAsia="en-US" w:bidi="ar-SA"/>
+        </w:rPr>
+        <w:t>I</w:t>
+      </w:r>
+      <w:r>
+        <w:rPr>
+          <w:rFonts w:eastAsiaTheme="minorHAnsi"/>
+          <w:b/>
+          <w:bCs/>
+          <w:i/>
+          <w:iCs/>
+          <w:color w:val="00000A"/>
+          <w:sz w:val="24"/>
+          <w:szCs w:val="24"/>
+          <w:lang w:val="pt-BR" w:eastAsia="en-US" w:bidi="ar-SA"/>
+        </w:rPr>
+        <w:t>nsere</w:t>
+      </w:r>
+      <w:r>
+        <w:rPr>
+          <w:rFonts w:eastAsiaTheme="minorHAnsi"/>
+          <w:b/>
+          <w:bCs/>
+          <w:i/>
+          <w:iCs/>
+          <w:color w:val="00000A"/>
+          <w:sz w:val="24"/>
+          <w:szCs w:val="24"/>
+          <w:lang w:val="pt-BR" w:eastAsia="en-US" w:bidi="ar-SA"/>
+        </w:rPr>
+        <w:t>Matriz</w:t>
+      </w:r>
+      <w:proofErr w:type="spellEnd"/>
+      <w:r>
+        <w:rPr>
+          <w:rFonts w:eastAsiaTheme="minorHAnsi"/>
+          <w:b/>
+          <w:bCs/>
+          <w:i/>
+          <w:iCs/>
+          <w:color w:val="00000A"/>
+          <w:sz w:val="24"/>
+          <w:szCs w:val="24"/>
+          <w:lang w:val="pt-BR" w:eastAsia="en-US" w:bidi="ar-SA"/>
+        </w:rPr>
+        <w:t xml:space="preserve">(). </w:t>
       </w:r>
       <w:r>
         <w:rPr>
@@ -2574,6 +2848,7 @@
         </w:rPr>
         <w:t xml:space="preserve">A função </w:t>
       </w:r>
+      <w:proofErr w:type="spellStart"/>
       <w:r>
         <w:rPr>
           <w:rFonts w:eastAsiaTheme="minorHAnsi"/>
@@ -2610,6 +2885,7 @@
         </w:rPr>
         <w:t>Matriz</w:t>
       </w:r>
+      <w:proofErr w:type="spellEnd"/>
       <w:r>
         <w:rPr>
           <w:rFonts w:eastAsiaTheme="minorHAnsi"/>
@@ -2630,6 +2906,7 @@
         </w:rPr>
         <w:t xml:space="preserve">a função responsável por criar células das listas que formam a matriz, a célula criada recebe valores da função </w:t>
       </w:r>
+      <w:proofErr w:type="spellStart"/>
       <w:r>
         <w:rPr>
           <w:rFonts w:eastAsiaTheme="minorHAnsi"/>
@@ -2640,18 +2917,9 @@
           <w:szCs w:val="24"/>
           <w:lang w:val="pt-BR" w:eastAsia="en-US" w:bidi="ar-SA"/>
         </w:rPr>
-        <w:t xml:space="preserve">LeMatriz, </w:t>
-      </w:r>
-      <w:r>
-        <w:rPr>
-          <w:rFonts w:eastAsiaTheme="minorHAnsi"/>
-          <w:color w:val="00000A"/>
-          <w:sz w:val="24"/>
-          <w:szCs w:val="24"/>
-          <w:lang w:val="pt-BR" w:eastAsia="en-US" w:bidi="ar-SA"/>
-        </w:rPr>
-        <w:t>que</w:t>
-      </w:r>
+        <w:t>LeMatriz</w:t>
+      </w:r>
+      <w:proofErr w:type="spellEnd"/>
       <w:r>
         <w:rPr>
           <w:rFonts w:eastAsiaTheme="minorHAnsi"/>
@@ -2662,7 +2930,7 @@
           <w:szCs w:val="24"/>
           <w:lang w:val="pt-BR" w:eastAsia="en-US" w:bidi="ar-SA"/>
         </w:rPr>
-        <w:t xml:space="preserve"> </w:t>
+        <w:t xml:space="preserve">, </w:t>
       </w:r>
       <w:r>
         <w:rPr>
@@ -2672,7 +2940,19 @@
           <w:szCs w:val="24"/>
           <w:lang w:val="pt-BR" w:eastAsia="en-US" w:bidi="ar-SA"/>
         </w:rPr>
-        <w:t>lê</w:t>
+        <w:t>que</w:t>
+      </w:r>
+      <w:r>
+        <w:rPr>
+          <w:rFonts w:eastAsiaTheme="minorHAnsi"/>
+          <w:i/>
+          <w:iCs/>
+          <w:color w:val="00000A"/>
+          <w:sz w:val="24"/>
+          <w:szCs w:val="24"/>
+          <w:lang w:val="pt-BR" w:eastAsia="en-US" w:bidi="ar-SA"/>
+        </w:rPr>
+        <w:t xml:space="preserve"> </w:t>
       </w:r>
       <w:r>
         <w:rPr>
@@ -2682,17 +2962,7 @@
           <w:szCs w:val="24"/>
           <w:lang w:val="pt-BR" w:eastAsia="en-US" w:bidi="ar-SA"/>
         </w:rPr>
-        <w:t xml:space="preserve"> </w:t>
-      </w:r>
-      <w:r>
-        <w:rPr>
-          <w:rFonts w:eastAsiaTheme="minorHAnsi"/>
-          <w:color w:val="00000A"/>
-          <w:sz w:val="24"/>
-          <w:szCs w:val="24"/>
-          <w:lang w:val="pt-BR" w:eastAsia="en-US" w:bidi="ar-SA"/>
-        </w:rPr>
-        <w:t xml:space="preserve">de algum arquivo de entrada </w:t>
+        <w:t xml:space="preserve">lê de algum arquivo de entrada </w:t>
       </w:r>
       <w:r>
         <w:rPr>
@@ -3589,6 +3859,7 @@
         </w:rPr>
         <w:t>    </w:t>
       </w:r>
+      <w:proofErr w:type="spellStart"/>
       <w:r>
         <w:rPr>
           <w:rFonts w:ascii="Consolas" w:hAnsi="Consolas"/>
@@ -3599,6 +3870,7 @@
         </w:rPr>
         <w:t>pMatriz</w:t>
       </w:r>
+      <w:proofErr w:type="spellEnd"/>
       <w:r>
         <w:rPr>
           <w:rFonts w:ascii="Consolas" w:hAnsi="Consolas"/>
@@ -3627,7 +3899,29 @@
           <w:szCs w:val="21"/>
           <w:lang w:val="pt-BR" w:eastAsia="pt-BR" w:bidi="ar-SA"/>
         </w:rPr>
-        <w:t> = QuantidadeLinhas;</w:t>
+        <w:t> = </w:t>
+      </w:r>
+      <w:proofErr w:type="spellStart"/>
+      <w:r>
+        <w:rPr>
+          <w:rFonts w:ascii="Consolas" w:hAnsi="Consolas"/>
+          <w:color w:val="D4D4D4"/>
+          <w:sz w:val="21"/>
+          <w:szCs w:val="21"/>
+          <w:lang w:val="pt-BR" w:eastAsia="pt-BR" w:bidi="ar-SA"/>
+        </w:rPr>
+        <w:t>QuantidadeLinhas</w:t>
+      </w:r>
+      <w:proofErr w:type="spellEnd"/>
+      <w:r>
+        <w:rPr>
+          <w:rFonts w:ascii="Consolas" w:hAnsi="Consolas"/>
+          <w:color w:val="D4D4D4"/>
+          <w:sz w:val="21"/>
+          <w:szCs w:val="21"/>
+          <w:lang w:val="pt-BR" w:eastAsia="pt-BR" w:bidi="ar-SA"/>
+        </w:rPr>
+        <w:t>;</w:t>
       </w:r>
     </w:p>
     <w:p>
@@ -3655,6 +3949,7 @@
         </w:rPr>
         <w:t>    </w:t>
       </w:r>
+      <w:proofErr w:type="spellStart"/>
       <w:r>
         <w:rPr>
           <w:rFonts w:ascii="Consolas" w:hAnsi="Consolas"/>
@@ -3665,6 +3960,7 @@
         </w:rPr>
         <w:t>pMatriz</w:t>
       </w:r>
+      <w:proofErr w:type="spellEnd"/>
       <w:r>
         <w:rPr>
           <w:rFonts w:ascii="Consolas" w:hAnsi="Consolas"/>
@@ -3693,7 +3989,29 @@
           <w:szCs w:val="21"/>
           <w:lang w:val="pt-BR" w:eastAsia="pt-BR" w:bidi="ar-SA"/>
         </w:rPr>
-        <w:t> = QuantidadeColunas;</w:t>
+        <w:t> = </w:t>
+      </w:r>
+      <w:proofErr w:type="spellStart"/>
+      <w:r>
+        <w:rPr>
+          <w:rFonts w:ascii="Consolas" w:hAnsi="Consolas"/>
+          <w:color w:val="D4D4D4"/>
+          <w:sz w:val="21"/>
+          <w:szCs w:val="21"/>
+          <w:lang w:val="pt-BR" w:eastAsia="pt-BR" w:bidi="ar-SA"/>
+        </w:rPr>
+        <w:t>QuantidadeColunas</w:t>
+      </w:r>
+      <w:proofErr w:type="spellEnd"/>
+      <w:r>
+        <w:rPr>
+          <w:rFonts w:ascii="Consolas" w:hAnsi="Consolas"/>
+          <w:color w:val="D4D4D4"/>
+          <w:sz w:val="21"/>
+          <w:szCs w:val="21"/>
+          <w:lang w:val="pt-BR" w:eastAsia="pt-BR" w:bidi="ar-SA"/>
+        </w:rPr>
+        <w:t>;</w:t>
       </w:r>
     </w:p>
     <w:p>
@@ -3721,6 +4039,7 @@
         </w:rPr>
         <w:t>    </w:t>
       </w:r>
+      <w:proofErr w:type="spellStart"/>
       <w:r>
         <w:rPr>
           <w:rFonts w:ascii="Consolas" w:hAnsi="Consolas"/>
@@ -3731,6 +4050,7 @@
         </w:rPr>
         <w:t>InicializaLinha</w:t>
       </w:r>
+      <w:proofErr w:type="spellEnd"/>
       <w:r>
         <w:rPr>
           <w:rFonts w:ascii="Consolas" w:hAnsi="Consolas"/>
@@ -3741,6 +4061,7 @@
         </w:rPr>
         <w:t>(</w:t>
       </w:r>
+      <w:proofErr w:type="spellStart"/>
       <w:r>
         <w:rPr>
           <w:rFonts w:ascii="Consolas" w:hAnsi="Consolas"/>
@@ -3751,6 +4072,7 @@
         </w:rPr>
         <w:t>pMatriz</w:t>
       </w:r>
+      <w:proofErr w:type="spellEnd"/>
       <w:r>
         <w:rPr>
           <w:rFonts w:ascii="Consolas" w:hAnsi="Consolas"/>
@@ -3779,7 +4101,29 @@
           <w:szCs w:val="21"/>
           <w:lang w:val="pt-BR" w:eastAsia="pt-BR" w:bidi="ar-SA"/>
         </w:rPr>
-        <w:t>, QuantidadeLinhas);    </w:t>
+        <w:t>, </w:t>
+      </w:r>
+      <w:proofErr w:type="spellStart"/>
+      <w:r>
+        <w:rPr>
+          <w:rFonts w:ascii="Consolas" w:hAnsi="Consolas"/>
+          <w:color w:val="D4D4D4"/>
+          <w:sz w:val="21"/>
+          <w:szCs w:val="21"/>
+          <w:lang w:val="pt-BR" w:eastAsia="pt-BR" w:bidi="ar-SA"/>
+        </w:rPr>
+        <w:t>QuantidadeLinhas</w:t>
+      </w:r>
+      <w:proofErr w:type="spellEnd"/>
+      <w:r>
+        <w:rPr>
+          <w:rFonts w:ascii="Consolas" w:hAnsi="Consolas"/>
+          <w:color w:val="D4D4D4"/>
+          <w:sz w:val="21"/>
+          <w:szCs w:val="21"/>
+          <w:lang w:val="pt-BR" w:eastAsia="pt-BR" w:bidi="ar-SA"/>
+        </w:rPr>
+        <w:t>);    </w:t>
       </w:r>
     </w:p>
     <w:p>
@@ -3807,6 +4151,7 @@
         </w:rPr>
         <w:t>    </w:t>
       </w:r>
+      <w:proofErr w:type="spellStart"/>
       <w:r>
         <w:rPr>
           <w:rFonts w:ascii="Consolas" w:hAnsi="Consolas"/>
@@ -3817,6 +4162,7 @@
         </w:rPr>
         <w:t>InicializaColuna</w:t>
       </w:r>
+      <w:proofErr w:type="spellEnd"/>
       <w:r>
         <w:rPr>
           <w:rFonts w:ascii="Consolas" w:hAnsi="Consolas"/>
@@ -3827,6 +4173,7 @@
         </w:rPr>
         <w:t>(</w:t>
       </w:r>
+      <w:proofErr w:type="spellStart"/>
       <w:r>
         <w:rPr>
           <w:rFonts w:ascii="Consolas" w:hAnsi="Consolas"/>
@@ -3837,6 +4184,7 @@
         </w:rPr>
         <w:t>pMatriz</w:t>
       </w:r>
+      <w:proofErr w:type="spellEnd"/>
       <w:r>
         <w:rPr>
           <w:rFonts w:ascii="Consolas" w:hAnsi="Consolas"/>
@@ -3865,7 +4213,29 @@
           <w:szCs w:val="21"/>
           <w:lang w:val="pt-BR" w:eastAsia="pt-BR" w:bidi="ar-SA"/>
         </w:rPr>
-        <w:t>, QuantidadeColunas);</w:t>
+        <w:t>, </w:t>
+      </w:r>
+      <w:proofErr w:type="spellStart"/>
+      <w:r>
+        <w:rPr>
+          <w:rFonts w:ascii="Consolas" w:hAnsi="Consolas"/>
+          <w:color w:val="D4D4D4"/>
+          <w:sz w:val="21"/>
+          <w:szCs w:val="21"/>
+          <w:lang w:val="pt-BR" w:eastAsia="pt-BR" w:bidi="ar-SA"/>
+        </w:rPr>
+        <w:t>QuantidadeColunas</w:t>
+      </w:r>
+      <w:proofErr w:type="spellEnd"/>
+      <w:r>
+        <w:rPr>
+          <w:rFonts w:ascii="Consolas" w:hAnsi="Consolas"/>
+          <w:color w:val="D4D4D4"/>
+          <w:sz w:val="21"/>
+          <w:szCs w:val="21"/>
+          <w:lang w:val="pt-BR" w:eastAsia="pt-BR" w:bidi="ar-SA"/>
+        </w:rPr>
+        <w:t>);</w:t>
       </w:r>
     </w:p>
     <w:p>
@@ -3922,6 +4292,7 @@
         </w:rPr>
         <w:t xml:space="preserve">Figura 4: Estrutura da função </w:t>
       </w:r>
+      <w:proofErr w:type="spellStart"/>
       <w:r>
         <w:rPr>
           <w:rFonts w:eastAsiaTheme="minorHAnsi"/>
@@ -3936,6 +4307,7 @@
         </w:rPr>
         <w:t>InicializaMatriz</w:t>
       </w:r>
+      <w:proofErr w:type="spellEnd"/>
     </w:p>
     <w:p>
       <w:pPr>
@@ -4344,6 +4716,7 @@
           <w:lang w:val="pt-BR" w:eastAsia="pt-BR" w:bidi="ar-SA"/>
         </w:rPr>
       </w:pPr>
+      <w:proofErr w:type="spellStart"/>
       <w:r>
         <w:rPr>
           <w:rFonts w:ascii="Consolas" w:hAnsi="Consolas"/>
@@ -4354,6 +4727,7 @@
         </w:rPr>
         <w:t>void</w:t>
       </w:r>
+      <w:proofErr w:type="spellEnd"/>
       <w:r>
         <w:rPr>
           <w:rFonts w:ascii="Consolas" w:hAnsi="Consolas"/>
@@ -4364,6 +4738,7 @@
         </w:rPr>
         <w:t> </w:t>
       </w:r>
+      <w:proofErr w:type="spellStart"/>
       <w:r>
         <w:rPr>
           <w:rFonts w:ascii="Consolas" w:hAnsi="Consolas"/>
@@ -4374,16 +4749,40 @@
         </w:rPr>
         <w:t>InsereMatriz</w:t>
       </w:r>
-      <w:r>
-        <w:rPr>
-          <w:rFonts w:ascii="Consolas" w:hAnsi="Consolas"/>
-          <w:color w:val="D4D4D4"/>
-          <w:sz w:val="21"/>
-          <w:szCs w:val="21"/>
-          <w:lang w:val="pt-BR" w:eastAsia="pt-BR" w:bidi="ar-SA"/>
-        </w:rPr>
-        <w:t>(TMatriz *</w:t>
-      </w:r>
+      <w:proofErr w:type="spellEnd"/>
+      <w:r>
+        <w:rPr>
+          <w:rFonts w:ascii="Consolas" w:hAnsi="Consolas"/>
+          <w:color w:val="D4D4D4"/>
+          <w:sz w:val="21"/>
+          <w:szCs w:val="21"/>
+          <w:lang w:val="pt-BR" w:eastAsia="pt-BR" w:bidi="ar-SA"/>
+        </w:rPr>
+        <w:t>(</w:t>
+      </w:r>
+      <w:proofErr w:type="spellStart"/>
+      <w:r>
+        <w:rPr>
+          <w:rFonts w:ascii="Consolas" w:hAnsi="Consolas"/>
+          <w:color w:val="D4D4D4"/>
+          <w:sz w:val="21"/>
+          <w:szCs w:val="21"/>
+          <w:lang w:val="pt-BR" w:eastAsia="pt-BR" w:bidi="ar-SA"/>
+        </w:rPr>
+        <w:t>TMatriz</w:t>
+      </w:r>
+      <w:proofErr w:type="spellEnd"/>
+      <w:r>
+        <w:rPr>
+          <w:rFonts w:ascii="Consolas" w:hAnsi="Consolas"/>
+          <w:color w:val="D4D4D4"/>
+          <w:sz w:val="21"/>
+          <w:szCs w:val="21"/>
+          <w:lang w:val="pt-BR" w:eastAsia="pt-BR" w:bidi="ar-SA"/>
+        </w:rPr>
+        <w:t> *</w:t>
+      </w:r>
+      <w:proofErr w:type="spellStart"/>
       <w:r>
         <w:rPr>
           <w:rFonts w:ascii="Consolas" w:hAnsi="Consolas"/>
@@ -4394,6 +4793,7 @@
         </w:rPr>
         <w:t>pMatriz</w:t>
       </w:r>
+      <w:proofErr w:type="spellEnd"/>
       <w:r>
         <w:rPr>
           <w:rFonts w:ascii="Consolas" w:hAnsi="Consolas"/>
@@ -4404,6 +4804,7 @@
         </w:rPr>
         <w:t>, </w:t>
       </w:r>
+      <w:proofErr w:type="spellStart"/>
       <w:r>
         <w:rPr>
           <w:rFonts w:ascii="Consolas" w:hAnsi="Consolas"/>
@@ -4414,6 +4815,7 @@
         </w:rPr>
         <w:t>int</w:t>
       </w:r>
+      <w:proofErr w:type="spellEnd"/>
       <w:r>
         <w:rPr>
           <w:rFonts w:ascii="Consolas" w:hAnsi="Consolas"/>
@@ -4444,6 +4846,7 @@
         </w:rPr>
         <w:t>, </w:t>
       </w:r>
+      <w:proofErr w:type="spellStart"/>
       <w:r>
         <w:rPr>
           <w:rFonts w:ascii="Consolas" w:hAnsi="Consolas"/>
@@ -4454,6 +4857,7 @@
         </w:rPr>
         <w:t>int</w:t>
       </w:r>
+      <w:proofErr w:type="spellEnd"/>
       <w:r>
         <w:rPr>
           <w:rFonts w:ascii="Consolas" w:hAnsi="Consolas"/>
@@ -4482,7 +4886,29 @@
           <w:szCs w:val="21"/>
           <w:lang w:val="pt-BR" w:eastAsia="pt-BR" w:bidi="ar-SA"/>
         </w:rPr>
-        <w:t>, TItem </w:t>
+        <w:t>, </w:t>
+      </w:r>
+      <w:proofErr w:type="spellStart"/>
+      <w:r>
+        <w:rPr>
+          <w:rFonts w:ascii="Consolas" w:hAnsi="Consolas"/>
+          <w:color w:val="D4D4D4"/>
+          <w:sz w:val="21"/>
+          <w:szCs w:val="21"/>
+          <w:lang w:val="pt-BR" w:eastAsia="pt-BR" w:bidi="ar-SA"/>
+        </w:rPr>
+        <w:t>TItem</w:t>
+      </w:r>
+      <w:proofErr w:type="spellEnd"/>
+      <w:r>
+        <w:rPr>
+          <w:rFonts w:ascii="Consolas" w:hAnsi="Consolas"/>
+          <w:color w:val="D4D4D4"/>
+          <w:sz w:val="21"/>
+          <w:szCs w:val="21"/>
+          <w:lang w:val="pt-BR" w:eastAsia="pt-BR" w:bidi="ar-SA"/>
+        </w:rPr>
+        <w:t> </w:t>
       </w:r>
       <w:r>
         <w:rPr>
@@ -4528,7 +4954,95 @@
           <w:szCs w:val="21"/>
           <w:lang w:val="pt-BR" w:eastAsia="pt-BR" w:bidi="ar-SA"/>
         </w:rPr>
-        <w:t>    TCelula *CeCabecaL, *CeCabecaC, *pAUX;</w:t>
+        <w:t>    </w:t>
+      </w:r>
+      <w:proofErr w:type="spellStart"/>
+      <w:r>
+        <w:rPr>
+          <w:rFonts w:ascii="Consolas" w:hAnsi="Consolas"/>
+          <w:color w:val="D4D4D4"/>
+          <w:sz w:val="21"/>
+          <w:szCs w:val="21"/>
+          <w:lang w:val="pt-BR" w:eastAsia="pt-BR" w:bidi="ar-SA"/>
+        </w:rPr>
+        <w:t>TCelula</w:t>
+      </w:r>
+      <w:proofErr w:type="spellEnd"/>
+      <w:r>
+        <w:rPr>
+          <w:rFonts w:ascii="Consolas" w:hAnsi="Consolas"/>
+          <w:color w:val="D4D4D4"/>
+          <w:sz w:val="21"/>
+          <w:szCs w:val="21"/>
+          <w:lang w:val="pt-BR" w:eastAsia="pt-BR" w:bidi="ar-SA"/>
+        </w:rPr>
+        <w:t> *</w:t>
+      </w:r>
+      <w:proofErr w:type="spellStart"/>
+      <w:r>
+        <w:rPr>
+          <w:rFonts w:ascii="Consolas" w:hAnsi="Consolas"/>
+          <w:color w:val="D4D4D4"/>
+          <w:sz w:val="21"/>
+          <w:szCs w:val="21"/>
+          <w:lang w:val="pt-BR" w:eastAsia="pt-BR" w:bidi="ar-SA"/>
+        </w:rPr>
+        <w:t>CeCabecaL</w:t>
+      </w:r>
+      <w:proofErr w:type="spellEnd"/>
+      <w:r>
+        <w:rPr>
+          <w:rFonts w:ascii="Consolas" w:hAnsi="Consolas"/>
+          <w:color w:val="D4D4D4"/>
+          <w:sz w:val="21"/>
+          <w:szCs w:val="21"/>
+          <w:lang w:val="pt-BR" w:eastAsia="pt-BR" w:bidi="ar-SA"/>
+        </w:rPr>
+        <w:t>, *</w:t>
+      </w:r>
+      <w:proofErr w:type="spellStart"/>
+      <w:r>
+        <w:rPr>
+          <w:rFonts w:ascii="Consolas" w:hAnsi="Consolas"/>
+          <w:color w:val="D4D4D4"/>
+          <w:sz w:val="21"/>
+          <w:szCs w:val="21"/>
+          <w:lang w:val="pt-BR" w:eastAsia="pt-BR" w:bidi="ar-SA"/>
+        </w:rPr>
+        <w:t>CeCabecaC</w:t>
+      </w:r>
+      <w:proofErr w:type="spellEnd"/>
+      <w:r>
+        <w:rPr>
+          <w:rFonts w:ascii="Consolas" w:hAnsi="Consolas"/>
+          <w:color w:val="D4D4D4"/>
+          <w:sz w:val="21"/>
+          <w:szCs w:val="21"/>
+          <w:lang w:val="pt-BR" w:eastAsia="pt-BR" w:bidi="ar-SA"/>
+        </w:rPr>
+        <w:t>, *</w:t>
+      </w:r>
+      <w:proofErr w:type="spellStart"/>
+      <w:r>
+        <w:rPr>
+          <w:rFonts w:ascii="Consolas" w:hAnsi="Consolas"/>
+          <w:color w:val="D4D4D4"/>
+          <w:sz w:val="21"/>
+          <w:szCs w:val="21"/>
+          <w:lang w:val="pt-BR" w:eastAsia="pt-BR" w:bidi="ar-SA"/>
+        </w:rPr>
+        <w:t>pAUX</w:t>
+      </w:r>
+      <w:proofErr w:type="spellEnd"/>
+      <w:r>
+        <w:rPr>
+          <w:rFonts w:ascii="Consolas" w:hAnsi="Consolas"/>
+          <w:color w:val="D4D4D4"/>
+          <w:sz w:val="21"/>
+          <w:szCs w:val="21"/>
+          <w:lang w:val="pt-BR" w:eastAsia="pt-BR" w:bidi="ar-SA"/>
+        </w:rPr>
+        <w:t>;</w:t>
       </w:r>
     </w:p>
     <w:p>
@@ -4554,8 +5068,31 @@
           <w:szCs w:val="21"/>
           <w:lang w:val="pt-BR" w:eastAsia="pt-BR" w:bidi="ar-SA"/>
         </w:rPr>
-        <w:t>    CeCabecaC = </w:t>
-      </w:r>
+        <w:t>    </w:t>
+      </w:r>
+      <w:proofErr w:type="spellStart"/>
+      <w:r>
+        <w:rPr>
+          <w:rFonts w:ascii="Consolas" w:hAnsi="Consolas"/>
+          <w:color w:val="D4D4D4"/>
+          <w:sz w:val="21"/>
+          <w:szCs w:val="21"/>
+          <w:lang w:val="pt-BR" w:eastAsia="pt-BR" w:bidi="ar-SA"/>
+        </w:rPr>
+        <w:t>CeCabecaC</w:t>
+      </w:r>
+      <w:proofErr w:type="spellEnd"/>
+      <w:r>
+        <w:rPr>
+          <w:rFonts w:ascii="Consolas" w:hAnsi="Consolas"/>
+          <w:color w:val="D4D4D4"/>
+          <w:sz w:val="21"/>
+          <w:szCs w:val="21"/>
+          <w:lang w:val="pt-BR" w:eastAsia="pt-BR" w:bidi="ar-SA"/>
+        </w:rPr>
+        <w:t> = </w:t>
+      </w:r>
+      <w:proofErr w:type="spellStart"/>
       <w:r>
         <w:rPr>
           <w:rFonts w:ascii="Consolas" w:hAnsi="Consolas"/>
@@ -4566,6 +5103,7 @@
         </w:rPr>
         <w:t>PercorreColuna</w:t>
       </w:r>
+      <w:proofErr w:type="spellEnd"/>
       <w:r>
         <w:rPr>
           <w:rFonts w:ascii="Consolas" w:hAnsi="Consolas"/>
@@ -4576,6 +5114,7 @@
         </w:rPr>
         <w:t>(</w:t>
       </w:r>
+      <w:proofErr w:type="spellStart"/>
       <w:r>
         <w:rPr>
           <w:rFonts w:ascii="Consolas" w:hAnsi="Consolas"/>
@@ -4586,6 +5125,7 @@
         </w:rPr>
         <w:t>pMatriz</w:t>
       </w:r>
+      <w:proofErr w:type="spellEnd"/>
       <w:r>
         <w:rPr>
           <w:rFonts w:ascii="Consolas" w:hAnsi="Consolas"/>
@@ -4640,8 +5180,31 @@
           <w:szCs w:val="21"/>
           <w:lang w:val="pt-BR" w:eastAsia="pt-BR" w:bidi="ar-SA"/>
         </w:rPr>
-        <w:t>    CeCabecaL = </w:t>
-      </w:r>
+        <w:t>    </w:t>
+      </w:r>
+      <w:proofErr w:type="spellStart"/>
+      <w:r>
+        <w:rPr>
+          <w:rFonts w:ascii="Consolas" w:hAnsi="Consolas"/>
+          <w:color w:val="D4D4D4"/>
+          <w:sz w:val="21"/>
+          <w:szCs w:val="21"/>
+          <w:lang w:val="pt-BR" w:eastAsia="pt-BR" w:bidi="ar-SA"/>
+        </w:rPr>
+        <w:t>CeCabecaL</w:t>
+      </w:r>
+      <w:proofErr w:type="spellEnd"/>
+      <w:r>
+        <w:rPr>
+          <w:rFonts w:ascii="Consolas" w:hAnsi="Consolas"/>
+          <w:color w:val="D4D4D4"/>
+          <w:sz w:val="21"/>
+          <w:szCs w:val="21"/>
+          <w:lang w:val="pt-BR" w:eastAsia="pt-BR" w:bidi="ar-SA"/>
+        </w:rPr>
+        <w:t> = </w:t>
+      </w:r>
+      <w:proofErr w:type="spellStart"/>
       <w:r>
         <w:rPr>
           <w:rFonts w:ascii="Consolas" w:hAnsi="Consolas"/>
@@ -4652,6 +5215,7 @@
         </w:rPr>
         <w:t>PercorreLinha</w:t>
       </w:r>
+      <w:proofErr w:type="spellEnd"/>
       <w:r>
         <w:rPr>
           <w:rFonts w:ascii="Consolas" w:hAnsi="Consolas"/>
@@ -4662,6 +5226,7 @@
         </w:rPr>
         <w:t>(</w:t>
       </w:r>
+      <w:proofErr w:type="spellStart"/>
       <w:r>
         <w:rPr>
           <w:rFonts w:ascii="Consolas" w:hAnsi="Consolas"/>
@@ -4672,6 +5237,7 @@
         </w:rPr>
         <w:t>pMatriz</w:t>
       </w:r>
+      <w:proofErr w:type="spellEnd"/>
       <w:r>
         <w:rPr>
           <w:rFonts w:ascii="Consolas" w:hAnsi="Consolas"/>
@@ -4726,8 +5292,53 @@
           <w:szCs w:val="21"/>
           <w:lang w:val="pt-BR" w:eastAsia="pt-BR" w:bidi="ar-SA"/>
         </w:rPr>
-        <w:t>    pAUX = (TCelula*)</w:t>
-      </w:r>
+        <w:t>    </w:t>
+      </w:r>
+      <w:proofErr w:type="spellStart"/>
+      <w:r>
+        <w:rPr>
+          <w:rFonts w:ascii="Consolas" w:hAnsi="Consolas"/>
+          <w:color w:val="D4D4D4"/>
+          <w:sz w:val="21"/>
+          <w:szCs w:val="21"/>
+          <w:lang w:val="pt-BR" w:eastAsia="pt-BR" w:bidi="ar-SA"/>
+        </w:rPr>
+        <w:t>pAUX</w:t>
+      </w:r>
+      <w:proofErr w:type="spellEnd"/>
+      <w:r>
+        <w:rPr>
+          <w:rFonts w:ascii="Consolas" w:hAnsi="Consolas"/>
+          <w:color w:val="D4D4D4"/>
+          <w:sz w:val="21"/>
+          <w:szCs w:val="21"/>
+          <w:lang w:val="pt-BR" w:eastAsia="pt-BR" w:bidi="ar-SA"/>
+        </w:rPr>
+        <w:t> = (</w:t>
+      </w:r>
+      <w:proofErr w:type="spellStart"/>
+      <w:r>
+        <w:rPr>
+          <w:rFonts w:ascii="Consolas" w:hAnsi="Consolas"/>
+          <w:color w:val="D4D4D4"/>
+          <w:sz w:val="21"/>
+          <w:szCs w:val="21"/>
+          <w:lang w:val="pt-BR" w:eastAsia="pt-BR" w:bidi="ar-SA"/>
+        </w:rPr>
+        <w:t>TCelula</w:t>
+      </w:r>
+      <w:proofErr w:type="spellEnd"/>
+      <w:r>
+        <w:rPr>
+          <w:rFonts w:ascii="Consolas" w:hAnsi="Consolas"/>
+          <w:color w:val="D4D4D4"/>
+          <w:sz w:val="21"/>
+          <w:szCs w:val="21"/>
+          <w:lang w:val="pt-BR" w:eastAsia="pt-BR" w:bidi="ar-SA"/>
+        </w:rPr>
+        <w:t>*)</w:t>
+      </w:r>
+      <w:proofErr w:type="spellStart"/>
       <w:r>
         <w:rPr>
           <w:rFonts w:ascii="Consolas" w:hAnsi="Consolas"/>
@@ -4738,6 +5349,7 @@
         </w:rPr>
         <w:t>malloc</w:t>
       </w:r>
+      <w:proofErr w:type="spellEnd"/>
       <w:r>
         <w:rPr>
           <w:rFonts w:ascii="Consolas" w:hAnsi="Consolas"/>
@@ -4748,6 +5360,7 @@
         </w:rPr>
         <w:t>(</w:t>
       </w:r>
+      <w:proofErr w:type="spellStart"/>
       <w:r>
         <w:rPr>
           <w:rFonts w:ascii="Consolas" w:hAnsi="Consolas"/>
@@ -4758,15 +5371,38 @@
         </w:rPr>
         <w:t>sizeof</w:t>
       </w:r>
-      <w:r>
-        <w:rPr>
-          <w:rFonts w:ascii="Consolas" w:hAnsi="Consolas"/>
-          <w:color w:val="D4D4D4"/>
-          <w:sz w:val="21"/>
-          <w:szCs w:val="21"/>
-          <w:lang w:val="pt-BR" w:eastAsia="pt-BR" w:bidi="ar-SA"/>
-        </w:rPr>
-        <w:t>(TCelula));</w:t>
+      <w:proofErr w:type="spellEnd"/>
+      <w:r>
+        <w:rPr>
+          <w:rFonts w:ascii="Consolas" w:hAnsi="Consolas"/>
+          <w:color w:val="D4D4D4"/>
+          <w:sz w:val="21"/>
+          <w:szCs w:val="21"/>
+          <w:lang w:val="pt-BR" w:eastAsia="pt-BR" w:bidi="ar-SA"/>
+        </w:rPr>
+        <w:t>(</w:t>
+      </w:r>
+      <w:proofErr w:type="spellStart"/>
+      <w:r>
+        <w:rPr>
+          <w:rFonts w:ascii="Consolas" w:hAnsi="Consolas"/>
+          <w:color w:val="D4D4D4"/>
+          <w:sz w:val="21"/>
+          <w:szCs w:val="21"/>
+          <w:lang w:val="pt-BR" w:eastAsia="pt-BR" w:bidi="ar-SA"/>
+        </w:rPr>
+        <w:t>TCelula</w:t>
+      </w:r>
+      <w:proofErr w:type="spellEnd"/>
+      <w:r>
+        <w:rPr>
+          <w:rFonts w:ascii="Consolas" w:hAnsi="Consolas"/>
+          <w:color w:val="D4D4D4"/>
+          <w:sz w:val="21"/>
+          <w:szCs w:val="21"/>
+          <w:lang w:val="pt-BR" w:eastAsia="pt-BR" w:bidi="ar-SA"/>
+        </w:rPr>
+        <w:t>));</w:t>
       </w:r>
     </w:p>
     <w:p>
@@ -4794,6 +5430,7 @@
         </w:rPr>
         <w:t>    </w:t>
       </w:r>
+      <w:proofErr w:type="spellStart"/>
       <w:r>
         <w:rPr>
           <w:rFonts w:ascii="Consolas" w:hAnsi="Consolas"/>
@@ -4804,6 +5441,7 @@
         </w:rPr>
         <w:t>inserirListaColuna</w:t>
       </w:r>
+      <w:proofErr w:type="spellEnd"/>
       <w:r>
         <w:rPr>
           <w:rFonts w:ascii="Consolas" w:hAnsi="Consolas"/>
@@ -4814,6 +5452,7 @@
         </w:rPr>
         <w:t>(</w:t>
       </w:r>
+      <w:proofErr w:type="spellStart"/>
       <w:r>
         <w:rPr>
           <w:rFonts w:ascii="Consolas" w:hAnsi="Consolas"/>
@@ -4824,6 +5463,7 @@
         </w:rPr>
         <w:t>pMatriz</w:t>
       </w:r>
+      <w:proofErr w:type="spellEnd"/>
       <w:r>
         <w:rPr>
           <w:rFonts w:ascii="Consolas" w:hAnsi="Consolas"/>
@@ -4852,7 +5492,29 @@
           <w:szCs w:val="21"/>
           <w:lang w:val="pt-BR" w:eastAsia="pt-BR" w:bidi="ar-SA"/>
         </w:rPr>
-        <w:t>, CeCabecaC);</w:t>
+        <w:t>, </w:t>
+      </w:r>
+      <w:proofErr w:type="spellStart"/>
+      <w:r>
+        <w:rPr>
+          <w:rFonts w:ascii="Consolas" w:hAnsi="Consolas"/>
+          <w:color w:val="D4D4D4"/>
+          <w:sz w:val="21"/>
+          <w:szCs w:val="21"/>
+          <w:lang w:val="pt-BR" w:eastAsia="pt-BR" w:bidi="ar-SA"/>
+        </w:rPr>
+        <w:t>CeCabecaC</w:t>
+      </w:r>
+      <w:proofErr w:type="spellEnd"/>
+      <w:r>
+        <w:rPr>
+          <w:rFonts w:ascii="Consolas" w:hAnsi="Consolas"/>
+          <w:color w:val="D4D4D4"/>
+          <w:sz w:val="21"/>
+          <w:szCs w:val="21"/>
+          <w:lang w:val="pt-BR" w:eastAsia="pt-BR" w:bidi="ar-SA"/>
+        </w:rPr>
+        <w:t>);</w:t>
       </w:r>
     </w:p>
     <w:p>
@@ -4880,6 +5542,7 @@
         </w:rPr>
         <w:t>    </w:t>
       </w:r>
+      <w:proofErr w:type="spellStart"/>
       <w:r>
         <w:rPr>
           <w:rFonts w:ascii="Consolas" w:hAnsi="Consolas"/>
@@ -4890,6 +5553,7 @@
         </w:rPr>
         <w:t>inserirListaLinha</w:t>
       </w:r>
+      <w:proofErr w:type="spellEnd"/>
       <w:r>
         <w:rPr>
           <w:rFonts w:ascii="Consolas" w:hAnsi="Consolas"/>
@@ -4900,6 +5564,7 @@
         </w:rPr>
         <w:t>(</w:t>
       </w:r>
+      <w:proofErr w:type="spellStart"/>
       <w:r>
         <w:rPr>
           <w:rFonts w:ascii="Consolas" w:hAnsi="Consolas"/>
@@ -4910,6 +5575,7 @@
         </w:rPr>
         <w:t>pMatriz</w:t>
       </w:r>
+      <w:proofErr w:type="spellEnd"/>
       <w:r>
         <w:rPr>
           <w:rFonts w:ascii="Consolas" w:hAnsi="Consolas"/>
@@ -4938,7 +5604,29 @@
           <w:szCs w:val="21"/>
           <w:lang w:val="pt-BR" w:eastAsia="pt-BR" w:bidi="ar-SA"/>
         </w:rPr>
-        <w:t>, CeCabecaL);</w:t>
+        <w:t>, </w:t>
+      </w:r>
+      <w:proofErr w:type="spellStart"/>
+      <w:r>
+        <w:rPr>
+          <w:rFonts w:ascii="Consolas" w:hAnsi="Consolas"/>
+          <w:color w:val="D4D4D4"/>
+          <w:sz w:val="21"/>
+          <w:szCs w:val="21"/>
+          <w:lang w:val="pt-BR" w:eastAsia="pt-BR" w:bidi="ar-SA"/>
+        </w:rPr>
+        <w:t>CeCabecaL</w:t>
+      </w:r>
+      <w:proofErr w:type="spellEnd"/>
+      <w:r>
+        <w:rPr>
+          <w:rFonts w:ascii="Consolas" w:hAnsi="Consolas"/>
+          <w:color w:val="D4D4D4"/>
+          <w:sz w:val="21"/>
+          <w:szCs w:val="21"/>
+          <w:lang w:val="pt-BR" w:eastAsia="pt-BR" w:bidi="ar-SA"/>
+        </w:rPr>
+        <w:t>);</w:t>
       </w:r>
     </w:p>
     <w:p>
@@ -5043,8 +5731,6 @@
         <w:lastRenderedPageBreak/>
         <w:tab/>
       </w:r>
-      <w:bookmarkStart w:id="0" w:name="_GoBack"/>
-      <w:bookmarkEnd w:id="0"/>
       <w:r>
         <w:rPr>
           <w:bCs/>
@@ -5238,6 +5924,98 @@
           <w:szCs w:val="24"/>
         </w:rPr>
       </w:pPr>
+      <w:r>
+        <w:rPr>
+          <w:bCs/>
+          <w:sz w:val="24"/>
+          <w:szCs w:val="24"/>
+        </w:rPr>
+        <w:tab/>
+        <w:t>Função Le</w:t>
+      </w:r>
+    </w:p>
+    <w:p>
+      <w:pPr>
+        <w:rPr>
+          <w:bCs/>
+          <w:sz w:val="24"/>
+          <w:szCs w:val="24"/>
+        </w:rPr>
+      </w:pPr>
+      <w:r>
+        <w:rPr>
+          <w:bCs/>
+          <w:sz w:val="24"/>
+          <w:szCs w:val="24"/>
+        </w:rPr>
+        <w:t>**</w:t>
+      </w:r>
+    </w:p>
+    <w:p>
+      <w:pPr>
+        <w:rPr>
+          <w:bCs/>
+          <w:sz w:val="24"/>
+          <w:szCs w:val="24"/>
+        </w:rPr>
+      </w:pPr>
+      <w:r>
+        <w:rPr>
+          <w:bCs/>
+          <w:sz w:val="24"/>
+          <w:szCs w:val="24"/>
+        </w:rPr>
+        <w:tab/>
+        <w:t>Função Imprime</w:t>
+      </w:r>
+    </w:p>
+    <w:p>
+      <w:pPr>
+        <w:rPr>
+          <w:bCs/>
+          <w:sz w:val="24"/>
+          <w:szCs w:val="24"/>
+        </w:rPr>
+      </w:pPr>
+      <w:r>
+        <w:rPr>
+          <w:bCs/>
+          <w:sz w:val="24"/>
+          <w:szCs w:val="24"/>
+        </w:rPr>
+        <w:t>**</w:t>
+      </w:r>
+    </w:p>
+    <w:p>
+      <w:pPr>
+        <w:rPr>
+          <w:bCs/>
+          <w:sz w:val="24"/>
+          <w:szCs w:val="24"/>
+        </w:rPr>
+      </w:pPr>
+    </w:p>
+    <w:p>
+      <w:pPr>
+        <w:pStyle w:val="PargrafodaLista"/>
+        <w:numPr>
+          <w:ilvl w:val="0"/>
+          <w:numId w:val="7"/>
+        </w:numPr>
+        <w:rPr>
+          <w:bCs/>
+          <w:sz w:val="24"/>
+          <w:szCs w:val="24"/>
+        </w:rPr>
+      </w:pPr>
+      <w:r>
+        <w:rPr>
+          <w:bCs/>
+          <w:sz w:val="24"/>
+          <w:szCs w:val="24"/>
+        </w:rPr>
+        <w:t>Main.c</w:t>
+      </w:r>
     </w:p>
     <w:p>
       <w:pPr>
@@ -5737,7 +6515,7 @@
   <w:abstractNum w:abstractNumId="1" w15:restartNumberingAfterBreak="0">
     <w:nsid w:val="310D0F1F"/>
     <w:multiLevelType w:val="hybridMultilevel"/>
-    <w:tmpl w:val="8C040844"/>
+    <w:tmpl w:val="84DEADEE"/>
     <w:lvl w:ilvl="0" w:tplc="04160001">
       <w:start w:val="1"/>
       <w:numFmt w:val="bullet"/>

--- a/tp1/Documentação.docx
+++ b/tp1/Documentação.docx
@@ -1227,7 +1227,23 @@
           <w:sz w:val="24"/>
           <w:szCs w:val="24"/>
         </w:rPr>
-        <w:t>, foi dado o objetivo de concretizar os mesmos por meio da implementação de uma Matriz Esparsa.</w:t>
+        <w:t xml:space="preserve">, foi dado o objetivo de concretizar os mesmos </w:t>
+      </w:r>
+      <w:r>
+        <w:rPr>
+          <w:bCs/>
+          <w:sz w:val="24"/>
+          <w:szCs w:val="24"/>
+        </w:rPr>
+        <w:t xml:space="preserve">conceitos </w:t>
+      </w:r>
+      <w:r>
+        <w:rPr>
+          <w:bCs/>
+          <w:sz w:val="24"/>
+          <w:szCs w:val="24"/>
+        </w:rPr>
+        <w:t>por meio da implementação de uma Matriz Esparsa.</w:t>
       </w:r>
     </w:p>
     <w:p>
@@ -1615,29 +1631,7 @@
           <w:szCs w:val="21"/>
           <w:lang w:val="en-US" w:eastAsia="pt-BR" w:bidi="ar-SA"/>
         </w:rPr>
-        <w:t> </w:t>
-      </w:r>
-      <w:proofErr w:type="spellStart"/>
-      <w:r>
-        <w:rPr>
-          <w:rFonts w:ascii="Consolas" w:hAnsi="Consolas"/>
-          <w:color w:val="D4D4D4"/>
-          <w:sz w:val="21"/>
-          <w:szCs w:val="21"/>
-          <w:lang w:val="en-US" w:eastAsia="pt-BR" w:bidi="ar-SA"/>
-        </w:rPr>
-        <w:t>i</w:t>
-      </w:r>
-      <w:proofErr w:type="spellEnd"/>
-      <w:r>
-        <w:rPr>
-          <w:rFonts w:ascii="Consolas" w:hAnsi="Consolas"/>
-          <w:color w:val="D4D4D4"/>
-          <w:sz w:val="21"/>
-          <w:szCs w:val="21"/>
-          <w:lang w:val="en-US" w:eastAsia="pt-BR" w:bidi="ar-SA"/>
-        </w:rPr>
-        <w:t>, j;</w:t>
+        <w:t> i, j;</w:t>
       </w:r>
     </w:p>
     <w:p>
@@ -1665,27 +1659,15 @@
         </w:rPr>
         <w:t>    </w:t>
       </w:r>
-      <w:proofErr w:type="spellStart"/>
-      <w:r>
-        <w:rPr>
-          <w:rFonts w:ascii="Consolas" w:hAnsi="Consolas"/>
-          <w:color w:val="D4D4D4"/>
-          <w:sz w:val="21"/>
-          <w:szCs w:val="21"/>
-          <w:lang w:val="pt-BR" w:eastAsia="pt-BR" w:bidi="ar-SA"/>
-        </w:rPr>
-        <w:t>TLista</w:t>
-      </w:r>
-      <w:proofErr w:type="spellEnd"/>
-      <w:r>
-        <w:rPr>
-          <w:rFonts w:ascii="Consolas" w:hAnsi="Consolas"/>
-          <w:color w:val="D4D4D4"/>
-          <w:sz w:val="21"/>
-          <w:szCs w:val="21"/>
-          <w:lang w:val="pt-BR" w:eastAsia="pt-BR" w:bidi="ar-SA"/>
-        </w:rPr>
-        <w:t> *linha, *coluna;    </w:t>
+      <w:r>
+        <w:rPr>
+          <w:rFonts w:ascii="Consolas" w:hAnsi="Consolas"/>
+          <w:color w:val="D4D4D4"/>
+          <w:sz w:val="21"/>
+          <w:szCs w:val="21"/>
+          <w:lang w:val="pt-BR" w:eastAsia="pt-BR" w:bidi="ar-SA"/>
+        </w:rPr>
+        <w:t>TLista *linha, *coluna;    </w:t>
       </w:r>
     </w:p>
     <w:p>
@@ -1711,29 +1693,7 @@
           <w:szCs w:val="21"/>
           <w:lang w:val="pt-BR" w:eastAsia="pt-BR" w:bidi="ar-SA"/>
         </w:rPr>
-        <w:t>}</w:t>
-      </w:r>
-      <w:proofErr w:type="spellStart"/>
-      <w:r>
-        <w:rPr>
-          <w:rFonts w:ascii="Consolas" w:hAnsi="Consolas"/>
-          <w:color w:val="D4D4D4"/>
-          <w:sz w:val="21"/>
-          <w:szCs w:val="21"/>
-          <w:lang w:val="pt-BR" w:eastAsia="pt-BR" w:bidi="ar-SA"/>
-        </w:rPr>
-        <w:t>TMatriz</w:t>
-      </w:r>
-      <w:proofErr w:type="spellEnd"/>
-      <w:r>
-        <w:rPr>
-          <w:rFonts w:ascii="Consolas" w:hAnsi="Consolas"/>
-          <w:color w:val="D4D4D4"/>
-          <w:sz w:val="21"/>
-          <w:szCs w:val="21"/>
-          <w:lang w:val="pt-BR" w:eastAsia="pt-BR" w:bidi="ar-SA"/>
-        </w:rPr>
-        <w:t>;</w:t>
+        <w:t>}TMatriz;</w:t>
       </w:r>
     </w:p>
     <w:p>
@@ -1967,7 +1927,6 @@
           <w:lang w:val="pt-BR" w:eastAsia="pt-BR" w:bidi="ar-SA"/>
         </w:rPr>
       </w:pPr>
-      <w:proofErr w:type="spellStart"/>
       <w:r>
         <w:rPr>
           <w:rFonts w:ascii="Consolas" w:hAnsi="Consolas"/>
@@ -1978,7 +1937,6 @@
         </w:rPr>
         <w:t>typedef</w:t>
       </w:r>
-      <w:proofErr w:type="spellEnd"/>
       <w:r>
         <w:rPr>
           <w:rFonts w:ascii="Consolas" w:hAnsi="Consolas"/>
@@ -1989,7 +1947,6 @@
         </w:rPr>
         <w:t> </w:t>
       </w:r>
-      <w:proofErr w:type="spellStart"/>
       <w:r>
         <w:rPr>
           <w:rFonts w:ascii="Consolas" w:hAnsi="Consolas"/>
@@ -2000,7 +1957,6 @@
         </w:rPr>
         <w:t>struct</w:t>
       </w:r>
-      <w:proofErr w:type="spellEnd"/>
       <w:r>
         <w:rPr>
           <w:rFonts w:ascii="Consolas" w:hAnsi="Consolas"/>
@@ -2035,29 +1991,7 @@
           <w:szCs w:val="21"/>
           <w:lang w:val="pt-BR" w:eastAsia="pt-BR" w:bidi="ar-SA"/>
         </w:rPr>
-        <w:t>    Apontador </w:t>
-      </w:r>
-      <w:proofErr w:type="spellStart"/>
-      <w:r>
-        <w:rPr>
-          <w:rFonts w:ascii="Consolas" w:hAnsi="Consolas"/>
-          <w:color w:val="D4D4D4"/>
-          <w:sz w:val="21"/>
-          <w:szCs w:val="21"/>
-          <w:lang w:val="pt-BR" w:eastAsia="pt-BR" w:bidi="ar-SA"/>
-        </w:rPr>
-        <w:t>pPrimeiro</w:t>
-      </w:r>
-      <w:proofErr w:type="spellEnd"/>
-      <w:r>
-        <w:rPr>
-          <w:rFonts w:ascii="Consolas" w:hAnsi="Consolas"/>
-          <w:color w:val="D4D4D4"/>
-          <w:sz w:val="21"/>
-          <w:szCs w:val="21"/>
-          <w:lang w:val="pt-BR" w:eastAsia="pt-BR" w:bidi="ar-SA"/>
-        </w:rPr>
-        <w:t>;</w:t>
+        <w:t>    Apontador pPrimeiro;</w:t>
       </w:r>
     </w:p>
     <w:p>
@@ -2083,29 +2017,7 @@
           <w:szCs w:val="21"/>
           <w:lang w:val="pt-BR" w:eastAsia="pt-BR" w:bidi="ar-SA"/>
         </w:rPr>
-        <w:t>}</w:t>
-      </w:r>
-      <w:proofErr w:type="spellStart"/>
-      <w:r>
-        <w:rPr>
-          <w:rFonts w:ascii="Consolas" w:hAnsi="Consolas"/>
-          <w:color w:val="D4D4D4"/>
-          <w:sz w:val="21"/>
-          <w:szCs w:val="21"/>
-          <w:lang w:val="pt-BR" w:eastAsia="pt-BR" w:bidi="ar-SA"/>
-        </w:rPr>
-        <w:t>TLista</w:t>
-      </w:r>
-      <w:proofErr w:type="spellEnd"/>
-      <w:r>
-        <w:rPr>
-          <w:rFonts w:ascii="Consolas" w:hAnsi="Consolas"/>
-          <w:color w:val="D4D4D4"/>
-          <w:sz w:val="21"/>
-          <w:szCs w:val="21"/>
-          <w:lang w:val="pt-BR" w:eastAsia="pt-BR" w:bidi="ar-SA"/>
-        </w:rPr>
-        <w:t>;</w:t>
+        <w:t>}TLista;</w:t>
       </w:r>
     </w:p>
     <w:p>
@@ -2239,7 +2151,6 @@
         </w:rPr>
         <w:t> </w:t>
       </w:r>
-      <w:proofErr w:type="spellStart"/>
       <w:r>
         <w:rPr>
           <w:rFonts w:ascii="Consolas" w:hAnsi="Consolas"/>
@@ -2250,7 +2161,6 @@
         </w:rPr>
         <w:t>Celula</w:t>
       </w:r>
-      <w:proofErr w:type="spellEnd"/>
       <w:r>
         <w:rPr>
           <w:rFonts w:ascii="Consolas" w:hAnsi="Consolas"/>
@@ -2261,7 +2171,6 @@
         </w:rPr>
         <w:t>* </w:t>
       </w:r>
-      <w:proofErr w:type="spellStart"/>
       <w:r>
         <w:rPr>
           <w:rFonts w:ascii="Consolas" w:hAnsi="Consolas"/>
@@ -2272,7 +2181,6 @@
         </w:rPr>
         <w:t>Apontador</w:t>
       </w:r>
-      <w:proofErr w:type="spellEnd"/>
       <w:r>
         <w:rPr>
           <w:rFonts w:ascii="Consolas" w:hAnsi="Consolas"/>
@@ -2339,7 +2247,6 @@
         </w:rPr>
         <w:t> </w:t>
       </w:r>
-      <w:proofErr w:type="spellStart"/>
       <w:r>
         <w:rPr>
           <w:rFonts w:ascii="Consolas" w:hAnsi="Consolas"/>
@@ -2350,7 +2257,6 @@
         </w:rPr>
         <w:t>Celula</w:t>
       </w:r>
-      <w:proofErr w:type="spellEnd"/>
       <w:r>
         <w:rPr>
           <w:rFonts w:ascii="Consolas" w:hAnsi="Consolas"/>
@@ -2423,7 +2329,6 @@
         </w:rPr>
         <w:t>    </w:t>
       </w:r>
-      <w:proofErr w:type="spellStart"/>
       <w:r>
         <w:rPr>
           <w:rFonts w:ascii="Consolas" w:hAnsi="Consolas"/>
@@ -2434,7 +2339,6 @@
         </w:rPr>
         <w:t>int</w:t>
       </w:r>
-      <w:proofErr w:type="spellEnd"/>
       <w:r>
         <w:rPr>
           <w:rFonts w:ascii="Consolas" w:hAnsi="Consolas"/>
@@ -2469,29 +2373,7 @@
           <w:szCs w:val="21"/>
           <w:lang w:val="pt-BR" w:eastAsia="pt-BR" w:bidi="ar-SA"/>
         </w:rPr>
-        <w:t>    </w:t>
-      </w:r>
-      <w:proofErr w:type="spellStart"/>
-      <w:r>
-        <w:rPr>
-          <w:rFonts w:ascii="Consolas" w:hAnsi="Consolas"/>
-          <w:color w:val="D4D4D4"/>
-          <w:sz w:val="21"/>
-          <w:szCs w:val="21"/>
-          <w:lang w:val="pt-BR" w:eastAsia="pt-BR" w:bidi="ar-SA"/>
-        </w:rPr>
-        <w:t>TItem</w:t>
-      </w:r>
-      <w:proofErr w:type="spellEnd"/>
-      <w:r>
-        <w:rPr>
-          <w:rFonts w:ascii="Consolas" w:hAnsi="Consolas"/>
-          <w:color w:val="D4D4D4"/>
-          <w:sz w:val="21"/>
-          <w:szCs w:val="21"/>
-          <w:lang w:val="pt-BR" w:eastAsia="pt-BR" w:bidi="ar-SA"/>
-        </w:rPr>
-        <w:t> Item;</w:t>
+        <w:t>    TItem Item;</w:t>
       </w:r>
     </w:p>
     <w:p>
@@ -2517,29 +2399,7 @@
           <w:szCs w:val="21"/>
           <w:lang w:val="pt-BR" w:eastAsia="pt-BR" w:bidi="ar-SA"/>
         </w:rPr>
-        <w:t>}</w:t>
-      </w:r>
-      <w:proofErr w:type="spellStart"/>
-      <w:r>
-        <w:rPr>
-          <w:rFonts w:ascii="Consolas" w:hAnsi="Consolas"/>
-          <w:color w:val="D4D4D4"/>
-          <w:sz w:val="21"/>
-          <w:szCs w:val="21"/>
-          <w:lang w:val="pt-BR" w:eastAsia="pt-BR" w:bidi="ar-SA"/>
-        </w:rPr>
-        <w:t>TCelula</w:t>
-      </w:r>
-      <w:proofErr w:type="spellEnd"/>
-      <w:r>
-        <w:rPr>
-          <w:rFonts w:ascii="Consolas" w:hAnsi="Consolas"/>
-          <w:color w:val="D4D4D4"/>
-          <w:sz w:val="21"/>
-          <w:szCs w:val="21"/>
-          <w:lang w:val="pt-BR" w:eastAsia="pt-BR" w:bidi="ar-SA"/>
-        </w:rPr>
-        <w:t>;</w:t>
+        <w:t>}TCelula;</w:t>
       </w:r>
     </w:p>
     <w:p>
@@ -2600,7 +2460,6 @@
         </w:rPr>
         <w:t xml:space="preserve">Após definida a estrutura da nossa matriz, é hora de implementarmos as funcionalidades por meio de subprogramas (chamados também de funções) que conseguem efetuar operações com a matriz. Na descrição do trabalho é especificado a criação das seguintes funções: </w:t>
       </w:r>
-      <w:proofErr w:type="spellStart"/>
       <w:r>
         <w:rPr>
           <w:rFonts w:eastAsiaTheme="minorHAnsi"/>
@@ -2613,9 +2472,8 @@
           <w:szCs w:val="24"/>
           <w:lang w:val="pt-BR" w:eastAsia="en-US" w:bidi="ar-SA"/>
         </w:rPr>
-        <w:t>void</w:t>
-      </w:r>
-      <w:proofErr w:type="spellEnd"/>
+        <w:t xml:space="preserve">void </w:t>
+      </w:r>
       <w:r>
         <w:rPr>
           <w:rFonts w:eastAsiaTheme="minorHAnsi"/>
@@ -2628,9 +2486,8 @@
           <w:szCs w:val="24"/>
           <w:lang w:val="pt-BR" w:eastAsia="en-US" w:bidi="ar-SA"/>
         </w:rPr>
-        <w:t xml:space="preserve"> </w:t>
-      </w:r>
-      <w:proofErr w:type="spellStart"/>
+        <w:t>I</w:t>
+      </w:r>
       <w:r>
         <w:rPr>
           <w:rFonts w:eastAsiaTheme="minorHAnsi"/>
@@ -2643,10 +2500,8 @@
           <w:szCs w:val="24"/>
           <w:lang w:val="pt-BR" w:eastAsia="en-US" w:bidi="ar-SA"/>
         </w:rPr>
-        <w:t>I</w:t>
-      </w:r>
-      <w:bookmarkStart w:id="0" w:name="_GoBack"/>
-      <w:bookmarkEnd w:id="0"/>
+        <w:t xml:space="preserve">mprimeMatriz(), void </w:t>
+      </w:r>
       <w:r>
         <w:rPr>
           <w:rFonts w:eastAsiaTheme="minorHAnsi"/>
@@ -2659,9 +2514,8 @@
           <w:szCs w:val="24"/>
           <w:lang w:val="pt-BR" w:eastAsia="en-US" w:bidi="ar-SA"/>
         </w:rPr>
-        <w:t>mprimeMatriz</w:t>
-      </w:r>
-      <w:proofErr w:type="spellEnd"/>
+        <w:t>leArquivo</w:t>
+      </w:r>
       <w:r>
         <w:rPr>
           <w:rFonts w:eastAsiaTheme="minorHAnsi"/>
@@ -2674,9 +2528,8 @@
           <w:szCs w:val="24"/>
           <w:lang w:val="pt-BR" w:eastAsia="en-US" w:bidi="ar-SA"/>
         </w:rPr>
-        <w:t xml:space="preserve">(), </w:t>
-      </w:r>
-      <w:proofErr w:type="spellStart"/>
+        <w:t xml:space="preserve">(), void </w:t>
+      </w:r>
       <w:r>
         <w:rPr>
           <w:rFonts w:eastAsiaTheme="minorHAnsi"/>
@@ -2689,9 +2542,8 @@
           <w:szCs w:val="24"/>
           <w:lang w:val="pt-BR" w:eastAsia="en-US" w:bidi="ar-SA"/>
         </w:rPr>
-        <w:t>void</w:t>
-      </w:r>
-      <w:proofErr w:type="spellEnd"/>
+        <w:t>I</w:t>
+      </w:r>
       <w:r>
         <w:rPr>
           <w:rFonts w:eastAsiaTheme="minorHAnsi"/>
@@ -2704,9 +2556,8 @@
           <w:szCs w:val="24"/>
           <w:lang w:val="pt-BR" w:eastAsia="en-US" w:bidi="ar-SA"/>
         </w:rPr>
-        <w:t xml:space="preserve"> </w:t>
-      </w:r>
-      <w:proofErr w:type="spellStart"/>
+        <w:t>nsere</w:t>
+      </w:r>
       <w:r>
         <w:rPr>
           <w:rFonts w:eastAsiaTheme="minorHAnsi"/>
@@ -2719,7 +2570,7 @@
           <w:szCs w:val="24"/>
           <w:lang w:val="pt-BR" w:eastAsia="en-US" w:bidi="ar-SA"/>
         </w:rPr>
-        <w:t>L</w:t>
+        <w:t>Matriz</w:t>
       </w:r>
       <w:r>
         <w:rPr>
@@ -2733,109 +2584,6 @@
           <w:szCs w:val="24"/>
           <w:lang w:val="pt-BR" w:eastAsia="en-US" w:bidi="ar-SA"/>
         </w:rPr>
-        <w:t>eMatriz</w:t>
-      </w:r>
-      <w:proofErr w:type="spellEnd"/>
-      <w:r>
-        <w:rPr>
-          <w:rFonts w:eastAsiaTheme="minorHAnsi"/>
-          <w:b/>
-          <w:bCs/>
-          <w:i/>
-          <w:iCs/>
-          <w:color w:val="00000A"/>
-          <w:sz w:val="24"/>
-          <w:szCs w:val="24"/>
-          <w:lang w:val="pt-BR" w:eastAsia="en-US" w:bidi="ar-SA"/>
-        </w:rPr>
-        <w:t xml:space="preserve">(), </w:t>
-      </w:r>
-      <w:proofErr w:type="spellStart"/>
-      <w:r>
-        <w:rPr>
-          <w:rFonts w:eastAsiaTheme="minorHAnsi"/>
-          <w:b/>
-          <w:bCs/>
-          <w:i/>
-          <w:iCs/>
-          <w:color w:val="00000A"/>
-          <w:sz w:val="24"/>
-          <w:szCs w:val="24"/>
-          <w:lang w:val="pt-BR" w:eastAsia="en-US" w:bidi="ar-SA"/>
-        </w:rPr>
-        <w:t>void</w:t>
-      </w:r>
-      <w:proofErr w:type="spellEnd"/>
-      <w:r>
-        <w:rPr>
-          <w:rFonts w:eastAsiaTheme="minorHAnsi"/>
-          <w:b/>
-          <w:bCs/>
-          <w:i/>
-          <w:iCs/>
-          <w:color w:val="00000A"/>
-          <w:sz w:val="24"/>
-          <w:szCs w:val="24"/>
-          <w:lang w:val="pt-BR" w:eastAsia="en-US" w:bidi="ar-SA"/>
-        </w:rPr>
-        <w:t xml:space="preserve"> </w:t>
-      </w:r>
-      <w:proofErr w:type="spellStart"/>
-      <w:r>
-        <w:rPr>
-          <w:rFonts w:eastAsiaTheme="minorHAnsi"/>
-          <w:b/>
-          <w:bCs/>
-          <w:i/>
-          <w:iCs/>
-          <w:color w:val="00000A"/>
-          <w:sz w:val="24"/>
-          <w:szCs w:val="24"/>
-          <w:lang w:val="pt-BR" w:eastAsia="en-US" w:bidi="ar-SA"/>
-        </w:rPr>
-        <w:t>I</w:t>
-      </w:r>
-      <w:r>
-        <w:rPr>
-          <w:rFonts w:eastAsiaTheme="minorHAnsi"/>
-          <w:b/>
-          <w:bCs/>
-          <w:i/>
-          <w:iCs/>
-          <w:color w:val="00000A"/>
-          <w:sz w:val="24"/>
-          <w:szCs w:val="24"/>
-          <w:lang w:val="pt-BR" w:eastAsia="en-US" w:bidi="ar-SA"/>
-        </w:rPr>
-        <w:t>nsere</w:t>
-      </w:r>
-      <w:r>
-        <w:rPr>
-          <w:rFonts w:eastAsiaTheme="minorHAnsi"/>
-          <w:b/>
-          <w:bCs/>
-          <w:i/>
-          <w:iCs/>
-          <w:color w:val="00000A"/>
-          <w:sz w:val="24"/>
-          <w:szCs w:val="24"/>
-          <w:lang w:val="pt-BR" w:eastAsia="en-US" w:bidi="ar-SA"/>
-        </w:rPr>
-        <w:t>Matriz</w:t>
-      </w:r>
-      <w:proofErr w:type="spellEnd"/>
-      <w:r>
-        <w:rPr>
-          <w:rFonts w:eastAsiaTheme="minorHAnsi"/>
-          <w:b/>
-          <w:bCs/>
-          <w:i/>
-          <w:iCs/>
-          <w:color w:val="00000A"/>
-          <w:sz w:val="24"/>
-          <w:szCs w:val="24"/>
-          <w:lang w:val="pt-BR" w:eastAsia="en-US" w:bidi="ar-SA"/>
-        </w:rPr>
         <w:t xml:space="preserve">(). </w:t>
       </w:r>
       <w:r>
@@ -2848,7 +2596,6 @@
         </w:rPr>
         <w:t xml:space="preserve">A função </w:t>
       </w:r>
-      <w:proofErr w:type="spellStart"/>
       <w:r>
         <w:rPr>
           <w:rFonts w:eastAsiaTheme="minorHAnsi"/>
@@ -2885,7 +2632,6 @@
         </w:rPr>
         <w:t>Matriz</w:t>
       </w:r>
-      <w:proofErr w:type="spellEnd"/>
       <w:r>
         <w:rPr>
           <w:rFonts w:eastAsiaTheme="minorHAnsi"/>
@@ -2906,7 +2652,6 @@
         </w:rPr>
         <w:t xml:space="preserve">a função responsável por criar células das listas que formam a matriz, a célula criada recebe valores da função </w:t>
       </w:r>
-      <w:proofErr w:type="spellStart"/>
       <w:r>
         <w:rPr>
           <w:rFonts w:eastAsiaTheme="minorHAnsi"/>
@@ -2917,9 +2662,18 @@
           <w:szCs w:val="24"/>
           <w:lang w:val="pt-BR" w:eastAsia="en-US" w:bidi="ar-SA"/>
         </w:rPr>
-        <w:t>LeMatriz</w:t>
-      </w:r>
-      <w:proofErr w:type="spellEnd"/>
+        <w:t xml:space="preserve">LeMatriz, </w:t>
+      </w:r>
+      <w:r>
+        <w:rPr>
+          <w:rFonts w:eastAsiaTheme="minorHAnsi"/>
+          <w:color w:val="00000A"/>
+          <w:sz w:val="24"/>
+          <w:szCs w:val="24"/>
+          <w:lang w:val="pt-BR" w:eastAsia="en-US" w:bidi="ar-SA"/>
+        </w:rPr>
+        <w:t>que</w:t>
+      </w:r>
       <w:r>
         <w:rPr>
           <w:rFonts w:eastAsiaTheme="minorHAnsi"/>
@@ -2930,7 +2684,7 @@
           <w:szCs w:val="24"/>
           <w:lang w:val="pt-BR" w:eastAsia="en-US" w:bidi="ar-SA"/>
         </w:rPr>
-        <w:t xml:space="preserve">, </w:t>
+        <w:t xml:space="preserve"> </w:t>
       </w:r>
       <w:r>
         <w:rPr>
@@ -2940,7 +2694,62 @@
           <w:szCs w:val="24"/>
           <w:lang w:val="pt-BR" w:eastAsia="en-US" w:bidi="ar-SA"/>
         </w:rPr>
-        <w:t>que</w:t>
+        <w:t xml:space="preserve">lê de algum arquivo de entrada </w:t>
+      </w:r>
+      <w:r>
+        <w:rPr>
+          <w:rFonts w:eastAsiaTheme="minorHAnsi"/>
+          <w:color w:val="00000A"/>
+          <w:sz w:val="24"/>
+          <w:szCs w:val="24"/>
+          <w:lang w:val="pt-BR" w:eastAsia="en-US" w:bidi="ar-SA"/>
+        </w:rPr>
+        <w:t>a quantidade de linhas e de colunas (primeira linha do arquivo) e a tripla (i(valor da linha), j(valor da coluna), valor(referente às linhas e colunas passadas)) nas demais linhas do arquivo.</w:t>
+      </w:r>
+      <w:r>
+        <w:rPr>
+          <w:rFonts w:eastAsiaTheme="minorHAnsi"/>
+          <w:color w:val="00000A"/>
+          <w:sz w:val="24"/>
+          <w:szCs w:val="24"/>
+          <w:lang w:val="pt-BR" w:eastAsia="en-US" w:bidi="ar-SA"/>
+        </w:rPr>
+        <w:t xml:space="preserve"> </w:t>
+      </w:r>
+    </w:p>
+    <w:p>
+      <w:pPr>
+        <w:widowControl/>
+        <w:adjustRightInd w:val="0"/>
+        <w:spacing w:line="276" w:lineRule="auto"/>
+        <w:jc w:val="both"/>
+        <w:rPr>
+          <w:rFonts w:eastAsiaTheme="minorHAnsi"/>
+          <w:color w:val="00000A"/>
+          <w:sz w:val="24"/>
+          <w:szCs w:val="24"/>
+          <w:lang w:val="pt-BR" w:eastAsia="en-US" w:bidi="ar-SA"/>
+        </w:rPr>
+      </w:pPr>
+      <w:r>
+        <w:rPr>
+          <w:rFonts w:eastAsiaTheme="minorHAnsi"/>
+          <w:color w:val="00000A"/>
+          <w:sz w:val="24"/>
+          <w:szCs w:val="24"/>
+          <w:lang w:val="pt-BR" w:eastAsia="en-US" w:bidi="ar-SA"/>
+        </w:rPr>
+        <w:tab/>
+      </w:r>
+      <w:r>
+        <w:rPr>
+          <w:rFonts w:eastAsiaTheme="minorHAnsi"/>
+          <w:color w:val="00000A"/>
+          <w:sz w:val="24"/>
+          <w:szCs w:val="24"/>
+          <w:lang w:val="pt-BR" w:eastAsia="en-US" w:bidi="ar-SA"/>
+        </w:rPr>
+        <w:t xml:space="preserve">A função </w:t>
       </w:r>
       <w:r>
         <w:rPr>
@@ -2952,7 +2761,7 @@
           <w:szCs w:val="24"/>
           <w:lang w:val="pt-BR" w:eastAsia="en-US" w:bidi="ar-SA"/>
         </w:rPr>
-        <w:t xml:space="preserve"> </w:t>
+        <w:t>leArquivo</w:t>
       </w:r>
       <w:r>
         <w:rPr>
@@ -2962,37 +2771,7 @@
           <w:szCs w:val="24"/>
           <w:lang w:val="pt-BR" w:eastAsia="en-US" w:bidi="ar-SA"/>
         </w:rPr>
-        <w:t xml:space="preserve">lê de algum arquivo de entrada </w:t>
-      </w:r>
-      <w:r>
-        <w:rPr>
-          <w:rFonts w:eastAsiaTheme="minorHAnsi"/>
-          <w:color w:val="00000A"/>
-          <w:sz w:val="24"/>
-          <w:szCs w:val="24"/>
-          <w:lang w:val="pt-BR" w:eastAsia="en-US" w:bidi="ar-SA"/>
-        </w:rPr>
-        <w:t>a quantidade de linhas e de colunas (primeira linha do arquivo) e a tripla (i(valor da linha), j(valor da coluna), valor(referente às linhas e colunas passadas)) nas demais linhas do arquivo.</w:t>
-      </w:r>
-      <w:r>
-        <w:rPr>
-          <w:rFonts w:eastAsiaTheme="minorHAnsi"/>
-          <w:color w:val="00000A"/>
-          <w:sz w:val="24"/>
-          <w:szCs w:val="24"/>
-          <w:lang w:val="pt-BR" w:eastAsia="en-US" w:bidi="ar-SA"/>
-        </w:rPr>
-        <w:t xml:space="preserve"> Porém, antes de implementar tais funções, devemos inicializar a matriz, ou seja, criar as células cabeça referente a lista linha e também as células cabeça da lista coluna.</w:t>
-      </w:r>
-      <w:r>
-        <w:rPr>
-          <w:rFonts w:eastAsiaTheme="minorHAnsi"/>
-          <w:color w:val="00000A"/>
-          <w:sz w:val="24"/>
-          <w:szCs w:val="24"/>
-          <w:lang w:val="pt-BR" w:eastAsia="en-US" w:bidi="ar-SA"/>
-        </w:rPr>
-        <w:t xml:space="preserve"> A função responsável pela inicialização da matriz é da seguinte forma:</w:t>
+        <w:t xml:space="preserve"> é da seguinte forma:</w:t>
       </w:r>
     </w:p>
     <w:p>
@@ -3053,17 +2832,17 @@
           <w:szCs w:val="21"/>
           <w:lang w:val="pt-BR" w:eastAsia="pt-BR" w:bidi="ar-SA"/>
         </w:rPr>
-        <w:t>InicializaMatriz</w:t>
-      </w:r>
-      <w:r>
-        <w:rPr>
-          <w:rFonts w:ascii="Consolas" w:hAnsi="Consolas"/>
-          <w:color w:val="D4D4D4"/>
-          <w:sz w:val="21"/>
-          <w:szCs w:val="21"/>
-          <w:lang w:val="pt-BR" w:eastAsia="pt-BR" w:bidi="ar-SA"/>
-        </w:rPr>
-        <w:t>(TMatriz *</w:t>
+        <w:t>leArquivo</w:t>
+      </w:r>
+      <w:r>
+        <w:rPr>
+          <w:rFonts w:ascii="Consolas" w:hAnsi="Consolas"/>
+          <w:color w:val="D4D4D4"/>
+          <w:sz w:val="21"/>
+          <w:szCs w:val="21"/>
+          <w:lang w:val="pt-BR" w:eastAsia="pt-BR" w:bidi="ar-SA"/>
+        </w:rPr>
+        <w:t>(TMatriz* </w:t>
       </w:r>
       <w:r>
         <w:rPr>
@@ -3083,107 +2862,7 @@
           <w:szCs w:val="21"/>
           <w:lang w:val="pt-BR" w:eastAsia="pt-BR" w:bidi="ar-SA"/>
         </w:rPr>
-        <w:t>, </w:t>
-      </w:r>
-      <w:r>
-        <w:rPr>
-          <w:rFonts w:ascii="Consolas" w:hAnsi="Consolas"/>
-          <w:color w:val="569CD6"/>
-          <w:sz w:val="21"/>
-          <w:szCs w:val="21"/>
-          <w:lang w:val="pt-BR" w:eastAsia="pt-BR" w:bidi="ar-SA"/>
-        </w:rPr>
-        <w:t>int</w:t>
-      </w:r>
-      <w:r>
-        <w:rPr>
-          <w:rFonts w:ascii="Consolas" w:hAnsi="Consolas"/>
-          <w:color w:val="D4D4D4"/>
-          <w:sz w:val="21"/>
-          <w:szCs w:val="21"/>
-          <w:lang w:val="pt-BR" w:eastAsia="pt-BR" w:bidi="ar-SA"/>
-        </w:rPr>
-        <w:t> </w:t>
-      </w:r>
-      <w:r>
-        <w:rPr>
-          <w:rFonts w:ascii="Consolas" w:hAnsi="Consolas"/>
-          <w:color w:val="9CDCFE"/>
-          <w:sz w:val="21"/>
-          <w:szCs w:val="21"/>
-          <w:lang w:val="pt-BR" w:eastAsia="pt-BR" w:bidi="ar-SA"/>
-        </w:rPr>
-        <w:t>QuantidadeLinhas</w:t>
-      </w:r>
-      <w:r>
-        <w:rPr>
-          <w:rFonts w:ascii="Consolas" w:hAnsi="Consolas"/>
-          <w:color w:val="D4D4D4"/>
-          <w:sz w:val="21"/>
-          <w:szCs w:val="21"/>
-          <w:lang w:val="pt-BR" w:eastAsia="pt-BR" w:bidi="ar-SA"/>
-        </w:rPr>
-        <w:t>, </w:t>
-      </w:r>
-      <w:r>
-        <w:rPr>
-          <w:rFonts w:ascii="Consolas" w:hAnsi="Consolas"/>
-          <w:color w:val="569CD6"/>
-          <w:sz w:val="21"/>
-          <w:szCs w:val="21"/>
-          <w:lang w:val="pt-BR" w:eastAsia="pt-BR" w:bidi="ar-SA"/>
-        </w:rPr>
-        <w:t>int</w:t>
-      </w:r>
-      <w:r>
-        <w:rPr>
-          <w:rFonts w:ascii="Consolas" w:hAnsi="Consolas"/>
-          <w:color w:val="D4D4D4"/>
-          <w:sz w:val="21"/>
-          <w:szCs w:val="21"/>
-          <w:lang w:val="pt-BR" w:eastAsia="pt-BR" w:bidi="ar-SA"/>
-        </w:rPr>
-        <w:t> </w:t>
-      </w:r>
-      <w:r>
-        <w:rPr>
-          <w:rFonts w:ascii="Consolas" w:hAnsi="Consolas"/>
-          <w:color w:val="9CDCFE"/>
-          <w:sz w:val="21"/>
-          <w:szCs w:val="21"/>
-          <w:lang w:val="pt-BR" w:eastAsia="pt-BR" w:bidi="ar-SA"/>
-        </w:rPr>
-        <w:t>Quantida</w:t>
-      </w:r>
-      <w:r>
-        <w:rPr>
-          <w:rFonts w:ascii="Consolas" w:hAnsi="Consolas"/>
-          <w:color w:val="9CDCFE"/>
-          <w:sz w:val="21"/>
-          <w:szCs w:val="21"/>
-          <w:lang w:val="pt-BR" w:eastAsia="pt-BR" w:bidi="ar-SA"/>
-        </w:rPr>
-        <w:t>d</w:t>
-      </w:r>
-      <w:r>
-        <w:rPr>
-          <w:rFonts w:ascii="Consolas" w:hAnsi="Consolas"/>
-          <w:color w:val="9CDCFE"/>
-          <w:sz w:val="21"/>
-          <w:szCs w:val="21"/>
-          <w:lang w:val="pt-BR" w:eastAsia="pt-BR" w:bidi="ar-SA"/>
-        </w:rPr>
-        <w:t>eColunas</w:t>
-      </w:r>
-      <w:r>
-        <w:rPr>
-          <w:rFonts w:ascii="Consolas" w:hAnsi="Consolas"/>
-          <w:color w:val="D4D4D4"/>
-          <w:sz w:val="21"/>
-          <w:szCs w:val="21"/>
-          <w:lang w:val="pt-BR" w:eastAsia="pt-BR" w:bidi="ar-SA"/>
-        </w:rPr>
-        <w:t>){</w:t>
+        <w:t>)</w:t>
       </w:r>
     </w:p>
     <w:p>
@@ -3209,177 +2888,7 @@
           <w:szCs w:val="21"/>
           <w:lang w:val="pt-BR" w:eastAsia="pt-BR" w:bidi="ar-SA"/>
         </w:rPr>
-        <w:t>    </w:t>
-      </w:r>
-      <w:r>
-        <w:rPr>
-          <w:rFonts w:ascii="Consolas" w:hAnsi="Consolas"/>
-          <w:color w:val="9CDCFE"/>
-          <w:sz w:val="21"/>
-          <w:szCs w:val="21"/>
-          <w:lang w:val="pt-BR" w:eastAsia="pt-BR" w:bidi="ar-SA"/>
-        </w:rPr>
-        <w:t>pMatriz</w:t>
-      </w:r>
-      <w:r>
-        <w:rPr>
-          <w:rFonts w:ascii="Consolas" w:hAnsi="Consolas"/>
-          <w:color w:val="D4D4D4"/>
-          <w:sz w:val="21"/>
-          <w:szCs w:val="21"/>
-          <w:lang w:val="pt-BR" w:eastAsia="pt-BR" w:bidi="ar-SA"/>
-        </w:rPr>
-        <w:t>-&gt;</w:t>
-      </w:r>
-      <w:r>
-        <w:rPr>
-          <w:rFonts w:ascii="Consolas" w:hAnsi="Consolas"/>
-          <w:color w:val="9CDCFE"/>
-          <w:sz w:val="21"/>
-          <w:szCs w:val="21"/>
-          <w:lang w:val="pt-BR" w:eastAsia="pt-BR" w:bidi="ar-SA"/>
-        </w:rPr>
-        <w:t>coluna</w:t>
-      </w:r>
-      <w:r>
-        <w:rPr>
-          <w:rFonts w:ascii="Consolas" w:hAnsi="Consolas"/>
-          <w:color w:val="D4D4D4"/>
-          <w:sz w:val="21"/>
-          <w:szCs w:val="21"/>
-          <w:lang w:val="pt-BR" w:eastAsia="pt-BR" w:bidi="ar-SA"/>
-        </w:rPr>
-        <w:t>-&gt;</w:t>
-      </w:r>
-      <w:r>
-        <w:rPr>
-          <w:rFonts w:ascii="Consolas" w:hAnsi="Consolas"/>
-          <w:color w:val="9CDCFE"/>
-          <w:sz w:val="21"/>
-          <w:szCs w:val="21"/>
-          <w:lang w:val="pt-BR" w:eastAsia="pt-BR" w:bidi="ar-SA"/>
-        </w:rPr>
-        <w:t>pPrimeiro</w:t>
-      </w:r>
-      <w:r>
-        <w:rPr>
-          <w:rFonts w:ascii="Consolas" w:hAnsi="Consolas"/>
-          <w:color w:val="D4D4D4"/>
-          <w:sz w:val="21"/>
-          <w:szCs w:val="21"/>
-          <w:lang w:val="pt-BR" w:eastAsia="pt-BR" w:bidi="ar-SA"/>
-        </w:rPr>
-        <w:t> = </w:t>
-      </w:r>
-      <w:r>
-        <w:rPr>
-          <w:rFonts w:ascii="Consolas" w:hAnsi="Consolas"/>
-          <w:color w:val="9CDCFE"/>
-          <w:sz w:val="21"/>
-          <w:szCs w:val="21"/>
-          <w:lang w:val="pt-BR" w:eastAsia="pt-BR" w:bidi="ar-SA"/>
-        </w:rPr>
-        <w:t>pMatriz</w:t>
-      </w:r>
-      <w:r>
-        <w:rPr>
-          <w:rFonts w:ascii="Consolas" w:hAnsi="Consolas"/>
-          <w:color w:val="D4D4D4"/>
-          <w:sz w:val="21"/>
-          <w:szCs w:val="21"/>
-          <w:lang w:val="pt-BR" w:eastAsia="pt-BR" w:bidi="ar-SA"/>
-        </w:rPr>
-        <w:t>-&gt;</w:t>
-      </w:r>
-      <w:r>
-        <w:rPr>
-          <w:rFonts w:ascii="Consolas" w:hAnsi="Consolas"/>
-          <w:color w:val="9CDCFE"/>
-          <w:sz w:val="21"/>
-          <w:szCs w:val="21"/>
-          <w:lang w:val="pt-BR" w:eastAsia="pt-BR" w:bidi="ar-SA"/>
-        </w:rPr>
-        <w:t>linha</w:t>
-      </w:r>
-      <w:r>
-        <w:rPr>
-          <w:rFonts w:ascii="Consolas" w:hAnsi="Consolas"/>
-          <w:color w:val="D4D4D4"/>
-          <w:sz w:val="21"/>
-          <w:szCs w:val="21"/>
-          <w:lang w:val="pt-BR" w:eastAsia="pt-BR" w:bidi="ar-SA"/>
-        </w:rPr>
-        <w:t>-</w:t>
-      </w:r>
-      <w:r>
-        <w:rPr>
-          <w:rFonts w:ascii="Consolas" w:hAnsi="Consolas"/>
-          <w:color w:val="D4D4D4"/>
-          <w:sz w:val="21"/>
-          <w:szCs w:val="21"/>
-          <w:lang w:val="pt-BR" w:eastAsia="pt-BR" w:bidi="ar-SA"/>
-        </w:rPr>
-        <w:t>&gt;</w:t>
-      </w:r>
-      <w:r>
-        <w:rPr>
-          <w:rFonts w:ascii="Consolas" w:hAnsi="Consolas"/>
-          <w:color w:val="9CDCFE"/>
-          <w:sz w:val="21"/>
-          <w:szCs w:val="21"/>
-          <w:lang w:val="pt-BR" w:eastAsia="pt-BR" w:bidi="ar-SA"/>
-        </w:rPr>
-        <w:t>pPrimeiro</w:t>
-      </w:r>
-      <w:r>
-        <w:rPr>
-          <w:rFonts w:ascii="Consolas" w:hAnsi="Consolas"/>
-          <w:color w:val="D4D4D4"/>
-          <w:sz w:val="21"/>
-          <w:szCs w:val="21"/>
-          <w:lang w:val="pt-BR" w:eastAsia="pt-BR" w:bidi="ar-SA"/>
-        </w:rPr>
-        <w:t> = (TCelula*)</w:t>
-      </w:r>
-      <w:r>
-        <w:rPr>
-          <w:rFonts w:ascii="Consolas" w:hAnsi="Consolas"/>
-          <w:color w:val="DCDCAA"/>
-          <w:sz w:val="21"/>
-          <w:szCs w:val="21"/>
-          <w:lang w:val="pt-BR" w:eastAsia="pt-BR" w:bidi="ar-SA"/>
-        </w:rPr>
-        <w:t>malloc</w:t>
-      </w:r>
-      <w:r>
-        <w:rPr>
-          <w:rFonts w:ascii="Consolas" w:hAnsi="Consolas"/>
-          <w:color w:val="D4D4D4"/>
-          <w:sz w:val="21"/>
-          <w:szCs w:val="21"/>
-          <w:lang w:val="pt-BR" w:eastAsia="pt-BR" w:bidi="ar-SA"/>
-        </w:rPr>
-        <w:t>(</w:t>
-      </w:r>
-      <w:r>
-        <w:rPr>
-          <w:rFonts w:ascii="Consolas" w:hAnsi="Consolas"/>
-          <w:color w:val="569CD6"/>
-          <w:sz w:val="21"/>
-          <w:szCs w:val="21"/>
-          <w:lang w:val="pt-BR" w:eastAsia="pt-BR" w:bidi="ar-SA"/>
-        </w:rPr>
-        <w:t>sizeof</w:t>
-      </w:r>
-      <w:r>
-        <w:rPr>
-          <w:rFonts w:ascii="Consolas" w:hAnsi="Consolas"/>
-          <w:color w:val="D4D4D4"/>
-          <w:sz w:val="21"/>
-          <w:szCs w:val="21"/>
-          <w:lang w:val="pt-BR" w:eastAsia="pt-BR" w:bidi="ar-SA"/>
-        </w:rPr>
-        <w:t>(TCelula)); </w:t>
+        <w:t>{</w:t>
       </w:r>
     </w:p>
     <w:p>
@@ -3405,187 +2914,7 @@
           <w:szCs w:val="21"/>
           <w:lang w:val="pt-BR" w:eastAsia="pt-BR" w:bidi="ar-SA"/>
         </w:rPr>
-        <w:t>    </w:t>
-      </w:r>
-      <w:r>
-        <w:rPr>
-          <w:rFonts w:ascii="Consolas" w:hAnsi="Consolas"/>
-          <w:color w:val="9CDCFE"/>
-          <w:sz w:val="21"/>
-          <w:szCs w:val="21"/>
-          <w:lang w:val="pt-BR" w:eastAsia="pt-BR" w:bidi="ar-SA"/>
-        </w:rPr>
-        <w:t>pMatriz</w:t>
-      </w:r>
-      <w:r>
-        <w:rPr>
-          <w:rFonts w:ascii="Consolas" w:hAnsi="Consolas"/>
-          <w:color w:val="D4D4D4"/>
-          <w:sz w:val="21"/>
-          <w:szCs w:val="21"/>
-          <w:lang w:val="pt-BR" w:eastAsia="pt-BR" w:bidi="ar-SA"/>
-        </w:rPr>
-        <w:t>-&gt;</w:t>
-      </w:r>
-      <w:r>
-        <w:rPr>
-          <w:rFonts w:ascii="Consolas" w:hAnsi="Consolas"/>
-          <w:color w:val="9CDCFE"/>
-          <w:sz w:val="21"/>
-          <w:szCs w:val="21"/>
-          <w:lang w:val="pt-BR" w:eastAsia="pt-BR" w:bidi="ar-SA"/>
-        </w:rPr>
-        <w:t>coluna</w:t>
-      </w:r>
-      <w:r>
-        <w:rPr>
-          <w:rFonts w:ascii="Consolas" w:hAnsi="Consolas"/>
-          <w:color w:val="D4D4D4"/>
-          <w:sz w:val="21"/>
-          <w:szCs w:val="21"/>
-          <w:lang w:val="pt-BR" w:eastAsia="pt-BR" w:bidi="ar-SA"/>
-        </w:rPr>
-        <w:t>-&gt;</w:t>
-      </w:r>
-      <w:r>
-        <w:rPr>
-          <w:rFonts w:ascii="Consolas" w:hAnsi="Consolas"/>
-          <w:color w:val="9CDCFE"/>
-          <w:sz w:val="21"/>
-          <w:szCs w:val="21"/>
-          <w:lang w:val="pt-BR" w:eastAsia="pt-BR" w:bidi="ar-SA"/>
-        </w:rPr>
-        <w:t>pPrimeiro</w:t>
-      </w:r>
-      <w:r>
-        <w:rPr>
-          <w:rFonts w:ascii="Consolas" w:hAnsi="Consolas"/>
-          <w:color w:val="D4D4D4"/>
-          <w:sz w:val="21"/>
-          <w:szCs w:val="21"/>
-          <w:lang w:val="pt-BR" w:eastAsia="pt-BR" w:bidi="ar-SA"/>
-        </w:rPr>
-        <w:t>-&gt;</w:t>
-      </w:r>
-      <w:r>
-        <w:rPr>
-          <w:rFonts w:ascii="Consolas" w:hAnsi="Consolas"/>
-          <w:color w:val="9CDCFE"/>
-          <w:sz w:val="21"/>
-          <w:szCs w:val="21"/>
-          <w:lang w:val="pt-BR" w:eastAsia="pt-BR" w:bidi="ar-SA"/>
-        </w:rPr>
-        <w:t>coluna</w:t>
-      </w:r>
-      <w:r>
-        <w:rPr>
-          <w:rFonts w:ascii="Consolas" w:hAnsi="Consolas"/>
-          <w:color w:val="D4D4D4"/>
-          <w:sz w:val="21"/>
-          <w:szCs w:val="21"/>
-          <w:lang w:val="pt-BR" w:eastAsia="pt-BR" w:bidi="ar-SA"/>
-        </w:rPr>
-        <w:t> = </w:t>
-      </w:r>
-      <w:r>
-        <w:rPr>
-          <w:rFonts w:ascii="Consolas" w:hAnsi="Consolas"/>
-          <w:color w:val="9CDCFE"/>
-          <w:sz w:val="21"/>
-          <w:szCs w:val="21"/>
-          <w:lang w:val="pt-BR" w:eastAsia="pt-BR" w:bidi="ar-SA"/>
-        </w:rPr>
-        <w:t>pMatriz</w:t>
-      </w:r>
-      <w:r>
-        <w:rPr>
-          <w:rFonts w:ascii="Consolas" w:hAnsi="Consolas"/>
-          <w:color w:val="D4D4D4"/>
-          <w:sz w:val="21"/>
-          <w:szCs w:val="21"/>
-          <w:lang w:val="pt-BR" w:eastAsia="pt-BR" w:bidi="ar-SA"/>
-        </w:rPr>
-        <w:t>-&gt;</w:t>
-      </w:r>
-      <w:r>
-        <w:rPr>
-          <w:rFonts w:ascii="Consolas" w:hAnsi="Consolas"/>
-          <w:color w:val="9CDCFE"/>
-          <w:sz w:val="21"/>
-          <w:szCs w:val="21"/>
-          <w:lang w:val="pt-BR" w:eastAsia="pt-BR" w:bidi="ar-SA"/>
-        </w:rPr>
-        <w:t>linha</w:t>
-      </w:r>
-      <w:r>
-        <w:rPr>
-          <w:rFonts w:ascii="Consolas" w:hAnsi="Consolas"/>
-          <w:color w:val="D4D4D4"/>
-          <w:sz w:val="21"/>
-          <w:szCs w:val="21"/>
-          <w:lang w:val="pt-BR" w:eastAsia="pt-BR" w:bidi="ar-SA"/>
-        </w:rPr>
-        <w:t>-&gt;</w:t>
-      </w:r>
-      <w:r>
-        <w:rPr>
-          <w:rFonts w:ascii="Consolas" w:hAnsi="Consolas"/>
-          <w:color w:val="9CDCFE"/>
-          <w:sz w:val="21"/>
-          <w:szCs w:val="21"/>
-          <w:lang w:val="pt-BR" w:eastAsia="pt-BR" w:bidi="ar-SA"/>
-        </w:rPr>
-        <w:t>pPrimeiro</w:t>
-      </w:r>
-      <w:r>
-        <w:rPr>
-          <w:rFonts w:ascii="Consolas" w:hAnsi="Consolas"/>
-          <w:color w:val="D4D4D4"/>
-          <w:sz w:val="21"/>
-          <w:szCs w:val="21"/>
-          <w:lang w:val="pt-BR" w:eastAsia="pt-BR" w:bidi="ar-SA"/>
-        </w:rPr>
-        <w:t>-&gt;</w:t>
-      </w:r>
-      <w:r>
-        <w:rPr>
-          <w:rFonts w:ascii="Consolas" w:hAnsi="Consolas"/>
-          <w:color w:val="9CDCFE"/>
-          <w:sz w:val="21"/>
-          <w:szCs w:val="21"/>
-          <w:lang w:val="pt-BR" w:eastAsia="pt-BR" w:bidi="ar-SA"/>
-        </w:rPr>
-        <w:t>linha</w:t>
-      </w:r>
-      <w:r>
-        <w:rPr>
-          <w:rFonts w:ascii="Consolas" w:hAnsi="Consolas"/>
-          <w:color w:val="D4D4D4"/>
-          <w:sz w:val="21"/>
-          <w:szCs w:val="21"/>
-          <w:lang w:val="pt-BR" w:eastAsia="pt-BR" w:bidi="ar-SA"/>
-        </w:rPr>
-        <w:t> = -</w:t>
-      </w:r>
-      <w:r>
-        <w:rPr>
-          <w:rFonts w:ascii="Consolas" w:hAnsi="Consolas"/>
-          <w:color w:val="B5CEA8"/>
-          <w:sz w:val="21"/>
-          <w:szCs w:val="21"/>
-          <w:lang w:val="pt-BR" w:eastAsia="pt-BR" w:bidi="ar-SA"/>
-        </w:rPr>
-        <w:t>1</w:t>
-      </w:r>
-      <w:r>
-        <w:rPr>
-          <w:rFonts w:ascii="Consolas" w:hAnsi="Consolas"/>
-          <w:color w:val="D4D4D4"/>
-          <w:sz w:val="21"/>
-          <w:szCs w:val="21"/>
-          <w:lang w:val="pt-BR" w:eastAsia="pt-BR" w:bidi="ar-SA"/>
-        </w:rPr>
-        <w:t>;</w:t>
+        <w:t>    FILE *arq;</w:t>
       </w:r>
     </w:p>
     <w:p>
@@ -3616,222 +2945,22 @@
       <w:r>
         <w:rPr>
           <w:rFonts w:ascii="Consolas" w:hAnsi="Consolas"/>
-          <w:color w:val="9CDCFE"/>
-          <w:sz w:val="21"/>
-          <w:szCs w:val="21"/>
-          <w:lang w:val="pt-BR" w:eastAsia="pt-BR" w:bidi="ar-SA"/>
-        </w:rPr>
-        <w:t>pMatriz</w:t>
-      </w:r>
-      <w:r>
-        <w:rPr>
-          <w:rFonts w:ascii="Consolas" w:hAnsi="Consolas"/>
-          <w:color w:val="D4D4D4"/>
-          <w:sz w:val="21"/>
-          <w:szCs w:val="21"/>
-          <w:lang w:val="pt-BR" w:eastAsia="pt-BR" w:bidi="ar-SA"/>
-        </w:rPr>
-        <w:t>-&gt;</w:t>
-      </w:r>
-      <w:r>
-        <w:rPr>
-          <w:rFonts w:ascii="Consolas" w:hAnsi="Consolas"/>
-          <w:color w:val="9CDCFE"/>
-          <w:sz w:val="21"/>
-          <w:szCs w:val="21"/>
-          <w:lang w:val="pt-BR" w:eastAsia="pt-BR" w:bidi="ar-SA"/>
-        </w:rPr>
-        <w:t>coluna</w:t>
-      </w:r>
-      <w:r>
-        <w:rPr>
-          <w:rFonts w:ascii="Consolas" w:hAnsi="Consolas"/>
-          <w:color w:val="D4D4D4"/>
-          <w:sz w:val="21"/>
-          <w:szCs w:val="21"/>
-          <w:lang w:val="pt-BR" w:eastAsia="pt-BR" w:bidi="ar-SA"/>
-        </w:rPr>
-        <w:t>-&gt;</w:t>
-      </w:r>
-      <w:r>
-        <w:rPr>
-          <w:rFonts w:ascii="Consolas" w:hAnsi="Consolas"/>
-          <w:color w:val="9CDCFE"/>
-          <w:sz w:val="21"/>
-          <w:szCs w:val="21"/>
-          <w:lang w:val="pt-BR" w:eastAsia="pt-BR" w:bidi="ar-SA"/>
-        </w:rPr>
-        <w:t>pPrimeiro</w:t>
-      </w:r>
-      <w:r>
-        <w:rPr>
-          <w:rFonts w:ascii="Consolas" w:hAnsi="Consolas"/>
-          <w:color w:val="D4D4D4"/>
-          <w:sz w:val="21"/>
-          <w:szCs w:val="21"/>
-          <w:lang w:val="pt-BR" w:eastAsia="pt-BR" w:bidi="ar-SA"/>
-        </w:rPr>
-        <w:t>-&gt;</w:t>
-      </w:r>
-      <w:r>
-        <w:rPr>
-          <w:rFonts w:ascii="Consolas" w:hAnsi="Consolas"/>
-          <w:color w:val="9CDCFE"/>
-          <w:sz w:val="21"/>
-          <w:szCs w:val="21"/>
-          <w:lang w:val="pt-BR" w:eastAsia="pt-BR" w:bidi="ar-SA"/>
-        </w:rPr>
-        <w:t>direita</w:t>
-      </w:r>
-      <w:r>
-        <w:rPr>
-          <w:rFonts w:ascii="Consolas" w:hAnsi="Consolas"/>
-          <w:color w:val="D4D4D4"/>
-          <w:sz w:val="21"/>
-          <w:szCs w:val="21"/>
-          <w:lang w:val="pt-BR" w:eastAsia="pt-BR" w:bidi="ar-SA"/>
-        </w:rPr>
-        <w:t> = </w:t>
-      </w:r>
-      <w:r>
-        <w:rPr>
-          <w:rFonts w:ascii="Consolas" w:hAnsi="Consolas"/>
-          <w:color w:val="9CDCFE"/>
-          <w:sz w:val="21"/>
-          <w:szCs w:val="21"/>
-          <w:lang w:val="pt-BR" w:eastAsia="pt-BR" w:bidi="ar-SA"/>
-        </w:rPr>
-        <w:t>pMatriz</w:t>
-      </w:r>
-      <w:r>
-        <w:rPr>
-          <w:rFonts w:ascii="Consolas" w:hAnsi="Consolas"/>
-          <w:color w:val="D4D4D4"/>
-          <w:sz w:val="21"/>
-          <w:szCs w:val="21"/>
-          <w:lang w:val="pt-BR" w:eastAsia="pt-BR" w:bidi="ar-SA"/>
-        </w:rPr>
-        <w:t>-&gt;</w:t>
-      </w:r>
-      <w:r>
-        <w:rPr>
-          <w:rFonts w:ascii="Consolas" w:hAnsi="Consolas"/>
-          <w:color w:val="9CDCFE"/>
-          <w:sz w:val="21"/>
-          <w:szCs w:val="21"/>
-          <w:lang w:val="pt-BR" w:eastAsia="pt-BR" w:bidi="ar-SA"/>
-        </w:rPr>
-        <w:t>linha</w:t>
-      </w:r>
-      <w:r>
-        <w:rPr>
-          <w:rFonts w:ascii="Consolas" w:hAnsi="Consolas"/>
-          <w:color w:val="D4D4D4"/>
-          <w:sz w:val="21"/>
-          <w:szCs w:val="21"/>
-          <w:lang w:val="pt-BR" w:eastAsia="pt-BR" w:bidi="ar-SA"/>
-        </w:rPr>
-        <w:t>-&gt;</w:t>
-      </w:r>
-      <w:r>
-        <w:rPr>
-          <w:rFonts w:ascii="Consolas" w:hAnsi="Consolas"/>
-          <w:color w:val="9CDCFE"/>
-          <w:sz w:val="21"/>
-          <w:szCs w:val="21"/>
-          <w:lang w:val="pt-BR" w:eastAsia="pt-BR" w:bidi="ar-SA"/>
-        </w:rPr>
-        <w:t>pPrimeiro</w:t>
-      </w:r>
-      <w:r>
-        <w:rPr>
-          <w:rFonts w:ascii="Consolas" w:hAnsi="Consolas"/>
-          <w:color w:val="D4D4D4"/>
-          <w:sz w:val="21"/>
-          <w:szCs w:val="21"/>
-          <w:lang w:val="pt-BR" w:eastAsia="pt-BR" w:bidi="ar-SA"/>
-        </w:rPr>
-        <w:t>-&gt;</w:t>
-      </w:r>
-      <w:r>
-        <w:rPr>
-          <w:rFonts w:ascii="Consolas" w:hAnsi="Consolas"/>
-          <w:color w:val="9CDCFE"/>
-          <w:sz w:val="21"/>
-          <w:szCs w:val="21"/>
-          <w:lang w:val="pt-BR" w:eastAsia="pt-BR" w:bidi="ar-SA"/>
-        </w:rPr>
-        <w:t>abaixo</w:t>
-      </w:r>
-      <w:r>
-        <w:rPr>
-          <w:rFonts w:ascii="Consolas" w:hAnsi="Consolas"/>
-          <w:color w:val="D4D4D4"/>
-          <w:sz w:val="21"/>
-          <w:szCs w:val="21"/>
-          <w:lang w:val="pt-BR" w:eastAsia="pt-BR" w:bidi="ar-SA"/>
-        </w:rPr>
-        <w:t> = </w:t>
-      </w:r>
-      <w:r>
-        <w:rPr>
-          <w:rFonts w:ascii="Consolas" w:hAnsi="Consolas"/>
-          <w:color w:val="9CDCFE"/>
-          <w:sz w:val="21"/>
-          <w:szCs w:val="21"/>
-          <w:lang w:val="pt-BR" w:eastAsia="pt-BR" w:bidi="ar-SA"/>
-        </w:rPr>
-        <w:t>pMatriz</w:t>
-      </w:r>
-      <w:r>
-        <w:rPr>
-          <w:rFonts w:ascii="Consolas" w:hAnsi="Consolas"/>
-          <w:color w:val="D4D4D4"/>
-          <w:sz w:val="21"/>
-          <w:szCs w:val="21"/>
-          <w:lang w:val="pt-BR" w:eastAsia="pt-BR" w:bidi="ar-SA"/>
-        </w:rPr>
-        <w:t>-&gt;</w:t>
-      </w:r>
-      <w:r>
-        <w:rPr>
-          <w:rFonts w:ascii="Consolas" w:hAnsi="Consolas"/>
-          <w:color w:val="9CDCFE"/>
-          <w:sz w:val="21"/>
-          <w:szCs w:val="21"/>
-          <w:lang w:val="pt-BR" w:eastAsia="pt-BR" w:bidi="ar-SA"/>
-        </w:rPr>
-        <w:t>coluna</w:t>
-      </w:r>
-      <w:r>
-        <w:rPr>
-          <w:rFonts w:ascii="Consolas" w:hAnsi="Consolas"/>
-          <w:color w:val="D4D4D4"/>
-          <w:sz w:val="21"/>
-          <w:szCs w:val="21"/>
-          <w:lang w:val="pt-BR" w:eastAsia="pt-BR" w:bidi="ar-SA"/>
-        </w:rPr>
-        <w:t>-&gt;</w:t>
-      </w:r>
-      <w:r>
-        <w:rPr>
-          <w:rFonts w:ascii="Consolas" w:hAnsi="Consolas"/>
-          <w:color w:val="9CDCFE"/>
-          <w:sz w:val="21"/>
-          <w:szCs w:val="21"/>
-          <w:lang w:val="pt-BR" w:eastAsia="pt-BR" w:bidi="ar-SA"/>
-        </w:rPr>
-        <w:t>pPrimeiro</w:t>
-      </w:r>
-      <w:r>
-        <w:rPr>
-          <w:rFonts w:ascii="Consolas" w:hAnsi="Consolas"/>
-          <w:color w:val="D4D4D4"/>
-          <w:sz w:val="21"/>
-          <w:szCs w:val="21"/>
-          <w:lang w:val="pt-BR" w:eastAsia="pt-BR" w:bidi="ar-SA"/>
-        </w:rPr>
-        <w:t>;</w:t>
+          <w:color w:val="569CD6"/>
+          <w:sz w:val="21"/>
+          <w:szCs w:val="21"/>
+          <w:lang w:val="pt-BR" w:eastAsia="pt-BR" w:bidi="ar-SA"/>
+        </w:rPr>
+        <w:t>int</w:t>
+      </w:r>
+      <w:r>
+        <w:rPr>
+          <w:rFonts w:ascii="Consolas" w:hAnsi="Consolas"/>
+          <w:color w:val="D4D4D4"/>
+          <w:sz w:val="21"/>
+          <w:szCs w:val="21"/>
+          <w:lang w:val="pt-BR" w:eastAsia="pt-BR" w:bidi="ar-SA"/>
+        </w:rPr>
+        <w:t> tamLinha, tamColuna;</w:t>
       </w:r>
     </w:p>
     <w:p>
@@ -3859,69 +2988,25 @@
         </w:rPr>
         <w:t>    </w:t>
       </w:r>
-      <w:proofErr w:type="spellStart"/>
-      <w:r>
-        <w:rPr>
-          <w:rFonts w:ascii="Consolas" w:hAnsi="Consolas"/>
-          <w:color w:val="9CDCFE"/>
-          <w:sz w:val="21"/>
-          <w:szCs w:val="21"/>
-          <w:lang w:val="pt-BR" w:eastAsia="pt-BR" w:bidi="ar-SA"/>
-        </w:rPr>
-        <w:t>pMatriz</w:t>
-      </w:r>
-      <w:proofErr w:type="spellEnd"/>
-      <w:r>
-        <w:rPr>
-          <w:rFonts w:ascii="Consolas" w:hAnsi="Consolas"/>
-          <w:color w:val="D4D4D4"/>
-          <w:sz w:val="21"/>
-          <w:szCs w:val="21"/>
-          <w:lang w:val="pt-BR" w:eastAsia="pt-BR" w:bidi="ar-SA"/>
-        </w:rPr>
-        <w:t>-&gt;</w:t>
-      </w:r>
-      <w:r>
-        <w:rPr>
-          <w:rFonts w:ascii="Consolas" w:hAnsi="Consolas"/>
-          <w:color w:val="9CDCFE"/>
-          <w:sz w:val="21"/>
-          <w:szCs w:val="21"/>
-          <w:lang w:val="pt-BR" w:eastAsia="pt-BR" w:bidi="ar-SA"/>
-        </w:rPr>
-        <w:t>i</w:t>
-      </w:r>
-      <w:r>
-        <w:rPr>
-          <w:rFonts w:ascii="Consolas" w:hAnsi="Consolas"/>
-          <w:color w:val="D4D4D4"/>
-          <w:sz w:val="21"/>
-          <w:szCs w:val="21"/>
-          <w:lang w:val="pt-BR" w:eastAsia="pt-BR" w:bidi="ar-SA"/>
-        </w:rPr>
-        <w:t> = </w:t>
-      </w:r>
-      <w:proofErr w:type="spellStart"/>
-      <w:r>
-        <w:rPr>
-          <w:rFonts w:ascii="Consolas" w:hAnsi="Consolas"/>
-          <w:color w:val="D4D4D4"/>
-          <w:sz w:val="21"/>
-          <w:szCs w:val="21"/>
-          <w:lang w:val="pt-BR" w:eastAsia="pt-BR" w:bidi="ar-SA"/>
-        </w:rPr>
-        <w:t>QuantidadeLinhas</w:t>
-      </w:r>
-      <w:proofErr w:type="spellEnd"/>
-      <w:r>
-        <w:rPr>
-          <w:rFonts w:ascii="Consolas" w:hAnsi="Consolas"/>
-          <w:color w:val="D4D4D4"/>
-          <w:sz w:val="21"/>
-          <w:szCs w:val="21"/>
-          <w:lang w:val="pt-BR" w:eastAsia="pt-BR" w:bidi="ar-SA"/>
-        </w:rPr>
-        <w:t>;</w:t>
+      <w:r>
+        <w:rPr>
+          <w:rFonts w:ascii="Consolas" w:hAnsi="Consolas"/>
+          <w:color w:val="569CD6"/>
+          <w:sz w:val="21"/>
+          <w:szCs w:val="21"/>
+          <w:lang w:val="pt-BR" w:eastAsia="pt-BR" w:bidi="ar-SA"/>
+        </w:rPr>
+        <w:t>int</w:t>
+      </w:r>
+      <w:r>
+        <w:rPr>
+          <w:rFonts w:ascii="Consolas" w:hAnsi="Consolas"/>
+          <w:color w:val="D4D4D4"/>
+          <w:sz w:val="21"/>
+          <w:szCs w:val="21"/>
+          <w:lang w:val="pt-BR" w:eastAsia="pt-BR" w:bidi="ar-SA"/>
+        </w:rPr>
+        <w:t> lin, col;</w:t>
       </w:r>
     </w:p>
     <w:p>
@@ -3947,71 +3032,7 @@
           <w:szCs w:val="21"/>
           <w:lang w:val="pt-BR" w:eastAsia="pt-BR" w:bidi="ar-SA"/>
         </w:rPr>
-        <w:t>    </w:t>
-      </w:r>
-      <w:proofErr w:type="spellStart"/>
-      <w:r>
-        <w:rPr>
-          <w:rFonts w:ascii="Consolas" w:hAnsi="Consolas"/>
-          <w:color w:val="9CDCFE"/>
-          <w:sz w:val="21"/>
-          <w:szCs w:val="21"/>
-          <w:lang w:val="pt-BR" w:eastAsia="pt-BR" w:bidi="ar-SA"/>
-        </w:rPr>
-        <w:t>pMatriz</w:t>
-      </w:r>
-      <w:proofErr w:type="spellEnd"/>
-      <w:r>
-        <w:rPr>
-          <w:rFonts w:ascii="Consolas" w:hAnsi="Consolas"/>
-          <w:color w:val="D4D4D4"/>
-          <w:sz w:val="21"/>
-          <w:szCs w:val="21"/>
-          <w:lang w:val="pt-BR" w:eastAsia="pt-BR" w:bidi="ar-SA"/>
-        </w:rPr>
-        <w:t>-&gt;</w:t>
-      </w:r>
-      <w:r>
-        <w:rPr>
-          <w:rFonts w:ascii="Consolas" w:hAnsi="Consolas"/>
-          <w:color w:val="9CDCFE"/>
-          <w:sz w:val="21"/>
-          <w:szCs w:val="21"/>
-          <w:lang w:val="pt-BR" w:eastAsia="pt-BR" w:bidi="ar-SA"/>
-        </w:rPr>
-        <w:t>j</w:t>
-      </w:r>
-      <w:r>
-        <w:rPr>
-          <w:rFonts w:ascii="Consolas" w:hAnsi="Consolas"/>
-          <w:color w:val="D4D4D4"/>
-          <w:sz w:val="21"/>
-          <w:szCs w:val="21"/>
-          <w:lang w:val="pt-BR" w:eastAsia="pt-BR" w:bidi="ar-SA"/>
-        </w:rPr>
-        <w:t> = </w:t>
-      </w:r>
-      <w:proofErr w:type="spellStart"/>
-      <w:r>
-        <w:rPr>
-          <w:rFonts w:ascii="Consolas" w:hAnsi="Consolas"/>
-          <w:color w:val="D4D4D4"/>
-          <w:sz w:val="21"/>
-          <w:szCs w:val="21"/>
-          <w:lang w:val="pt-BR" w:eastAsia="pt-BR" w:bidi="ar-SA"/>
-        </w:rPr>
-        <w:t>QuantidadeColunas</w:t>
-      </w:r>
-      <w:proofErr w:type="spellEnd"/>
-      <w:r>
-        <w:rPr>
-          <w:rFonts w:ascii="Consolas" w:hAnsi="Consolas"/>
-          <w:color w:val="D4D4D4"/>
-          <w:sz w:val="21"/>
-          <w:szCs w:val="21"/>
-          <w:lang w:val="pt-BR" w:eastAsia="pt-BR" w:bidi="ar-SA"/>
-        </w:rPr>
-        <w:t>;</w:t>
+        <w:t>    TItem val;</w:t>
       </w:r>
     </w:p>
     <w:p>
@@ -4037,9 +3058,8 @@
           <w:szCs w:val="21"/>
           <w:lang w:val="pt-BR" w:eastAsia="pt-BR" w:bidi="ar-SA"/>
         </w:rPr>
-        <w:t>    </w:t>
-      </w:r>
-      <w:proofErr w:type="spellStart"/>
+        <w:t>    arq = </w:t>
+      </w:r>
       <w:r>
         <w:rPr>
           <w:rFonts w:ascii="Consolas" w:hAnsi="Consolas"/>
@@ -4048,9 +3068,8 @@
           <w:szCs w:val="21"/>
           <w:lang w:val="pt-BR" w:eastAsia="pt-BR" w:bidi="ar-SA"/>
         </w:rPr>
-        <w:t>InicializaLinha</w:t>
-      </w:r>
-      <w:proofErr w:type="spellEnd"/>
+        <w:t>fopen</w:t>
+      </w:r>
       <w:r>
         <w:rPr>
           <w:rFonts w:ascii="Consolas" w:hAnsi="Consolas"/>
@@ -4061,37 +3080,15 @@
         </w:rPr>
         <w:t>(</w:t>
       </w:r>
-      <w:proofErr w:type="spellStart"/>
-      <w:r>
-        <w:rPr>
-          <w:rFonts w:ascii="Consolas" w:hAnsi="Consolas"/>
-          <w:color w:val="9CDCFE"/>
-          <w:sz w:val="21"/>
-          <w:szCs w:val="21"/>
-          <w:lang w:val="pt-BR" w:eastAsia="pt-BR" w:bidi="ar-SA"/>
-        </w:rPr>
-        <w:t>pMatriz</w:t>
-      </w:r>
-      <w:proofErr w:type="spellEnd"/>
-      <w:r>
-        <w:rPr>
-          <w:rFonts w:ascii="Consolas" w:hAnsi="Consolas"/>
-          <w:color w:val="D4D4D4"/>
-          <w:sz w:val="21"/>
-          <w:szCs w:val="21"/>
-          <w:lang w:val="pt-BR" w:eastAsia="pt-BR" w:bidi="ar-SA"/>
-        </w:rPr>
-        <w:t>-&gt;</w:t>
-      </w:r>
-      <w:r>
-        <w:rPr>
-          <w:rFonts w:ascii="Consolas" w:hAnsi="Consolas"/>
-          <w:color w:val="9CDCFE"/>
-          <w:sz w:val="21"/>
-          <w:szCs w:val="21"/>
-          <w:lang w:val="pt-BR" w:eastAsia="pt-BR" w:bidi="ar-SA"/>
-        </w:rPr>
-        <w:t>linha</w:t>
+      <w:r>
+        <w:rPr>
+          <w:rFonts w:ascii="Consolas" w:hAnsi="Consolas"/>
+          <w:color w:val="CE9178"/>
+          <w:sz w:val="21"/>
+          <w:szCs w:val="21"/>
+          <w:lang w:val="pt-BR" w:eastAsia="pt-BR" w:bidi="ar-SA"/>
+        </w:rPr>
+        <w:t>"teste.txt"</w:t>
       </w:r>
       <w:r>
         <w:rPr>
@@ -4103,27 +3100,25 @@
         </w:rPr>
         <w:t>, </w:t>
       </w:r>
-      <w:proofErr w:type="spellStart"/>
-      <w:r>
-        <w:rPr>
-          <w:rFonts w:ascii="Consolas" w:hAnsi="Consolas"/>
-          <w:color w:val="D4D4D4"/>
-          <w:sz w:val="21"/>
-          <w:szCs w:val="21"/>
-          <w:lang w:val="pt-BR" w:eastAsia="pt-BR" w:bidi="ar-SA"/>
-        </w:rPr>
-        <w:t>QuantidadeLinhas</w:t>
-      </w:r>
-      <w:proofErr w:type="spellEnd"/>
-      <w:r>
-        <w:rPr>
-          <w:rFonts w:ascii="Consolas" w:hAnsi="Consolas"/>
-          <w:color w:val="D4D4D4"/>
-          <w:sz w:val="21"/>
-          <w:szCs w:val="21"/>
-          <w:lang w:val="pt-BR" w:eastAsia="pt-BR" w:bidi="ar-SA"/>
-        </w:rPr>
-        <w:t>);    </w:t>
+      <w:r>
+        <w:rPr>
+          <w:rFonts w:ascii="Consolas" w:hAnsi="Consolas"/>
+          <w:color w:val="CE9178"/>
+          <w:sz w:val="21"/>
+          <w:szCs w:val="21"/>
+          <w:lang w:val="pt-BR" w:eastAsia="pt-BR" w:bidi="ar-SA"/>
+        </w:rPr>
+        <w:t>"r"</w:t>
+      </w:r>
+      <w:r>
+        <w:rPr>
+          <w:rFonts w:ascii="Consolas" w:hAnsi="Consolas"/>
+          <w:color w:val="D4D4D4"/>
+          <w:sz w:val="21"/>
+          <w:szCs w:val="21"/>
+          <w:lang w:val="pt-BR" w:eastAsia="pt-BR" w:bidi="ar-SA"/>
+        </w:rPr>
+        <w:t>);</w:t>
       </w:r>
     </w:p>
     <w:p>
@@ -4151,91 +3146,15 @@
         </w:rPr>
         <w:t>    </w:t>
       </w:r>
-      <w:proofErr w:type="spellStart"/>
-      <w:r>
-        <w:rPr>
-          <w:rFonts w:ascii="Consolas" w:hAnsi="Consolas"/>
-          <w:color w:val="DCDCAA"/>
-          <w:sz w:val="21"/>
-          <w:szCs w:val="21"/>
-          <w:lang w:val="pt-BR" w:eastAsia="pt-BR" w:bidi="ar-SA"/>
-        </w:rPr>
-        <w:t>InicializaColuna</w:t>
-      </w:r>
-      <w:proofErr w:type="spellEnd"/>
-      <w:r>
-        <w:rPr>
-          <w:rFonts w:ascii="Consolas" w:hAnsi="Consolas"/>
-          <w:color w:val="D4D4D4"/>
-          <w:sz w:val="21"/>
-          <w:szCs w:val="21"/>
-          <w:lang w:val="pt-BR" w:eastAsia="pt-BR" w:bidi="ar-SA"/>
-        </w:rPr>
-        <w:t>(</w:t>
-      </w:r>
-      <w:proofErr w:type="spellStart"/>
-      <w:r>
-        <w:rPr>
-          <w:rFonts w:ascii="Consolas" w:hAnsi="Consolas"/>
-          <w:color w:val="9CDCFE"/>
-          <w:sz w:val="21"/>
-          <w:szCs w:val="21"/>
-          <w:lang w:val="pt-BR" w:eastAsia="pt-BR" w:bidi="ar-SA"/>
-        </w:rPr>
-        <w:t>pMatriz</w:t>
-      </w:r>
-      <w:proofErr w:type="spellEnd"/>
-      <w:r>
-        <w:rPr>
-          <w:rFonts w:ascii="Consolas" w:hAnsi="Consolas"/>
-          <w:color w:val="D4D4D4"/>
-          <w:sz w:val="21"/>
-          <w:szCs w:val="21"/>
-          <w:lang w:val="pt-BR" w:eastAsia="pt-BR" w:bidi="ar-SA"/>
-        </w:rPr>
-        <w:t>-&gt;</w:t>
-      </w:r>
-      <w:r>
-        <w:rPr>
-          <w:rFonts w:ascii="Consolas" w:hAnsi="Consolas"/>
-          <w:color w:val="9CDCFE"/>
-          <w:sz w:val="21"/>
-          <w:szCs w:val="21"/>
-          <w:lang w:val="pt-BR" w:eastAsia="pt-BR" w:bidi="ar-SA"/>
-        </w:rPr>
-        <w:t>coluna</w:t>
-      </w:r>
-      <w:r>
-        <w:rPr>
-          <w:rFonts w:ascii="Consolas" w:hAnsi="Consolas"/>
-          <w:color w:val="D4D4D4"/>
-          <w:sz w:val="21"/>
-          <w:szCs w:val="21"/>
-          <w:lang w:val="pt-BR" w:eastAsia="pt-BR" w:bidi="ar-SA"/>
-        </w:rPr>
-        <w:t>, </w:t>
-      </w:r>
-      <w:proofErr w:type="spellStart"/>
-      <w:r>
-        <w:rPr>
-          <w:rFonts w:ascii="Consolas" w:hAnsi="Consolas"/>
-          <w:color w:val="D4D4D4"/>
-          <w:sz w:val="21"/>
-          <w:szCs w:val="21"/>
-          <w:lang w:val="pt-BR" w:eastAsia="pt-BR" w:bidi="ar-SA"/>
-        </w:rPr>
-        <w:t>QuantidadeColunas</w:t>
-      </w:r>
-      <w:proofErr w:type="spellEnd"/>
-      <w:r>
-        <w:rPr>
-          <w:rFonts w:ascii="Consolas" w:hAnsi="Consolas"/>
-          <w:color w:val="D4D4D4"/>
-          <w:sz w:val="21"/>
-          <w:szCs w:val="21"/>
-          <w:lang w:val="pt-BR" w:eastAsia="pt-BR" w:bidi="ar-SA"/>
-        </w:rPr>
-        <w:t>);</w:t>
+      <w:r>
+        <w:rPr>
+          <w:rFonts w:ascii="Consolas" w:hAnsi="Consolas"/>
+          <w:color w:val="6A9955"/>
+          <w:sz w:val="21"/>
+          <w:szCs w:val="21"/>
+          <w:lang w:val="pt-BR" w:eastAsia="pt-BR" w:bidi="ar-SA"/>
+        </w:rPr>
+        <w:t>//le a primeira linha com o tamanho da matriz</w:t>
       </w:r>
     </w:p>
     <w:p>
@@ -4261,445 +3180,68 @@
           <w:szCs w:val="21"/>
           <w:lang w:val="pt-BR" w:eastAsia="pt-BR" w:bidi="ar-SA"/>
         </w:rPr>
-        <w:t>}</w:t>
-      </w:r>
-    </w:p>
-    <w:p>
-      <w:pPr>
-        <w:widowControl/>
-        <w:adjustRightInd w:val="0"/>
-        <w:spacing w:line="276" w:lineRule="auto"/>
-        <w:jc w:val="center"/>
-        <w:rPr>
-          <w:rFonts w:eastAsiaTheme="minorHAnsi"/>
-          <w:b/>
-          <w:bCs/>
-          <w:color w:val="00000A"/>
-          <w:sz w:val="24"/>
-          <w:szCs w:val="24"/>
-          <w:lang w:val="pt-BR" w:eastAsia="en-US" w:bidi="ar-SA"/>
-        </w:rPr>
-      </w:pPr>
-      <w:r>
-        <w:rPr>
-          <w:rFonts w:eastAsiaTheme="minorHAnsi"/>
-          <w:b/>
-          <w:bCs/>
-          <w:color w:val="00000A"/>
-          <w:sz w:val="24"/>
-          <w:szCs w:val="24"/>
-          <w:lang w:val="pt-BR" w:eastAsia="en-US" w:bidi="ar-SA"/>
-        </w:rPr>
-        <w:t xml:space="preserve">Figura 4: Estrutura da função </w:t>
-      </w:r>
-      <w:proofErr w:type="spellStart"/>
-      <w:r>
-        <w:rPr>
-          <w:rFonts w:eastAsiaTheme="minorHAnsi"/>
-          <w:b/>
-          <w:bCs/>
-          <w:i/>
-          <w:iCs/>
-          <w:color w:val="00000A"/>
-          <w:sz w:val="24"/>
-          <w:szCs w:val="24"/>
-          <w:lang w:val="pt-BR" w:eastAsia="en-US" w:bidi="ar-SA"/>
-        </w:rPr>
-        <w:t>InicializaMatriz</w:t>
-      </w:r>
-      <w:proofErr w:type="spellEnd"/>
-    </w:p>
-    <w:p>
-      <w:pPr>
-        <w:widowControl/>
-        <w:adjustRightInd w:val="0"/>
-        <w:spacing w:line="276" w:lineRule="auto"/>
-        <w:jc w:val="both"/>
-        <w:rPr>
-          <w:rFonts w:eastAsiaTheme="minorHAnsi"/>
-          <w:color w:val="00000A"/>
-          <w:sz w:val="24"/>
-          <w:szCs w:val="24"/>
-          <w:lang w:val="pt-BR" w:eastAsia="en-US" w:bidi="ar-SA"/>
-        </w:rPr>
-      </w:pPr>
-    </w:p>
-    <w:p>
-      <w:pPr>
-        <w:jc w:val="both"/>
-        <w:rPr>
-          <w:bCs/>
-          <w:sz w:val="24"/>
-          <w:szCs w:val="24"/>
-        </w:rPr>
-      </w:pPr>
-      <w:r>
-        <w:rPr>
-          <w:bCs/>
-          <w:sz w:val="24"/>
-          <w:szCs w:val="24"/>
-        </w:rPr>
-        <w:tab/>
-      </w:r>
-      <w:r>
-        <w:rPr>
-          <w:bCs/>
-          <w:sz w:val="24"/>
-          <w:szCs w:val="24"/>
-        </w:rPr>
-        <w:t xml:space="preserve">Esta função, em primeiro instate, aloca um espaço no heap para a célula cabeça da lista </w:t>
-      </w:r>
-      <w:r>
-        <w:rPr>
-          <w:bCs/>
-          <w:i/>
-          <w:iCs/>
-          <w:sz w:val="24"/>
-          <w:szCs w:val="24"/>
-        </w:rPr>
-        <w:t>linha</w:t>
-      </w:r>
-      <w:r>
-        <w:rPr>
-          <w:bCs/>
-          <w:sz w:val="24"/>
-          <w:szCs w:val="24"/>
-        </w:rPr>
-        <w:t xml:space="preserve"> e também o mesmo para a lista </w:t>
-      </w:r>
-      <w:r>
-        <w:rPr>
-          <w:bCs/>
-          <w:i/>
-          <w:iCs/>
-          <w:sz w:val="24"/>
-          <w:szCs w:val="24"/>
-        </w:rPr>
-        <w:t>coluna</w:t>
-      </w:r>
-      <w:r>
-        <w:rPr>
-          <w:bCs/>
-          <w:sz w:val="24"/>
-          <w:szCs w:val="24"/>
-        </w:rPr>
-        <w:t>. Esta alocação será chamada de Célula Cabeça Mestr</w:t>
-      </w:r>
-      <w:r>
-        <w:rPr>
-          <w:bCs/>
-          <w:sz w:val="24"/>
-          <w:szCs w:val="24"/>
-        </w:rPr>
-        <w:t>a</w:t>
-      </w:r>
-      <w:r>
-        <w:rPr>
-          <w:bCs/>
-          <w:sz w:val="24"/>
-          <w:szCs w:val="24"/>
-        </w:rPr>
-        <w:t>, pois é a única célula cabeça pertencente às duas listas</w:t>
-      </w:r>
-      <w:r>
-        <w:rPr>
-          <w:bCs/>
-          <w:sz w:val="24"/>
-          <w:szCs w:val="24"/>
-        </w:rPr>
-        <w:t xml:space="preserve"> e também para facilitar o entendimento da explicação do código</w:t>
-      </w:r>
-      <w:r>
-        <w:rPr>
-          <w:bCs/>
-          <w:sz w:val="24"/>
-          <w:szCs w:val="24"/>
-        </w:rPr>
-        <w:t>.</w:t>
-      </w:r>
-      <w:r>
-        <w:rPr>
-          <w:bCs/>
-          <w:sz w:val="24"/>
-          <w:szCs w:val="24"/>
-        </w:rPr>
-        <w:t xml:space="preserve"> </w:t>
-      </w:r>
-      <w:r>
-        <w:rPr>
-          <w:bCs/>
-          <w:sz w:val="24"/>
-          <w:szCs w:val="24"/>
-        </w:rPr>
-        <w:t xml:space="preserve">Após isto, </w:t>
-      </w:r>
-      <w:r>
-        <w:rPr>
-          <w:bCs/>
-          <w:sz w:val="24"/>
-          <w:szCs w:val="24"/>
-        </w:rPr>
-        <w:t xml:space="preserve">é </w:t>
-      </w:r>
-      <w:r>
-        <w:rPr>
-          <w:bCs/>
-          <w:sz w:val="24"/>
-          <w:szCs w:val="24"/>
-        </w:rPr>
-        <w:t>atribui</w:t>
-      </w:r>
-      <w:r>
-        <w:rPr>
-          <w:bCs/>
-          <w:sz w:val="24"/>
-          <w:szCs w:val="24"/>
-        </w:rPr>
-        <w:t>do</w:t>
-      </w:r>
-      <w:r>
-        <w:rPr>
-          <w:bCs/>
-          <w:sz w:val="24"/>
-          <w:szCs w:val="24"/>
-        </w:rPr>
-        <w:t xml:space="preserve"> para esta, nos campos </w:t>
-      </w:r>
-      <w:r>
-        <w:rPr>
-          <w:bCs/>
-          <w:i/>
-          <w:iCs/>
-          <w:sz w:val="24"/>
-          <w:szCs w:val="24"/>
-        </w:rPr>
-        <w:t>linha e coluna</w:t>
-      </w:r>
-      <w:r>
-        <w:rPr>
-          <w:bCs/>
-          <w:sz w:val="24"/>
-          <w:szCs w:val="24"/>
-        </w:rPr>
-        <w:t xml:space="preserve"> o valor -1 e para os campos </w:t>
-      </w:r>
-      <w:r>
-        <w:rPr>
-          <w:bCs/>
-          <w:i/>
-          <w:iCs/>
-          <w:sz w:val="24"/>
-          <w:szCs w:val="24"/>
-        </w:rPr>
-        <w:t>abaixo e direta</w:t>
-      </w:r>
-      <w:r>
-        <w:rPr>
-          <w:bCs/>
-          <w:sz w:val="24"/>
-          <w:szCs w:val="24"/>
-        </w:rPr>
-        <w:t xml:space="preserve">, que são apontadores para </w:t>
-      </w:r>
-      <w:r>
-        <w:rPr>
-          <w:b/>
-          <w:i/>
-          <w:iCs/>
-          <w:sz w:val="24"/>
-          <w:szCs w:val="24"/>
-        </w:rPr>
-        <w:t>T</w:t>
-      </w:r>
-      <w:r>
-        <w:rPr>
-          <w:b/>
-          <w:i/>
-          <w:iCs/>
-          <w:sz w:val="24"/>
-          <w:szCs w:val="24"/>
-        </w:rPr>
-        <w:t>c</w:t>
-      </w:r>
-      <w:r>
-        <w:rPr>
-          <w:b/>
-          <w:i/>
-          <w:iCs/>
-          <w:sz w:val="24"/>
-          <w:szCs w:val="24"/>
-        </w:rPr>
-        <w:t>elula</w:t>
-      </w:r>
-      <w:r>
-        <w:rPr>
-          <w:b/>
-          <w:i/>
-          <w:iCs/>
-          <w:sz w:val="24"/>
-          <w:szCs w:val="24"/>
-        </w:rPr>
-        <w:t xml:space="preserve">, </w:t>
-      </w:r>
-      <w:r>
-        <w:rPr>
-          <w:bCs/>
-          <w:sz w:val="24"/>
-          <w:szCs w:val="24"/>
-        </w:rPr>
-        <w:t>é atribuido ela mesma, para torná-la cíclica.</w:t>
-      </w:r>
-      <w:r>
-        <w:rPr>
-          <w:bCs/>
-          <w:sz w:val="24"/>
-          <w:szCs w:val="24"/>
-        </w:rPr>
-        <w:t xml:space="preserve"> Após isto, o campo </w:t>
-      </w:r>
-      <w:r>
-        <w:rPr>
-          <w:bCs/>
-          <w:i/>
-          <w:iCs/>
-          <w:sz w:val="24"/>
-          <w:szCs w:val="24"/>
-        </w:rPr>
-        <w:t xml:space="preserve">i e j </w:t>
-      </w:r>
-      <w:r>
-        <w:rPr>
-          <w:bCs/>
-          <w:sz w:val="24"/>
-          <w:szCs w:val="24"/>
-        </w:rPr>
-        <w:t>da matriz são</w:t>
-      </w:r>
-      <w:r>
-        <w:rPr>
-          <w:bCs/>
-          <w:sz w:val="24"/>
-          <w:szCs w:val="24"/>
-        </w:rPr>
-        <w:t xml:space="preserve"> preenchidos com a </w:t>
-      </w:r>
-      <w:r>
-        <w:rPr>
-          <w:bCs/>
-          <w:i/>
-          <w:iCs/>
-          <w:sz w:val="24"/>
-          <w:szCs w:val="24"/>
-        </w:rPr>
-        <w:t>QuantidadeLinhas e QuantidadeColunas</w:t>
-      </w:r>
-      <w:r>
-        <w:rPr>
-          <w:bCs/>
-          <w:i/>
-          <w:iCs/>
-          <w:sz w:val="24"/>
-          <w:szCs w:val="24"/>
-        </w:rPr>
-        <w:t>.</w:t>
-      </w:r>
-      <w:r>
-        <w:rPr>
-          <w:bCs/>
-          <w:sz w:val="24"/>
-          <w:szCs w:val="24"/>
-        </w:rPr>
-        <w:t xml:space="preserve"> </w:t>
-      </w:r>
-      <w:r>
-        <w:rPr>
-          <w:bCs/>
-          <w:sz w:val="24"/>
-          <w:szCs w:val="24"/>
-        </w:rPr>
-        <w:t>A</w:t>
-      </w:r>
-      <w:r>
-        <w:rPr>
-          <w:bCs/>
-          <w:sz w:val="24"/>
-          <w:szCs w:val="24"/>
-        </w:rPr>
-        <w:t>s</w:t>
-      </w:r>
-      <w:r>
-        <w:rPr>
-          <w:bCs/>
-          <w:sz w:val="24"/>
-          <w:szCs w:val="24"/>
-        </w:rPr>
-        <w:t xml:space="preserve"> funções inseridas </w:t>
-      </w:r>
-      <w:r>
-        <w:rPr>
-          <w:bCs/>
-          <w:i/>
-          <w:iCs/>
-          <w:sz w:val="24"/>
-          <w:szCs w:val="24"/>
-        </w:rPr>
-        <w:t>InicializaLinha e InicializaColuna</w:t>
-      </w:r>
-      <w:r>
-        <w:rPr>
-          <w:bCs/>
-          <w:i/>
-          <w:iCs/>
-          <w:sz w:val="24"/>
-          <w:szCs w:val="24"/>
-        </w:rPr>
-        <w:t xml:space="preserve"> </w:t>
-      </w:r>
-      <w:r>
-        <w:rPr>
-          <w:bCs/>
-          <w:sz w:val="24"/>
-          <w:szCs w:val="24"/>
-        </w:rPr>
-        <w:t>são funções que criam uma lista linha e uma lista coluna a partir da Célula Mestra</w:t>
-      </w:r>
-      <w:r>
-        <w:rPr>
-          <w:bCs/>
-          <w:sz w:val="24"/>
-          <w:szCs w:val="24"/>
-        </w:rPr>
-        <w:t>.</w:t>
-      </w:r>
-    </w:p>
-    <w:p>
-      <w:pPr>
-        <w:jc w:val="both"/>
-        <w:rPr>
-          <w:bCs/>
-          <w:sz w:val="24"/>
-          <w:szCs w:val="24"/>
-        </w:rPr>
-      </w:pPr>
-      <w:r>
-        <w:rPr>
-          <w:bCs/>
-          <w:sz w:val="24"/>
-          <w:szCs w:val="24"/>
-        </w:rPr>
-        <w:tab/>
-        <w:t>Após inicializada a matriz, é hora de inserir células na matriz, tal inserção se dá por meio da função insere, que é da seguinte forma:</w:t>
-      </w:r>
-    </w:p>
-    <w:p>
-      <w:pPr>
-        <w:jc w:val="both"/>
-        <w:rPr>
-          <w:bCs/>
-          <w:sz w:val="24"/>
-          <w:szCs w:val="24"/>
-        </w:rPr>
-      </w:pPr>
+        <w:t>    </w:t>
+      </w:r>
+      <w:r>
+        <w:rPr>
+          <w:rFonts w:ascii="Consolas" w:hAnsi="Consolas"/>
+          <w:color w:val="DCDCAA"/>
+          <w:sz w:val="21"/>
+          <w:szCs w:val="21"/>
+          <w:lang w:val="pt-BR" w:eastAsia="pt-BR" w:bidi="ar-SA"/>
+        </w:rPr>
+        <w:t>fscanf</w:t>
+      </w:r>
+      <w:r>
+        <w:rPr>
+          <w:rFonts w:ascii="Consolas" w:hAnsi="Consolas"/>
+          <w:color w:val="D4D4D4"/>
+          <w:sz w:val="21"/>
+          <w:szCs w:val="21"/>
+          <w:lang w:val="pt-BR" w:eastAsia="pt-BR" w:bidi="ar-SA"/>
+        </w:rPr>
+        <w:t>(arq, </w:t>
+      </w:r>
+      <w:r>
+        <w:rPr>
+          <w:rFonts w:ascii="Consolas" w:hAnsi="Consolas"/>
+          <w:color w:val="CE9178"/>
+          <w:sz w:val="21"/>
+          <w:szCs w:val="21"/>
+          <w:lang w:val="pt-BR" w:eastAsia="pt-BR" w:bidi="ar-SA"/>
+        </w:rPr>
+        <w:t>"%d, %d</w:t>
+      </w:r>
+      <w:r>
+        <w:rPr>
+          <w:rFonts w:ascii="Consolas" w:hAnsi="Consolas"/>
+          <w:color w:val="D7BA7D"/>
+          <w:sz w:val="21"/>
+          <w:szCs w:val="21"/>
+          <w:lang w:val="pt-BR" w:eastAsia="pt-BR" w:bidi="ar-SA"/>
+        </w:rPr>
+        <w:t>\n</w:t>
+      </w:r>
+      <w:r>
+        <w:rPr>
+          <w:rFonts w:ascii="Consolas" w:hAnsi="Consolas"/>
+          <w:color w:val="CE9178"/>
+          <w:sz w:val="21"/>
+          <w:szCs w:val="21"/>
+          <w:lang w:val="pt-BR" w:eastAsia="pt-BR" w:bidi="ar-SA"/>
+        </w:rPr>
+        <w:t>"</w:t>
+      </w:r>
+      <w:r>
+        <w:rPr>
+          <w:rFonts w:ascii="Consolas" w:hAnsi="Consolas"/>
+          <w:color w:val="D4D4D4"/>
+          <w:sz w:val="21"/>
+          <w:szCs w:val="21"/>
+          <w:lang w:val="pt-BR" w:eastAsia="pt-BR" w:bidi="ar-SA"/>
+        </w:rPr>
+        <w:t>, &amp;tamLinha, &amp;tamColuna);</w:t>
+      </w:r>
     </w:p>
     <w:p>
       <w:pPr>
@@ -4716,29 +3258,16 @@
           <w:lang w:val="pt-BR" w:eastAsia="pt-BR" w:bidi="ar-SA"/>
         </w:rPr>
       </w:pPr>
-      <w:proofErr w:type="spellStart"/>
-      <w:r>
-        <w:rPr>
-          <w:rFonts w:ascii="Consolas" w:hAnsi="Consolas"/>
-          <w:color w:val="569CD6"/>
-          <w:sz w:val="21"/>
-          <w:szCs w:val="21"/>
-          <w:lang w:val="pt-BR" w:eastAsia="pt-BR" w:bidi="ar-SA"/>
-        </w:rPr>
-        <w:t>void</w:t>
-      </w:r>
-      <w:proofErr w:type="spellEnd"/>
-      <w:r>
-        <w:rPr>
-          <w:rFonts w:ascii="Consolas" w:hAnsi="Consolas"/>
-          <w:color w:val="D4D4D4"/>
-          <w:sz w:val="21"/>
-          <w:szCs w:val="21"/>
-          <w:lang w:val="pt-BR" w:eastAsia="pt-BR" w:bidi="ar-SA"/>
-        </w:rPr>
-        <w:t> </w:t>
-      </w:r>
-      <w:proofErr w:type="spellStart"/>
+      <w:r>
+        <w:rPr>
+          <w:rFonts w:ascii="Consolas" w:hAnsi="Consolas"/>
+          <w:color w:val="D4D4D4"/>
+          <w:sz w:val="21"/>
+          <w:szCs w:val="21"/>
+          <w:lang w:val="pt-BR" w:eastAsia="pt-BR" w:bidi="ar-SA"/>
+        </w:rPr>
+        <w:t>    </w:t>
+      </w:r>
       <w:r>
         <w:rPr>
           <w:rFonts w:ascii="Consolas" w:hAnsi="Consolas"/>
@@ -4747,9 +3276,8 @@
           <w:szCs w:val="21"/>
           <w:lang w:val="pt-BR" w:eastAsia="pt-BR" w:bidi="ar-SA"/>
         </w:rPr>
-        <w:t>InsereMatriz</w:t>
-      </w:r>
-      <w:proofErr w:type="spellEnd"/>
+        <w:t>printf</w:t>
+      </w:r>
       <w:r>
         <w:rPr>
           <w:rFonts w:ascii="Consolas" w:hAnsi="Consolas"/>
@@ -4760,175 +3288,25 @@
         </w:rPr>
         <w:t>(</w:t>
       </w:r>
-      <w:proofErr w:type="spellStart"/>
-      <w:r>
-        <w:rPr>
-          <w:rFonts w:ascii="Consolas" w:hAnsi="Consolas"/>
-          <w:color w:val="D4D4D4"/>
-          <w:sz w:val="21"/>
-          <w:szCs w:val="21"/>
-          <w:lang w:val="pt-BR" w:eastAsia="pt-BR" w:bidi="ar-SA"/>
-        </w:rPr>
-        <w:t>TMatriz</w:t>
-      </w:r>
-      <w:proofErr w:type="spellEnd"/>
-      <w:r>
-        <w:rPr>
-          <w:rFonts w:ascii="Consolas" w:hAnsi="Consolas"/>
-          <w:color w:val="D4D4D4"/>
-          <w:sz w:val="21"/>
-          <w:szCs w:val="21"/>
-          <w:lang w:val="pt-BR" w:eastAsia="pt-BR" w:bidi="ar-SA"/>
-        </w:rPr>
-        <w:t> *</w:t>
-      </w:r>
-      <w:proofErr w:type="spellStart"/>
-      <w:r>
-        <w:rPr>
-          <w:rFonts w:ascii="Consolas" w:hAnsi="Consolas"/>
-          <w:color w:val="9CDCFE"/>
-          <w:sz w:val="21"/>
-          <w:szCs w:val="21"/>
-          <w:lang w:val="pt-BR" w:eastAsia="pt-BR" w:bidi="ar-SA"/>
-        </w:rPr>
-        <w:t>pMatriz</w:t>
-      </w:r>
-      <w:proofErr w:type="spellEnd"/>
-      <w:r>
-        <w:rPr>
-          <w:rFonts w:ascii="Consolas" w:hAnsi="Consolas"/>
-          <w:color w:val="D4D4D4"/>
-          <w:sz w:val="21"/>
-          <w:szCs w:val="21"/>
-          <w:lang w:val="pt-BR" w:eastAsia="pt-BR" w:bidi="ar-SA"/>
-        </w:rPr>
-        <w:t>, </w:t>
-      </w:r>
-      <w:proofErr w:type="spellStart"/>
-      <w:r>
-        <w:rPr>
-          <w:rFonts w:ascii="Consolas" w:hAnsi="Consolas"/>
-          <w:color w:val="569CD6"/>
-          <w:sz w:val="21"/>
-          <w:szCs w:val="21"/>
-          <w:lang w:val="pt-BR" w:eastAsia="pt-BR" w:bidi="ar-SA"/>
-        </w:rPr>
-        <w:t>int</w:t>
-      </w:r>
-      <w:proofErr w:type="spellEnd"/>
-      <w:r>
-        <w:rPr>
-          <w:rFonts w:ascii="Consolas" w:hAnsi="Consolas"/>
-          <w:color w:val="D4D4D4"/>
-          <w:sz w:val="21"/>
-          <w:szCs w:val="21"/>
-          <w:lang w:val="pt-BR" w:eastAsia="pt-BR" w:bidi="ar-SA"/>
-        </w:rPr>
-        <w:t> </w:t>
-      </w:r>
-      <w:r>
-        <w:rPr>
-          <w:rFonts w:ascii="Consolas" w:hAnsi="Consolas"/>
-          <w:color w:val="9CDCFE"/>
-          <w:sz w:val="21"/>
-          <w:szCs w:val="21"/>
-          <w:lang w:val="pt-BR" w:eastAsia="pt-BR" w:bidi="ar-SA"/>
-        </w:rPr>
-        <w:t>i</w:t>
-      </w:r>
-      <w:r>
-        <w:rPr>
-          <w:rFonts w:ascii="Consolas" w:hAnsi="Consolas"/>
-          <w:color w:val="D4D4D4"/>
-          <w:sz w:val="21"/>
-          <w:szCs w:val="21"/>
-          <w:lang w:val="pt-BR" w:eastAsia="pt-BR" w:bidi="ar-SA"/>
-        </w:rPr>
-        <w:t>, </w:t>
-      </w:r>
-      <w:proofErr w:type="spellStart"/>
-      <w:r>
-        <w:rPr>
-          <w:rFonts w:ascii="Consolas" w:hAnsi="Consolas"/>
-          <w:color w:val="569CD6"/>
-          <w:sz w:val="21"/>
-          <w:szCs w:val="21"/>
-          <w:lang w:val="pt-BR" w:eastAsia="pt-BR" w:bidi="ar-SA"/>
-        </w:rPr>
-        <w:t>int</w:t>
-      </w:r>
-      <w:proofErr w:type="spellEnd"/>
-      <w:r>
-        <w:rPr>
-          <w:rFonts w:ascii="Consolas" w:hAnsi="Consolas"/>
-          <w:color w:val="D4D4D4"/>
-          <w:sz w:val="21"/>
-          <w:szCs w:val="21"/>
-          <w:lang w:val="pt-BR" w:eastAsia="pt-BR" w:bidi="ar-SA"/>
-        </w:rPr>
-        <w:t> </w:t>
-      </w:r>
-      <w:r>
-        <w:rPr>
-          <w:rFonts w:ascii="Consolas" w:hAnsi="Consolas"/>
-          <w:color w:val="9CDCFE"/>
-          <w:sz w:val="21"/>
-          <w:szCs w:val="21"/>
-          <w:lang w:val="pt-BR" w:eastAsia="pt-BR" w:bidi="ar-SA"/>
-        </w:rPr>
-        <w:t>j</w:t>
-      </w:r>
-      <w:r>
-        <w:rPr>
-          <w:rFonts w:ascii="Consolas" w:hAnsi="Consolas"/>
-          <w:color w:val="D4D4D4"/>
-          <w:sz w:val="21"/>
-          <w:szCs w:val="21"/>
-          <w:lang w:val="pt-BR" w:eastAsia="pt-BR" w:bidi="ar-SA"/>
-        </w:rPr>
-        <w:t>, </w:t>
-      </w:r>
-      <w:proofErr w:type="spellStart"/>
-      <w:r>
-        <w:rPr>
-          <w:rFonts w:ascii="Consolas" w:hAnsi="Consolas"/>
-          <w:color w:val="D4D4D4"/>
-          <w:sz w:val="21"/>
-          <w:szCs w:val="21"/>
-          <w:lang w:val="pt-BR" w:eastAsia="pt-BR" w:bidi="ar-SA"/>
-        </w:rPr>
-        <w:t>TItem</w:t>
-      </w:r>
-      <w:proofErr w:type="spellEnd"/>
-      <w:r>
-        <w:rPr>
-          <w:rFonts w:ascii="Consolas" w:hAnsi="Consolas"/>
-          <w:color w:val="D4D4D4"/>
-          <w:sz w:val="21"/>
-          <w:szCs w:val="21"/>
-          <w:lang w:val="pt-BR" w:eastAsia="pt-BR" w:bidi="ar-SA"/>
-        </w:rPr>
-        <w:t> </w:t>
-      </w:r>
-      <w:r>
-        <w:rPr>
-          <w:rFonts w:ascii="Consolas" w:hAnsi="Consolas"/>
-          <w:color w:val="9CDCFE"/>
-          <w:sz w:val="21"/>
-          <w:szCs w:val="21"/>
-          <w:lang w:val="pt-BR" w:eastAsia="pt-BR" w:bidi="ar-SA"/>
-        </w:rPr>
-        <w:t>valor</w:t>
-      </w:r>
-      <w:r>
-        <w:rPr>
-          <w:rFonts w:ascii="Consolas" w:hAnsi="Consolas"/>
-          <w:color w:val="D4D4D4"/>
-          <w:sz w:val="21"/>
-          <w:szCs w:val="21"/>
-          <w:lang w:val="pt-BR" w:eastAsia="pt-BR" w:bidi="ar-SA"/>
-        </w:rPr>
-        <w:t>){</w:t>
+      <w:r>
+        <w:rPr>
+          <w:rFonts w:ascii="Consolas" w:hAnsi="Consolas"/>
+          <w:color w:val="CE9178"/>
+          <w:sz w:val="21"/>
+          <w:szCs w:val="21"/>
+          <w:lang w:val="pt-BR" w:eastAsia="pt-BR" w:bidi="ar-SA"/>
+        </w:rPr>
+        <w:t>"tamlinha e tamcoluna: %d %d"</w:t>
+      </w:r>
+      <w:r>
+        <w:rPr>
+          <w:rFonts w:ascii="Consolas" w:hAnsi="Consolas"/>
+          <w:color w:val="D4D4D4"/>
+          <w:sz w:val="21"/>
+          <w:szCs w:val="21"/>
+          <w:lang w:val="pt-BR" w:eastAsia="pt-BR" w:bidi="ar-SA"/>
+        </w:rPr>
+        <w:t>, tamLinha, tamColuna);</w:t>
       </w:r>
     </w:p>
     <w:p>
@@ -4956,93 +3334,25 @@
         </w:rPr>
         <w:t>    </w:t>
       </w:r>
-      <w:proofErr w:type="spellStart"/>
-      <w:r>
-        <w:rPr>
-          <w:rFonts w:ascii="Consolas" w:hAnsi="Consolas"/>
-          <w:color w:val="D4D4D4"/>
-          <w:sz w:val="21"/>
-          <w:szCs w:val="21"/>
-          <w:lang w:val="pt-BR" w:eastAsia="pt-BR" w:bidi="ar-SA"/>
-        </w:rPr>
-        <w:t>TCelula</w:t>
-      </w:r>
-      <w:proofErr w:type="spellEnd"/>
-      <w:r>
-        <w:rPr>
-          <w:rFonts w:ascii="Consolas" w:hAnsi="Consolas"/>
-          <w:color w:val="D4D4D4"/>
-          <w:sz w:val="21"/>
-          <w:szCs w:val="21"/>
-          <w:lang w:val="pt-BR" w:eastAsia="pt-BR" w:bidi="ar-SA"/>
-        </w:rPr>
-        <w:t> *</w:t>
-      </w:r>
-      <w:proofErr w:type="spellStart"/>
-      <w:r>
-        <w:rPr>
-          <w:rFonts w:ascii="Consolas" w:hAnsi="Consolas"/>
-          <w:color w:val="D4D4D4"/>
-          <w:sz w:val="21"/>
-          <w:szCs w:val="21"/>
-          <w:lang w:val="pt-BR" w:eastAsia="pt-BR" w:bidi="ar-SA"/>
-        </w:rPr>
-        <w:t>CeCabecaL</w:t>
-      </w:r>
-      <w:proofErr w:type="spellEnd"/>
-      <w:r>
-        <w:rPr>
-          <w:rFonts w:ascii="Consolas" w:hAnsi="Consolas"/>
-          <w:color w:val="D4D4D4"/>
-          <w:sz w:val="21"/>
-          <w:szCs w:val="21"/>
-          <w:lang w:val="pt-BR" w:eastAsia="pt-BR" w:bidi="ar-SA"/>
-        </w:rPr>
-        <w:t>, *</w:t>
-      </w:r>
-      <w:proofErr w:type="spellStart"/>
-      <w:r>
-        <w:rPr>
-          <w:rFonts w:ascii="Consolas" w:hAnsi="Consolas"/>
-          <w:color w:val="D4D4D4"/>
-          <w:sz w:val="21"/>
-          <w:szCs w:val="21"/>
-          <w:lang w:val="pt-BR" w:eastAsia="pt-BR" w:bidi="ar-SA"/>
-        </w:rPr>
-        <w:t>CeCabecaC</w:t>
-      </w:r>
-      <w:proofErr w:type="spellEnd"/>
-      <w:r>
-        <w:rPr>
-          <w:rFonts w:ascii="Consolas" w:hAnsi="Consolas"/>
-          <w:color w:val="D4D4D4"/>
-          <w:sz w:val="21"/>
-          <w:szCs w:val="21"/>
-          <w:lang w:val="pt-BR" w:eastAsia="pt-BR" w:bidi="ar-SA"/>
-        </w:rPr>
-        <w:t>, *</w:t>
-      </w:r>
-      <w:proofErr w:type="spellStart"/>
-      <w:r>
-        <w:rPr>
-          <w:rFonts w:ascii="Consolas" w:hAnsi="Consolas"/>
-          <w:color w:val="D4D4D4"/>
-          <w:sz w:val="21"/>
-          <w:szCs w:val="21"/>
-          <w:lang w:val="pt-BR" w:eastAsia="pt-BR" w:bidi="ar-SA"/>
-        </w:rPr>
-        <w:t>pAUX</w:t>
-      </w:r>
-      <w:proofErr w:type="spellEnd"/>
-      <w:r>
-        <w:rPr>
-          <w:rFonts w:ascii="Consolas" w:hAnsi="Consolas"/>
-          <w:color w:val="D4D4D4"/>
-          <w:sz w:val="21"/>
-          <w:szCs w:val="21"/>
-          <w:lang w:val="pt-BR" w:eastAsia="pt-BR" w:bidi="ar-SA"/>
-        </w:rPr>
-        <w:t>;</w:t>
+      <w:r>
+        <w:rPr>
+          <w:rFonts w:ascii="Consolas" w:hAnsi="Consolas"/>
+          <w:color w:val="DCDCAA"/>
+          <w:sz w:val="21"/>
+          <w:szCs w:val="21"/>
+          <w:lang w:val="pt-BR" w:eastAsia="pt-BR" w:bidi="ar-SA"/>
+        </w:rPr>
+        <w:t>InicializaMatriz</w:t>
+      </w:r>
+      <w:r>
+        <w:rPr>
+          <w:rFonts w:ascii="Consolas" w:hAnsi="Consolas"/>
+          <w:color w:val="D4D4D4"/>
+          <w:sz w:val="21"/>
+          <w:szCs w:val="21"/>
+          <w:lang w:val="pt-BR" w:eastAsia="pt-BR" w:bidi="ar-SA"/>
+        </w:rPr>
+        <w:t>(&amp;pMatriz,tamLinha,tamColuna);</w:t>
       </w:r>
     </w:p>
     <w:p>
@@ -5060,102 +3370,6 @@
           <w:lang w:val="pt-BR" w:eastAsia="pt-BR" w:bidi="ar-SA"/>
         </w:rPr>
       </w:pPr>
-      <w:r>
-        <w:rPr>
-          <w:rFonts w:ascii="Consolas" w:hAnsi="Consolas"/>
-          <w:color w:val="D4D4D4"/>
-          <w:sz w:val="21"/>
-          <w:szCs w:val="21"/>
-          <w:lang w:val="pt-BR" w:eastAsia="pt-BR" w:bidi="ar-SA"/>
-        </w:rPr>
-        <w:t>    </w:t>
-      </w:r>
-      <w:proofErr w:type="spellStart"/>
-      <w:r>
-        <w:rPr>
-          <w:rFonts w:ascii="Consolas" w:hAnsi="Consolas"/>
-          <w:color w:val="D4D4D4"/>
-          <w:sz w:val="21"/>
-          <w:szCs w:val="21"/>
-          <w:lang w:val="pt-BR" w:eastAsia="pt-BR" w:bidi="ar-SA"/>
-        </w:rPr>
-        <w:t>CeCabecaC</w:t>
-      </w:r>
-      <w:proofErr w:type="spellEnd"/>
-      <w:r>
-        <w:rPr>
-          <w:rFonts w:ascii="Consolas" w:hAnsi="Consolas"/>
-          <w:color w:val="D4D4D4"/>
-          <w:sz w:val="21"/>
-          <w:szCs w:val="21"/>
-          <w:lang w:val="pt-BR" w:eastAsia="pt-BR" w:bidi="ar-SA"/>
-        </w:rPr>
-        <w:t> = </w:t>
-      </w:r>
-      <w:proofErr w:type="spellStart"/>
-      <w:r>
-        <w:rPr>
-          <w:rFonts w:ascii="Consolas" w:hAnsi="Consolas"/>
-          <w:color w:val="DCDCAA"/>
-          <w:sz w:val="21"/>
-          <w:szCs w:val="21"/>
-          <w:lang w:val="pt-BR" w:eastAsia="pt-BR" w:bidi="ar-SA"/>
-        </w:rPr>
-        <w:t>PercorreColuna</w:t>
-      </w:r>
-      <w:proofErr w:type="spellEnd"/>
-      <w:r>
-        <w:rPr>
-          <w:rFonts w:ascii="Consolas" w:hAnsi="Consolas"/>
-          <w:color w:val="D4D4D4"/>
-          <w:sz w:val="21"/>
-          <w:szCs w:val="21"/>
-          <w:lang w:val="pt-BR" w:eastAsia="pt-BR" w:bidi="ar-SA"/>
-        </w:rPr>
-        <w:t>(</w:t>
-      </w:r>
-      <w:proofErr w:type="spellStart"/>
-      <w:r>
-        <w:rPr>
-          <w:rFonts w:ascii="Consolas" w:hAnsi="Consolas"/>
-          <w:color w:val="9CDCFE"/>
-          <w:sz w:val="21"/>
-          <w:szCs w:val="21"/>
-          <w:lang w:val="pt-BR" w:eastAsia="pt-BR" w:bidi="ar-SA"/>
-        </w:rPr>
-        <w:t>pMatriz</w:t>
-      </w:r>
-      <w:proofErr w:type="spellEnd"/>
-      <w:r>
-        <w:rPr>
-          <w:rFonts w:ascii="Consolas" w:hAnsi="Consolas"/>
-          <w:color w:val="D4D4D4"/>
-          <w:sz w:val="21"/>
-          <w:szCs w:val="21"/>
-          <w:lang w:val="pt-BR" w:eastAsia="pt-BR" w:bidi="ar-SA"/>
-        </w:rPr>
-        <w:t>-&gt;</w:t>
-      </w:r>
-      <w:r>
-        <w:rPr>
-          <w:rFonts w:ascii="Consolas" w:hAnsi="Consolas"/>
-          <w:color w:val="9CDCFE"/>
-          <w:sz w:val="21"/>
-          <w:szCs w:val="21"/>
-          <w:lang w:val="pt-BR" w:eastAsia="pt-BR" w:bidi="ar-SA"/>
-        </w:rPr>
-        <w:t>coluna</w:t>
-      </w:r>
-      <w:r>
-        <w:rPr>
-          <w:rFonts w:ascii="Consolas" w:hAnsi="Consolas"/>
-          <w:color w:val="D4D4D4"/>
-          <w:sz w:val="21"/>
-          <w:szCs w:val="21"/>
-          <w:lang w:val="pt-BR" w:eastAsia="pt-BR" w:bidi="ar-SA"/>
-        </w:rPr>
-        <w:t>, j);</w:t>
-      </w:r>
     </w:p>
     <w:p>
       <w:pPr>
@@ -5182,29 +3396,26 @@
         </w:rPr>
         <w:t>    </w:t>
       </w:r>
-      <w:proofErr w:type="spellStart"/>
-      <w:r>
-        <w:rPr>
-          <w:rFonts w:ascii="Consolas" w:hAnsi="Consolas"/>
-          <w:color w:val="D4D4D4"/>
-          <w:sz w:val="21"/>
-          <w:szCs w:val="21"/>
-          <w:lang w:val="pt-BR" w:eastAsia="pt-BR" w:bidi="ar-SA"/>
-        </w:rPr>
-        <w:t>CeCabecaL</w:t>
-      </w:r>
-      <w:proofErr w:type="spellEnd"/>
-      <w:r>
-        <w:rPr>
-          <w:rFonts w:ascii="Consolas" w:hAnsi="Consolas"/>
-          <w:color w:val="D4D4D4"/>
-          <w:sz w:val="21"/>
-          <w:szCs w:val="21"/>
-          <w:lang w:val="pt-BR" w:eastAsia="pt-BR" w:bidi="ar-SA"/>
-        </w:rPr>
-        <w:t> = </w:t>
-      </w:r>
-      <w:proofErr w:type="spellStart"/>
+      <w:r>
+        <w:rPr>
+          <w:rFonts w:ascii="Consolas" w:hAnsi="Consolas"/>
+          <w:color w:val="C586C0"/>
+          <w:sz w:val="21"/>
+          <w:szCs w:val="21"/>
+          <w:lang w:val="pt-BR" w:eastAsia="pt-BR" w:bidi="ar-SA"/>
+        </w:rPr>
+        <w:t>while</w:t>
+      </w:r>
+      <w:r>
+        <w:rPr>
+          <w:rFonts w:ascii="Consolas" w:hAnsi="Consolas"/>
+          <w:color w:val="D4D4D4"/>
+          <w:sz w:val="21"/>
+          <w:szCs w:val="21"/>
+          <w:lang w:val="pt-BR" w:eastAsia="pt-BR" w:bidi="ar-SA"/>
+        </w:rPr>
+        <w:t> (</w:t>
+      </w:r>
       <w:r>
         <w:rPr>
           <w:rFonts w:ascii="Consolas" w:hAnsi="Consolas"/>
@@ -5213,60 +3424,57 @@
           <w:szCs w:val="21"/>
           <w:lang w:val="pt-BR" w:eastAsia="pt-BR" w:bidi="ar-SA"/>
         </w:rPr>
-        <w:t>PercorreLinha</w:t>
-      </w:r>
-      <w:proofErr w:type="spellEnd"/>
-      <w:r>
-        <w:rPr>
-          <w:rFonts w:ascii="Consolas" w:hAnsi="Consolas"/>
-          <w:color w:val="D4D4D4"/>
-          <w:sz w:val="21"/>
-          <w:szCs w:val="21"/>
-          <w:lang w:val="pt-BR" w:eastAsia="pt-BR" w:bidi="ar-SA"/>
-        </w:rPr>
-        <w:t>(</w:t>
-      </w:r>
-      <w:proofErr w:type="spellStart"/>
-      <w:r>
-        <w:rPr>
-          <w:rFonts w:ascii="Consolas" w:hAnsi="Consolas"/>
-          <w:color w:val="9CDCFE"/>
-          <w:sz w:val="21"/>
-          <w:szCs w:val="21"/>
-          <w:lang w:val="pt-BR" w:eastAsia="pt-BR" w:bidi="ar-SA"/>
-        </w:rPr>
-        <w:t>pMatriz</w:t>
-      </w:r>
-      <w:proofErr w:type="spellEnd"/>
-      <w:r>
-        <w:rPr>
-          <w:rFonts w:ascii="Consolas" w:hAnsi="Consolas"/>
-          <w:color w:val="D4D4D4"/>
-          <w:sz w:val="21"/>
-          <w:szCs w:val="21"/>
-          <w:lang w:val="pt-BR" w:eastAsia="pt-BR" w:bidi="ar-SA"/>
-        </w:rPr>
-        <w:t>-&gt;</w:t>
-      </w:r>
-      <w:r>
-        <w:rPr>
-          <w:rFonts w:ascii="Consolas" w:hAnsi="Consolas"/>
-          <w:color w:val="9CDCFE"/>
-          <w:sz w:val="21"/>
-          <w:szCs w:val="21"/>
-          <w:lang w:val="pt-BR" w:eastAsia="pt-BR" w:bidi="ar-SA"/>
-        </w:rPr>
-        <w:t>linha</w:t>
-      </w:r>
-      <w:r>
-        <w:rPr>
-          <w:rFonts w:ascii="Consolas" w:hAnsi="Consolas"/>
-          <w:color w:val="D4D4D4"/>
-          <w:sz w:val="21"/>
-          <w:szCs w:val="21"/>
-          <w:lang w:val="pt-BR" w:eastAsia="pt-BR" w:bidi="ar-SA"/>
-        </w:rPr>
-        <w:t>, i);</w:t>
+        <w:t>fscanf</w:t>
+      </w:r>
+      <w:r>
+        <w:rPr>
+          <w:rFonts w:ascii="Consolas" w:hAnsi="Consolas"/>
+          <w:color w:val="D4D4D4"/>
+          <w:sz w:val="21"/>
+          <w:szCs w:val="21"/>
+          <w:lang w:val="pt-BR" w:eastAsia="pt-BR" w:bidi="ar-SA"/>
+        </w:rPr>
+        <w:t>(arq, </w:t>
+      </w:r>
+      <w:r>
+        <w:rPr>
+          <w:rFonts w:ascii="Consolas" w:hAnsi="Consolas"/>
+          <w:color w:val="CE9178"/>
+          <w:sz w:val="21"/>
+          <w:szCs w:val="21"/>
+          <w:lang w:val="pt-BR" w:eastAsia="pt-BR" w:bidi="ar-SA"/>
+        </w:rPr>
+        <w:t>"%d, %d, %lf"</w:t>
+      </w:r>
+      <w:r>
+        <w:rPr>
+          <w:rFonts w:ascii="Consolas" w:hAnsi="Consolas"/>
+          <w:color w:val="D4D4D4"/>
+          <w:sz w:val="21"/>
+          <w:szCs w:val="21"/>
+          <w:lang w:val="pt-BR" w:eastAsia="pt-BR" w:bidi="ar-SA"/>
+        </w:rPr>
+        <w:t>, &amp;lin, &amp;col, &amp;val) != </w:t>
+      </w:r>
+      <w:r>
+        <w:rPr>
+          <w:rFonts w:ascii="Consolas" w:hAnsi="Consolas"/>
+          <w:color w:val="569CD6"/>
+          <w:sz w:val="21"/>
+          <w:szCs w:val="21"/>
+          <w:lang w:val="pt-BR" w:eastAsia="pt-BR" w:bidi="ar-SA"/>
+        </w:rPr>
+        <w:t>NULL</w:t>
+      </w:r>
+      <w:r>
+        <w:rPr>
+          <w:rFonts w:ascii="Consolas" w:hAnsi="Consolas"/>
+          <w:color w:val="D4D4D4"/>
+          <w:sz w:val="21"/>
+          <w:szCs w:val="21"/>
+          <w:lang w:val="pt-BR" w:eastAsia="pt-BR" w:bidi="ar-SA"/>
+        </w:rPr>
+        <w:t>)</w:t>
       </w:r>
     </w:p>
     <w:p>
@@ -5292,117 +3500,7 @@
           <w:szCs w:val="21"/>
           <w:lang w:val="pt-BR" w:eastAsia="pt-BR" w:bidi="ar-SA"/>
         </w:rPr>
-        <w:t>    </w:t>
-      </w:r>
-      <w:proofErr w:type="spellStart"/>
-      <w:r>
-        <w:rPr>
-          <w:rFonts w:ascii="Consolas" w:hAnsi="Consolas"/>
-          <w:color w:val="D4D4D4"/>
-          <w:sz w:val="21"/>
-          <w:szCs w:val="21"/>
-          <w:lang w:val="pt-BR" w:eastAsia="pt-BR" w:bidi="ar-SA"/>
-        </w:rPr>
-        <w:t>pAUX</w:t>
-      </w:r>
-      <w:proofErr w:type="spellEnd"/>
-      <w:r>
-        <w:rPr>
-          <w:rFonts w:ascii="Consolas" w:hAnsi="Consolas"/>
-          <w:color w:val="D4D4D4"/>
-          <w:sz w:val="21"/>
-          <w:szCs w:val="21"/>
-          <w:lang w:val="pt-BR" w:eastAsia="pt-BR" w:bidi="ar-SA"/>
-        </w:rPr>
-        <w:t> = (</w:t>
-      </w:r>
-      <w:proofErr w:type="spellStart"/>
-      <w:r>
-        <w:rPr>
-          <w:rFonts w:ascii="Consolas" w:hAnsi="Consolas"/>
-          <w:color w:val="D4D4D4"/>
-          <w:sz w:val="21"/>
-          <w:szCs w:val="21"/>
-          <w:lang w:val="pt-BR" w:eastAsia="pt-BR" w:bidi="ar-SA"/>
-        </w:rPr>
-        <w:t>TCelula</w:t>
-      </w:r>
-      <w:proofErr w:type="spellEnd"/>
-      <w:r>
-        <w:rPr>
-          <w:rFonts w:ascii="Consolas" w:hAnsi="Consolas"/>
-          <w:color w:val="D4D4D4"/>
-          <w:sz w:val="21"/>
-          <w:szCs w:val="21"/>
-          <w:lang w:val="pt-BR" w:eastAsia="pt-BR" w:bidi="ar-SA"/>
-        </w:rPr>
-        <w:t>*)</w:t>
-      </w:r>
-      <w:proofErr w:type="spellStart"/>
-      <w:r>
-        <w:rPr>
-          <w:rFonts w:ascii="Consolas" w:hAnsi="Consolas"/>
-          <w:color w:val="DCDCAA"/>
-          <w:sz w:val="21"/>
-          <w:szCs w:val="21"/>
-          <w:lang w:val="pt-BR" w:eastAsia="pt-BR" w:bidi="ar-SA"/>
-        </w:rPr>
-        <w:t>malloc</w:t>
-      </w:r>
-      <w:proofErr w:type="spellEnd"/>
-      <w:r>
-        <w:rPr>
-          <w:rFonts w:ascii="Consolas" w:hAnsi="Consolas"/>
-          <w:color w:val="D4D4D4"/>
-          <w:sz w:val="21"/>
-          <w:szCs w:val="21"/>
-          <w:lang w:val="pt-BR" w:eastAsia="pt-BR" w:bidi="ar-SA"/>
-        </w:rPr>
-        <w:t>(</w:t>
-      </w:r>
-      <w:proofErr w:type="spellStart"/>
-      <w:r>
-        <w:rPr>
-          <w:rFonts w:ascii="Consolas" w:hAnsi="Consolas"/>
-          <w:color w:val="569CD6"/>
-          <w:sz w:val="21"/>
-          <w:szCs w:val="21"/>
-          <w:lang w:val="pt-BR" w:eastAsia="pt-BR" w:bidi="ar-SA"/>
-        </w:rPr>
-        <w:t>sizeof</w:t>
-      </w:r>
-      <w:proofErr w:type="spellEnd"/>
-      <w:r>
-        <w:rPr>
-          <w:rFonts w:ascii="Consolas" w:hAnsi="Consolas"/>
-          <w:color w:val="D4D4D4"/>
-          <w:sz w:val="21"/>
-          <w:szCs w:val="21"/>
-          <w:lang w:val="pt-BR" w:eastAsia="pt-BR" w:bidi="ar-SA"/>
-        </w:rPr>
-        <w:t>(</w:t>
-      </w:r>
-      <w:proofErr w:type="spellStart"/>
-      <w:r>
-        <w:rPr>
-          <w:rFonts w:ascii="Consolas" w:hAnsi="Consolas"/>
-          <w:color w:val="D4D4D4"/>
-          <w:sz w:val="21"/>
-          <w:szCs w:val="21"/>
-          <w:lang w:val="pt-BR" w:eastAsia="pt-BR" w:bidi="ar-SA"/>
-        </w:rPr>
-        <w:t>TCelula</w:t>
-      </w:r>
-      <w:proofErr w:type="spellEnd"/>
-      <w:r>
-        <w:rPr>
-          <w:rFonts w:ascii="Consolas" w:hAnsi="Consolas"/>
-          <w:color w:val="D4D4D4"/>
-          <w:sz w:val="21"/>
-          <w:szCs w:val="21"/>
-          <w:lang w:val="pt-BR" w:eastAsia="pt-BR" w:bidi="ar-SA"/>
-        </w:rPr>
-        <w:t>));</w:t>
+        <w:t>    {</w:t>
       </w:r>
     </w:p>
     <w:p>
@@ -5428,9 +3526,8 @@
           <w:szCs w:val="21"/>
           <w:lang w:val="pt-BR" w:eastAsia="pt-BR" w:bidi="ar-SA"/>
         </w:rPr>
-        <w:t>    </w:t>
-      </w:r>
-      <w:proofErr w:type="spellStart"/>
+        <w:t>        </w:t>
+      </w:r>
       <w:r>
         <w:rPr>
           <w:rFonts w:ascii="Consolas" w:hAnsi="Consolas"/>
@@ -5439,82 +3536,17 @@
           <w:szCs w:val="21"/>
           <w:lang w:val="pt-BR" w:eastAsia="pt-BR" w:bidi="ar-SA"/>
         </w:rPr>
-        <w:t>inserirListaColuna</w:t>
-      </w:r>
-      <w:proofErr w:type="spellEnd"/>
-      <w:r>
-        <w:rPr>
-          <w:rFonts w:ascii="Consolas" w:hAnsi="Consolas"/>
-          <w:color w:val="D4D4D4"/>
-          <w:sz w:val="21"/>
-          <w:szCs w:val="21"/>
-          <w:lang w:val="pt-BR" w:eastAsia="pt-BR" w:bidi="ar-SA"/>
-        </w:rPr>
-        <w:t>(</w:t>
-      </w:r>
-      <w:proofErr w:type="spellStart"/>
-      <w:r>
-        <w:rPr>
-          <w:rFonts w:ascii="Consolas" w:hAnsi="Consolas"/>
-          <w:color w:val="9CDCFE"/>
-          <w:sz w:val="21"/>
-          <w:szCs w:val="21"/>
-          <w:lang w:val="pt-BR" w:eastAsia="pt-BR" w:bidi="ar-SA"/>
-        </w:rPr>
-        <w:t>pMatriz</w:t>
-      </w:r>
-      <w:proofErr w:type="spellEnd"/>
-      <w:r>
-        <w:rPr>
-          <w:rFonts w:ascii="Consolas" w:hAnsi="Consolas"/>
-          <w:color w:val="D4D4D4"/>
-          <w:sz w:val="21"/>
-          <w:szCs w:val="21"/>
-          <w:lang w:val="pt-BR" w:eastAsia="pt-BR" w:bidi="ar-SA"/>
-        </w:rPr>
-        <w:t>-&gt;</w:t>
-      </w:r>
-      <w:r>
-        <w:rPr>
-          <w:rFonts w:ascii="Consolas" w:hAnsi="Consolas"/>
-          <w:color w:val="9CDCFE"/>
-          <w:sz w:val="21"/>
-          <w:szCs w:val="21"/>
-          <w:lang w:val="pt-BR" w:eastAsia="pt-BR" w:bidi="ar-SA"/>
-        </w:rPr>
-        <w:t>coluna</w:t>
-      </w:r>
-      <w:r>
-        <w:rPr>
-          <w:rFonts w:ascii="Consolas" w:hAnsi="Consolas"/>
-          <w:color w:val="D4D4D4"/>
-          <w:sz w:val="21"/>
-          <w:szCs w:val="21"/>
-          <w:lang w:val="pt-BR" w:eastAsia="pt-BR" w:bidi="ar-SA"/>
-        </w:rPr>
-        <w:t>, </w:t>
-      </w:r>
-      <w:proofErr w:type="spellStart"/>
-      <w:r>
-        <w:rPr>
-          <w:rFonts w:ascii="Consolas" w:hAnsi="Consolas"/>
-          <w:color w:val="D4D4D4"/>
-          <w:sz w:val="21"/>
-          <w:szCs w:val="21"/>
-          <w:lang w:val="pt-BR" w:eastAsia="pt-BR" w:bidi="ar-SA"/>
-        </w:rPr>
-        <w:t>CeCabecaC</w:t>
-      </w:r>
-      <w:proofErr w:type="spellEnd"/>
-      <w:r>
-        <w:rPr>
-          <w:rFonts w:ascii="Consolas" w:hAnsi="Consolas"/>
-          <w:color w:val="D4D4D4"/>
-          <w:sz w:val="21"/>
-          <w:szCs w:val="21"/>
-          <w:lang w:val="pt-BR" w:eastAsia="pt-BR" w:bidi="ar-SA"/>
-        </w:rPr>
-        <w:t>);</w:t>
+        <w:t>InsereMatriz</w:t>
+      </w:r>
+      <w:r>
+        <w:rPr>
+          <w:rFonts w:ascii="Consolas" w:hAnsi="Consolas"/>
+          <w:color w:val="D4D4D4"/>
+          <w:sz w:val="21"/>
+          <w:szCs w:val="21"/>
+          <w:lang w:val="pt-BR" w:eastAsia="pt-BR" w:bidi="ar-SA"/>
+        </w:rPr>
+        <w:t>(&amp;pMatriz,lin, col, val);</w:t>
       </w:r>
     </w:p>
     <w:p>
@@ -5540,93 +3572,7 @@
           <w:szCs w:val="21"/>
           <w:lang w:val="pt-BR" w:eastAsia="pt-BR" w:bidi="ar-SA"/>
         </w:rPr>
-        <w:t>    </w:t>
-      </w:r>
-      <w:proofErr w:type="spellStart"/>
-      <w:r>
-        <w:rPr>
-          <w:rFonts w:ascii="Consolas" w:hAnsi="Consolas"/>
-          <w:color w:val="DCDCAA"/>
-          <w:sz w:val="21"/>
-          <w:szCs w:val="21"/>
-          <w:lang w:val="pt-BR" w:eastAsia="pt-BR" w:bidi="ar-SA"/>
-        </w:rPr>
-        <w:t>inserirListaLinha</w:t>
-      </w:r>
-      <w:proofErr w:type="spellEnd"/>
-      <w:r>
-        <w:rPr>
-          <w:rFonts w:ascii="Consolas" w:hAnsi="Consolas"/>
-          <w:color w:val="D4D4D4"/>
-          <w:sz w:val="21"/>
-          <w:szCs w:val="21"/>
-          <w:lang w:val="pt-BR" w:eastAsia="pt-BR" w:bidi="ar-SA"/>
-        </w:rPr>
-        <w:t>(</w:t>
-      </w:r>
-      <w:proofErr w:type="spellStart"/>
-      <w:r>
-        <w:rPr>
-          <w:rFonts w:ascii="Consolas" w:hAnsi="Consolas"/>
-          <w:color w:val="9CDCFE"/>
-          <w:sz w:val="21"/>
-          <w:szCs w:val="21"/>
-          <w:lang w:val="pt-BR" w:eastAsia="pt-BR" w:bidi="ar-SA"/>
-        </w:rPr>
-        <w:t>pMatriz</w:t>
-      </w:r>
-      <w:proofErr w:type="spellEnd"/>
-      <w:r>
-        <w:rPr>
-          <w:rFonts w:ascii="Consolas" w:hAnsi="Consolas"/>
-          <w:color w:val="D4D4D4"/>
-          <w:sz w:val="21"/>
-          <w:szCs w:val="21"/>
-          <w:lang w:val="pt-BR" w:eastAsia="pt-BR" w:bidi="ar-SA"/>
-        </w:rPr>
-        <w:t>-&gt;</w:t>
-      </w:r>
-      <w:r>
-        <w:rPr>
-          <w:rFonts w:ascii="Consolas" w:hAnsi="Consolas"/>
-          <w:color w:val="9CDCFE"/>
-          <w:sz w:val="21"/>
-          <w:szCs w:val="21"/>
-          <w:lang w:val="pt-BR" w:eastAsia="pt-BR" w:bidi="ar-SA"/>
-        </w:rPr>
-        <w:t>linha</w:t>
-      </w:r>
-      <w:r>
-        <w:rPr>
-          <w:rFonts w:ascii="Consolas" w:hAnsi="Consolas"/>
-          <w:color w:val="D4D4D4"/>
-          <w:sz w:val="21"/>
-          <w:szCs w:val="21"/>
-          <w:lang w:val="pt-BR" w:eastAsia="pt-BR" w:bidi="ar-SA"/>
-        </w:rPr>
-        <w:t>, </w:t>
-      </w:r>
-      <w:proofErr w:type="spellStart"/>
-      <w:r>
-        <w:rPr>
-          <w:rFonts w:ascii="Consolas" w:hAnsi="Consolas"/>
-          <w:color w:val="D4D4D4"/>
-          <w:sz w:val="21"/>
-          <w:szCs w:val="21"/>
-          <w:lang w:val="pt-BR" w:eastAsia="pt-BR" w:bidi="ar-SA"/>
-        </w:rPr>
-        <w:t>CeCabecaL</w:t>
-      </w:r>
-      <w:proofErr w:type="spellEnd"/>
-      <w:r>
-        <w:rPr>
-          <w:rFonts w:ascii="Consolas" w:hAnsi="Consolas"/>
-          <w:color w:val="D4D4D4"/>
-          <w:sz w:val="21"/>
-          <w:szCs w:val="21"/>
-          <w:lang w:val="pt-BR" w:eastAsia="pt-BR" w:bidi="ar-SA"/>
-        </w:rPr>
-        <w:t>);</w:t>
+        <w:t>    }</w:t>
       </w:r>
     </w:p>
     <w:p>
@@ -5644,6 +3590,305 @@
           <w:lang w:val="pt-BR" w:eastAsia="pt-BR" w:bidi="ar-SA"/>
         </w:rPr>
       </w:pPr>
+      <w:r>
+        <w:rPr>
+          <w:rFonts w:ascii="Consolas" w:hAnsi="Consolas"/>
+          <w:color w:val="D4D4D4"/>
+          <w:sz w:val="21"/>
+          <w:szCs w:val="21"/>
+          <w:lang w:val="pt-BR" w:eastAsia="pt-BR" w:bidi="ar-SA"/>
+        </w:rPr>
+        <w:t>}</w:t>
+      </w:r>
+    </w:p>
+    <w:p>
+      <w:pPr>
+        <w:widowControl/>
+        <w:adjustRightInd w:val="0"/>
+        <w:spacing w:line="276" w:lineRule="auto"/>
+        <w:jc w:val="center"/>
+        <w:rPr>
+          <w:rFonts w:eastAsiaTheme="minorHAnsi"/>
+          <w:b/>
+          <w:bCs/>
+          <w:color w:val="00000A"/>
+          <w:sz w:val="24"/>
+          <w:szCs w:val="24"/>
+          <w:lang w:val="pt-BR" w:eastAsia="en-US" w:bidi="ar-SA"/>
+        </w:rPr>
+      </w:pPr>
+      <w:r>
+        <w:rPr>
+          <w:rFonts w:eastAsiaTheme="minorHAnsi"/>
+          <w:b/>
+          <w:bCs/>
+          <w:color w:val="00000A"/>
+          <w:sz w:val="24"/>
+          <w:szCs w:val="24"/>
+          <w:lang w:val="pt-BR" w:eastAsia="en-US" w:bidi="ar-SA"/>
+        </w:rPr>
+        <w:t xml:space="preserve">Figura 4: Estrutura da função </w:t>
+      </w:r>
+      <w:r>
+        <w:rPr>
+          <w:rFonts w:eastAsiaTheme="minorHAnsi"/>
+          <w:b/>
+          <w:bCs/>
+          <w:i/>
+          <w:iCs/>
+          <w:color w:val="00000A"/>
+          <w:sz w:val="24"/>
+          <w:szCs w:val="24"/>
+          <w:lang w:val="pt-BR" w:eastAsia="en-US" w:bidi="ar-SA"/>
+        </w:rPr>
+        <w:t>leArquivo</w:t>
+      </w:r>
+    </w:p>
+    <w:p>
+      <w:pPr>
+        <w:widowControl/>
+        <w:adjustRightInd w:val="0"/>
+        <w:spacing w:line="276" w:lineRule="auto"/>
+        <w:jc w:val="both"/>
+        <w:rPr>
+          <w:rFonts w:eastAsiaTheme="minorHAnsi"/>
+          <w:color w:val="00000A"/>
+          <w:sz w:val="24"/>
+          <w:szCs w:val="24"/>
+          <w:lang w:val="pt-BR" w:eastAsia="en-US" w:bidi="ar-SA"/>
+        </w:rPr>
+      </w:pPr>
+    </w:p>
+    <w:p>
+      <w:pPr>
+        <w:widowControl/>
+        <w:adjustRightInd w:val="0"/>
+        <w:spacing w:line="276" w:lineRule="auto"/>
+        <w:jc w:val="both"/>
+        <w:rPr>
+          <w:rFonts w:eastAsiaTheme="minorHAnsi"/>
+          <w:color w:val="00000A"/>
+          <w:sz w:val="24"/>
+          <w:szCs w:val="24"/>
+          <w:lang w:val="pt-BR" w:eastAsia="en-US" w:bidi="ar-SA"/>
+        </w:rPr>
+      </w:pPr>
+      <w:r>
+        <w:rPr>
+          <w:rFonts w:eastAsiaTheme="minorHAnsi"/>
+          <w:color w:val="00000A"/>
+          <w:sz w:val="24"/>
+          <w:szCs w:val="24"/>
+          <w:lang w:val="pt-BR" w:eastAsia="en-US" w:bidi="ar-SA"/>
+        </w:rPr>
+        <w:tab/>
+      </w:r>
+      <w:r>
+        <w:rPr>
+          <w:rFonts w:eastAsiaTheme="minorHAnsi"/>
+          <w:color w:val="00000A"/>
+          <w:sz w:val="24"/>
+          <w:szCs w:val="24"/>
+          <w:lang w:val="pt-BR" w:eastAsia="en-US" w:bidi="ar-SA"/>
+        </w:rPr>
+        <w:t>Esta função abre um arquivo e retira de lá valores, por meio da função fscanf(), que serão atribuídos a nossa matriz</w:t>
+      </w:r>
+      <w:r>
+        <w:rPr>
+          <w:rFonts w:eastAsiaTheme="minorHAnsi"/>
+          <w:color w:val="00000A"/>
+          <w:sz w:val="24"/>
+          <w:szCs w:val="24"/>
+          <w:lang w:val="pt-BR" w:eastAsia="en-US" w:bidi="ar-SA"/>
+        </w:rPr>
+        <w:t>. C</w:t>
+      </w:r>
+      <w:r>
+        <w:rPr>
+          <w:rFonts w:eastAsiaTheme="minorHAnsi"/>
+          <w:color w:val="00000A"/>
+          <w:sz w:val="24"/>
+          <w:szCs w:val="24"/>
+          <w:lang w:val="pt-BR" w:eastAsia="en-US" w:bidi="ar-SA"/>
+        </w:rPr>
+        <w:t>omo dito anteriormente, a primeira linha contém a quantidade de linhas e colunas e as demais contém a tripla (i, j, valor)</w:t>
+      </w:r>
+      <w:r>
+        <w:rPr>
+          <w:rFonts w:eastAsiaTheme="minorHAnsi"/>
+          <w:color w:val="00000A"/>
+          <w:sz w:val="24"/>
+          <w:szCs w:val="24"/>
+          <w:lang w:val="pt-BR" w:eastAsia="en-US" w:bidi="ar-SA"/>
+        </w:rPr>
+        <w:t xml:space="preserve">. A medida que o arquivo é lido, os valores são atribuídos à função </w:t>
+      </w:r>
+      <w:r>
+        <w:rPr>
+          <w:rFonts w:eastAsiaTheme="minorHAnsi"/>
+          <w:i/>
+          <w:iCs/>
+          <w:color w:val="00000A"/>
+          <w:sz w:val="24"/>
+          <w:szCs w:val="24"/>
+          <w:lang w:val="pt-BR" w:eastAsia="en-US" w:bidi="ar-SA"/>
+        </w:rPr>
+        <w:t>InsereMatriz</w:t>
+      </w:r>
+      <w:r>
+        <w:rPr>
+          <w:rFonts w:eastAsiaTheme="minorHAnsi"/>
+          <w:color w:val="00000A"/>
+          <w:sz w:val="24"/>
+          <w:szCs w:val="24"/>
+          <w:lang w:val="pt-BR" w:eastAsia="en-US" w:bidi="ar-SA"/>
+        </w:rPr>
+        <w:t xml:space="preserve">, vale lembrar que nesta função está também a função </w:t>
+      </w:r>
+      <w:r>
+        <w:rPr>
+          <w:rFonts w:eastAsiaTheme="minorHAnsi"/>
+          <w:i/>
+          <w:iCs/>
+          <w:color w:val="00000A"/>
+          <w:sz w:val="24"/>
+          <w:szCs w:val="24"/>
+          <w:lang w:val="pt-BR" w:eastAsia="en-US" w:bidi="ar-SA"/>
+        </w:rPr>
+        <w:t>InicializaMatriz</w:t>
+      </w:r>
+      <w:r>
+        <w:rPr>
+          <w:rFonts w:eastAsiaTheme="minorHAnsi"/>
+          <w:color w:val="00000A"/>
+          <w:sz w:val="24"/>
+          <w:szCs w:val="24"/>
+          <w:lang w:val="pt-BR" w:eastAsia="en-US" w:bidi="ar-SA"/>
+        </w:rPr>
+        <w:t>, pois é a partir d</w:t>
+      </w:r>
+      <w:r>
+        <w:rPr>
+          <w:rFonts w:eastAsiaTheme="minorHAnsi"/>
+          <w:color w:val="00000A"/>
+          <w:sz w:val="24"/>
+          <w:szCs w:val="24"/>
+          <w:lang w:val="pt-BR" w:eastAsia="en-US" w:bidi="ar-SA"/>
+        </w:rPr>
+        <w:t>a leitura</w:t>
+      </w:r>
+      <w:r>
+        <w:rPr>
+          <w:rFonts w:eastAsiaTheme="minorHAnsi"/>
+          <w:color w:val="00000A"/>
+          <w:sz w:val="24"/>
+          <w:szCs w:val="24"/>
+          <w:lang w:val="pt-BR" w:eastAsia="en-US" w:bidi="ar-SA"/>
+        </w:rPr>
+        <w:t xml:space="preserve"> arquivo que a matriz será criada.</w:t>
+      </w:r>
+    </w:p>
+    <w:p>
+      <w:pPr>
+        <w:widowControl/>
+        <w:adjustRightInd w:val="0"/>
+        <w:spacing w:line="276" w:lineRule="auto"/>
+        <w:jc w:val="both"/>
+        <w:rPr>
+          <w:rFonts w:eastAsiaTheme="minorHAnsi"/>
+          <w:color w:val="00000A"/>
+          <w:sz w:val="24"/>
+          <w:szCs w:val="24"/>
+          <w:lang w:val="pt-BR" w:eastAsia="en-US" w:bidi="ar-SA"/>
+        </w:rPr>
+      </w:pPr>
+      <w:r>
+        <w:rPr>
+          <w:rFonts w:eastAsiaTheme="minorHAnsi"/>
+          <w:color w:val="00000A"/>
+          <w:sz w:val="24"/>
+          <w:szCs w:val="24"/>
+          <w:lang w:val="pt-BR" w:eastAsia="en-US" w:bidi="ar-SA"/>
+        </w:rPr>
+        <w:tab/>
+      </w:r>
+      <w:r>
+        <w:rPr>
+          <w:rFonts w:eastAsiaTheme="minorHAnsi"/>
+          <w:color w:val="00000A"/>
+          <w:sz w:val="24"/>
+          <w:szCs w:val="24"/>
+          <w:lang w:val="pt-BR" w:eastAsia="en-US" w:bidi="ar-SA"/>
+        </w:rPr>
+        <w:t>Porém, antes de implementar tais funções, devemos inicializar a matriz, ou seja, criar as células cabeça referente a lista linha e também as células cabeça da lista coluna.</w:t>
+      </w:r>
+      <w:r>
+        <w:rPr>
+          <w:rFonts w:eastAsiaTheme="minorHAnsi"/>
+          <w:color w:val="00000A"/>
+          <w:sz w:val="24"/>
+          <w:szCs w:val="24"/>
+          <w:lang w:val="pt-BR" w:eastAsia="en-US" w:bidi="ar-SA"/>
+        </w:rPr>
+        <w:t xml:space="preserve"> A função </w:t>
+      </w:r>
+      <w:r>
+        <w:rPr>
+          <w:rFonts w:eastAsiaTheme="minorHAnsi"/>
+          <w:i/>
+          <w:iCs/>
+          <w:color w:val="00000A"/>
+          <w:sz w:val="24"/>
+          <w:szCs w:val="24"/>
+          <w:lang w:val="pt-BR" w:eastAsia="en-US" w:bidi="ar-SA"/>
+        </w:rPr>
+        <w:t xml:space="preserve"> InicializaMatriz </w:t>
+      </w:r>
+      <w:r>
+        <w:rPr>
+          <w:rFonts w:eastAsiaTheme="minorHAnsi"/>
+          <w:color w:val="00000A"/>
+          <w:sz w:val="24"/>
+          <w:szCs w:val="24"/>
+          <w:lang w:val="pt-BR" w:eastAsia="en-US" w:bidi="ar-SA"/>
+        </w:rPr>
+        <w:t>é</w:t>
+      </w:r>
+      <w:r>
+        <w:rPr>
+          <w:rFonts w:eastAsiaTheme="minorHAnsi"/>
+          <w:color w:val="00000A"/>
+          <w:sz w:val="24"/>
+          <w:szCs w:val="24"/>
+          <w:lang w:val="pt-BR" w:eastAsia="en-US" w:bidi="ar-SA"/>
+        </w:rPr>
+        <w:t xml:space="preserve"> </w:t>
+      </w:r>
+      <w:r>
+        <w:rPr>
+          <w:rFonts w:eastAsiaTheme="minorHAnsi"/>
+          <w:color w:val="00000A"/>
+          <w:sz w:val="24"/>
+          <w:szCs w:val="24"/>
+          <w:lang w:val="pt-BR" w:eastAsia="en-US" w:bidi="ar-SA"/>
+        </w:rPr>
+        <w:t>da matriz é da seguinte forma:</w:t>
+      </w:r>
+    </w:p>
+    <w:p>
+      <w:pPr>
+        <w:widowControl/>
+        <w:adjustRightInd w:val="0"/>
+        <w:spacing w:line="276" w:lineRule="auto"/>
+        <w:jc w:val="both"/>
+        <w:rPr>
+          <w:rFonts w:eastAsiaTheme="minorHAnsi"/>
+          <w:color w:val="00000A"/>
+          <w:sz w:val="24"/>
+          <w:szCs w:val="24"/>
+          <w:lang w:val="pt-BR" w:eastAsia="en-US" w:bidi="ar-SA"/>
+        </w:rPr>
+      </w:pPr>
     </w:p>
     <w:p>
       <w:pPr>
@@ -5663,6 +3908,1135 @@
       <w:r>
         <w:rPr>
           <w:rFonts w:ascii="Consolas" w:hAnsi="Consolas"/>
+          <w:color w:val="569CD6"/>
+          <w:sz w:val="21"/>
+          <w:szCs w:val="21"/>
+          <w:lang w:val="pt-BR" w:eastAsia="pt-BR" w:bidi="ar-SA"/>
+        </w:rPr>
+        <w:t>void</w:t>
+      </w:r>
+      <w:r>
+        <w:rPr>
+          <w:rFonts w:ascii="Consolas" w:hAnsi="Consolas"/>
+          <w:color w:val="D4D4D4"/>
+          <w:sz w:val="21"/>
+          <w:szCs w:val="21"/>
+          <w:lang w:val="pt-BR" w:eastAsia="pt-BR" w:bidi="ar-SA"/>
+        </w:rPr>
+        <w:t> </w:t>
+      </w:r>
+      <w:r>
+        <w:rPr>
+          <w:rFonts w:ascii="Consolas" w:hAnsi="Consolas"/>
+          <w:color w:val="DCDCAA"/>
+          <w:sz w:val="21"/>
+          <w:szCs w:val="21"/>
+          <w:lang w:val="pt-BR" w:eastAsia="pt-BR" w:bidi="ar-SA"/>
+        </w:rPr>
+        <w:t>InicializaMatriz</w:t>
+      </w:r>
+      <w:r>
+        <w:rPr>
+          <w:rFonts w:ascii="Consolas" w:hAnsi="Consolas"/>
+          <w:color w:val="D4D4D4"/>
+          <w:sz w:val="21"/>
+          <w:szCs w:val="21"/>
+          <w:lang w:val="pt-BR" w:eastAsia="pt-BR" w:bidi="ar-SA"/>
+        </w:rPr>
+        <w:t>(TMatriz *</w:t>
+      </w:r>
+      <w:r>
+        <w:rPr>
+          <w:rFonts w:ascii="Consolas" w:hAnsi="Consolas"/>
+          <w:color w:val="9CDCFE"/>
+          <w:sz w:val="21"/>
+          <w:szCs w:val="21"/>
+          <w:lang w:val="pt-BR" w:eastAsia="pt-BR" w:bidi="ar-SA"/>
+        </w:rPr>
+        <w:t>pMatriz</w:t>
+      </w:r>
+      <w:r>
+        <w:rPr>
+          <w:rFonts w:ascii="Consolas" w:hAnsi="Consolas"/>
+          <w:color w:val="D4D4D4"/>
+          <w:sz w:val="21"/>
+          <w:szCs w:val="21"/>
+          <w:lang w:val="pt-BR" w:eastAsia="pt-BR" w:bidi="ar-SA"/>
+        </w:rPr>
+        <w:t>, </w:t>
+      </w:r>
+      <w:r>
+        <w:rPr>
+          <w:rFonts w:ascii="Consolas" w:hAnsi="Consolas"/>
+          <w:color w:val="569CD6"/>
+          <w:sz w:val="21"/>
+          <w:szCs w:val="21"/>
+          <w:lang w:val="pt-BR" w:eastAsia="pt-BR" w:bidi="ar-SA"/>
+        </w:rPr>
+        <w:t>int</w:t>
+      </w:r>
+      <w:r>
+        <w:rPr>
+          <w:rFonts w:ascii="Consolas" w:hAnsi="Consolas"/>
+          <w:color w:val="D4D4D4"/>
+          <w:sz w:val="21"/>
+          <w:szCs w:val="21"/>
+          <w:lang w:val="pt-BR" w:eastAsia="pt-BR" w:bidi="ar-SA"/>
+        </w:rPr>
+        <w:t> </w:t>
+      </w:r>
+      <w:r>
+        <w:rPr>
+          <w:rFonts w:ascii="Consolas" w:hAnsi="Consolas"/>
+          <w:color w:val="9CDCFE"/>
+          <w:sz w:val="21"/>
+          <w:szCs w:val="21"/>
+          <w:lang w:val="pt-BR" w:eastAsia="pt-BR" w:bidi="ar-SA"/>
+        </w:rPr>
+        <w:t>QuantidadeLinhas</w:t>
+      </w:r>
+      <w:r>
+        <w:rPr>
+          <w:rFonts w:ascii="Consolas" w:hAnsi="Consolas"/>
+          <w:color w:val="D4D4D4"/>
+          <w:sz w:val="21"/>
+          <w:szCs w:val="21"/>
+          <w:lang w:val="pt-BR" w:eastAsia="pt-BR" w:bidi="ar-SA"/>
+        </w:rPr>
+        <w:t>, </w:t>
+      </w:r>
+      <w:r>
+        <w:rPr>
+          <w:rFonts w:ascii="Consolas" w:hAnsi="Consolas"/>
+          <w:color w:val="569CD6"/>
+          <w:sz w:val="21"/>
+          <w:szCs w:val="21"/>
+          <w:lang w:val="pt-BR" w:eastAsia="pt-BR" w:bidi="ar-SA"/>
+        </w:rPr>
+        <w:t>int</w:t>
+      </w:r>
+      <w:r>
+        <w:rPr>
+          <w:rFonts w:ascii="Consolas" w:hAnsi="Consolas"/>
+          <w:color w:val="D4D4D4"/>
+          <w:sz w:val="21"/>
+          <w:szCs w:val="21"/>
+          <w:lang w:val="pt-BR" w:eastAsia="pt-BR" w:bidi="ar-SA"/>
+        </w:rPr>
+        <w:t> </w:t>
+      </w:r>
+      <w:r>
+        <w:rPr>
+          <w:rFonts w:ascii="Consolas" w:hAnsi="Consolas"/>
+          <w:color w:val="9CDCFE"/>
+          <w:sz w:val="21"/>
+          <w:szCs w:val="21"/>
+          <w:lang w:val="pt-BR" w:eastAsia="pt-BR" w:bidi="ar-SA"/>
+        </w:rPr>
+        <w:t>Quantida</w:t>
+      </w:r>
+      <w:r>
+        <w:rPr>
+          <w:rFonts w:ascii="Consolas" w:hAnsi="Consolas"/>
+          <w:color w:val="9CDCFE"/>
+          <w:sz w:val="21"/>
+          <w:szCs w:val="21"/>
+          <w:lang w:val="pt-BR" w:eastAsia="pt-BR" w:bidi="ar-SA"/>
+        </w:rPr>
+        <w:t>d</w:t>
+      </w:r>
+      <w:r>
+        <w:rPr>
+          <w:rFonts w:ascii="Consolas" w:hAnsi="Consolas"/>
+          <w:color w:val="9CDCFE"/>
+          <w:sz w:val="21"/>
+          <w:szCs w:val="21"/>
+          <w:lang w:val="pt-BR" w:eastAsia="pt-BR" w:bidi="ar-SA"/>
+        </w:rPr>
+        <w:t>eColunas</w:t>
+      </w:r>
+      <w:r>
+        <w:rPr>
+          <w:rFonts w:ascii="Consolas" w:hAnsi="Consolas"/>
+          <w:color w:val="D4D4D4"/>
+          <w:sz w:val="21"/>
+          <w:szCs w:val="21"/>
+          <w:lang w:val="pt-BR" w:eastAsia="pt-BR" w:bidi="ar-SA"/>
+        </w:rPr>
+        <w:t>){</w:t>
+      </w:r>
+    </w:p>
+    <w:p>
+      <w:pPr>
+        <w:widowControl/>
+        <w:shd w:val="clear" w:color="auto" w:fill="1E1E1E"/>
+        <w:autoSpaceDE/>
+        <w:autoSpaceDN/>
+        <w:spacing w:line="285" w:lineRule="atLeast"/>
+        <w:rPr>
+          <w:rFonts w:ascii="Consolas" w:hAnsi="Consolas"/>
+          <w:color w:val="D4D4D4"/>
+          <w:sz w:val="21"/>
+          <w:szCs w:val="21"/>
+          <w:lang w:val="pt-BR" w:eastAsia="pt-BR" w:bidi="ar-SA"/>
+        </w:rPr>
+      </w:pPr>
+      <w:r>
+        <w:rPr>
+          <w:rFonts w:ascii="Consolas" w:hAnsi="Consolas"/>
+          <w:color w:val="D4D4D4"/>
+          <w:sz w:val="21"/>
+          <w:szCs w:val="21"/>
+          <w:lang w:val="pt-BR" w:eastAsia="pt-BR" w:bidi="ar-SA"/>
+        </w:rPr>
+        <w:t>    </w:t>
+      </w:r>
+      <w:r>
+        <w:rPr>
+          <w:rFonts w:ascii="Consolas" w:hAnsi="Consolas"/>
+          <w:color w:val="9CDCFE"/>
+          <w:sz w:val="21"/>
+          <w:szCs w:val="21"/>
+          <w:lang w:val="pt-BR" w:eastAsia="pt-BR" w:bidi="ar-SA"/>
+        </w:rPr>
+        <w:t>pMatriz</w:t>
+      </w:r>
+      <w:r>
+        <w:rPr>
+          <w:rFonts w:ascii="Consolas" w:hAnsi="Consolas"/>
+          <w:color w:val="D4D4D4"/>
+          <w:sz w:val="21"/>
+          <w:szCs w:val="21"/>
+          <w:lang w:val="pt-BR" w:eastAsia="pt-BR" w:bidi="ar-SA"/>
+        </w:rPr>
+        <w:t>-&gt;</w:t>
+      </w:r>
+      <w:r>
+        <w:rPr>
+          <w:rFonts w:ascii="Consolas" w:hAnsi="Consolas"/>
+          <w:color w:val="9CDCFE"/>
+          <w:sz w:val="21"/>
+          <w:szCs w:val="21"/>
+          <w:lang w:val="pt-BR" w:eastAsia="pt-BR" w:bidi="ar-SA"/>
+        </w:rPr>
+        <w:t>coluna</w:t>
+      </w:r>
+      <w:r>
+        <w:rPr>
+          <w:rFonts w:ascii="Consolas" w:hAnsi="Consolas"/>
+          <w:color w:val="D4D4D4"/>
+          <w:sz w:val="21"/>
+          <w:szCs w:val="21"/>
+          <w:lang w:val="pt-BR" w:eastAsia="pt-BR" w:bidi="ar-SA"/>
+        </w:rPr>
+        <w:t>-&gt;</w:t>
+      </w:r>
+      <w:r>
+        <w:rPr>
+          <w:rFonts w:ascii="Consolas" w:hAnsi="Consolas"/>
+          <w:color w:val="9CDCFE"/>
+          <w:sz w:val="21"/>
+          <w:szCs w:val="21"/>
+          <w:lang w:val="pt-BR" w:eastAsia="pt-BR" w:bidi="ar-SA"/>
+        </w:rPr>
+        <w:t>pPrimeiro</w:t>
+      </w:r>
+      <w:r>
+        <w:rPr>
+          <w:rFonts w:ascii="Consolas" w:hAnsi="Consolas"/>
+          <w:color w:val="D4D4D4"/>
+          <w:sz w:val="21"/>
+          <w:szCs w:val="21"/>
+          <w:lang w:val="pt-BR" w:eastAsia="pt-BR" w:bidi="ar-SA"/>
+        </w:rPr>
+        <w:t> = </w:t>
+      </w:r>
+      <w:r>
+        <w:rPr>
+          <w:rFonts w:ascii="Consolas" w:hAnsi="Consolas"/>
+          <w:color w:val="9CDCFE"/>
+          <w:sz w:val="21"/>
+          <w:szCs w:val="21"/>
+          <w:lang w:val="pt-BR" w:eastAsia="pt-BR" w:bidi="ar-SA"/>
+        </w:rPr>
+        <w:t>pMatriz</w:t>
+      </w:r>
+      <w:r>
+        <w:rPr>
+          <w:rFonts w:ascii="Consolas" w:hAnsi="Consolas"/>
+          <w:color w:val="D4D4D4"/>
+          <w:sz w:val="21"/>
+          <w:szCs w:val="21"/>
+          <w:lang w:val="pt-BR" w:eastAsia="pt-BR" w:bidi="ar-SA"/>
+        </w:rPr>
+        <w:t>-&gt;</w:t>
+      </w:r>
+      <w:r>
+        <w:rPr>
+          <w:rFonts w:ascii="Consolas" w:hAnsi="Consolas"/>
+          <w:color w:val="9CDCFE"/>
+          <w:sz w:val="21"/>
+          <w:szCs w:val="21"/>
+          <w:lang w:val="pt-BR" w:eastAsia="pt-BR" w:bidi="ar-SA"/>
+        </w:rPr>
+        <w:t>linha</w:t>
+      </w:r>
+      <w:r>
+        <w:rPr>
+          <w:rFonts w:ascii="Consolas" w:hAnsi="Consolas"/>
+          <w:color w:val="D4D4D4"/>
+          <w:sz w:val="21"/>
+          <w:szCs w:val="21"/>
+          <w:lang w:val="pt-BR" w:eastAsia="pt-BR" w:bidi="ar-SA"/>
+        </w:rPr>
+        <w:t>-</w:t>
+      </w:r>
+      <w:r>
+        <w:rPr>
+          <w:rFonts w:ascii="Consolas" w:hAnsi="Consolas"/>
+          <w:color w:val="D4D4D4"/>
+          <w:sz w:val="21"/>
+          <w:szCs w:val="21"/>
+          <w:lang w:val="pt-BR" w:eastAsia="pt-BR" w:bidi="ar-SA"/>
+        </w:rPr>
+        <w:t>&gt;</w:t>
+      </w:r>
+      <w:r>
+        <w:rPr>
+          <w:rFonts w:ascii="Consolas" w:hAnsi="Consolas"/>
+          <w:color w:val="9CDCFE"/>
+          <w:sz w:val="21"/>
+          <w:szCs w:val="21"/>
+          <w:lang w:val="pt-BR" w:eastAsia="pt-BR" w:bidi="ar-SA"/>
+        </w:rPr>
+        <w:t>pPrimeiro</w:t>
+      </w:r>
+      <w:r>
+        <w:rPr>
+          <w:rFonts w:ascii="Consolas" w:hAnsi="Consolas"/>
+          <w:color w:val="D4D4D4"/>
+          <w:sz w:val="21"/>
+          <w:szCs w:val="21"/>
+          <w:lang w:val="pt-BR" w:eastAsia="pt-BR" w:bidi="ar-SA"/>
+        </w:rPr>
+        <w:t> = (TCelula*)</w:t>
+      </w:r>
+      <w:r>
+        <w:rPr>
+          <w:rFonts w:ascii="Consolas" w:hAnsi="Consolas"/>
+          <w:color w:val="DCDCAA"/>
+          <w:sz w:val="21"/>
+          <w:szCs w:val="21"/>
+          <w:lang w:val="pt-BR" w:eastAsia="pt-BR" w:bidi="ar-SA"/>
+        </w:rPr>
+        <w:t>malloc</w:t>
+      </w:r>
+      <w:r>
+        <w:rPr>
+          <w:rFonts w:ascii="Consolas" w:hAnsi="Consolas"/>
+          <w:color w:val="D4D4D4"/>
+          <w:sz w:val="21"/>
+          <w:szCs w:val="21"/>
+          <w:lang w:val="pt-BR" w:eastAsia="pt-BR" w:bidi="ar-SA"/>
+        </w:rPr>
+        <w:t>(</w:t>
+      </w:r>
+      <w:r>
+        <w:rPr>
+          <w:rFonts w:ascii="Consolas" w:hAnsi="Consolas"/>
+          <w:color w:val="569CD6"/>
+          <w:sz w:val="21"/>
+          <w:szCs w:val="21"/>
+          <w:lang w:val="pt-BR" w:eastAsia="pt-BR" w:bidi="ar-SA"/>
+        </w:rPr>
+        <w:t>sizeof</w:t>
+      </w:r>
+      <w:r>
+        <w:rPr>
+          <w:rFonts w:ascii="Consolas" w:hAnsi="Consolas"/>
+          <w:color w:val="D4D4D4"/>
+          <w:sz w:val="21"/>
+          <w:szCs w:val="21"/>
+          <w:lang w:val="pt-BR" w:eastAsia="pt-BR" w:bidi="ar-SA"/>
+        </w:rPr>
+        <w:t>(TCelula)); </w:t>
+      </w:r>
+    </w:p>
+    <w:p>
+      <w:pPr>
+        <w:widowControl/>
+        <w:shd w:val="clear" w:color="auto" w:fill="1E1E1E"/>
+        <w:autoSpaceDE/>
+        <w:autoSpaceDN/>
+        <w:spacing w:line="285" w:lineRule="atLeast"/>
+        <w:rPr>
+          <w:rFonts w:ascii="Consolas" w:hAnsi="Consolas"/>
+          <w:color w:val="D4D4D4"/>
+          <w:sz w:val="21"/>
+          <w:szCs w:val="21"/>
+          <w:lang w:val="pt-BR" w:eastAsia="pt-BR" w:bidi="ar-SA"/>
+        </w:rPr>
+      </w:pPr>
+      <w:r>
+        <w:rPr>
+          <w:rFonts w:ascii="Consolas" w:hAnsi="Consolas"/>
+          <w:color w:val="D4D4D4"/>
+          <w:sz w:val="21"/>
+          <w:szCs w:val="21"/>
+          <w:lang w:val="pt-BR" w:eastAsia="pt-BR" w:bidi="ar-SA"/>
+        </w:rPr>
+        <w:t>    </w:t>
+      </w:r>
+      <w:r>
+        <w:rPr>
+          <w:rFonts w:ascii="Consolas" w:hAnsi="Consolas"/>
+          <w:color w:val="9CDCFE"/>
+          <w:sz w:val="21"/>
+          <w:szCs w:val="21"/>
+          <w:lang w:val="pt-BR" w:eastAsia="pt-BR" w:bidi="ar-SA"/>
+        </w:rPr>
+        <w:t>pMatriz</w:t>
+      </w:r>
+      <w:r>
+        <w:rPr>
+          <w:rFonts w:ascii="Consolas" w:hAnsi="Consolas"/>
+          <w:color w:val="D4D4D4"/>
+          <w:sz w:val="21"/>
+          <w:szCs w:val="21"/>
+          <w:lang w:val="pt-BR" w:eastAsia="pt-BR" w:bidi="ar-SA"/>
+        </w:rPr>
+        <w:t>-&gt;</w:t>
+      </w:r>
+      <w:r>
+        <w:rPr>
+          <w:rFonts w:ascii="Consolas" w:hAnsi="Consolas"/>
+          <w:color w:val="9CDCFE"/>
+          <w:sz w:val="21"/>
+          <w:szCs w:val="21"/>
+          <w:lang w:val="pt-BR" w:eastAsia="pt-BR" w:bidi="ar-SA"/>
+        </w:rPr>
+        <w:t>coluna</w:t>
+      </w:r>
+      <w:r>
+        <w:rPr>
+          <w:rFonts w:ascii="Consolas" w:hAnsi="Consolas"/>
+          <w:color w:val="D4D4D4"/>
+          <w:sz w:val="21"/>
+          <w:szCs w:val="21"/>
+          <w:lang w:val="pt-BR" w:eastAsia="pt-BR" w:bidi="ar-SA"/>
+        </w:rPr>
+        <w:t>-&gt;</w:t>
+      </w:r>
+      <w:r>
+        <w:rPr>
+          <w:rFonts w:ascii="Consolas" w:hAnsi="Consolas"/>
+          <w:color w:val="9CDCFE"/>
+          <w:sz w:val="21"/>
+          <w:szCs w:val="21"/>
+          <w:lang w:val="pt-BR" w:eastAsia="pt-BR" w:bidi="ar-SA"/>
+        </w:rPr>
+        <w:t>pPrimeiro</w:t>
+      </w:r>
+      <w:r>
+        <w:rPr>
+          <w:rFonts w:ascii="Consolas" w:hAnsi="Consolas"/>
+          <w:color w:val="D4D4D4"/>
+          <w:sz w:val="21"/>
+          <w:szCs w:val="21"/>
+          <w:lang w:val="pt-BR" w:eastAsia="pt-BR" w:bidi="ar-SA"/>
+        </w:rPr>
+        <w:t>-&gt;</w:t>
+      </w:r>
+      <w:r>
+        <w:rPr>
+          <w:rFonts w:ascii="Consolas" w:hAnsi="Consolas"/>
+          <w:color w:val="9CDCFE"/>
+          <w:sz w:val="21"/>
+          <w:szCs w:val="21"/>
+          <w:lang w:val="pt-BR" w:eastAsia="pt-BR" w:bidi="ar-SA"/>
+        </w:rPr>
+        <w:t>coluna</w:t>
+      </w:r>
+      <w:r>
+        <w:rPr>
+          <w:rFonts w:ascii="Consolas" w:hAnsi="Consolas"/>
+          <w:color w:val="D4D4D4"/>
+          <w:sz w:val="21"/>
+          <w:szCs w:val="21"/>
+          <w:lang w:val="pt-BR" w:eastAsia="pt-BR" w:bidi="ar-SA"/>
+        </w:rPr>
+        <w:t> = </w:t>
+      </w:r>
+      <w:r>
+        <w:rPr>
+          <w:rFonts w:ascii="Consolas" w:hAnsi="Consolas"/>
+          <w:color w:val="9CDCFE"/>
+          <w:sz w:val="21"/>
+          <w:szCs w:val="21"/>
+          <w:lang w:val="pt-BR" w:eastAsia="pt-BR" w:bidi="ar-SA"/>
+        </w:rPr>
+        <w:t>pMatriz</w:t>
+      </w:r>
+      <w:r>
+        <w:rPr>
+          <w:rFonts w:ascii="Consolas" w:hAnsi="Consolas"/>
+          <w:color w:val="D4D4D4"/>
+          <w:sz w:val="21"/>
+          <w:szCs w:val="21"/>
+          <w:lang w:val="pt-BR" w:eastAsia="pt-BR" w:bidi="ar-SA"/>
+        </w:rPr>
+        <w:t>-&gt;</w:t>
+      </w:r>
+      <w:r>
+        <w:rPr>
+          <w:rFonts w:ascii="Consolas" w:hAnsi="Consolas"/>
+          <w:color w:val="9CDCFE"/>
+          <w:sz w:val="21"/>
+          <w:szCs w:val="21"/>
+          <w:lang w:val="pt-BR" w:eastAsia="pt-BR" w:bidi="ar-SA"/>
+        </w:rPr>
+        <w:t>linha</w:t>
+      </w:r>
+      <w:r>
+        <w:rPr>
+          <w:rFonts w:ascii="Consolas" w:hAnsi="Consolas"/>
+          <w:color w:val="D4D4D4"/>
+          <w:sz w:val="21"/>
+          <w:szCs w:val="21"/>
+          <w:lang w:val="pt-BR" w:eastAsia="pt-BR" w:bidi="ar-SA"/>
+        </w:rPr>
+        <w:t>-&gt;</w:t>
+      </w:r>
+      <w:r>
+        <w:rPr>
+          <w:rFonts w:ascii="Consolas" w:hAnsi="Consolas"/>
+          <w:color w:val="9CDCFE"/>
+          <w:sz w:val="21"/>
+          <w:szCs w:val="21"/>
+          <w:lang w:val="pt-BR" w:eastAsia="pt-BR" w:bidi="ar-SA"/>
+        </w:rPr>
+        <w:t>pPrimeiro</w:t>
+      </w:r>
+      <w:r>
+        <w:rPr>
+          <w:rFonts w:ascii="Consolas" w:hAnsi="Consolas"/>
+          <w:color w:val="D4D4D4"/>
+          <w:sz w:val="21"/>
+          <w:szCs w:val="21"/>
+          <w:lang w:val="pt-BR" w:eastAsia="pt-BR" w:bidi="ar-SA"/>
+        </w:rPr>
+        <w:t>-&gt;</w:t>
+      </w:r>
+      <w:r>
+        <w:rPr>
+          <w:rFonts w:ascii="Consolas" w:hAnsi="Consolas"/>
+          <w:color w:val="9CDCFE"/>
+          <w:sz w:val="21"/>
+          <w:szCs w:val="21"/>
+          <w:lang w:val="pt-BR" w:eastAsia="pt-BR" w:bidi="ar-SA"/>
+        </w:rPr>
+        <w:t>linha</w:t>
+      </w:r>
+      <w:r>
+        <w:rPr>
+          <w:rFonts w:ascii="Consolas" w:hAnsi="Consolas"/>
+          <w:color w:val="D4D4D4"/>
+          <w:sz w:val="21"/>
+          <w:szCs w:val="21"/>
+          <w:lang w:val="pt-BR" w:eastAsia="pt-BR" w:bidi="ar-SA"/>
+        </w:rPr>
+        <w:t> = -</w:t>
+      </w:r>
+      <w:r>
+        <w:rPr>
+          <w:rFonts w:ascii="Consolas" w:hAnsi="Consolas"/>
+          <w:color w:val="B5CEA8"/>
+          <w:sz w:val="21"/>
+          <w:szCs w:val="21"/>
+          <w:lang w:val="pt-BR" w:eastAsia="pt-BR" w:bidi="ar-SA"/>
+        </w:rPr>
+        <w:t>1</w:t>
+      </w:r>
+      <w:r>
+        <w:rPr>
+          <w:rFonts w:ascii="Consolas" w:hAnsi="Consolas"/>
+          <w:color w:val="D4D4D4"/>
+          <w:sz w:val="21"/>
+          <w:szCs w:val="21"/>
+          <w:lang w:val="pt-BR" w:eastAsia="pt-BR" w:bidi="ar-SA"/>
+        </w:rPr>
+        <w:t>;</w:t>
+      </w:r>
+    </w:p>
+    <w:p>
+      <w:pPr>
+        <w:widowControl/>
+        <w:shd w:val="clear" w:color="auto" w:fill="1E1E1E"/>
+        <w:autoSpaceDE/>
+        <w:autoSpaceDN/>
+        <w:spacing w:line="285" w:lineRule="atLeast"/>
+        <w:rPr>
+          <w:rFonts w:ascii="Consolas" w:hAnsi="Consolas"/>
+          <w:color w:val="D4D4D4"/>
+          <w:sz w:val="21"/>
+          <w:szCs w:val="21"/>
+          <w:lang w:val="pt-BR" w:eastAsia="pt-BR" w:bidi="ar-SA"/>
+        </w:rPr>
+      </w:pPr>
+      <w:r>
+        <w:rPr>
+          <w:rFonts w:ascii="Consolas" w:hAnsi="Consolas"/>
+          <w:color w:val="D4D4D4"/>
+          <w:sz w:val="21"/>
+          <w:szCs w:val="21"/>
+          <w:lang w:val="pt-BR" w:eastAsia="pt-BR" w:bidi="ar-SA"/>
+        </w:rPr>
+        <w:t>    </w:t>
+      </w:r>
+      <w:r>
+        <w:rPr>
+          <w:rFonts w:ascii="Consolas" w:hAnsi="Consolas"/>
+          <w:color w:val="9CDCFE"/>
+          <w:sz w:val="21"/>
+          <w:szCs w:val="21"/>
+          <w:lang w:val="pt-BR" w:eastAsia="pt-BR" w:bidi="ar-SA"/>
+        </w:rPr>
+        <w:t>pMatriz</w:t>
+      </w:r>
+      <w:r>
+        <w:rPr>
+          <w:rFonts w:ascii="Consolas" w:hAnsi="Consolas"/>
+          <w:color w:val="D4D4D4"/>
+          <w:sz w:val="21"/>
+          <w:szCs w:val="21"/>
+          <w:lang w:val="pt-BR" w:eastAsia="pt-BR" w:bidi="ar-SA"/>
+        </w:rPr>
+        <w:t>-&gt;</w:t>
+      </w:r>
+      <w:r>
+        <w:rPr>
+          <w:rFonts w:ascii="Consolas" w:hAnsi="Consolas"/>
+          <w:color w:val="9CDCFE"/>
+          <w:sz w:val="21"/>
+          <w:szCs w:val="21"/>
+          <w:lang w:val="pt-BR" w:eastAsia="pt-BR" w:bidi="ar-SA"/>
+        </w:rPr>
+        <w:t>coluna</w:t>
+      </w:r>
+      <w:r>
+        <w:rPr>
+          <w:rFonts w:ascii="Consolas" w:hAnsi="Consolas"/>
+          <w:color w:val="D4D4D4"/>
+          <w:sz w:val="21"/>
+          <w:szCs w:val="21"/>
+          <w:lang w:val="pt-BR" w:eastAsia="pt-BR" w:bidi="ar-SA"/>
+        </w:rPr>
+        <w:t>-&gt;</w:t>
+      </w:r>
+      <w:r>
+        <w:rPr>
+          <w:rFonts w:ascii="Consolas" w:hAnsi="Consolas"/>
+          <w:color w:val="9CDCFE"/>
+          <w:sz w:val="21"/>
+          <w:szCs w:val="21"/>
+          <w:lang w:val="pt-BR" w:eastAsia="pt-BR" w:bidi="ar-SA"/>
+        </w:rPr>
+        <w:t>pPrimeiro</w:t>
+      </w:r>
+      <w:r>
+        <w:rPr>
+          <w:rFonts w:ascii="Consolas" w:hAnsi="Consolas"/>
+          <w:color w:val="D4D4D4"/>
+          <w:sz w:val="21"/>
+          <w:szCs w:val="21"/>
+          <w:lang w:val="pt-BR" w:eastAsia="pt-BR" w:bidi="ar-SA"/>
+        </w:rPr>
+        <w:t>-&gt;</w:t>
+      </w:r>
+      <w:r>
+        <w:rPr>
+          <w:rFonts w:ascii="Consolas" w:hAnsi="Consolas"/>
+          <w:color w:val="9CDCFE"/>
+          <w:sz w:val="21"/>
+          <w:szCs w:val="21"/>
+          <w:lang w:val="pt-BR" w:eastAsia="pt-BR" w:bidi="ar-SA"/>
+        </w:rPr>
+        <w:t>direita</w:t>
+      </w:r>
+      <w:r>
+        <w:rPr>
+          <w:rFonts w:ascii="Consolas" w:hAnsi="Consolas"/>
+          <w:color w:val="D4D4D4"/>
+          <w:sz w:val="21"/>
+          <w:szCs w:val="21"/>
+          <w:lang w:val="pt-BR" w:eastAsia="pt-BR" w:bidi="ar-SA"/>
+        </w:rPr>
+        <w:t> = </w:t>
+      </w:r>
+      <w:r>
+        <w:rPr>
+          <w:rFonts w:ascii="Consolas" w:hAnsi="Consolas"/>
+          <w:color w:val="9CDCFE"/>
+          <w:sz w:val="21"/>
+          <w:szCs w:val="21"/>
+          <w:lang w:val="pt-BR" w:eastAsia="pt-BR" w:bidi="ar-SA"/>
+        </w:rPr>
+        <w:t>pMatriz</w:t>
+      </w:r>
+      <w:r>
+        <w:rPr>
+          <w:rFonts w:ascii="Consolas" w:hAnsi="Consolas"/>
+          <w:color w:val="D4D4D4"/>
+          <w:sz w:val="21"/>
+          <w:szCs w:val="21"/>
+          <w:lang w:val="pt-BR" w:eastAsia="pt-BR" w:bidi="ar-SA"/>
+        </w:rPr>
+        <w:t>-&gt;</w:t>
+      </w:r>
+      <w:r>
+        <w:rPr>
+          <w:rFonts w:ascii="Consolas" w:hAnsi="Consolas"/>
+          <w:color w:val="9CDCFE"/>
+          <w:sz w:val="21"/>
+          <w:szCs w:val="21"/>
+          <w:lang w:val="pt-BR" w:eastAsia="pt-BR" w:bidi="ar-SA"/>
+        </w:rPr>
+        <w:t>linha</w:t>
+      </w:r>
+      <w:r>
+        <w:rPr>
+          <w:rFonts w:ascii="Consolas" w:hAnsi="Consolas"/>
+          <w:color w:val="D4D4D4"/>
+          <w:sz w:val="21"/>
+          <w:szCs w:val="21"/>
+          <w:lang w:val="pt-BR" w:eastAsia="pt-BR" w:bidi="ar-SA"/>
+        </w:rPr>
+        <w:t>-&gt;</w:t>
+      </w:r>
+      <w:r>
+        <w:rPr>
+          <w:rFonts w:ascii="Consolas" w:hAnsi="Consolas"/>
+          <w:color w:val="9CDCFE"/>
+          <w:sz w:val="21"/>
+          <w:szCs w:val="21"/>
+          <w:lang w:val="pt-BR" w:eastAsia="pt-BR" w:bidi="ar-SA"/>
+        </w:rPr>
+        <w:t>pPrimeiro</w:t>
+      </w:r>
+      <w:r>
+        <w:rPr>
+          <w:rFonts w:ascii="Consolas" w:hAnsi="Consolas"/>
+          <w:color w:val="D4D4D4"/>
+          <w:sz w:val="21"/>
+          <w:szCs w:val="21"/>
+          <w:lang w:val="pt-BR" w:eastAsia="pt-BR" w:bidi="ar-SA"/>
+        </w:rPr>
+        <w:t>-&gt;</w:t>
+      </w:r>
+      <w:r>
+        <w:rPr>
+          <w:rFonts w:ascii="Consolas" w:hAnsi="Consolas"/>
+          <w:color w:val="9CDCFE"/>
+          <w:sz w:val="21"/>
+          <w:szCs w:val="21"/>
+          <w:lang w:val="pt-BR" w:eastAsia="pt-BR" w:bidi="ar-SA"/>
+        </w:rPr>
+        <w:t>abaixo</w:t>
+      </w:r>
+      <w:r>
+        <w:rPr>
+          <w:rFonts w:ascii="Consolas" w:hAnsi="Consolas"/>
+          <w:color w:val="D4D4D4"/>
+          <w:sz w:val="21"/>
+          <w:szCs w:val="21"/>
+          <w:lang w:val="pt-BR" w:eastAsia="pt-BR" w:bidi="ar-SA"/>
+        </w:rPr>
+        <w:t> = </w:t>
+      </w:r>
+      <w:r>
+        <w:rPr>
+          <w:rFonts w:ascii="Consolas" w:hAnsi="Consolas"/>
+          <w:color w:val="9CDCFE"/>
+          <w:sz w:val="21"/>
+          <w:szCs w:val="21"/>
+          <w:lang w:val="pt-BR" w:eastAsia="pt-BR" w:bidi="ar-SA"/>
+        </w:rPr>
+        <w:t>pMatriz</w:t>
+      </w:r>
+      <w:r>
+        <w:rPr>
+          <w:rFonts w:ascii="Consolas" w:hAnsi="Consolas"/>
+          <w:color w:val="D4D4D4"/>
+          <w:sz w:val="21"/>
+          <w:szCs w:val="21"/>
+          <w:lang w:val="pt-BR" w:eastAsia="pt-BR" w:bidi="ar-SA"/>
+        </w:rPr>
+        <w:t>-&gt;</w:t>
+      </w:r>
+      <w:r>
+        <w:rPr>
+          <w:rFonts w:ascii="Consolas" w:hAnsi="Consolas"/>
+          <w:color w:val="9CDCFE"/>
+          <w:sz w:val="21"/>
+          <w:szCs w:val="21"/>
+          <w:lang w:val="pt-BR" w:eastAsia="pt-BR" w:bidi="ar-SA"/>
+        </w:rPr>
+        <w:t>coluna</w:t>
+      </w:r>
+      <w:r>
+        <w:rPr>
+          <w:rFonts w:ascii="Consolas" w:hAnsi="Consolas"/>
+          <w:color w:val="D4D4D4"/>
+          <w:sz w:val="21"/>
+          <w:szCs w:val="21"/>
+          <w:lang w:val="pt-BR" w:eastAsia="pt-BR" w:bidi="ar-SA"/>
+        </w:rPr>
+        <w:t>-&gt;</w:t>
+      </w:r>
+      <w:r>
+        <w:rPr>
+          <w:rFonts w:ascii="Consolas" w:hAnsi="Consolas"/>
+          <w:color w:val="9CDCFE"/>
+          <w:sz w:val="21"/>
+          <w:szCs w:val="21"/>
+          <w:lang w:val="pt-BR" w:eastAsia="pt-BR" w:bidi="ar-SA"/>
+        </w:rPr>
+        <w:t>pPrimeiro</w:t>
+      </w:r>
+      <w:r>
+        <w:rPr>
+          <w:rFonts w:ascii="Consolas" w:hAnsi="Consolas"/>
+          <w:color w:val="D4D4D4"/>
+          <w:sz w:val="21"/>
+          <w:szCs w:val="21"/>
+          <w:lang w:val="pt-BR" w:eastAsia="pt-BR" w:bidi="ar-SA"/>
+        </w:rPr>
+        <w:t>;</w:t>
+      </w:r>
+    </w:p>
+    <w:p>
+      <w:pPr>
+        <w:widowControl/>
+        <w:shd w:val="clear" w:color="auto" w:fill="1E1E1E"/>
+        <w:autoSpaceDE/>
+        <w:autoSpaceDN/>
+        <w:spacing w:line="285" w:lineRule="atLeast"/>
+        <w:rPr>
+          <w:rFonts w:ascii="Consolas" w:hAnsi="Consolas"/>
+          <w:color w:val="D4D4D4"/>
+          <w:sz w:val="21"/>
+          <w:szCs w:val="21"/>
+          <w:lang w:val="pt-BR" w:eastAsia="pt-BR" w:bidi="ar-SA"/>
+        </w:rPr>
+      </w:pPr>
+      <w:r>
+        <w:rPr>
+          <w:rFonts w:ascii="Consolas" w:hAnsi="Consolas"/>
+          <w:color w:val="D4D4D4"/>
+          <w:sz w:val="21"/>
+          <w:szCs w:val="21"/>
+          <w:lang w:val="pt-BR" w:eastAsia="pt-BR" w:bidi="ar-SA"/>
+        </w:rPr>
+        <w:t>    </w:t>
+      </w:r>
+      <w:r>
+        <w:rPr>
+          <w:rFonts w:ascii="Consolas" w:hAnsi="Consolas"/>
+          <w:color w:val="9CDCFE"/>
+          <w:sz w:val="21"/>
+          <w:szCs w:val="21"/>
+          <w:lang w:val="pt-BR" w:eastAsia="pt-BR" w:bidi="ar-SA"/>
+        </w:rPr>
+        <w:t>pMatriz</w:t>
+      </w:r>
+      <w:r>
+        <w:rPr>
+          <w:rFonts w:ascii="Consolas" w:hAnsi="Consolas"/>
+          <w:color w:val="D4D4D4"/>
+          <w:sz w:val="21"/>
+          <w:szCs w:val="21"/>
+          <w:lang w:val="pt-BR" w:eastAsia="pt-BR" w:bidi="ar-SA"/>
+        </w:rPr>
+        <w:t>-&gt;</w:t>
+      </w:r>
+      <w:r>
+        <w:rPr>
+          <w:rFonts w:ascii="Consolas" w:hAnsi="Consolas"/>
+          <w:color w:val="9CDCFE"/>
+          <w:sz w:val="21"/>
+          <w:szCs w:val="21"/>
+          <w:lang w:val="pt-BR" w:eastAsia="pt-BR" w:bidi="ar-SA"/>
+        </w:rPr>
+        <w:t>i</w:t>
+      </w:r>
+      <w:r>
+        <w:rPr>
+          <w:rFonts w:ascii="Consolas" w:hAnsi="Consolas"/>
+          <w:color w:val="D4D4D4"/>
+          <w:sz w:val="21"/>
+          <w:szCs w:val="21"/>
+          <w:lang w:val="pt-BR" w:eastAsia="pt-BR" w:bidi="ar-SA"/>
+        </w:rPr>
+        <w:t> = QuantidadeLinhas;</w:t>
+      </w:r>
+    </w:p>
+    <w:p>
+      <w:pPr>
+        <w:widowControl/>
+        <w:shd w:val="clear" w:color="auto" w:fill="1E1E1E"/>
+        <w:autoSpaceDE/>
+        <w:autoSpaceDN/>
+        <w:spacing w:line="285" w:lineRule="atLeast"/>
+        <w:rPr>
+          <w:rFonts w:ascii="Consolas" w:hAnsi="Consolas"/>
+          <w:color w:val="D4D4D4"/>
+          <w:sz w:val="21"/>
+          <w:szCs w:val="21"/>
+          <w:lang w:val="pt-BR" w:eastAsia="pt-BR" w:bidi="ar-SA"/>
+        </w:rPr>
+      </w:pPr>
+      <w:r>
+        <w:rPr>
+          <w:rFonts w:ascii="Consolas" w:hAnsi="Consolas"/>
+          <w:color w:val="D4D4D4"/>
+          <w:sz w:val="21"/>
+          <w:szCs w:val="21"/>
+          <w:lang w:val="pt-BR" w:eastAsia="pt-BR" w:bidi="ar-SA"/>
+        </w:rPr>
+        <w:lastRenderedPageBreak/>
+        <w:t>    </w:t>
+      </w:r>
+      <w:r>
+        <w:rPr>
+          <w:rFonts w:ascii="Consolas" w:hAnsi="Consolas"/>
+          <w:color w:val="9CDCFE"/>
+          <w:sz w:val="21"/>
+          <w:szCs w:val="21"/>
+          <w:lang w:val="pt-BR" w:eastAsia="pt-BR" w:bidi="ar-SA"/>
+        </w:rPr>
+        <w:t>pMatriz</w:t>
+      </w:r>
+      <w:r>
+        <w:rPr>
+          <w:rFonts w:ascii="Consolas" w:hAnsi="Consolas"/>
+          <w:color w:val="D4D4D4"/>
+          <w:sz w:val="21"/>
+          <w:szCs w:val="21"/>
+          <w:lang w:val="pt-BR" w:eastAsia="pt-BR" w:bidi="ar-SA"/>
+        </w:rPr>
+        <w:t>-&gt;</w:t>
+      </w:r>
+      <w:r>
+        <w:rPr>
+          <w:rFonts w:ascii="Consolas" w:hAnsi="Consolas"/>
+          <w:color w:val="9CDCFE"/>
+          <w:sz w:val="21"/>
+          <w:szCs w:val="21"/>
+          <w:lang w:val="pt-BR" w:eastAsia="pt-BR" w:bidi="ar-SA"/>
+        </w:rPr>
+        <w:t>j</w:t>
+      </w:r>
+      <w:r>
+        <w:rPr>
+          <w:rFonts w:ascii="Consolas" w:hAnsi="Consolas"/>
+          <w:color w:val="D4D4D4"/>
+          <w:sz w:val="21"/>
+          <w:szCs w:val="21"/>
+          <w:lang w:val="pt-BR" w:eastAsia="pt-BR" w:bidi="ar-SA"/>
+        </w:rPr>
+        <w:t> = QuantidadeColunas;</w:t>
+      </w:r>
+    </w:p>
+    <w:p>
+      <w:pPr>
+        <w:widowControl/>
+        <w:shd w:val="clear" w:color="auto" w:fill="1E1E1E"/>
+        <w:autoSpaceDE/>
+        <w:autoSpaceDN/>
+        <w:spacing w:line="285" w:lineRule="atLeast"/>
+        <w:rPr>
+          <w:rFonts w:ascii="Consolas" w:hAnsi="Consolas"/>
+          <w:color w:val="D4D4D4"/>
+          <w:sz w:val="21"/>
+          <w:szCs w:val="21"/>
+          <w:lang w:val="pt-BR" w:eastAsia="pt-BR" w:bidi="ar-SA"/>
+        </w:rPr>
+      </w:pPr>
+      <w:r>
+        <w:rPr>
+          <w:rFonts w:ascii="Consolas" w:hAnsi="Consolas"/>
+          <w:color w:val="D4D4D4"/>
+          <w:sz w:val="21"/>
+          <w:szCs w:val="21"/>
+          <w:lang w:val="pt-BR" w:eastAsia="pt-BR" w:bidi="ar-SA"/>
+        </w:rPr>
+        <w:t>    </w:t>
+      </w:r>
+      <w:r>
+        <w:rPr>
+          <w:rFonts w:ascii="Consolas" w:hAnsi="Consolas"/>
+          <w:color w:val="DCDCAA"/>
+          <w:sz w:val="21"/>
+          <w:szCs w:val="21"/>
+          <w:lang w:val="pt-BR" w:eastAsia="pt-BR" w:bidi="ar-SA"/>
+        </w:rPr>
+        <w:t>InicializaLinha</w:t>
+      </w:r>
+      <w:r>
+        <w:rPr>
+          <w:rFonts w:ascii="Consolas" w:hAnsi="Consolas"/>
+          <w:color w:val="D4D4D4"/>
+          <w:sz w:val="21"/>
+          <w:szCs w:val="21"/>
+          <w:lang w:val="pt-BR" w:eastAsia="pt-BR" w:bidi="ar-SA"/>
+        </w:rPr>
+        <w:t>(</w:t>
+      </w:r>
+      <w:r>
+        <w:rPr>
+          <w:rFonts w:ascii="Consolas" w:hAnsi="Consolas"/>
+          <w:color w:val="9CDCFE"/>
+          <w:sz w:val="21"/>
+          <w:szCs w:val="21"/>
+          <w:lang w:val="pt-BR" w:eastAsia="pt-BR" w:bidi="ar-SA"/>
+        </w:rPr>
+        <w:t>pMatriz</w:t>
+      </w:r>
+      <w:r>
+        <w:rPr>
+          <w:rFonts w:ascii="Consolas" w:hAnsi="Consolas"/>
+          <w:color w:val="D4D4D4"/>
+          <w:sz w:val="21"/>
+          <w:szCs w:val="21"/>
+          <w:lang w:val="pt-BR" w:eastAsia="pt-BR" w:bidi="ar-SA"/>
+        </w:rPr>
+        <w:t>-&gt;</w:t>
+      </w:r>
+      <w:r>
+        <w:rPr>
+          <w:rFonts w:ascii="Consolas" w:hAnsi="Consolas"/>
+          <w:color w:val="9CDCFE"/>
+          <w:sz w:val="21"/>
+          <w:szCs w:val="21"/>
+          <w:lang w:val="pt-BR" w:eastAsia="pt-BR" w:bidi="ar-SA"/>
+        </w:rPr>
+        <w:t>linha</w:t>
+      </w:r>
+      <w:r>
+        <w:rPr>
+          <w:rFonts w:ascii="Consolas" w:hAnsi="Consolas"/>
+          <w:color w:val="D4D4D4"/>
+          <w:sz w:val="21"/>
+          <w:szCs w:val="21"/>
+          <w:lang w:val="pt-BR" w:eastAsia="pt-BR" w:bidi="ar-SA"/>
+        </w:rPr>
+        <w:t>, QuantidadeLinhas);    </w:t>
+      </w:r>
+    </w:p>
+    <w:p>
+      <w:pPr>
+        <w:widowControl/>
+        <w:shd w:val="clear" w:color="auto" w:fill="1E1E1E"/>
+        <w:autoSpaceDE/>
+        <w:autoSpaceDN/>
+        <w:spacing w:line="285" w:lineRule="atLeast"/>
+        <w:rPr>
+          <w:rFonts w:ascii="Consolas" w:hAnsi="Consolas"/>
+          <w:color w:val="D4D4D4"/>
+          <w:sz w:val="21"/>
+          <w:szCs w:val="21"/>
+          <w:lang w:val="pt-BR" w:eastAsia="pt-BR" w:bidi="ar-SA"/>
+        </w:rPr>
+      </w:pPr>
+      <w:r>
+        <w:rPr>
+          <w:rFonts w:ascii="Consolas" w:hAnsi="Consolas"/>
+          <w:color w:val="D4D4D4"/>
+          <w:sz w:val="21"/>
+          <w:szCs w:val="21"/>
+          <w:lang w:val="pt-BR" w:eastAsia="pt-BR" w:bidi="ar-SA"/>
+        </w:rPr>
+        <w:t>    </w:t>
+      </w:r>
+      <w:r>
+        <w:rPr>
+          <w:rFonts w:ascii="Consolas" w:hAnsi="Consolas"/>
+          <w:color w:val="DCDCAA"/>
+          <w:sz w:val="21"/>
+          <w:szCs w:val="21"/>
+          <w:lang w:val="pt-BR" w:eastAsia="pt-BR" w:bidi="ar-SA"/>
+        </w:rPr>
+        <w:t>InicializaColuna</w:t>
+      </w:r>
+      <w:r>
+        <w:rPr>
+          <w:rFonts w:ascii="Consolas" w:hAnsi="Consolas"/>
+          <w:color w:val="D4D4D4"/>
+          <w:sz w:val="21"/>
+          <w:szCs w:val="21"/>
+          <w:lang w:val="pt-BR" w:eastAsia="pt-BR" w:bidi="ar-SA"/>
+        </w:rPr>
+        <w:t>(</w:t>
+      </w:r>
+      <w:r>
+        <w:rPr>
+          <w:rFonts w:ascii="Consolas" w:hAnsi="Consolas"/>
+          <w:color w:val="9CDCFE"/>
+          <w:sz w:val="21"/>
+          <w:szCs w:val="21"/>
+          <w:lang w:val="pt-BR" w:eastAsia="pt-BR" w:bidi="ar-SA"/>
+        </w:rPr>
+        <w:t>pMatriz</w:t>
+      </w:r>
+      <w:r>
+        <w:rPr>
+          <w:rFonts w:ascii="Consolas" w:hAnsi="Consolas"/>
+          <w:color w:val="D4D4D4"/>
+          <w:sz w:val="21"/>
+          <w:szCs w:val="21"/>
+          <w:lang w:val="pt-BR" w:eastAsia="pt-BR" w:bidi="ar-SA"/>
+        </w:rPr>
+        <w:t>-&gt;</w:t>
+      </w:r>
+      <w:r>
+        <w:rPr>
+          <w:rFonts w:ascii="Consolas" w:hAnsi="Consolas"/>
+          <w:color w:val="9CDCFE"/>
+          <w:sz w:val="21"/>
+          <w:szCs w:val="21"/>
+          <w:lang w:val="pt-BR" w:eastAsia="pt-BR" w:bidi="ar-SA"/>
+        </w:rPr>
+        <w:t>coluna</w:t>
+      </w:r>
+      <w:r>
+        <w:rPr>
+          <w:rFonts w:ascii="Consolas" w:hAnsi="Consolas"/>
+          <w:color w:val="D4D4D4"/>
+          <w:sz w:val="21"/>
+          <w:szCs w:val="21"/>
+          <w:lang w:val="pt-BR" w:eastAsia="pt-BR" w:bidi="ar-SA"/>
+        </w:rPr>
+        <w:t>, QuantidadeColunas);</w:t>
+      </w:r>
+    </w:p>
+    <w:p>
+      <w:pPr>
+        <w:widowControl/>
+        <w:shd w:val="clear" w:color="auto" w:fill="1E1E1E"/>
+        <w:autoSpaceDE/>
+        <w:autoSpaceDN/>
+        <w:spacing w:line="285" w:lineRule="atLeast"/>
+        <w:rPr>
+          <w:rFonts w:ascii="Consolas" w:hAnsi="Consolas"/>
+          <w:color w:val="D4D4D4"/>
+          <w:sz w:val="21"/>
+          <w:szCs w:val="21"/>
+          <w:lang w:val="pt-BR" w:eastAsia="pt-BR" w:bidi="ar-SA"/>
+        </w:rPr>
+      </w:pPr>
+      <w:r>
+        <w:rPr>
+          <w:rFonts w:ascii="Consolas" w:hAnsi="Consolas"/>
           <w:color w:val="D4D4D4"/>
           <w:sz w:val="21"/>
           <w:szCs w:val="21"/>
@@ -5673,71 +5047,226 @@
     </w:p>
     <w:p>
       <w:pPr>
+        <w:widowControl/>
+        <w:adjustRightInd w:val="0"/>
+        <w:spacing w:line="276" w:lineRule="auto"/>
         <w:jc w:val="center"/>
         <w:rPr>
-          <w:b/>
+          <w:rFonts w:eastAsiaTheme="minorHAnsi"/>
+          <w:b/>
+          <w:bCs/>
+          <w:color w:val="00000A"/>
+          <w:sz w:val="24"/>
+          <w:szCs w:val="24"/>
+          <w:lang w:val="pt-BR" w:eastAsia="en-US" w:bidi="ar-SA"/>
+        </w:rPr>
+      </w:pPr>
+      <w:r>
+        <w:rPr>
+          <w:rFonts w:eastAsiaTheme="minorHAnsi"/>
+          <w:b/>
+          <w:bCs/>
+          <w:color w:val="00000A"/>
+          <w:sz w:val="24"/>
+          <w:szCs w:val="24"/>
+          <w:lang w:val="pt-BR" w:eastAsia="en-US" w:bidi="ar-SA"/>
+        </w:rPr>
+        <w:t xml:space="preserve">Figura </w:t>
+      </w:r>
+      <w:r>
+        <w:rPr>
+          <w:rFonts w:eastAsiaTheme="minorHAnsi"/>
+          <w:b/>
+          <w:bCs/>
+          <w:color w:val="00000A"/>
+          <w:sz w:val="24"/>
+          <w:szCs w:val="24"/>
+          <w:lang w:val="pt-BR" w:eastAsia="en-US" w:bidi="ar-SA"/>
+        </w:rPr>
+        <w:t>5</w:t>
+      </w:r>
+      <w:r>
+        <w:rPr>
+          <w:rFonts w:eastAsiaTheme="minorHAnsi"/>
+          <w:b/>
+          <w:bCs/>
+          <w:color w:val="00000A"/>
+          <w:sz w:val="24"/>
+          <w:szCs w:val="24"/>
+          <w:lang w:val="pt-BR" w:eastAsia="en-US" w:bidi="ar-SA"/>
+        </w:rPr>
+        <w:t xml:space="preserve">: Estrutura da função </w:t>
+      </w:r>
+      <w:r>
+        <w:rPr>
+          <w:rFonts w:eastAsiaTheme="minorHAnsi"/>
+          <w:b/>
+          <w:bCs/>
           <w:i/>
           <w:iCs/>
-          <w:sz w:val="24"/>
-          <w:szCs w:val="24"/>
-        </w:rPr>
-      </w:pPr>
-      <w:r>
-        <w:rPr>
-          <w:b/>
-          <w:sz w:val="24"/>
-          <w:szCs w:val="24"/>
-        </w:rPr>
-        <w:t xml:space="preserve">Figura 5: Estrutura da função </w:t>
-      </w:r>
-      <w:r>
-        <w:rPr>
-          <w:b/>
+          <w:color w:val="00000A"/>
+          <w:sz w:val="24"/>
+          <w:szCs w:val="24"/>
+          <w:lang w:val="pt-BR" w:eastAsia="en-US" w:bidi="ar-SA"/>
+        </w:rPr>
+        <w:t>InicializaMatriz</w:t>
+      </w:r>
+    </w:p>
+    <w:p>
+      <w:pPr>
+        <w:widowControl/>
+        <w:adjustRightInd w:val="0"/>
+        <w:spacing w:line="276" w:lineRule="auto"/>
+        <w:jc w:val="both"/>
+        <w:rPr>
+          <w:rFonts w:eastAsiaTheme="minorHAnsi"/>
+          <w:color w:val="00000A"/>
+          <w:sz w:val="24"/>
+          <w:szCs w:val="24"/>
+          <w:lang w:val="pt-BR" w:eastAsia="en-US" w:bidi="ar-SA"/>
+        </w:rPr>
+      </w:pPr>
+    </w:p>
+    <w:p>
+      <w:pPr>
+        <w:jc w:val="both"/>
+        <w:rPr>
+          <w:bCs/>
+          <w:sz w:val="24"/>
+          <w:szCs w:val="24"/>
+        </w:rPr>
+      </w:pPr>
+      <w:r>
+        <w:rPr>
+          <w:bCs/>
+          <w:sz w:val="24"/>
+          <w:szCs w:val="24"/>
+        </w:rPr>
+        <w:tab/>
+      </w:r>
+      <w:r>
+        <w:rPr>
+          <w:bCs/>
+          <w:sz w:val="24"/>
+          <w:szCs w:val="24"/>
+        </w:rPr>
+        <w:t xml:space="preserve">Esta função, em primeiro instate, aloca um espaço no heap para a célula cabeça da lista </w:t>
+      </w:r>
+      <w:r>
+        <w:rPr>
+          <w:bCs/>
           <w:i/>
           <w:iCs/>
           <w:sz w:val="24"/>
           <w:szCs w:val="24"/>
         </w:rPr>
-        <w:t>InsereMatriz</w:t>
-      </w:r>
-    </w:p>
-    <w:p>
-      <w:pPr>
-        <w:jc w:val="center"/>
-        <w:rPr>
-          <w:b/>
+        <w:t>linha</w:t>
+      </w:r>
+      <w:r>
+        <w:rPr>
+          <w:bCs/>
+          <w:sz w:val="24"/>
+          <w:szCs w:val="24"/>
+        </w:rPr>
+        <w:t xml:space="preserve"> e também o mesmo para a lista </w:t>
+      </w:r>
+      <w:r>
+        <w:rPr>
+          <w:bCs/>
           <w:i/>
           <w:iCs/>
           <w:sz w:val="24"/>
           <w:szCs w:val="24"/>
         </w:rPr>
-      </w:pPr>
-    </w:p>
-    <w:p>
-      <w:pPr>
-        <w:jc w:val="both"/>
-        <w:rPr>
-          <w:bCs/>
-          <w:sz w:val="24"/>
-          <w:szCs w:val="24"/>
-        </w:rPr>
-      </w:pPr>
-      <w:r>
-        <w:rPr>
-          <w:bCs/>
-          <w:sz w:val="24"/>
-          <w:szCs w:val="24"/>
-        </w:rPr>
-        <w:lastRenderedPageBreak/>
-        <w:tab/>
-      </w:r>
-      <w:r>
-        <w:rPr>
-          <w:bCs/>
-          <w:sz w:val="24"/>
-          <w:szCs w:val="24"/>
-        </w:rPr>
-        <w:t xml:space="preserve">Esta função, inicialmente percorre a lista </w:t>
+        <w:t>coluna</w:t>
+      </w:r>
+      <w:r>
+        <w:rPr>
+          <w:bCs/>
+          <w:sz w:val="24"/>
+          <w:szCs w:val="24"/>
+        </w:rPr>
+        <w:t>. Esta alocação será chamada de Célula Cabeça Mestr</w:t>
+      </w:r>
+      <w:r>
+        <w:rPr>
+          <w:bCs/>
+          <w:sz w:val="24"/>
+          <w:szCs w:val="24"/>
+        </w:rPr>
+        <w:t>a</w:t>
+      </w:r>
+      <w:r>
+        <w:rPr>
+          <w:bCs/>
+          <w:sz w:val="24"/>
+          <w:szCs w:val="24"/>
+        </w:rPr>
+        <w:t>, pois é a única célula cabeça pertencente às duas listas</w:t>
+      </w:r>
+      <w:r>
+        <w:rPr>
+          <w:bCs/>
+          <w:sz w:val="24"/>
+          <w:szCs w:val="24"/>
+        </w:rPr>
+        <w:t xml:space="preserve"> e também para facilitar o entendimento da explicação do código</w:t>
+      </w:r>
+      <w:r>
+        <w:rPr>
+          <w:bCs/>
+          <w:sz w:val="24"/>
+          <w:szCs w:val="24"/>
+        </w:rPr>
+        <w:t>.</w:t>
+      </w:r>
+      <w:r>
+        <w:rPr>
+          <w:bCs/>
+          <w:sz w:val="24"/>
+          <w:szCs w:val="24"/>
+        </w:rPr>
+        <w:t xml:space="preserve"> </w:t>
+      </w:r>
+      <w:r>
+        <w:rPr>
+          <w:bCs/>
+          <w:sz w:val="24"/>
+          <w:szCs w:val="24"/>
+        </w:rPr>
+        <w:t xml:space="preserve">Após isto, </w:t>
+      </w:r>
+      <w:r>
+        <w:rPr>
+          <w:bCs/>
+          <w:sz w:val="24"/>
+          <w:szCs w:val="24"/>
+        </w:rPr>
+        <w:t xml:space="preserve">é </w:t>
+      </w:r>
+      <w:r>
+        <w:rPr>
+          <w:bCs/>
+          <w:sz w:val="24"/>
+          <w:szCs w:val="24"/>
+        </w:rPr>
+        <w:t>atribui</w:t>
+      </w:r>
+      <w:r>
+        <w:rPr>
+          <w:bCs/>
+          <w:sz w:val="24"/>
+          <w:szCs w:val="24"/>
+        </w:rPr>
+        <w:t>do</w:t>
+      </w:r>
+      <w:r>
+        <w:rPr>
+          <w:bCs/>
+          <w:sz w:val="24"/>
+          <w:szCs w:val="24"/>
+        </w:rPr>
+        <w:t xml:space="preserve"> para esta, nos campos </w:t>
       </w:r>
       <w:r>
         <w:rPr>
@@ -5747,15 +5276,15 @@
           <w:sz w:val="24"/>
           <w:szCs w:val="24"/>
         </w:rPr>
-        <w:t>coluna</w:t>
-      </w:r>
-      <w:r>
-        <w:rPr>
-          <w:bCs/>
-          <w:sz w:val="24"/>
-          <w:szCs w:val="24"/>
-        </w:rPr>
-        <w:t xml:space="preserve">, por meio da função </w:t>
+        <w:t>linha e coluna</w:t>
+      </w:r>
+      <w:r>
+        <w:rPr>
+          <w:bCs/>
+          <w:sz w:val="24"/>
+          <w:szCs w:val="24"/>
+        </w:rPr>
+        <w:t xml:space="preserve"> o valor -1 e para os campos </w:t>
       </w:r>
       <w:r>
         <w:rPr>
@@ -5765,135 +5294,71 @@
           <w:sz w:val="24"/>
           <w:szCs w:val="24"/>
         </w:rPr>
-        <w:t>PercorreColuna</w:t>
-      </w:r>
-      <w:r>
-        <w:rPr>
-          <w:bCs/>
-          <w:sz w:val="24"/>
-          <w:szCs w:val="24"/>
-        </w:rPr>
-        <w:t xml:space="preserve">, que retorna a célula cabeça referente à posição da linha que queremos inserir, que será passado como parâmetro para tal função. O mesmo ocorre com a lista </w:t>
-      </w:r>
-      <w:r>
-        <w:rPr>
-          <w:bCs/>
+        <w:t>abaixo e direta</w:t>
+      </w:r>
+      <w:r>
+        <w:rPr>
+          <w:bCs/>
+          <w:sz w:val="24"/>
+          <w:szCs w:val="24"/>
+        </w:rPr>
+        <w:t xml:space="preserve">, que são apontadores para </w:t>
+      </w:r>
+      <w:r>
+        <w:rPr>
+          <w:b/>
           <w:i/>
           <w:iCs/>
           <w:sz w:val="24"/>
           <w:szCs w:val="24"/>
         </w:rPr>
-        <w:t>linha</w:t>
-      </w:r>
-      <w:r>
-        <w:rPr>
-          <w:bCs/>
-          <w:sz w:val="24"/>
-          <w:szCs w:val="24"/>
-        </w:rPr>
-        <w:t xml:space="preserve"> por meio da função </w:t>
-      </w:r>
-      <w:r>
-        <w:rPr>
-          <w:bCs/>
+        <w:t>T</w:t>
+      </w:r>
+      <w:r>
+        <w:rPr>
+          <w:b/>
           <w:i/>
           <w:iCs/>
           <w:sz w:val="24"/>
           <w:szCs w:val="24"/>
         </w:rPr>
-        <w:t xml:space="preserve">PercorreLinha. </w:t>
-      </w:r>
-      <w:r>
-        <w:rPr>
-          <w:bCs/>
-          <w:sz w:val="24"/>
-          <w:szCs w:val="24"/>
-        </w:rPr>
-        <w:t xml:space="preserve">As estruturas de cada são diferentes, já que uma trata a linha e a outra a coluna, mas suas lógicas são idênticas, mudando apenas os apontadores. </w:t>
-      </w:r>
-      <w:r>
-        <w:rPr>
-          <w:bCs/>
-          <w:sz w:val="24"/>
-          <w:szCs w:val="24"/>
-        </w:rPr>
-        <w:t xml:space="preserve">Após verificada a posição referente </w:t>
-      </w:r>
-      <w:r>
-        <w:rPr>
-          <w:bCs/>
-          <w:sz w:val="24"/>
-          <w:szCs w:val="24"/>
-        </w:rPr>
-        <w:t>à</w:t>
-      </w:r>
-      <w:r>
-        <w:rPr>
-          <w:bCs/>
-          <w:sz w:val="24"/>
-          <w:szCs w:val="24"/>
-        </w:rPr>
-        <w:t xml:space="preserve"> lista </w:t>
-      </w:r>
-      <w:r>
-        <w:rPr>
-          <w:bCs/>
+        <w:t>c</w:t>
+      </w:r>
+      <w:r>
+        <w:rPr>
+          <w:b/>
           <w:i/>
           <w:iCs/>
           <w:sz w:val="24"/>
           <w:szCs w:val="24"/>
         </w:rPr>
-        <w:t>linha</w:t>
-      </w:r>
-      <w:r>
-        <w:rPr>
-          <w:bCs/>
-          <w:sz w:val="24"/>
-          <w:szCs w:val="24"/>
-        </w:rPr>
-        <w:t xml:space="preserve"> e também a posição referente </w:t>
-      </w:r>
-      <w:r>
-        <w:rPr>
-          <w:bCs/>
-          <w:sz w:val="24"/>
-          <w:szCs w:val="24"/>
-        </w:rPr>
-        <w:t>à</w:t>
-      </w:r>
-      <w:r>
-        <w:rPr>
-          <w:bCs/>
-          <w:sz w:val="24"/>
-          <w:szCs w:val="24"/>
-        </w:rPr>
-        <w:t xml:space="preserve"> lista </w:t>
-      </w:r>
-      <w:r>
-        <w:rPr>
-          <w:bCs/>
+        <w:t>elula</w:t>
+      </w:r>
+      <w:r>
+        <w:rPr>
+          <w:b/>
           <w:i/>
           <w:iCs/>
           <w:sz w:val="24"/>
           <w:szCs w:val="24"/>
         </w:rPr>
-        <w:t>coluna</w:t>
-      </w:r>
-      <w:r>
-        <w:rPr>
-          <w:bCs/>
-          <w:sz w:val="24"/>
-          <w:szCs w:val="24"/>
-        </w:rPr>
-        <w:t>, já sabemos onde inserir nosso item em cada uma das listas</w:t>
-      </w:r>
-      <w:r>
-        <w:rPr>
-          <w:bCs/>
-          <w:sz w:val="24"/>
-          <w:szCs w:val="24"/>
-        </w:rPr>
-        <w:t xml:space="preserve"> e tais inserções serão dadas pelas funções </w:t>
+        <w:t xml:space="preserve">, </w:t>
+      </w:r>
+      <w:r>
+        <w:rPr>
+          <w:bCs/>
+          <w:sz w:val="24"/>
+          <w:szCs w:val="24"/>
+        </w:rPr>
+        <w:t>é atribuido ela mesma, para torná-la cíclica.</w:t>
+      </w:r>
+      <w:r>
+        <w:rPr>
+          <w:bCs/>
+          <w:sz w:val="24"/>
+          <w:szCs w:val="24"/>
+        </w:rPr>
+        <w:t xml:space="preserve"> Após isto, o campo </w:t>
       </w:r>
       <w:r>
         <w:rPr>
@@ -5903,7 +5368,23 @@
           <w:sz w:val="24"/>
           <w:szCs w:val="24"/>
         </w:rPr>
-        <w:t>inserirListaLinha e inserirListaColuna</w:t>
+        <w:t xml:space="preserve">i e j </w:t>
+      </w:r>
+      <w:r>
+        <w:rPr>
+          <w:bCs/>
+          <w:sz w:val="24"/>
+          <w:szCs w:val="24"/>
+        </w:rPr>
+        <w:t>da matriz são</w:t>
+      </w:r>
+      <w:r>
+        <w:rPr>
+          <w:bCs/>
+          <w:sz w:val="24"/>
+          <w:szCs w:val="24"/>
+        </w:rPr>
+        <w:t xml:space="preserve"> preenchidos com a </w:t>
       </w:r>
       <w:r>
         <w:rPr>
@@ -5913,11 +5394,90 @@
           <w:sz w:val="24"/>
           <w:szCs w:val="24"/>
         </w:rPr>
+        <w:t>QuantidadeLinhas e QuantidadeColunas</w:t>
+      </w:r>
+      <w:r>
+        <w:rPr>
+          <w:bCs/>
+          <w:i/>
+          <w:iCs/>
+          <w:sz w:val="24"/>
+          <w:szCs w:val="24"/>
+        </w:rPr>
         <w:t>.</w:t>
       </w:r>
-    </w:p>
-    <w:p>
-      <w:pPr>
+      <w:r>
+        <w:rPr>
+          <w:bCs/>
+          <w:sz w:val="24"/>
+          <w:szCs w:val="24"/>
+        </w:rPr>
+        <w:t xml:space="preserve"> </w:t>
+      </w:r>
+      <w:r>
+        <w:rPr>
+          <w:bCs/>
+          <w:sz w:val="24"/>
+          <w:szCs w:val="24"/>
+        </w:rPr>
+        <w:t>A</w:t>
+      </w:r>
+      <w:r>
+        <w:rPr>
+          <w:bCs/>
+          <w:sz w:val="24"/>
+          <w:szCs w:val="24"/>
+        </w:rPr>
+        <w:t>s</w:t>
+      </w:r>
+      <w:r>
+        <w:rPr>
+          <w:bCs/>
+          <w:sz w:val="24"/>
+          <w:szCs w:val="24"/>
+        </w:rPr>
+        <w:t xml:space="preserve"> funções inseridas </w:t>
+      </w:r>
+      <w:r>
+        <w:rPr>
+          <w:bCs/>
+          <w:i/>
+          <w:iCs/>
+          <w:sz w:val="24"/>
+          <w:szCs w:val="24"/>
+        </w:rPr>
+        <w:t>InicializaLinha e InicializaColuna</w:t>
+      </w:r>
+      <w:r>
+        <w:rPr>
+          <w:bCs/>
+          <w:i/>
+          <w:iCs/>
+          <w:sz w:val="24"/>
+          <w:szCs w:val="24"/>
+        </w:rPr>
+        <w:t xml:space="preserve"> </w:t>
+      </w:r>
+      <w:r>
+        <w:rPr>
+          <w:bCs/>
+          <w:sz w:val="24"/>
+          <w:szCs w:val="24"/>
+        </w:rPr>
+        <w:t>são funções que criam uma lista linha e uma lista coluna a partir da Célula Mestra</w:t>
+      </w:r>
+      <w:r>
+        <w:rPr>
+          <w:bCs/>
+          <w:sz w:val="24"/>
+          <w:szCs w:val="24"/>
+        </w:rPr>
+        <w:t>.</w:t>
+      </w:r>
+    </w:p>
+    <w:p>
+      <w:pPr>
+        <w:jc w:val="both"/>
         <w:rPr>
           <w:bCs/>
           <w:sz w:val="24"/>
@@ -5931,28 +5491,734 @@
           <w:szCs w:val="24"/>
         </w:rPr>
         <w:tab/>
-        <w:t>Função Le</w:t>
-      </w:r>
-    </w:p>
-    <w:p>
-      <w:pPr>
-        <w:rPr>
-          <w:bCs/>
-          <w:sz w:val="24"/>
-          <w:szCs w:val="24"/>
-        </w:rPr>
-      </w:pPr>
-      <w:r>
-        <w:rPr>
-          <w:bCs/>
-          <w:sz w:val="24"/>
-          <w:szCs w:val="24"/>
-        </w:rPr>
-        <w:t>**</w:t>
-      </w:r>
-    </w:p>
-    <w:p>
-      <w:pPr>
+        <w:t>Após inicializada a matriz, é hora de inserir células na matriz, tal inserção se dá por meio da função insere, que é da seguinte forma:</w:t>
+      </w:r>
+    </w:p>
+    <w:p>
+      <w:pPr>
+        <w:jc w:val="both"/>
+        <w:rPr>
+          <w:bCs/>
+          <w:sz w:val="24"/>
+          <w:szCs w:val="24"/>
+        </w:rPr>
+      </w:pPr>
+    </w:p>
+    <w:p>
+      <w:pPr>
+        <w:widowControl/>
+        <w:shd w:val="clear" w:color="auto" w:fill="1E1E1E"/>
+        <w:autoSpaceDE/>
+        <w:autoSpaceDN/>
+        <w:spacing w:line="285" w:lineRule="atLeast"/>
+        <w:rPr>
+          <w:rFonts w:ascii="Consolas" w:hAnsi="Consolas"/>
+          <w:color w:val="D4D4D4"/>
+          <w:sz w:val="21"/>
+          <w:szCs w:val="21"/>
+          <w:lang w:val="pt-BR" w:eastAsia="pt-BR" w:bidi="ar-SA"/>
+        </w:rPr>
+      </w:pPr>
+      <w:r>
+        <w:rPr>
+          <w:rFonts w:ascii="Consolas" w:hAnsi="Consolas"/>
+          <w:color w:val="569CD6"/>
+          <w:sz w:val="21"/>
+          <w:szCs w:val="21"/>
+          <w:lang w:val="pt-BR" w:eastAsia="pt-BR" w:bidi="ar-SA"/>
+        </w:rPr>
+        <w:t>void</w:t>
+      </w:r>
+      <w:r>
+        <w:rPr>
+          <w:rFonts w:ascii="Consolas" w:hAnsi="Consolas"/>
+          <w:color w:val="D4D4D4"/>
+          <w:sz w:val="21"/>
+          <w:szCs w:val="21"/>
+          <w:lang w:val="pt-BR" w:eastAsia="pt-BR" w:bidi="ar-SA"/>
+        </w:rPr>
+        <w:t> </w:t>
+      </w:r>
+      <w:r>
+        <w:rPr>
+          <w:rFonts w:ascii="Consolas" w:hAnsi="Consolas"/>
+          <w:color w:val="DCDCAA"/>
+          <w:sz w:val="21"/>
+          <w:szCs w:val="21"/>
+          <w:lang w:val="pt-BR" w:eastAsia="pt-BR" w:bidi="ar-SA"/>
+        </w:rPr>
+        <w:t>InsereMatriz</w:t>
+      </w:r>
+      <w:r>
+        <w:rPr>
+          <w:rFonts w:ascii="Consolas" w:hAnsi="Consolas"/>
+          <w:color w:val="D4D4D4"/>
+          <w:sz w:val="21"/>
+          <w:szCs w:val="21"/>
+          <w:lang w:val="pt-BR" w:eastAsia="pt-BR" w:bidi="ar-SA"/>
+        </w:rPr>
+        <w:t>(TMatriz *</w:t>
+      </w:r>
+      <w:r>
+        <w:rPr>
+          <w:rFonts w:ascii="Consolas" w:hAnsi="Consolas"/>
+          <w:color w:val="9CDCFE"/>
+          <w:sz w:val="21"/>
+          <w:szCs w:val="21"/>
+          <w:lang w:val="pt-BR" w:eastAsia="pt-BR" w:bidi="ar-SA"/>
+        </w:rPr>
+        <w:t>pMatriz</w:t>
+      </w:r>
+      <w:r>
+        <w:rPr>
+          <w:rFonts w:ascii="Consolas" w:hAnsi="Consolas"/>
+          <w:color w:val="D4D4D4"/>
+          <w:sz w:val="21"/>
+          <w:szCs w:val="21"/>
+          <w:lang w:val="pt-BR" w:eastAsia="pt-BR" w:bidi="ar-SA"/>
+        </w:rPr>
+        <w:t>, </w:t>
+      </w:r>
+      <w:r>
+        <w:rPr>
+          <w:rFonts w:ascii="Consolas" w:hAnsi="Consolas"/>
+          <w:color w:val="569CD6"/>
+          <w:sz w:val="21"/>
+          <w:szCs w:val="21"/>
+          <w:lang w:val="pt-BR" w:eastAsia="pt-BR" w:bidi="ar-SA"/>
+        </w:rPr>
+        <w:t>int</w:t>
+      </w:r>
+      <w:r>
+        <w:rPr>
+          <w:rFonts w:ascii="Consolas" w:hAnsi="Consolas"/>
+          <w:color w:val="D4D4D4"/>
+          <w:sz w:val="21"/>
+          <w:szCs w:val="21"/>
+          <w:lang w:val="pt-BR" w:eastAsia="pt-BR" w:bidi="ar-SA"/>
+        </w:rPr>
+        <w:t> </w:t>
+      </w:r>
+      <w:r>
+        <w:rPr>
+          <w:rFonts w:ascii="Consolas" w:hAnsi="Consolas"/>
+          <w:color w:val="9CDCFE"/>
+          <w:sz w:val="21"/>
+          <w:szCs w:val="21"/>
+          <w:lang w:val="pt-BR" w:eastAsia="pt-BR" w:bidi="ar-SA"/>
+        </w:rPr>
+        <w:t>i</w:t>
+      </w:r>
+      <w:r>
+        <w:rPr>
+          <w:rFonts w:ascii="Consolas" w:hAnsi="Consolas"/>
+          <w:color w:val="D4D4D4"/>
+          <w:sz w:val="21"/>
+          <w:szCs w:val="21"/>
+          <w:lang w:val="pt-BR" w:eastAsia="pt-BR" w:bidi="ar-SA"/>
+        </w:rPr>
+        <w:t>, </w:t>
+      </w:r>
+      <w:r>
+        <w:rPr>
+          <w:rFonts w:ascii="Consolas" w:hAnsi="Consolas"/>
+          <w:color w:val="569CD6"/>
+          <w:sz w:val="21"/>
+          <w:szCs w:val="21"/>
+          <w:lang w:val="pt-BR" w:eastAsia="pt-BR" w:bidi="ar-SA"/>
+        </w:rPr>
+        <w:t>int</w:t>
+      </w:r>
+      <w:r>
+        <w:rPr>
+          <w:rFonts w:ascii="Consolas" w:hAnsi="Consolas"/>
+          <w:color w:val="D4D4D4"/>
+          <w:sz w:val="21"/>
+          <w:szCs w:val="21"/>
+          <w:lang w:val="pt-BR" w:eastAsia="pt-BR" w:bidi="ar-SA"/>
+        </w:rPr>
+        <w:t> </w:t>
+      </w:r>
+      <w:r>
+        <w:rPr>
+          <w:rFonts w:ascii="Consolas" w:hAnsi="Consolas"/>
+          <w:color w:val="9CDCFE"/>
+          <w:sz w:val="21"/>
+          <w:szCs w:val="21"/>
+          <w:lang w:val="pt-BR" w:eastAsia="pt-BR" w:bidi="ar-SA"/>
+        </w:rPr>
+        <w:t>j</w:t>
+      </w:r>
+      <w:r>
+        <w:rPr>
+          <w:rFonts w:ascii="Consolas" w:hAnsi="Consolas"/>
+          <w:color w:val="D4D4D4"/>
+          <w:sz w:val="21"/>
+          <w:szCs w:val="21"/>
+          <w:lang w:val="pt-BR" w:eastAsia="pt-BR" w:bidi="ar-SA"/>
+        </w:rPr>
+        <w:t>, TItem </w:t>
+      </w:r>
+      <w:r>
+        <w:rPr>
+          <w:rFonts w:ascii="Consolas" w:hAnsi="Consolas"/>
+          <w:color w:val="9CDCFE"/>
+          <w:sz w:val="21"/>
+          <w:szCs w:val="21"/>
+          <w:lang w:val="pt-BR" w:eastAsia="pt-BR" w:bidi="ar-SA"/>
+        </w:rPr>
+        <w:t>valor</w:t>
+      </w:r>
+      <w:r>
+        <w:rPr>
+          <w:rFonts w:ascii="Consolas" w:hAnsi="Consolas"/>
+          <w:color w:val="D4D4D4"/>
+          <w:sz w:val="21"/>
+          <w:szCs w:val="21"/>
+          <w:lang w:val="pt-BR" w:eastAsia="pt-BR" w:bidi="ar-SA"/>
+        </w:rPr>
+        <w:t>){</w:t>
+      </w:r>
+    </w:p>
+    <w:p>
+      <w:pPr>
+        <w:widowControl/>
+        <w:shd w:val="clear" w:color="auto" w:fill="1E1E1E"/>
+        <w:autoSpaceDE/>
+        <w:autoSpaceDN/>
+        <w:spacing w:line="285" w:lineRule="atLeast"/>
+        <w:rPr>
+          <w:rFonts w:ascii="Consolas" w:hAnsi="Consolas"/>
+          <w:color w:val="D4D4D4"/>
+          <w:sz w:val="21"/>
+          <w:szCs w:val="21"/>
+          <w:lang w:val="pt-BR" w:eastAsia="pt-BR" w:bidi="ar-SA"/>
+        </w:rPr>
+      </w:pPr>
+      <w:r>
+        <w:rPr>
+          <w:rFonts w:ascii="Consolas" w:hAnsi="Consolas"/>
+          <w:color w:val="D4D4D4"/>
+          <w:sz w:val="21"/>
+          <w:szCs w:val="21"/>
+          <w:lang w:val="pt-BR" w:eastAsia="pt-BR" w:bidi="ar-SA"/>
+        </w:rPr>
+        <w:t>    TCelula *CeCabecaL, *CeCabecaC, *pAUX;</w:t>
+      </w:r>
+    </w:p>
+    <w:p>
+      <w:pPr>
+        <w:widowControl/>
+        <w:shd w:val="clear" w:color="auto" w:fill="1E1E1E"/>
+        <w:autoSpaceDE/>
+        <w:autoSpaceDN/>
+        <w:spacing w:line="285" w:lineRule="atLeast"/>
+        <w:rPr>
+          <w:rFonts w:ascii="Consolas" w:hAnsi="Consolas"/>
+          <w:color w:val="D4D4D4"/>
+          <w:sz w:val="21"/>
+          <w:szCs w:val="21"/>
+          <w:lang w:val="pt-BR" w:eastAsia="pt-BR" w:bidi="ar-SA"/>
+        </w:rPr>
+      </w:pPr>
+      <w:r>
+        <w:rPr>
+          <w:rFonts w:ascii="Consolas" w:hAnsi="Consolas"/>
+          <w:color w:val="D4D4D4"/>
+          <w:sz w:val="21"/>
+          <w:szCs w:val="21"/>
+          <w:lang w:val="pt-BR" w:eastAsia="pt-BR" w:bidi="ar-SA"/>
+        </w:rPr>
+        <w:t>    CeCabecaC = </w:t>
+      </w:r>
+      <w:r>
+        <w:rPr>
+          <w:rFonts w:ascii="Consolas" w:hAnsi="Consolas"/>
+          <w:color w:val="DCDCAA"/>
+          <w:sz w:val="21"/>
+          <w:szCs w:val="21"/>
+          <w:lang w:val="pt-BR" w:eastAsia="pt-BR" w:bidi="ar-SA"/>
+        </w:rPr>
+        <w:t>PercorreColuna</w:t>
+      </w:r>
+      <w:r>
+        <w:rPr>
+          <w:rFonts w:ascii="Consolas" w:hAnsi="Consolas"/>
+          <w:color w:val="D4D4D4"/>
+          <w:sz w:val="21"/>
+          <w:szCs w:val="21"/>
+          <w:lang w:val="pt-BR" w:eastAsia="pt-BR" w:bidi="ar-SA"/>
+        </w:rPr>
+        <w:t>(</w:t>
+      </w:r>
+      <w:r>
+        <w:rPr>
+          <w:rFonts w:ascii="Consolas" w:hAnsi="Consolas"/>
+          <w:color w:val="9CDCFE"/>
+          <w:sz w:val="21"/>
+          <w:szCs w:val="21"/>
+          <w:lang w:val="pt-BR" w:eastAsia="pt-BR" w:bidi="ar-SA"/>
+        </w:rPr>
+        <w:t>pMatriz</w:t>
+      </w:r>
+      <w:r>
+        <w:rPr>
+          <w:rFonts w:ascii="Consolas" w:hAnsi="Consolas"/>
+          <w:color w:val="D4D4D4"/>
+          <w:sz w:val="21"/>
+          <w:szCs w:val="21"/>
+          <w:lang w:val="pt-BR" w:eastAsia="pt-BR" w:bidi="ar-SA"/>
+        </w:rPr>
+        <w:t>-&gt;</w:t>
+      </w:r>
+      <w:r>
+        <w:rPr>
+          <w:rFonts w:ascii="Consolas" w:hAnsi="Consolas"/>
+          <w:color w:val="9CDCFE"/>
+          <w:sz w:val="21"/>
+          <w:szCs w:val="21"/>
+          <w:lang w:val="pt-BR" w:eastAsia="pt-BR" w:bidi="ar-SA"/>
+        </w:rPr>
+        <w:t>coluna</w:t>
+      </w:r>
+      <w:r>
+        <w:rPr>
+          <w:rFonts w:ascii="Consolas" w:hAnsi="Consolas"/>
+          <w:color w:val="D4D4D4"/>
+          <w:sz w:val="21"/>
+          <w:szCs w:val="21"/>
+          <w:lang w:val="pt-BR" w:eastAsia="pt-BR" w:bidi="ar-SA"/>
+        </w:rPr>
+        <w:t>, j);</w:t>
+      </w:r>
+    </w:p>
+    <w:p>
+      <w:pPr>
+        <w:widowControl/>
+        <w:shd w:val="clear" w:color="auto" w:fill="1E1E1E"/>
+        <w:autoSpaceDE/>
+        <w:autoSpaceDN/>
+        <w:spacing w:line="285" w:lineRule="atLeast"/>
+        <w:rPr>
+          <w:rFonts w:ascii="Consolas" w:hAnsi="Consolas"/>
+          <w:color w:val="D4D4D4"/>
+          <w:sz w:val="21"/>
+          <w:szCs w:val="21"/>
+          <w:lang w:val="pt-BR" w:eastAsia="pt-BR" w:bidi="ar-SA"/>
+        </w:rPr>
+      </w:pPr>
+      <w:r>
+        <w:rPr>
+          <w:rFonts w:ascii="Consolas" w:hAnsi="Consolas"/>
+          <w:color w:val="D4D4D4"/>
+          <w:sz w:val="21"/>
+          <w:szCs w:val="21"/>
+          <w:lang w:val="pt-BR" w:eastAsia="pt-BR" w:bidi="ar-SA"/>
+        </w:rPr>
+        <w:t>    CeCabecaL = </w:t>
+      </w:r>
+      <w:r>
+        <w:rPr>
+          <w:rFonts w:ascii="Consolas" w:hAnsi="Consolas"/>
+          <w:color w:val="DCDCAA"/>
+          <w:sz w:val="21"/>
+          <w:szCs w:val="21"/>
+          <w:lang w:val="pt-BR" w:eastAsia="pt-BR" w:bidi="ar-SA"/>
+        </w:rPr>
+        <w:t>PercorreLinha</w:t>
+      </w:r>
+      <w:r>
+        <w:rPr>
+          <w:rFonts w:ascii="Consolas" w:hAnsi="Consolas"/>
+          <w:color w:val="D4D4D4"/>
+          <w:sz w:val="21"/>
+          <w:szCs w:val="21"/>
+          <w:lang w:val="pt-BR" w:eastAsia="pt-BR" w:bidi="ar-SA"/>
+        </w:rPr>
+        <w:t>(</w:t>
+      </w:r>
+      <w:r>
+        <w:rPr>
+          <w:rFonts w:ascii="Consolas" w:hAnsi="Consolas"/>
+          <w:color w:val="9CDCFE"/>
+          <w:sz w:val="21"/>
+          <w:szCs w:val="21"/>
+          <w:lang w:val="pt-BR" w:eastAsia="pt-BR" w:bidi="ar-SA"/>
+        </w:rPr>
+        <w:t>pMatriz</w:t>
+      </w:r>
+      <w:r>
+        <w:rPr>
+          <w:rFonts w:ascii="Consolas" w:hAnsi="Consolas"/>
+          <w:color w:val="D4D4D4"/>
+          <w:sz w:val="21"/>
+          <w:szCs w:val="21"/>
+          <w:lang w:val="pt-BR" w:eastAsia="pt-BR" w:bidi="ar-SA"/>
+        </w:rPr>
+        <w:t>-&gt;</w:t>
+      </w:r>
+      <w:r>
+        <w:rPr>
+          <w:rFonts w:ascii="Consolas" w:hAnsi="Consolas"/>
+          <w:color w:val="9CDCFE"/>
+          <w:sz w:val="21"/>
+          <w:szCs w:val="21"/>
+          <w:lang w:val="pt-BR" w:eastAsia="pt-BR" w:bidi="ar-SA"/>
+        </w:rPr>
+        <w:t>linha</w:t>
+      </w:r>
+      <w:r>
+        <w:rPr>
+          <w:rFonts w:ascii="Consolas" w:hAnsi="Consolas"/>
+          <w:color w:val="D4D4D4"/>
+          <w:sz w:val="21"/>
+          <w:szCs w:val="21"/>
+          <w:lang w:val="pt-BR" w:eastAsia="pt-BR" w:bidi="ar-SA"/>
+        </w:rPr>
+        <w:t>, i);</w:t>
+      </w:r>
+    </w:p>
+    <w:p>
+      <w:pPr>
+        <w:widowControl/>
+        <w:shd w:val="clear" w:color="auto" w:fill="1E1E1E"/>
+        <w:autoSpaceDE/>
+        <w:autoSpaceDN/>
+        <w:spacing w:line="285" w:lineRule="atLeast"/>
+        <w:rPr>
+          <w:rFonts w:ascii="Consolas" w:hAnsi="Consolas"/>
+          <w:color w:val="D4D4D4"/>
+          <w:sz w:val="21"/>
+          <w:szCs w:val="21"/>
+          <w:lang w:val="pt-BR" w:eastAsia="pt-BR" w:bidi="ar-SA"/>
+        </w:rPr>
+      </w:pPr>
+      <w:r>
+        <w:rPr>
+          <w:rFonts w:ascii="Consolas" w:hAnsi="Consolas"/>
+          <w:color w:val="D4D4D4"/>
+          <w:sz w:val="21"/>
+          <w:szCs w:val="21"/>
+          <w:lang w:val="pt-BR" w:eastAsia="pt-BR" w:bidi="ar-SA"/>
+        </w:rPr>
+        <w:t>    pAUX = (TCelula*)</w:t>
+      </w:r>
+      <w:r>
+        <w:rPr>
+          <w:rFonts w:ascii="Consolas" w:hAnsi="Consolas"/>
+          <w:color w:val="DCDCAA"/>
+          <w:sz w:val="21"/>
+          <w:szCs w:val="21"/>
+          <w:lang w:val="pt-BR" w:eastAsia="pt-BR" w:bidi="ar-SA"/>
+        </w:rPr>
+        <w:t>malloc</w:t>
+      </w:r>
+      <w:r>
+        <w:rPr>
+          <w:rFonts w:ascii="Consolas" w:hAnsi="Consolas"/>
+          <w:color w:val="D4D4D4"/>
+          <w:sz w:val="21"/>
+          <w:szCs w:val="21"/>
+          <w:lang w:val="pt-BR" w:eastAsia="pt-BR" w:bidi="ar-SA"/>
+        </w:rPr>
+        <w:t>(</w:t>
+      </w:r>
+      <w:r>
+        <w:rPr>
+          <w:rFonts w:ascii="Consolas" w:hAnsi="Consolas"/>
+          <w:color w:val="569CD6"/>
+          <w:sz w:val="21"/>
+          <w:szCs w:val="21"/>
+          <w:lang w:val="pt-BR" w:eastAsia="pt-BR" w:bidi="ar-SA"/>
+        </w:rPr>
+        <w:t>sizeof</w:t>
+      </w:r>
+      <w:r>
+        <w:rPr>
+          <w:rFonts w:ascii="Consolas" w:hAnsi="Consolas"/>
+          <w:color w:val="D4D4D4"/>
+          <w:sz w:val="21"/>
+          <w:szCs w:val="21"/>
+          <w:lang w:val="pt-BR" w:eastAsia="pt-BR" w:bidi="ar-SA"/>
+        </w:rPr>
+        <w:t>(TCelula));</w:t>
+      </w:r>
+    </w:p>
+    <w:p>
+      <w:pPr>
+        <w:widowControl/>
+        <w:shd w:val="clear" w:color="auto" w:fill="1E1E1E"/>
+        <w:autoSpaceDE/>
+        <w:autoSpaceDN/>
+        <w:spacing w:line="285" w:lineRule="atLeast"/>
+        <w:rPr>
+          <w:rFonts w:ascii="Consolas" w:hAnsi="Consolas"/>
+          <w:color w:val="D4D4D4"/>
+          <w:sz w:val="21"/>
+          <w:szCs w:val="21"/>
+          <w:lang w:val="pt-BR" w:eastAsia="pt-BR" w:bidi="ar-SA"/>
+        </w:rPr>
+      </w:pPr>
+      <w:r>
+        <w:rPr>
+          <w:rFonts w:ascii="Consolas" w:hAnsi="Consolas"/>
+          <w:color w:val="D4D4D4"/>
+          <w:sz w:val="21"/>
+          <w:szCs w:val="21"/>
+          <w:lang w:val="pt-BR" w:eastAsia="pt-BR" w:bidi="ar-SA"/>
+        </w:rPr>
+        <w:t>    </w:t>
+      </w:r>
+      <w:r>
+        <w:rPr>
+          <w:rFonts w:ascii="Consolas" w:hAnsi="Consolas"/>
+          <w:color w:val="DCDCAA"/>
+          <w:sz w:val="21"/>
+          <w:szCs w:val="21"/>
+          <w:lang w:val="pt-BR" w:eastAsia="pt-BR" w:bidi="ar-SA"/>
+        </w:rPr>
+        <w:t>inserirListaColuna</w:t>
+      </w:r>
+      <w:r>
+        <w:rPr>
+          <w:rFonts w:ascii="Consolas" w:hAnsi="Consolas"/>
+          <w:color w:val="D4D4D4"/>
+          <w:sz w:val="21"/>
+          <w:szCs w:val="21"/>
+          <w:lang w:val="pt-BR" w:eastAsia="pt-BR" w:bidi="ar-SA"/>
+        </w:rPr>
+        <w:t>(</w:t>
+      </w:r>
+      <w:r>
+        <w:rPr>
+          <w:rFonts w:ascii="Consolas" w:hAnsi="Consolas"/>
+          <w:color w:val="9CDCFE"/>
+          <w:sz w:val="21"/>
+          <w:szCs w:val="21"/>
+          <w:lang w:val="pt-BR" w:eastAsia="pt-BR" w:bidi="ar-SA"/>
+        </w:rPr>
+        <w:t>pMatriz</w:t>
+      </w:r>
+      <w:r>
+        <w:rPr>
+          <w:rFonts w:ascii="Consolas" w:hAnsi="Consolas"/>
+          <w:color w:val="D4D4D4"/>
+          <w:sz w:val="21"/>
+          <w:szCs w:val="21"/>
+          <w:lang w:val="pt-BR" w:eastAsia="pt-BR" w:bidi="ar-SA"/>
+        </w:rPr>
+        <w:t>-&gt;</w:t>
+      </w:r>
+      <w:r>
+        <w:rPr>
+          <w:rFonts w:ascii="Consolas" w:hAnsi="Consolas"/>
+          <w:color w:val="9CDCFE"/>
+          <w:sz w:val="21"/>
+          <w:szCs w:val="21"/>
+          <w:lang w:val="pt-BR" w:eastAsia="pt-BR" w:bidi="ar-SA"/>
+        </w:rPr>
+        <w:t>coluna</w:t>
+      </w:r>
+      <w:r>
+        <w:rPr>
+          <w:rFonts w:ascii="Consolas" w:hAnsi="Consolas"/>
+          <w:color w:val="D4D4D4"/>
+          <w:sz w:val="21"/>
+          <w:szCs w:val="21"/>
+          <w:lang w:val="pt-BR" w:eastAsia="pt-BR" w:bidi="ar-SA"/>
+        </w:rPr>
+        <w:t>, CeCabecaC);</w:t>
+      </w:r>
+    </w:p>
+    <w:p>
+      <w:pPr>
+        <w:widowControl/>
+        <w:shd w:val="clear" w:color="auto" w:fill="1E1E1E"/>
+        <w:autoSpaceDE/>
+        <w:autoSpaceDN/>
+        <w:spacing w:line="285" w:lineRule="atLeast"/>
+        <w:rPr>
+          <w:rFonts w:ascii="Consolas" w:hAnsi="Consolas"/>
+          <w:color w:val="D4D4D4"/>
+          <w:sz w:val="21"/>
+          <w:szCs w:val="21"/>
+          <w:lang w:val="pt-BR" w:eastAsia="pt-BR" w:bidi="ar-SA"/>
+        </w:rPr>
+      </w:pPr>
+      <w:r>
+        <w:rPr>
+          <w:rFonts w:ascii="Consolas" w:hAnsi="Consolas"/>
+          <w:color w:val="D4D4D4"/>
+          <w:sz w:val="21"/>
+          <w:szCs w:val="21"/>
+          <w:lang w:val="pt-BR" w:eastAsia="pt-BR" w:bidi="ar-SA"/>
+        </w:rPr>
+        <w:t>    </w:t>
+      </w:r>
+      <w:r>
+        <w:rPr>
+          <w:rFonts w:ascii="Consolas" w:hAnsi="Consolas"/>
+          <w:color w:val="DCDCAA"/>
+          <w:sz w:val="21"/>
+          <w:szCs w:val="21"/>
+          <w:lang w:val="pt-BR" w:eastAsia="pt-BR" w:bidi="ar-SA"/>
+        </w:rPr>
+        <w:t>inserirListaLinha</w:t>
+      </w:r>
+      <w:r>
+        <w:rPr>
+          <w:rFonts w:ascii="Consolas" w:hAnsi="Consolas"/>
+          <w:color w:val="D4D4D4"/>
+          <w:sz w:val="21"/>
+          <w:szCs w:val="21"/>
+          <w:lang w:val="pt-BR" w:eastAsia="pt-BR" w:bidi="ar-SA"/>
+        </w:rPr>
+        <w:t>(</w:t>
+      </w:r>
+      <w:r>
+        <w:rPr>
+          <w:rFonts w:ascii="Consolas" w:hAnsi="Consolas"/>
+          <w:color w:val="9CDCFE"/>
+          <w:sz w:val="21"/>
+          <w:szCs w:val="21"/>
+          <w:lang w:val="pt-BR" w:eastAsia="pt-BR" w:bidi="ar-SA"/>
+        </w:rPr>
+        <w:t>pMatriz</w:t>
+      </w:r>
+      <w:r>
+        <w:rPr>
+          <w:rFonts w:ascii="Consolas" w:hAnsi="Consolas"/>
+          <w:color w:val="D4D4D4"/>
+          <w:sz w:val="21"/>
+          <w:szCs w:val="21"/>
+          <w:lang w:val="pt-BR" w:eastAsia="pt-BR" w:bidi="ar-SA"/>
+        </w:rPr>
+        <w:t>-&gt;</w:t>
+      </w:r>
+      <w:r>
+        <w:rPr>
+          <w:rFonts w:ascii="Consolas" w:hAnsi="Consolas"/>
+          <w:color w:val="9CDCFE"/>
+          <w:sz w:val="21"/>
+          <w:szCs w:val="21"/>
+          <w:lang w:val="pt-BR" w:eastAsia="pt-BR" w:bidi="ar-SA"/>
+        </w:rPr>
+        <w:t>linha</w:t>
+      </w:r>
+      <w:r>
+        <w:rPr>
+          <w:rFonts w:ascii="Consolas" w:hAnsi="Consolas"/>
+          <w:color w:val="D4D4D4"/>
+          <w:sz w:val="21"/>
+          <w:szCs w:val="21"/>
+          <w:lang w:val="pt-BR" w:eastAsia="pt-BR" w:bidi="ar-SA"/>
+        </w:rPr>
+        <w:t>, CeCabecaL);</w:t>
+      </w:r>
+    </w:p>
+    <w:p>
+      <w:pPr>
+        <w:widowControl/>
+        <w:shd w:val="clear" w:color="auto" w:fill="1E1E1E"/>
+        <w:autoSpaceDE/>
+        <w:autoSpaceDN/>
+        <w:spacing w:line="285" w:lineRule="atLeast"/>
+        <w:rPr>
+          <w:rFonts w:ascii="Consolas" w:hAnsi="Consolas"/>
+          <w:color w:val="D4D4D4"/>
+          <w:sz w:val="21"/>
+          <w:szCs w:val="21"/>
+          <w:lang w:val="pt-BR" w:eastAsia="pt-BR" w:bidi="ar-SA"/>
+        </w:rPr>
+      </w:pPr>
+    </w:p>
+    <w:p>
+      <w:pPr>
+        <w:widowControl/>
+        <w:shd w:val="clear" w:color="auto" w:fill="1E1E1E"/>
+        <w:autoSpaceDE/>
+        <w:autoSpaceDN/>
+        <w:spacing w:line="285" w:lineRule="atLeast"/>
+        <w:rPr>
+          <w:rFonts w:ascii="Consolas" w:hAnsi="Consolas"/>
+          <w:color w:val="D4D4D4"/>
+          <w:sz w:val="21"/>
+          <w:szCs w:val="21"/>
+          <w:lang w:val="pt-BR" w:eastAsia="pt-BR" w:bidi="ar-SA"/>
+        </w:rPr>
+      </w:pPr>
+      <w:r>
+        <w:rPr>
+          <w:rFonts w:ascii="Consolas" w:hAnsi="Consolas"/>
+          <w:color w:val="D4D4D4"/>
+          <w:sz w:val="21"/>
+          <w:szCs w:val="21"/>
+          <w:lang w:val="pt-BR" w:eastAsia="pt-BR" w:bidi="ar-SA"/>
+        </w:rPr>
+        <w:t>}</w:t>
+      </w:r>
+    </w:p>
+    <w:p>
+      <w:pPr>
+        <w:jc w:val="center"/>
+        <w:rPr>
+          <w:b/>
+          <w:i/>
+          <w:iCs/>
+          <w:sz w:val="24"/>
+          <w:szCs w:val="24"/>
+        </w:rPr>
+      </w:pPr>
+      <w:r>
+        <w:rPr>
+          <w:b/>
+          <w:sz w:val="24"/>
+          <w:szCs w:val="24"/>
+        </w:rPr>
+        <w:t xml:space="preserve">Figura </w:t>
+      </w:r>
+      <w:r>
+        <w:rPr>
+          <w:b/>
+          <w:sz w:val="24"/>
+          <w:szCs w:val="24"/>
+        </w:rPr>
+        <w:t>6</w:t>
+      </w:r>
+      <w:r>
+        <w:rPr>
+          <w:b/>
+          <w:sz w:val="24"/>
+          <w:szCs w:val="24"/>
+        </w:rPr>
+        <w:t xml:space="preserve">: Estrutura da função </w:t>
+      </w:r>
+      <w:r>
+        <w:rPr>
+          <w:b/>
+          <w:i/>
+          <w:iCs/>
+          <w:sz w:val="24"/>
+          <w:szCs w:val="24"/>
+        </w:rPr>
+        <w:t>InsereMatriz</w:t>
+      </w:r>
+    </w:p>
+    <w:p>
+      <w:pPr>
+        <w:jc w:val="center"/>
+        <w:rPr>
+          <w:b/>
+          <w:i/>
+          <w:iCs/>
+          <w:sz w:val="24"/>
+          <w:szCs w:val="24"/>
+        </w:rPr>
+      </w:pPr>
+    </w:p>
+    <w:p>
+      <w:pPr>
+        <w:jc w:val="both"/>
         <w:rPr>
           <w:bCs/>
           <w:sz w:val="24"/>
@@ -5966,25 +6232,2405 @@
           <w:szCs w:val="24"/>
         </w:rPr>
         <w:tab/>
-        <w:t>Função Imprime</w:t>
-      </w:r>
-    </w:p>
-    <w:p>
-      <w:pPr>
-        <w:rPr>
-          <w:bCs/>
-          <w:sz w:val="24"/>
-          <w:szCs w:val="24"/>
-        </w:rPr>
-      </w:pPr>
-      <w:r>
-        <w:rPr>
-          <w:bCs/>
-          <w:sz w:val="24"/>
-          <w:szCs w:val="24"/>
-        </w:rPr>
-        <w:t>**</w:t>
-      </w:r>
+      </w:r>
+      <w:r>
+        <w:rPr>
+          <w:bCs/>
+          <w:sz w:val="24"/>
+          <w:szCs w:val="24"/>
+        </w:rPr>
+        <w:t xml:space="preserve">Esta função, inicialmente percorre a lista </w:t>
+      </w:r>
+      <w:r>
+        <w:rPr>
+          <w:bCs/>
+          <w:i/>
+          <w:iCs/>
+          <w:sz w:val="24"/>
+          <w:szCs w:val="24"/>
+        </w:rPr>
+        <w:t>coluna</w:t>
+      </w:r>
+      <w:r>
+        <w:rPr>
+          <w:bCs/>
+          <w:sz w:val="24"/>
+          <w:szCs w:val="24"/>
+        </w:rPr>
+        <w:t xml:space="preserve">, por meio da função </w:t>
+      </w:r>
+      <w:r>
+        <w:rPr>
+          <w:bCs/>
+          <w:i/>
+          <w:iCs/>
+          <w:sz w:val="24"/>
+          <w:szCs w:val="24"/>
+        </w:rPr>
+        <w:t>PercorreColuna</w:t>
+      </w:r>
+      <w:r>
+        <w:rPr>
+          <w:bCs/>
+          <w:sz w:val="24"/>
+          <w:szCs w:val="24"/>
+        </w:rPr>
+        <w:t xml:space="preserve">, que retorna a célula cabeça referente à posição da linha que queremos inserir, que será passado como parâmetro para tal função. O mesmo ocorre com a lista </w:t>
+      </w:r>
+      <w:r>
+        <w:rPr>
+          <w:bCs/>
+          <w:i/>
+          <w:iCs/>
+          <w:sz w:val="24"/>
+          <w:szCs w:val="24"/>
+        </w:rPr>
+        <w:t>linha</w:t>
+      </w:r>
+      <w:r>
+        <w:rPr>
+          <w:bCs/>
+          <w:sz w:val="24"/>
+          <w:szCs w:val="24"/>
+        </w:rPr>
+        <w:t xml:space="preserve"> por meio da função </w:t>
+      </w:r>
+      <w:r>
+        <w:rPr>
+          <w:bCs/>
+          <w:i/>
+          <w:iCs/>
+          <w:sz w:val="24"/>
+          <w:szCs w:val="24"/>
+        </w:rPr>
+        <w:t xml:space="preserve">PercorreLinha. </w:t>
+      </w:r>
+      <w:r>
+        <w:rPr>
+          <w:bCs/>
+          <w:sz w:val="24"/>
+          <w:szCs w:val="24"/>
+        </w:rPr>
+        <w:t xml:space="preserve">As estruturas de cada são diferentes, já que uma trata a linha e a outra a coluna, mas suas lógicas são idênticas, mudando apenas os apontadores. </w:t>
+      </w:r>
+      <w:r>
+        <w:rPr>
+          <w:bCs/>
+          <w:sz w:val="24"/>
+          <w:szCs w:val="24"/>
+        </w:rPr>
+        <w:t xml:space="preserve">Após verificada a posição referente </w:t>
+      </w:r>
+      <w:r>
+        <w:rPr>
+          <w:bCs/>
+          <w:sz w:val="24"/>
+          <w:szCs w:val="24"/>
+        </w:rPr>
+        <w:t>à</w:t>
+      </w:r>
+      <w:r>
+        <w:rPr>
+          <w:bCs/>
+          <w:sz w:val="24"/>
+          <w:szCs w:val="24"/>
+        </w:rPr>
+        <w:t xml:space="preserve"> lista </w:t>
+      </w:r>
+      <w:r>
+        <w:rPr>
+          <w:bCs/>
+          <w:i/>
+          <w:iCs/>
+          <w:sz w:val="24"/>
+          <w:szCs w:val="24"/>
+        </w:rPr>
+        <w:t>linha</w:t>
+      </w:r>
+      <w:r>
+        <w:rPr>
+          <w:bCs/>
+          <w:sz w:val="24"/>
+          <w:szCs w:val="24"/>
+        </w:rPr>
+        <w:t xml:space="preserve"> e também a posição referente </w:t>
+      </w:r>
+      <w:r>
+        <w:rPr>
+          <w:bCs/>
+          <w:sz w:val="24"/>
+          <w:szCs w:val="24"/>
+        </w:rPr>
+        <w:t>à</w:t>
+      </w:r>
+      <w:r>
+        <w:rPr>
+          <w:bCs/>
+          <w:sz w:val="24"/>
+          <w:szCs w:val="24"/>
+        </w:rPr>
+        <w:t xml:space="preserve"> lista </w:t>
+      </w:r>
+      <w:r>
+        <w:rPr>
+          <w:bCs/>
+          <w:i/>
+          <w:iCs/>
+          <w:sz w:val="24"/>
+          <w:szCs w:val="24"/>
+        </w:rPr>
+        <w:t>coluna</w:t>
+      </w:r>
+      <w:r>
+        <w:rPr>
+          <w:bCs/>
+          <w:sz w:val="24"/>
+          <w:szCs w:val="24"/>
+        </w:rPr>
+        <w:t>, já sabemos onde inserir nosso item em cada uma das listas</w:t>
+      </w:r>
+      <w:r>
+        <w:rPr>
+          <w:bCs/>
+          <w:sz w:val="24"/>
+          <w:szCs w:val="24"/>
+        </w:rPr>
+        <w:t xml:space="preserve"> e tais inserções serão dadas pelas funções </w:t>
+      </w:r>
+      <w:r>
+        <w:rPr>
+          <w:bCs/>
+          <w:i/>
+          <w:iCs/>
+          <w:sz w:val="24"/>
+          <w:szCs w:val="24"/>
+        </w:rPr>
+        <w:t>inserirListaLinha e inserirListaColuna</w:t>
+      </w:r>
+      <w:r>
+        <w:rPr>
+          <w:bCs/>
+          <w:i/>
+          <w:iCs/>
+          <w:sz w:val="24"/>
+          <w:szCs w:val="24"/>
+        </w:rPr>
+        <w:t>.</w:t>
+      </w:r>
+    </w:p>
+    <w:p>
+      <w:pPr>
+        <w:rPr>
+          <w:bCs/>
+          <w:sz w:val="24"/>
+          <w:szCs w:val="24"/>
+        </w:rPr>
+      </w:pPr>
+      <w:r>
+        <w:rPr>
+          <w:bCs/>
+          <w:sz w:val="24"/>
+          <w:szCs w:val="24"/>
+        </w:rPr>
+        <w:tab/>
+        <w:t>Neste estágio, a matriz já está inicializada e criada</w:t>
+      </w:r>
+      <w:r>
+        <w:rPr>
+          <w:bCs/>
+          <w:sz w:val="24"/>
+          <w:szCs w:val="24"/>
+        </w:rPr>
+        <w:t>, por fim, nos resta imprim</w:t>
+      </w:r>
+      <w:r>
+        <w:rPr>
+          <w:bCs/>
+          <w:sz w:val="24"/>
+          <w:szCs w:val="24"/>
+        </w:rPr>
+        <w:t>í</w:t>
+      </w:r>
+      <w:r>
+        <w:rPr>
+          <w:bCs/>
+          <w:sz w:val="24"/>
+          <w:szCs w:val="24"/>
+        </w:rPr>
+        <w:t xml:space="preserve">-la. A função </w:t>
+      </w:r>
+      <w:r>
+        <w:rPr>
+          <w:bCs/>
+          <w:i/>
+          <w:iCs/>
+          <w:sz w:val="24"/>
+          <w:szCs w:val="24"/>
+        </w:rPr>
+        <w:t>ImprimeMatriz</w:t>
+      </w:r>
+      <w:r>
+        <w:rPr>
+          <w:bCs/>
+          <w:sz w:val="24"/>
+          <w:szCs w:val="24"/>
+        </w:rPr>
+        <w:t xml:space="preserve"> é da seguinte form</w:t>
+      </w:r>
+      <w:r>
+        <w:rPr>
+          <w:bCs/>
+          <w:sz w:val="24"/>
+          <w:szCs w:val="24"/>
+        </w:rPr>
+        <w:t>a:</w:t>
+      </w:r>
+    </w:p>
+    <w:p>
+      <w:pPr>
+        <w:rPr>
+          <w:bCs/>
+          <w:sz w:val="24"/>
+          <w:szCs w:val="24"/>
+        </w:rPr>
+      </w:pPr>
+    </w:p>
+    <w:p>
+      <w:pPr>
+        <w:widowControl/>
+        <w:shd w:val="clear" w:color="auto" w:fill="1E1E1E"/>
+        <w:autoSpaceDE/>
+        <w:autoSpaceDN/>
+        <w:spacing w:line="285" w:lineRule="atLeast"/>
+        <w:rPr>
+          <w:rFonts w:ascii="Consolas" w:hAnsi="Consolas"/>
+          <w:color w:val="D4D4D4"/>
+          <w:sz w:val="21"/>
+          <w:szCs w:val="21"/>
+          <w:lang w:val="pt-BR" w:eastAsia="pt-BR" w:bidi="ar-SA"/>
+        </w:rPr>
+      </w:pPr>
+      <w:r>
+        <w:rPr>
+          <w:rFonts w:ascii="Consolas" w:hAnsi="Consolas"/>
+          <w:color w:val="569CD6"/>
+          <w:sz w:val="21"/>
+          <w:szCs w:val="21"/>
+          <w:lang w:val="pt-BR" w:eastAsia="pt-BR" w:bidi="ar-SA"/>
+        </w:rPr>
+        <w:t>void</w:t>
+      </w:r>
+      <w:r>
+        <w:rPr>
+          <w:rFonts w:ascii="Consolas" w:hAnsi="Consolas"/>
+          <w:color w:val="D4D4D4"/>
+          <w:sz w:val="21"/>
+          <w:szCs w:val="21"/>
+          <w:lang w:val="pt-BR" w:eastAsia="pt-BR" w:bidi="ar-SA"/>
+        </w:rPr>
+        <w:t> </w:t>
+      </w:r>
+      <w:r>
+        <w:rPr>
+          <w:rFonts w:ascii="Consolas" w:hAnsi="Consolas"/>
+          <w:color w:val="DCDCAA"/>
+          <w:sz w:val="21"/>
+          <w:szCs w:val="21"/>
+          <w:lang w:val="pt-BR" w:eastAsia="pt-BR" w:bidi="ar-SA"/>
+        </w:rPr>
+        <w:t>ImprimeMatriz</w:t>
+      </w:r>
+      <w:r>
+        <w:rPr>
+          <w:rFonts w:ascii="Consolas" w:hAnsi="Consolas"/>
+          <w:color w:val="D4D4D4"/>
+          <w:sz w:val="21"/>
+          <w:szCs w:val="21"/>
+          <w:lang w:val="pt-BR" w:eastAsia="pt-BR" w:bidi="ar-SA"/>
+        </w:rPr>
+        <w:t> (TMatriz *</w:t>
+      </w:r>
+      <w:r>
+        <w:rPr>
+          <w:rFonts w:ascii="Consolas" w:hAnsi="Consolas"/>
+          <w:color w:val="9CDCFE"/>
+          <w:sz w:val="21"/>
+          <w:szCs w:val="21"/>
+          <w:lang w:val="pt-BR" w:eastAsia="pt-BR" w:bidi="ar-SA"/>
+        </w:rPr>
+        <w:t>pMatriz</w:t>
+      </w:r>
+      <w:r>
+        <w:rPr>
+          <w:rFonts w:ascii="Consolas" w:hAnsi="Consolas"/>
+          <w:color w:val="D4D4D4"/>
+          <w:sz w:val="21"/>
+          <w:szCs w:val="21"/>
+          <w:lang w:val="pt-BR" w:eastAsia="pt-BR" w:bidi="ar-SA"/>
+        </w:rPr>
+        <w:t>){</w:t>
+      </w:r>
+    </w:p>
+    <w:p>
+      <w:pPr>
+        <w:widowControl/>
+        <w:shd w:val="clear" w:color="auto" w:fill="1E1E1E"/>
+        <w:autoSpaceDE/>
+        <w:autoSpaceDN/>
+        <w:spacing w:line="285" w:lineRule="atLeast"/>
+        <w:rPr>
+          <w:rFonts w:ascii="Consolas" w:hAnsi="Consolas"/>
+          <w:color w:val="D4D4D4"/>
+          <w:sz w:val="21"/>
+          <w:szCs w:val="21"/>
+          <w:lang w:val="pt-BR" w:eastAsia="pt-BR" w:bidi="ar-SA"/>
+        </w:rPr>
+      </w:pPr>
+      <w:r>
+        <w:rPr>
+          <w:rFonts w:ascii="Consolas" w:hAnsi="Consolas"/>
+          <w:color w:val="D4D4D4"/>
+          <w:sz w:val="21"/>
+          <w:szCs w:val="21"/>
+          <w:lang w:val="pt-BR" w:eastAsia="pt-BR" w:bidi="ar-SA"/>
+        </w:rPr>
+        <w:t>    TCelula *pAUX, *Cabeca;</w:t>
+      </w:r>
+    </w:p>
+    <w:p>
+      <w:pPr>
+        <w:widowControl/>
+        <w:shd w:val="clear" w:color="auto" w:fill="1E1E1E"/>
+        <w:autoSpaceDE/>
+        <w:autoSpaceDN/>
+        <w:spacing w:line="285" w:lineRule="atLeast"/>
+        <w:rPr>
+          <w:rFonts w:ascii="Consolas" w:hAnsi="Consolas"/>
+          <w:color w:val="D4D4D4"/>
+          <w:sz w:val="21"/>
+          <w:szCs w:val="21"/>
+          <w:lang w:val="pt-BR" w:eastAsia="pt-BR" w:bidi="ar-SA"/>
+        </w:rPr>
+      </w:pPr>
+    </w:p>
+    <w:p>
+      <w:pPr>
+        <w:widowControl/>
+        <w:shd w:val="clear" w:color="auto" w:fill="1E1E1E"/>
+        <w:autoSpaceDE/>
+        <w:autoSpaceDN/>
+        <w:spacing w:line="285" w:lineRule="atLeast"/>
+        <w:rPr>
+          <w:rFonts w:ascii="Consolas" w:hAnsi="Consolas"/>
+          <w:color w:val="D4D4D4"/>
+          <w:sz w:val="21"/>
+          <w:szCs w:val="21"/>
+          <w:lang w:val="pt-BR" w:eastAsia="pt-BR" w:bidi="ar-SA"/>
+        </w:rPr>
+      </w:pPr>
+      <w:r>
+        <w:rPr>
+          <w:rFonts w:ascii="Consolas" w:hAnsi="Consolas"/>
+          <w:color w:val="D4D4D4"/>
+          <w:sz w:val="21"/>
+          <w:szCs w:val="21"/>
+          <w:lang w:val="pt-BR" w:eastAsia="pt-BR" w:bidi="ar-SA"/>
+        </w:rPr>
+        <w:t>    </w:t>
+      </w:r>
+      <w:r>
+        <w:rPr>
+          <w:rFonts w:ascii="Consolas" w:hAnsi="Consolas"/>
+          <w:color w:val="569CD6"/>
+          <w:sz w:val="21"/>
+          <w:szCs w:val="21"/>
+          <w:lang w:val="pt-BR" w:eastAsia="pt-BR" w:bidi="ar-SA"/>
+        </w:rPr>
+        <w:t>double</w:t>
+      </w:r>
+      <w:r>
+        <w:rPr>
+          <w:rFonts w:ascii="Consolas" w:hAnsi="Consolas"/>
+          <w:color w:val="D4D4D4"/>
+          <w:sz w:val="21"/>
+          <w:szCs w:val="21"/>
+          <w:lang w:val="pt-BR" w:eastAsia="pt-BR" w:bidi="ar-SA"/>
+        </w:rPr>
+        <w:t> </w:t>
+      </w:r>
+      <w:r>
+        <w:rPr>
+          <w:rFonts w:ascii="Consolas" w:hAnsi="Consolas"/>
+          <w:color w:val="9CDCFE"/>
+          <w:sz w:val="21"/>
+          <w:szCs w:val="21"/>
+          <w:lang w:val="pt-BR" w:eastAsia="pt-BR" w:bidi="ar-SA"/>
+        </w:rPr>
+        <w:t>matriz</w:t>
+      </w:r>
+      <w:r>
+        <w:rPr>
+          <w:rFonts w:ascii="Consolas" w:hAnsi="Consolas"/>
+          <w:color w:val="D4D4D4"/>
+          <w:sz w:val="21"/>
+          <w:szCs w:val="21"/>
+          <w:lang w:val="pt-BR" w:eastAsia="pt-BR" w:bidi="ar-SA"/>
+        </w:rPr>
+        <w:t>[</w:t>
+      </w:r>
+      <w:r>
+        <w:rPr>
+          <w:rFonts w:ascii="Consolas" w:hAnsi="Consolas"/>
+          <w:color w:val="9CDCFE"/>
+          <w:sz w:val="21"/>
+          <w:szCs w:val="21"/>
+          <w:lang w:val="pt-BR" w:eastAsia="pt-BR" w:bidi="ar-SA"/>
+        </w:rPr>
+        <w:t>pMatriz</w:t>
+      </w:r>
+      <w:r>
+        <w:rPr>
+          <w:rFonts w:ascii="Consolas" w:hAnsi="Consolas"/>
+          <w:color w:val="D4D4D4"/>
+          <w:sz w:val="21"/>
+          <w:szCs w:val="21"/>
+          <w:lang w:val="pt-BR" w:eastAsia="pt-BR" w:bidi="ar-SA"/>
+        </w:rPr>
+        <w:t>-&gt;</w:t>
+      </w:r>
+      <w:r>
+        <w:rPr>
+          <w:rFonts w:ascii="Consolas" w:hAnsi="Consolas"/>
+          <w:color w:val="9CDCFE"/>
+          <w:sz w:val="21"/>
+          <w:szCs w:val="21"/>
+          <w:lang w:val="pt-BR" w:eastAsia="pt-BR" w:bidi="ar-SA"/>
+        </w:rPr>
+        <w:t>i</w:t>
+      </w:r>
+      <w:r>
+        <w:rPr>
+          <w:rFonts w:ascii="Consolas" w:hAnsi="Consolas"/>
+          <w:color w:val="D4D4D4"/>
+          <w:sz w:val="21"/>
+          <w:szCs w:val="21"/>
+          <w:lang w:val="pt-BR" w:eastAsia="pt-BR" w:bidi="ar-SA"/>
+        </w:rPr>
+        <w:t>][</w:t>
+      </w:r>
+      <w:r>
+        <w:rPr>
+          <w:rFonts w:ascii="Consolas" w:hAnsi="Consolas"/>
+          <w:color w:val="9CDCFE"/>
+          <w:sz w:val="21"/>
+          <w:szCs w:val="21"/>
+          <w:lang w:val="pt-BR" w:eastAsia="pt-BR" w:bidi="ar-SA"/>
+        </w:rPr>
+        <w:t>pMatriz</w:t>
+      </w:r>
+      <w:r>
+        <w:rPr>
+          <w:rFonts w:ascii="Consolas" w:hAnsi="Consolas"/>
+          <w:color w:val="D4D4D4"/>
+          <w:sz w:val="21"/>
+          <w:szCs w:val="21"/>
+          <w:lang w:val="pt-BR" w:eastAsia="pt-BR" w:bidi="ar-SA"/>
+        </w:rPr>
+        <w:t>-&gt;</w:t>
+      </w:r>
+      <w:r>
+        <w:rPr>
+          <w:rFonts w:ascii="Consolas" w:hAnsi="Consolas"/>
+          <w:color w:val="9CDCFE"/>
+          <w:sz w:val="21"/>
+          <w:szCs w:val="21"/>
+          <w:lang w:val="pt-BR" w:eastAsia="pt-BR" w:bidi="ar-SA"/>
+        </w:rPr>
+        <w:t>j</w:t>
+      </w:r>
+      <w:r>
+        <w:rPr>
+          <w:rFonts w:ascii="Consolas" w:hAnsi="Consolas"/>
+          <w:color w:val="D4D4D4"/>
+          <w:sz w:val="21"/>
+          <w:szCs w:val="21"/>
+          <w:lang w:val="pt-BR" w:eastAsia="pt-BR" w:bidi="ar-SA"/>
+        </w:rPr>
+        <w:t>];</w:t>
+      </w:r>
+    </w:p>
+    <w:p>
+      <w:pPr>
+        <w:widowControl/>
+        <w:shd w:val="clear" w:color="auto" w:fill="1E1E1E"/>
+        <w:autoSpaceDE/>
+        <w:autoSpaceDN/>
+        <w:spacing w:line="285" w:lineRule="atLeast"/>
+        <w:rPr>
+          <w:rFonts w:ascii="Consolas" w:hAnsi="Consolas"/>
+          <w:color w:val="D4D4D4"/>
+          <w:sz w:val="21"/>
+          <w:szCs w:val="21"/>
+          <w:lang w:val="pt-BR" w:eastAsia="pt-BR" w:bidi="ar-SA"/>
+        </w:rPr>
+      </w:pPr>
+      <w:r>
+        <w:rPr>
+          <w:rFonts w:ascii="Consolas" w:hAnsi="Consolas"/>
+          <w:color w:val="D4D4D4"/>
+          <w:sz w:val="21"/>
+          <w:szCs w:val="21"/>
+          <w:lang w:val="pt-BR" w:eastAsia="pt-BR" w:bidi="ar-SA"/>
+        </w:rPr>
+        <w:t>    </w:t>
+      </w:r>
+      <w:r>
+        <w:rPr>
+          <w:rFonts w:ascii="Consolas" w:hAnsi="Consolas"/>
+          <w:color w:val="569CD6"/>
+          <w:sz w:val="21"/>
+          <w:szCs w:val="21"/>
+          <w:lang w:val="pt-BR" w:eastAsia="pt-BR" w:bidi="ar-SA"/>
+        </w:rPr>
+        <w:t>int</w:t>
+      </w:r>
+      <w:r>
+        <w:rPr>
+          <w:rFonts w:ascii="Consolas" w:hAnsi="Consolas"/>
+          <w:color w:val="D4D4D4"/>
+          <w:sz w:val="21"/>
+          <w:szCs w:val="21"/>
+          <w:lang w:val="pt-BR" w:eastAsia="pt-BR" w:bidi="ar-SA"/>
+        </w:rPr>
+        <w:t> i, j;</w:t>
+      </w:r>
+    </w:p>
+    <w:p>
+      <w:pPr>
+        <w:widowControl/>
+        <w:shd w:val="clear" w:color="auto" w:fill="1E1E1E"/>
+        <w:autoSpaceDE/>
+        <w:autoSpaceDN/>
+        <w:spacing w:line="285" w:lineRule="atLeast"/>
+        <w:rPr>
+          <w:rFonts w:ascii="Consolas" w:hAnsi="Consolas"/>
+          <w:color w:val="D4D4D4"/>
+          <w:sz w:val="21"/>
+          <w:szCs w:val="21"/>
+          <w:lang w:val="pt-BR" w:eastAsia="pt-BR" w:bidi="ar-SA"/>
+        </w:rPr>
+      </w:pPr>
+    </w:p>
+    <w:p>
+      <w:pPr>
+        <w:widowControl/>
+        <w:shd w:val="clear" w:color="auto" w:fill="1E1E1E"/>
+        <w:autoSpaceDE/>
+        <w:autoSpaceDN/>
+        <w:spacing w:line="285" w:lineRule="atLeast"/>
+        <w:rPr>
+          <w:rFonts w:ascii="Consolas" w:hAnsi="Consolas"/>
+          <w:color w:val="D4D4D4"/>
+          <w:sz w:val="21"/>
+          <w:szCs w:val="21"/>
+          <w:lang w:val="pt-BR" w:eastAsia="pt-BR" w:bidi="ar-SA"/>
+        </w:rPr>
+      </w:pPr>
+      <w:r>
+        <w:rPr>
+          <w:rFonts w:ascii="Consolas" w:hAnsi="Consolas"/>
+          <w:color w:val="D4D4D4"/>
+          <w:sz w:val="21"/>
+          <w:szCs w:val="21"/>
+          <w:lang w:val="pt-BR" w:eastAsia="pt-BR" w:bidi="ar-SA"/>
+        </w:rPr>
+        <w:t>    Cabeca = </w:t>
+      </w:r>
+      <w:r>
+        <w:rPr>
+          <w:rFonts w:ascii="Consolas" w:hAnsi="Consolas"/>
+          <w:color w:val="9CDCFE"/>
+          <w:sz w:val="21"/>
+          <w:szCs w:val="21"/>
+          <w:lang w:val="pt-BR" w:eastAsia="pt-BR" w:bidi="ar-SA"/>
+        </w:rPr>
+        <w:t>pMatriz</w:t>
+      </w:r>
+      <w:r>
+        <w:rPr>
+          <w:rFonts w:ascii="Consolas" w:hAnsi="Consolas"/>
+          <w:color w:val="D4D4D4"/>
+          <w:sz w:val="21"/>
+          <w:szCs w:val="21"/>
+          <w:lang w:val="pt-BR" w:eastAsia="pt-BR" w:bidi="ar-SA"/>
+        </w:rPr>
+        <w:t>-&gt;</w:t>
+      </w:r>
+      <w:r>
+        <w:rPr>
+          <w:rFonts w:ascii="Consolas" w:hAnsi="Consolas"/>
+          <w:color w:val="9CDCFE"/>
+          <w:sz w:val="21"/>
+          <w:szCs w:val="21"/>
+          <w:lang w:val="pt-BR" w:eastAsia="pt-BR" w:bidi="ar-SA"/>
+        </w:rPr>
+        <w:t>linha</w:t>
+      </w:r>
+      <w:r>
+        <w:rPr>
+          <w:rFonts w:ascii="Consolas" w:hAnsi="Consolas"/>
+          <w:color w:val="D4D4D4"/>
+          <w:sz w:val="21"/>
+          <w:szCs w:val="21"/>
+          <w:lang w:val="pt-BR" w:eastAsia="pt-BR" w:bidi="ar-SA"/>
+        </w:rPr>
+        <w:t>-&gt;</w:t>
+      </w:r>
+      <w:r>
+        <w:rPr>
+          <w:rFonts w:ascii="Consolas" w:hAnsi="Consolas"/>
+          <w:color w:val="9CDCFE"/>
+          <w:sz w:val="21"/>
+          <w:szCs w:val="21"/>
+          <w:lang w:val="pt-BR" w:eastAsia="pt-BR" w:bidi="ar-SA"/>
+        </w:rPr>
+        <w:t>pPrimeiro</w:t>
+      </w:r>
+      <w:r>
+        <w:rPr>
+          <w:rFonts w:ascii="Consolas" w:hAnsi="Consolas"/>
+          <w:color w:val="D4D4D4"/>
+          <w:sz w:val="21"/>
+          <w:szCs w:val="21"/>
+          <w:lang w:val="pt-BR" w:eastAsia="pt-BR" w:bidi="ar-SA"/>
+        </w:rPr>
+        <w:t>-&gt;</w:t>
+      </w:r>
+      <w:r>
+        <w:rPr>
+          <w:rFonts w:ascii="Consolas" w:hAnsi="Consolas"/>
+          <w:color w:val="9CDCFE"/>
+          <w:sz w:val="21"/>
+          <w:szCs w:val="21"/>
+          <w:lang w:val="pt-BR" w:eastAsia="pt-BR" w:bidi="ar-SA"/>
+        </w:rPr>
+        <w:t>abaixo</w:t>
+      </w:r>
+      <w:r>
+        <w:rPr>
+          <w:rFonts w:ascii="Consolas" w:hAnsi="Consolas"/>
+          <w:color w:val="D4D4D4"/>
+          <w:sz w:val="21"/>
+          <w:szCs w:val="21"/>
+          <w:lang w:val="pt-BR" w:eastAsia="pt-BR" w:bidi="ar-SA"/>
+        </w:rPr>
+        <w:t>;   </w:t>
+      </w:r>
+    </w:p>
+    <w:p>
+      <w:pPr>
+        <w:widowControl/>
+        <w:shd w:val="clear" w:color="auto" w:fill="1E1E1E"/>
+        <w:autoSpaceDE/>
+        <w:autoSpaceDN/>
+        <w:spacing w:line="285" w:lineRule="atLeast"/>
+        <w:rPr>
+          <w:rFonts w:ascii="Consolas" w:hAnsi="Consolas"/>
+          <w:color w:val="D4D4D4"/>
+          <w:sz w:val="21"/>
+          <w:szCs w:val="21"/>
+          <w:lang w:val="pt-BR" w:eastAsia="pt-BR" w:bidi="ar-SA"/>
+        </w:rPr>
+      </w:pPr>
+    </w:p>
+    <w:p>
+      <w:pPr>
+        <w:widowControl/>
+        <w:shd w:val="clear" w:color="auto" w:fill="1E1E1E"/>
+        <w:autoSpaceDE/>
+        <w:autoSpaceDN/>
+        <w:spacing w:line="285" w:lineRule="atLeast"/>
+        <w:rPr>
+          <w:rFonts w:ascii="Consolas" w:hAnsi="Consolas"/>
+          <w:color w:val="D4D4D4"/>
+          <w:sz w:val="21"/>
+          <w:szCs w:val="21"/>
+          <w:lang w:val="pt-BR" w:eastAsia="pt-BR" w:bidi="ar-SA"/>
+        </w:rPr>
+      </w:pPr>
+      <w:r>
+        <w:rPr>
+          <w:rFonts w:ascii="Consolas" w:hAnsi="Consolas"/>
+          <w:color w:val="D4D4D4"/>
+          <w:sz w:val="21"/>
+          <w:szCs w:val="21"/>
+          <w:lang w:val="pt-BR" w:eastAsia="pt-BR" w:bidi="ar-SA"/>
+        </w:rPr>
+        <w:t>    </w:t>
+      </w:r>
+      <w:r>
+        <w:rPr>
+          <w:rFonts w:ascii="Consolas" w:hAnsi="Consolas"/>
+          <w:color w:val="C586C0"/>
+          <w:sz w:val="21"/>
+          <w:szCs w:val="21"/>
+          <w:lang w:val="pt-BR" w:eastAsia="pt-BR" w:bidi="ar-SA"/>
+        </w:rPr>
+        <w:t>for</w:t>
+      </w:r>
+      <w:r>
+        <w:rPr>
+          <w:rFonts w:ascii="Consolas" w:hAnsi="Consolas"/>
+          <w:color w:val="D4D4D4"/>
+          <w:sz w:val="21"/>
+          <w:szCs w:val="21"/>
+          <w:lang w:val="pt-BR" w:eastAsia="pt-BR" w:bidi="ar-SA"/>
+        </w:rPr>
+        <w:t>(i=</w:t>
+      </w:r>
+      <w:r>
+        <w:rPr>
+          <w:rFonts w:ascii="Consolas" w:hAnsi="Consolas"/>
+          <w:color w:val="B5CEA8"/>
+          <w:sz w:val="21"/>
+          <w:szCs w:val="21"/>
+          <w:lang w:val="pt-BR" w:eastAsia="pt-BR" w:bidi="ar-SA"/>
+        </w:rPr>
+        <w:t>0</w:t>
+      </w:r>
+      <w:r>
+        <w:rPr>
+          <w:rFonts w:ascii="Consolas" w:hAnsi="Consolas"/>
+          <w:color w:val="D4D4D4"/>
+          <w:sz w:val="21"/>
+          <w:szCs w:val="21"/>
+          <w:lang w:val="pt-BR" w:eastAsia="pt-BR" w:bidi="ar-SA"/>
+        </w:rPr>
+        <w:t>;i&lt;</w:t>
+      </w:r>
+      <w:r>
+        <w:rPr>
+          <w:rFonts w:ascii="Consolas" w:hAnsi="Consolas"/>
+          <w:color w:val="9CDCFE"/>
+          <w:sz w:val="21"/>
+          <w:szCs w:val="21"/>
+          <w:lang w:val="pt-BR" w:eastAsia="pt-BR" w:bidi="ar-SA"/>
+        </w:rPr>
+        <w:t>pMatriz</w:t>
+      </w:r>
+      <w:r>
+        <w:rPr>
+          <w:rFonts w:ascii="Consolas" w:hAnsi="Consolas"/>
+          <w:color w:val="D4D4D4"/>
+          <w:sz w:val="21"/>
+          <w:szCs w:val="21"/>
+          <w:lang w:val="pt-BR" w:eastAsia="pt-BR" w:bidi="ar-SA"/>
+        </w:rPr>
+        <w:t>-&gt;</w:t>
+      </w:r>
+      <w:r>
+        <w:rPr>
+          <w:rFonts w:ascii="Consolas" w:hAnsi="Consolas"/>
+          <w:color w:val="9CDCFE"/>
+          <w:sz w:val="21"/>
+          <w:szCs w:val="21"/>
+          <w:lang w:val="pt-BR" w:eastAsia="pt-BR" w:bidi="ar-SA"/>
+        </w:rPr>
+        <w:t>linha</w:t>
+      </w:r>
+      <w:r>
+        <w:rPr>
+          <w:rFonts w:ascii="Consolas" w:hAnsi="Consolas"/>
+          <w:color w:val="D4D4D4"/>
+          <w:sz w:val="21"/>
+          <w:szCs w:val="21"/>
+          <w:lang w:val="pt-BR" w:eastAsia="pt-BR" w:bidi="ar-SA"/>
+        </w:rPr>
+        <w:t>-&gt;</w:t>
+      </w:r>
+      <w:r>
+        <w:rPr>
+          <w:rFonts w:ascii="Consolas" w:hAnsi="Consolas"/>
+          <w:color w:val="9CDCFE"/>
+          <w:sz w:val="21"/>
+          <w:szCs w:val="21"/>
+          <w:lang w:val="pt-BR" w:eastAsia="pt-BR" w:bidi="ar-SA"/>
+        </w:rPr>
+        <w:t>pPrimeiro</w:t>
+      </w:r>
+      <w:r>
+        <w:rPr>
+          <w:rFonts w:ascii="Consolas" w:hAnsi="Consolas"/>
+          <w:color w:val="D4D4D4"/>
+          <w:sz w:val="21"/>
+          <w:szCs w:val="21"/>
+          <w:lang w:val="pt-BR" w:eastAsia="pt-BR" w:bidi="ar-SA"/>
+        </w:rPr>
+        <w:t>-&gt;</w:t>
+      </w:r>
+      <w:r>
+        <w:rPr>
+          <w:rFonts w:ascii="Consolas" w:hAnsi="Consolas"/>
+          <w:color w:val="9CDCFE"/>
+          <w:sz w:val="21"/>
+          <w:szCs w:val="21"/>
+          <w:lang w:val="pt-BR" w:eastAsia="pt-BR" w:bidi="ar-SA"/>
+        </w:rPr>
+        <w:t>linha</w:t>
+      </w:r>
+      <w:r>
+        <w:rPr>
+          <w:rFonts w:ascii="Consolas" w:hAnsi="Consolas"/>
+          <w:color w:val="D4D4D4"/>
+          <w:sz w:val="21"/>
+          <w:szCs w:val="21"/>
+          <w:lang w:val="pt-BR" w:eastAsia="pt-BR" w:bidi="ar-SA"/>
+        </w:rPr>
+        <w:t>;i++){</w:t>
+      </w:r>
+    </w:p>
+    <w:p>
+      <w:pPr>
+        <w:widowControl/>
+        <w:shd w:val="clear" w:color="auto" w:fill="1E1E1E"/>
+        <w:autoSpaceDE/>
+        <w:autoSpaceDN/>
+        <w:spacing w:line="285" w:lineRule="atLeast"/>
+        <w:rPr>
+          <w:rFonts w:ascii="Consolas" w:hAnsi="Consolas"/>
+          <w:color w:val="D4D4D4"/>
+          <w:sz w:val="21"/>
+          <w:szCs w:val="21"/>
+          <w:lang w:val="pt-BR" w:eastAsia="pt-BR" w:bidi="ar-SA"/>
+        </w:rPr>
+      </w:pPr>
+      <w:r>
+        <w:rPr>
+          <w:rFonts w:ascii="Consolas" w:hAnsi="Consolas"/>
+          <w:color w:val="D4D4D4"/>
+          <w:sz w:val="21"/>
+          <w:szCs w:val="21"/>
+          <w:lang w:val="pt-BR" w:eastAsia="pt-BR" w:bidi="ar-SA"/>
+        </w:rPr>
+        <w:t>        </w:t>
+      </w:r>
+      <w:r>
+        <w:rPr>
+          <w:rFonts w:ascii="Consolas" w:hAnsi="Consolas"/>
+          <w:color w:val="C586C0"/>
+          <w:sz w:val="21"/>
+          <w:szCs w:val="21"/>
+          <w:lang w:val="pt-BR" w:eastAsia="pt-BR" w:bidi="ar-SA"/>
+        </w:rPr>
+        <w:t>for</w:t>
+      </w:r>
+      <w:r>
+        <w:rPr>
+          <w:rFonts w:ascii="Consolas" w:hAnsi="Consolas"/>
+          <w:color w:val="D4D4D4"/>
+          <w:sz w:val="21"/>
+          <w:szCs w:val="21"/>
+          <w:lang w:val="pt-BR" w:eastAsia="pt-BR" w:bidi="ar-SA"/>
+        </w:rPr>
+        <w:t>(j=</w:t>
+      </w:r>
+      <w:r>
+        <w:rPr>
+          <w:rFonts w:ascii="Consolas" w:hAnsi="Consolas"/>
+          <w:color w:val="B5CEA8"/>
+          <w:sz w:val="21"/>
+          <w:szCs w:val="21"/>
+          <w:lang w:val="pt-BR" w:eastAsia="pt-BR" w:bidi="ar-SA"/>
+        </w:rPr>
+        <w:t>0</w:t>
+      </w:r>
+      <w:r>
+        <w:rPr>
+          <w:rFonts w:ascii="Consolas" w:hAnsi="Consolas"/>
+          <w:color w:val="D4D4D4"/>
+          <w:sz w:val="21"/>
+          <w:szCs w:val="21"/>
+          <w:lang w:val="pt-BR" w:eastAsia="pt-BR" w:bidi="ar-SA"/>
+        </w:rPr>
+        <w:t>;j&lt;</w:t>
+      </w:r>
+      <w:r>
+        <w:rPr>
+          <w:rFonts w:ascii="Consolas" w:hAnsi="Consolas"/>
+          <w:color w:val="9CDCFE"/>
+          <w:sz w:val="21"/>
+          <w:szCs w:val="21"/>
+          <w:lang w:val="pt-BR" w:eastAsia="pt-BR" w:bidi="ar-SA"/>
+        </w:rPr>
+        <w:t>pMatriz</w:t>
+      </w:r>
+      <w:r>
+        <w:rPr>
+          <w:rFonts w:ascii="Consolas" w:hAnsi="Consolas"/>
+          <w:color w:val="D4D4D4"/>
+          <w:sz w:val="21"/>
+          <w:szCs w:val="21"/>
+          <w:lang w:val="pt-BR" w:eastAsia="pt-BR" w:bidi="ar-SA"/>
+        </w:rPr>
+        <w:t>-&gt;</w:t>
+      </w:r>
+      <w:r>
+        <w:rPr>
+          <w:rFonts w:ascii="Consolas" w:hAnsi="Consolas"/>
+          <w:color w:val="9CDCFE"/>
+          <w:sz w:val="21"/>
+          <w:szCs w:val="21"/>
+          <w:lang w:val="pt-BR" w:eastAsia="pt-BR" w:bidi="ar-SA"/>
+        </w:rPr>
+        <w:t>coluna</w:t>
+      </w:r>
+      <w:r>
+        <w:rPr>
+          <w:rFonts w:ascii="Consolas" w:hAnsi="Consolas"/>
+          <w:color w:val="D4D4D4"/>
+          <w:sz w:val="21"/>
+          <w:szCs w:val="21"/>
+          <w:lang w:val="pt-BR" w:eastAsia="pt-BR" w:bidi="ar-SA"/>
+        </w:rPr>
+        <w:t>-&gt;</w:t>
+      </w:r>
+      <w:r>
+        <w:rPr>
+          <w:rFonts w:ascii="Consolas" w:hAnsi="Consolas"/>
+          <w:color w:val="9CDCFE"/>
+          <w:sz w:val="21"/>
+          <w:szCs w:val="21"/>
+          <w:lang w:val="pt-BR" w:eastAsia="pt-BR" w:bidi="ar-SA"/>
+        </w:rPr>
+        <w:t>pPrimeiro</w:t>
+      </w:r>
+      <w:r>
+        <w:rPr>
+          <w:rFonts w:ascii="Consolas" w:hAnsi="Consolas"/>
+          <w:color w:val="D4D4D4"/>
+          <w:sz w:val="21"/>
+          <w:szCs w:val="21"/>
+          <w:lang w:val="pt-BR" w:eastAsia="pt-BR" w:bidi="ar-SA"/>
+        </w:rPr>
+        <w:t>-&gt;</w:t>
+      </w:r>
+      <w:r>
+        <w:rPr>
+          <w:rFonts w:ascii="Consolas" w:hAnsi="Consolas"/>
+          <w:color w:val="9CDCFE"/>
+          <w:sz w:val="21"/>
+          <w:szCs w:val="21"/>
+          <w:lang w:val="pt-BR" w:eastAsia="pt-BR" w:bidi="ar-SA"/>
+        </w:rPr>
+        <w:t>coluna</w:t>
+      </w:r>
+      <w:r>
+        <w:rPr>
+          <w:rFonts w:ascii="Consolas" w:hAnsi="Consolas"/>
+          <w:color w:val="D4D4D4"/>
+          <w:sz w:val="21"/>
+          <w:szCs w:val="21"/>
+          <w:lang w:val="pt-BR" w:eastAsia="pt-BR" w:bidi="ar-SA"/>
+        </w:rPr>
+        <w:t>;j++){</w:t>
+      </w:r>
+    </w:p>
+    <w:p>
+      <w:pPr>
+        <w:widowControl/>
+        <w:shd w:val="clear" w:color="auto" w:fill="1E1E1E"/>
+        <w:autoSpaceDE/>
+        <w:autoSpaceDN/>
+        <w:spacing w:line="285" w:lineRule="atLeast"/>
+        <w:rPr>
+          <w:rFonts w:ascii="Consolas" w:hAnsi="Consolas"/>
+          <w:color w:val="D4D4D4"/>
+          <w:sz w:val="21"/>
+          <w:szCs w:val="21"/>
+          <w:lang w:val="pt-BR" w:eastAsia="pt-BR" w:bidi="ar-SA"/>
+        </w:rPr>
+      </w:pPr>
+      <w:r>
+        <w:rPr>
+          <w:rFonts w:ascii="Consolas" w:hAnsi="Consolas"/>
+          <w:color w:val="D4D4D4"/>
+          <w:sz w:val="21"/>
+          <w:szCs w:val="21"/>
+          <w:lang w:val="pt-BR" w:eastAsia="pt-BR" w:bidi="ar-SA"/>
+        </w:rPr>
+        <w:t>            </w:t>
+      </w:r>
+      <w:r>
+        <w:rPr>
+          <w:rFonts w:ascii="Consolas" w:hAnsi="Consolas"/>
+          <w:color w:val="9CDCFE"/>
+          <w:sz w:val="21"/>
+          <w:szCs w:val="21"/>
+          <w:lang w:val="pt-BR" w:eastAsia="pt-BR" w:bidi="ar-SA"/>
+        </w:rPr>
+        <w:t>matriz</w:t>
+      </w:r>
+      <w:r>
+        <w:rPr>
+          <w:rFonts w:ascii="Consolas" w:hAnsi="Consolas"/>
+          <w:color w:val="D4D4D4"/>
+          <w:sz w:val="21"/>
+          <w:szCs w:val="21"/>
+          <w:lang w:val="pt-BR" w:eastAsia="pt-BR" w:bidi="ar-SA"/>
+        </w:rPr>
+        <w:t>[i][j] = </w:t>
+      </w:r>
+      <w:r>
+        <w:rPr>
+          <w:rFonts w:ascii="Consolas" w:hAnsi="Consolas"/>
+          <w:color w:val="B5CEA8"/>
+          <w:sz w:val="21"/>
+          <w:szCs w:val="21"/>
+          <w:lang w:val="pt-BR" w:eastAsia="pt-BR" w:bidi="ar-SA"/>
+        </w:rPr>
+        <w:t>0</w:t>
+      </w:r>
+      <w:r>
+        <w:rPr>
+          <w:rFonts w:ascii="Consolas" w:hAnsi="Consolas"/>
+          <w:color w:val="D4D4D4"/>
+          <w:sz w:val="21"/>
+          <w:szCs w:val="21"/>
+          <w:lang w:val="pt-BR" w:eastAsia="pt-BR" w:bidi="ar-SA"/>
+        </w:rPr>
+        <w:t>;</w:t>
+      </w:r>
+    </w:p>
+    <w:p>
+      <w:pPr>
+        <w:widowControl/>
+        <w:shd w:val="clear" w:color="auto" w:fill="1E1E1E"/>
+        <w:autoSpaceDE/>
+        <w:autoSpaceDN/>
+        <w:spacing w:line="285" w:lineRule="atLeast"/>
+        <w:rPr>
+          <w:rFonts w:ascii="Consolas" w:hAnsi="Consolas"/>
+          <w:color w:val="D4D4D4"/>
+          <w:sz w:val="21"/>
+          <w:szCs w:val="21"/>
+          <w:lang w:val="pt-BR" w:eastAsia="pt-BR" w:bidi="ar-SA"/>
+        </w:rPr>
+      </w:pPr>
+      <w:r>
+        <w:rPr>
+          <w:rFonts w:ascii="Consolas" w:hAnsi="Consolas"/>
+          <w:color w:val="D4D4D4"/>
+          <w:sz w:val="21"/>
+          <w:szCs w:val="21"/>
+          <w:lang w:val="pt-BR" w:eastAsia="pt-BR" w:bidi="ar-SA"/>
+        </w:rPr>
+        <w:t>        }        </w:t>
+      </w:r>
+    </w:p>
+    <w:p>
+      <w:pPr>
+        <w:widowControl/>
+        <w:shd w:val="clear" w:color="auto" w:fill="1E1E1E"/>
+        <w:autoSpaceDE/>
+        <w:autoSpaceDN/>
+        <w:spacing w:line="285" w:lineRule="atLeast"/>
+        <w:rPr>
+          <w:rFonts w:ascii="Consolas" w:hAnsi="Consolas"/>
+          <w:color w:val="D4D4D4"/>
+          <w:sz w:val="21"/>
+          <w:szCs w:val="21"/>
+          <w:lang w:val="pt-BR" w:eastAsia="pt-BR" w:bidi="ar-SA"/>
+        </w:rPr>
+      </w:pPr>
+      <w:r>
+        <w:rPr>
+          <w:rFonts w:ascii="Consolas" w:hAnsi="Consolas"/>
+          <w:color w:val="D4D4D4"/>
+          <w:sz w:val="21"/>
+          <w:szCs w:val="21"/>
+          <w:lang w:val="pt-BR" w:eastAsia="pt-BR" w:bidi="ar-SA"/>
+        </w:rPr>
+        <w:lastRenderedPageBreak/>
+        <w:t>    }</w:t>
+      </w:r>
+    </w:p>
+    <w:p>
+      <w:pPr>
+        <w:widowControl/>
+        <w:shd w:val="clear" w:color="auto" w:fill="1E1E1E"/>
+        <w:autoSpaceDE/>
+        <w:autoSpaceDN/>
+        <w:spacing w:line="285" w:lineRule="atLeast"/>
+        <w:rPr>
+          <w:rFonts w:ascii="Consolas" w:hAnsi="Consolas"/>
+          <w:color w:val="D4D4D4"/>
+          <w:sz w:val="21"/>
+          <w:szCs w:val="21"/>
+          <w:lang w:val="pt-BR" w:eastAsia="pt-BR" w:bidi="ar-SA"/>
+        </w:rPr>
+      </w:pPr>
+      <w:r>
+        <w:rPr>
+          <w:rFonts w:ascii="Consolas" w:hAnsi="Consolas"/>
+          <w:color w:val="D4D4D4"/>
+          <w:sz w:val="21"/>
+          <w:szCs w:val="21"/>
+          <w:lang w:val="pt-BR" w:eastAsia="pt-BR" w:bidi="ar-SA"/>
+        </w:rPr>
+        <w:t>    </w:t>
+      </w:r>
+    </w:p>
+    <w:p>
+      <w:pPr>
+        <w:widowControl/>
+        <w:shd w:val="clear" w:color="auto" w:fill="1E1E1E"/>
+        <w:autoSpaceDE/>
+        <w:autoSpaceDN/>
+        <w:spacing w:line="285" w:lineRule="atLeast"/>
+        <w:rPr>
+          <w:rFonts w:ascii="Consolas" w:hAnsi="Consolas"/>
+          <w:color w:val="D4D4D4"/>
+          <w:sz w:val="21"/>
+          <w:szCs w:val="21"/>
+          <w:lang w:val="pt-BR" w:eastAsia="pt-BR" w:bidi="ar-SA"/>
+        </w:rPr>
+      </w:pPr>
+      <w:r>
+        <w:rPr>
+          <w:rFonts w:ascii="Consolas" w:hAnsi="Consolas"/>
+          <w:color w:val="D4D4D4"/>
+          <w:sz w:val="21"/>
+          <w:szCs w:val="21"/>
+          <w:lang w:val="pt-BR" w:eastAsia="pt-BR" w:bidi="ar-SA"/>
+        </w:rPr>
+        <w:t>    </w:t>
+      </w:r>
+      <w:r>
+        <w:rPr>
+          <w:rFonts w:ascii="Consolas" w:hAnsi="Consolas"/>
+          <w:color w:val="C586C0"/>
+          <w:sz w:val="21"/>
+          <w:szCs w:val="21"/>
+          <w:lang w:val="pt-BR" w:eastAsia="pt-BR" w:bidi="ar-SA"/>
+        </w:rPr>
+        <w:t>while</w:t>
+      </w:r>
+      <w:r>
+        <w:rPr>
+          <w:rFonts w:ascii="Consolas" w:hAnsi="Consolas"/>
+          <w:color w:val="D4D4D4"/>
+          <w:sz w:val="21"/>
+          <w:szCs w:val="21"/>
+          <w:lang w:val="pt-BR" w:eastAsia="pt-BR" w:bidi="ar-SA"/>
+        </w:rPr>
+        <w:t> (</w:t>
+      </w:r>
+      <w:r>
+        <w:rPr>
+          <w:rFonts w:ascii="Consolas" w:hAnsi="Consolas"/>
+          <w:color w:val="9CDCFE"/>
+          <w:sz w:val="21"/>
+          <w:szCs w:val="21"/>
+          <w:lang w:val="pt-BR" w:eastAsia="pt-BR" w:bidi="ar-SA"/>
+        </w:rPr>
+        <w:t>Cabeca</w:t>
+      </w:r>
+      <w:r>
+        <w:rPr>
+          <w:rFonts w:ascii="Consolas" w:hAnsi="Consolas"/>
+          <w:color w:val="D4D4D4"/>
+          <w:sz w:val="21"/>
+          <w:szCs w:val="21"/>
+          <w:lang w:val="pt-BR" w:eastAsia="pt-BR" w:bidi="ar-SA"/>
+        </w:rPr>
+        <w:t>-&gt;</w:t>
+      </w:r>
+      <w:r>
+        <w:rPr>
+          <w:rFonts w:ascii="Consolas" w:hAnsi="Consolas"/>
+          <w:color w:val="9CDCFE"/>
+          <w:sz w:val="21"/>
+          <w:szCs w:val="21"/>
+          <w:lang w:val="pt-BR" w:eastAsia="pt-BR" w:bidi="ar-SA"/>
+        </w:rPr>
+        <w:t>abaixo</w:t>
+      </w:r>
+      <w:r>
+        <w:rPr>
+          <w:rFonts w:ascii="Consolas" w:hAnsi="Consolas"/>
+          <w:color w:val="D4D4D4"/>
+          <w:sz w:val="21"/>
+          <w:szCs w:val="21"/>
+          <w:lang w:val="pt-BR" w:eastAsia="pt-BR" w:bidi="ar-SA"/>
+        </w:rPr>
+        <w:t> != </w:t>
+      </w:r>
+      <w:r>
+        <w:rPr>
+          <w:rFonts w:ascii="Consolas" w:hAnsi="Consolas"/>
+          <w:color w:val="9CDCFE"/>
+          <w:sz w:val="21"/>
+          <w:szCs w:val="21"/>
+          <w:lang w:val="pt-BR" w:eastAsia="pt-BR" w:bidi="ar-SA"/>
+        </w:rPr>
+        <w:t>pMatriz</w:t>
+      </w:r>
+      <w:r>
+        <w:rPr>
+          <w:rFonts w:ascii="Consolas" w:hAnsi="Consolas"/>
+          <w:color w:val="D4D4D4"/>
+          <w:sz w:val="21"/>
+          <w:szCs w:val="21"/>
+          <w:lang w:val="pt-BR" w:eastAsia="pt-BR" w:bidi="ar-SA"/>
+        </w:rPr>
+        <w:t>-&gt;</w:t>
+      </w:r>
+      <w:r>
+        <w:rPr>
+          <w:rFonts w:ascii="Consolas" w:hAnsi="Consolas"/>
+          <w:color w:val="9CDCFE"/>
+          <w:sz w:val="21"/>
+          <w:szCs w:val="21"/>
+          <w:lang w:val="pt-BR" w:eastAsia="pt-BR" w:bidi="ar-SA"/>
+        </w:rPr>
+        <w:t>linha</w:t>
+      </w:r>
+      <w:r>
+        <w:rPr>
+          <w:rFonts w:ascii="Consolas" w:hAnsi="Consolas"/>
+          <w:color w:val="D4D4D4"/>
+          <w:sz w:val="21"/>
+          <w:szCs w:val="21"/>
+          <w:lang w:val="pt-BR" w:eastAsia="pt-BR" w:bidi="ar-SA"/>
+        </w:rPr>
+        <w:t>-&gt;</w:t>
+      </w:r>
+      <w:r>
+        <w:rPr>
+          <w:rFonts w:ascii="Consolas" w:hAnsi="Consolas"/>
+          <w:color w:val="9CDCFE"/>
+          <w:sz w:val="21"/>
+          <w:szCs w:val="21"/>
+          <w:lang w:val="pt-BR" w:eastAsia="pt-BR" w:bidi="ar-SA"/>
+        </w:rPr>
+        <w:t>pPrimeiro</w:t>
+      </w:r>
+      <w:r>
+        <w:rPr>
+          <w:rFonts w:ascii="Consolas" w:hAnsi="Consolas"/>
+          <w:color w:val="D4D4D4"/>
+          <w:sz w:val="21"/>
+          <w:szCs w:val="21"/>
+          <w:lang w:val="pt-BR" w:eastAsia="pt-BR" w:bidi="ar-SA"/>
+        </w:rPr>
+        <w:t>){</w:t>
+      </w:r>
+    </w:p>
+    <w:p>
+      <w:pPr>
+        <w:widowControl/>
+        <w:shd w:val="clear" w:color="auto" w:fill="1E1E1E"/>
+        <w:autoSpaceDE/>
+        <w:autoSpaceDN/>
+        <w:spacing w:line="285" w:lineRule="atLeast"/>
+        <w:rPr>
+          <w:rFonts w:ascii="Consolas" w:hAnsi="Consolas"/>
+          <w:color w:val="D4D4D4"/>
+          <w:sz w:val="21"/>
+          <w:szCs w:val="21"/>
+          <w:lang w:val="pt-BR" w:eastAsia="pt-BR" w:bidi="ar-SA"/>
+        </w:rPr>
+      </w:pPr>
+      <w:r>
+        <w:rPr>
+          <w:rFonts w:ascii="Consolas" w:hAnsi="Consolas"/>
+          <w:color w:val="D4D4D4"/>
+          <w:sz w:val="21"/>
+          <w:szCs w:val="21"/>
+          <w:lang w:val="pt-BR" w:eastAsia="pt-BR" w:bidi="ar-SA"/>
+        </w:rPr>
+        <w:t>        pAUX = </w:t>
+      </w:r>
+      <w:r>
+        <w:rPr>
+          <w:rFonts w:ascii="Consolas" w:hAnsi="Consolas"/>
+          <w:color w:val="9CDCFE"/>
+          <w:sz w:val="21"/>
+          <w:szCs w:val="21"/>
+          <w:lang w:val="pt-BR" w:eastAsia="pt-BR" w:bidi="ar-SA"/>
+        </w:rPr>
+        <w:t>Cabeca</w:t>
+      </w:r>
+      <w:r>
+        <w:rPr>
+          <w:rFonts w:ascii="Consolas" w:hAnsi="Consolas"/>
+          <w:color w:val="D4D4D4"/>
+          <w:sz w:val="21"/>
+          <w:szCs w:val="21"/>
+          <w:lang w:val="pt-BR" w:eastAsia="pt-BR" w:bidi="ar-SA"/>
+        </w:rPr>
+        <w:t>-&gt;</w:t>
+      </w:r>
+      <w:r>
+        <w:rPr>
+          <w:rFonts w:ascii="Consolas" w:hAnsi="Consolas"/>
+          <w:color w:val="9CDCFE"/>
+          <w:sz w:val="21"/>
+          <w:szCs w:val="21"/>
+          <w:lang w:val="pt-BR" w:eastAsia="pt-BR" w:bidi="ar-SA"/>
+        </w:rPr>
+        <w:t>direita</w:t>
+      </w:r>
+      <w:r>
+        <w:rPr>
+          <w:rFonts w:ascii="Consolas" w:hAnsi="Consolas"/>
+          <w:color w:val="D4D4D4"/>
+          <w:sz w:val="21"/>
+          <w:szCs w:val="21"/>
+          <w:lang w:val="pt-BR" w:eastAsia="pt-BR" w:bidi="ar-SA"/>
+        </w:rPr>
+        <w:t>;</w:t>
+      </w:r>
+    </w:p>
+    <w:p>
+      <w:pPr>
+        <w:widowControl/>
+        <w:shd w:val="clear" w:color="auto" w:fill="1E1E1E"/>
+        <w:autoSpaceDE/>
+        <w:autoSpaceDN/>
+        <w:spacing w:line="285" w:lineRule="atLeast"/>
+        <w:rPr>
+          <w:rFonts w:ascii="Consolas" w:hAnsi="Consolas"/>
+          <w:color w:val="D4D4D4"/>
+          <w:sz w:val="21"/>
+          <w:szCs w:val="21"/>
+          <w:lang w:val="pt-BR" w:eastAsia="pt-BR" w:bidi="ar-SA"/>
+        </w:rPr>
+      </w:pPr>
+      <w:r>
+        <w:rPr>
+          <w:rFonts w:ascii="Consolas" w:hAnsi="Consolas"/>
+          <w:color w:val="D4D4D4"/>
+          <w:sz w:val="21"/>
+          <w:szCs w:val="21"/>
+          <w:lang w:val="pt-BR" w:eastAsia="pt-BR" w:bidi="ar-SA"/>
+        </w:rPr>
+        <w:t>        </w:t>
+      </w:r>
+      <w:r>
+        <w:rPr>
+          <w:rFonts w:ascii="Consolas" w:hAnsi="Consolas"/>
+          <w:color w:val="C586C0"/>
+          <w:sz w:val="21"/>
+          <w:szCs w:val="21"/>
+          <w:lang w:val="pt-BR" w:eastAsia="pt-BR" w:bidi="ar-SA"/>
+        </w:rPr>
+        <w:t>while</w:t>
+      </w:r>
+      <w:r>
+        <w:rPr>
+          <w:rFonts w:ascii="Consolas" w:hAnsi="Consolas"/>
+          <w:color w:val="D4D4D4"/>
+          <w:sz w:val="21"/>
+          <w:szCs w:val="21"/>
+          <w:lang w:val="pt-BR" w:eastAsia="pt-BR" w:bidi="ar-SA"/>
+        </w:rPr>
+        <w:t>(pAUX != Cabeca){</w:t>
+      </w:r>
+    </w:p>
+    <w:p>
+      <w:pPr>
+        <w:widowControl/>
+        <w:shd w:val="clear" w:color="auto" w:fill="1E1E1E"/>
+        <w:autoSpaceDE/>
+        <w:autoSpaceDN/>
+        <w:spacing w:line="285" w:lineRule="atLeast"/>
+        <w:rPr>
+          <w:rFonts w:ascii="Consolas" w:hAnsi="Consolas"/>
+          <w:color w:val="D4D4D4"/>
+          <w:sz w:val="21"/>
+          <w:szCs w:val="21"/>
+          <w:lang w:val="pt-BR" w:eastAsia="pt-BR" w:bidi="ar-SA"/>
+        </w:rPr>
+      </w:pPr>
+      <w:r>
+        <w:rPr>
+          <w:rFonts w:ascii="Consolas" w:hAnsi="Consolas"/>
+          <w:color w:val="D4D4D4"/>
+          <w:sz w:val="21"/>
+          <w:szCs w:val="21"/>
+          <w:lang w:val="pt-BR" w:eastAsia="pt-BR" w:bidi="ar-SA"/>
+        </w:rPr>
+        <w:t>            </w:t>
+      </w:r>
+      <w:r>
+        <w:rPr>
+          <w:rFonts w:ascii="Consolas" w:hAnsi="Consolas"/>
+          <w:color w:val="9CDCFE"/>
+          <w:sz w:val="21"/>
+          <w:szCs w:val="21"/>
+          <w:lang w:val="pt-BR" w:eastAsia="pt-BR" w:bidi="ar-SA"/>
+        </w:rPr>
+        <w:t>matriz</w:t>
+      </w:r>
+      <w:r>
+        <w:rPr>
+          <w:rFonts w:ascii="Consolas" w:hAnsi="Consolas"/>
+          <w:color w:val="D4D4D4"/>
+          <w:sz w:val="21"/>
+          <w:szCs w:val="21"/>
+          <w:lang w:val="pt-BR" w:eastAsia="pt-BR" w:bidi="ar-SA"/>
+        </w:rPr>
+        <w:t>[</w:t>
+      </w:r>
+      <w:r>
+        <w:rPr>
+          <w:rFonts w:ascii="Consolas" w:hAnsi="Consolas"/>
+          <w:color w:val="9CDCFE"/>
+          <w:sz w:val="21"/>
+          <w:szCs w:val="21"/>
+          <w:lang w:val="pt-BR" w:eastAsia="pt-BR" w:bidi="ar-SA"/>
+        </w:rPr>
+        <w:t>pAUX</w:t>
+      </w:r>
+      <w:r>
+        <w:rPr>
+          <w:rFonts w:ascii="Consolas" w:hAnsi="Consolas"/>
+          <w:color w:val="D4D4D4"/>
+          <w:sz w:val="21"/>
+          <w:szCs w:val="21"/>
+          <w:lang w:val="pt-BR" w:eastAsia="pt-BR" w:bidi="ar-SA"/>
+        </w:rPr>
+        <w:t>-&gt;</w:t>
+      </w:r>
+      <w:r>
+        <w:rPr>
+          <w:rFonts w:ascii="Consolas" w:hAnsi="Consolas"/>
+          <w:color w:val="9CDCFE"/>
+          <w:sz w:val="21"/>
+          <w:szCs w:val="21"/>
+          <w:lang w:val="pt-BR" w:eastAsia="pt-BR" w:bidi="ar-SA"/>
+        </w:rPr>
+        <w:t>linha</w:t>
+      </w:r>
+      <w:r>
+        <w:rPr>
+          <w:rFonts w:ascii="Consolas" w:hAnsi="Consolas"/>
+          <w:color w:val="D4D4D4"/>
+          <w:sz w:val="21"/>
+          <w:szCs w:val="21"/>
+          <w:lang w:val="pt-BR" w:eastAsia="pt-BR" w:bidi="ar-SA"/>
+        </w:rPr>
+        <w:t>][</w:t>
+      </w:r>
+      <w:r>
+        <w:rPr>
+          <w:rFonts w:ascii="Consolas" w:hAnsi="Consolas"/>
+          <w:color w:val="9CDCFE"/>
+          <w:sz w:val="21"/>
+          <w:szCs w:val="21"/>
+          <w:lang w:val="pt-BR" w:eastAsia="pt-BR" w:bidi="ar-SA"/>
+        </w:rPr>
+        <w:t>pAUX</w:t>
+      </w:r>
+      <w:r>
+        <w:rPr>
+          <w:rFonts w:ascii="Consolas" w:hAnsi="Consolas"/>
+          <w:color w:val="D4D4D4"/>
+          <w:sz w:val="21"/>
+          <w:szCs w:val="21"/>
+          <w:lang w:val="pt-BR" w:eastAsia="pt-BR" w:bidi="ar-SA"/>
+        </w:rPr>
+        <w:t>-&gt;</w:t>
+      </w:r>
+      <w:r>
+        <w:rPr>
+          <w:rFonts w:ascii="Consolas" w:hAnsi="Consolas"/>
+          <w:color w:val="9CDCFE"/>
+          <w:sz w:val="21"/>
+          <w:szCs w:val="21"/>
+          <w:lang w:val="pt-BR" w:eastAsia="pt-BR" w:bidi="ar-SA"/>
+        </w:rPr>
+        <w:t>coluna</w:t>
+      </w:r>
+      <w:r>
+        <w:rPr>
+          <w:rFonts w:ascii="Consolas" w:hAnsi="Consolas"/>
+          <w:color w:val="D4D4D4"/>
+          <w:sz w:val="21"/>
+          <w:szCs w:val="21"/>
+          <w:lang w:val="pt-BR" w:eastAsia="pt-BR" w:bidi="ar-SA"/>
+        </w:rPr>
+        <w:t>] = </w:t>
+      </w:r>
+      <w:r>
+        <w:rPr>
+          <w:rFonts w:ascii="Consolas" w:hAnsi="Consolas"/>
+          <w:color w:val="9CDCFE"/>
+          <w:sz w:val="21"/>
+          <w:szCs w:val="21"/>
+          <w:lang w:val="pt-BR" w:eastAsia="pt-BR" w:bidi="ar-SA"/>
+        </w:rPr>
+        <w:t>pAUX</w:t>
+      </w:r>
+      <w:r>
+        <w:rPr>
+          <w:rFonts w:ascii="Consolas" w:hAnsi="Consolas"/>
+          <w:color w:val="D4D4D4"/>
+          <w:sz w:val="21"/>
+          <w:szCs w:val="21"/>
+          <w:lang w:val="pt-BR" w:eastAsia="pt-BR" w:bidi="ar-SA"/>
+        </w:rPr>
+        <w:t>-&gt;</w:t>
+      </w:r>
+      <w:r>
+        <w:rPr>
+          <w:rFonts w:ascii="Consolas" w:hAnsi="Consolas"/>
+          <w:color w:val="9CDCFE"/>
+          <w:sz w:val="21"/>
+          <w:szCs w:val="21"/>
+          <w:lang w:val="pt-BR" w:eastAsia="pt-BR" w:bidi="ar-SA"/>
+        </w:rPr>
+        <w:t>Item</w:t>
+      </w:r>
+      <w:r>
+        <w:rPr>
+          <w:rFonts w:ascii="Consolas" w:hAnsi="Consolas"/>
+          <w:color w:val="D4D4D4"/>
+          <w:sz w:val="21"/>
+          <w:szCs w:val="21"/>
+          <w:lang w:val="pt-BR" w:eastAsia="pt-BR" w:bidi="ar-SA"/>
+        </w:rPr>
+        <w:t>.</w:t>
+      </w:r>
+      <w:r>
+        <w:rPr>
+          <w:rFonts w:ascii="Consolas" w:hAnsi="Consolas"/>
+          <w:color w:val="9CDCFE"/>
+          <w:sz w:val="21"/>
+          <w:szCs w:val="21"/>
+          <w:lang w:val="pt-BR" w:eastAsia="pt-BR" w:bidi="ar-SA"/>
+        </w:rPr>
+        <w:t>Chave</w:t>
+      </w:r>
+      <w:r>
+        <w:rPr>
+          <w:rFonts w:ascii="Consolas" w:hAnsi="Consolas"/>
+          <w:color w:val="D4D4D4"/>
+          <w:sz w:val="21"/>
+          <w:szCs w:val="21"/>
+          <w:lang w:val="pt-BR" w:eastAsia="pt-BR" w:bidi="ar-SA"/>
+        </w:rPr>
+        <w:t>;</w:t>
+      </w:r>
+    </w:p>
+    <w:p>
+      <w:pPr>
+        <w:widowControl/>
+        <w:shd w:val="clear" w:color="auto" w:fill="1E1E1E"/>
+        <w:autoSpaceDE/>
+        <w:autoSpaceDN/>
+        <w:spacing w:line="285" w:lineRule="atLeast"/>
+        <w:rPr>
+          <w:rFonts w:ascii="Consolas" w:hAnsi="Consolas"/>
+          <w:color w:val="D4D4D4"/>
+          <w:sz w:val="21"/>
+          <w:szCs w:val="21"/>
+          <w:lang w:val="pt-BR" w:eastAsia="pt-BR" w:bidi="ar-SA"/>
+        </w:rPr>
+      </w:pPr>
+      <w:r>
+        <w:rPr>
+          <w:rFonts w:ascii="Consolas" w:hAnsi="Consolas"/>
+          <w:color w:val="D4D4D4"/>
+          <w:sz w:val="21"/>
+          <w:szCs w:val="21"/>
+          <w:lang w:val="pt-BR" w:eastAsia="pt-BR" w:bidi="ar-SA"/>
+        </w:rPr>
+        <w:t>            pAUX = </w:t>
+      </w:r>
+      <w:r>
+        <w:rPr>
+          <w:rFonts w:ascii="Consolas" w:hAnsi="Consolas"/>
+          <w:color w:val="9CDCFE"/>
+          <w:sz w:val="21"/>
+          <w:szCs w:val="21"/>
+          <w:lang w:val="pt-BR" w:eastAsia="pt-BR" w:bidi="ar-SA"/>
+        </w:rPr>
+        <w:t>pAUX</w:t>
+      </w:r>
+      <w:r>
+        <w:rPr>
+          <w:rFonts w:ascii="Consolas" w:hAnsi="Consolas"/>
+          <w:color w:val="D4D4D4"/>
+          <w:sz w:val="21"/>
+          <w:szCs w:val="21"/>
+          <w:lang w:val="pt-BR" w:eastAsia="pt-BR" w:bidi="ar-SA"/>
+        </w:rPr>
+        <w:t>-&gt;</w:t>
+      </w:r>
+      <w:r>
+        <w:rPr>
+          <w:rFonts w:ascii="Consolas" w:hAnsi="Consolas"/>
+          <w:color w:val="9CDCFE"/>
+          <w:sz w:val="21"/>
+          <w:szCs w:val="21"/>
+          <w:lang w:val="pt-BR" w:eastAsia="pt-BR" w:bidi="ar-SA"/>
+        </w:rPr>
+        <w:t>direita</w:t>
+      </w:r>
+      <w:r>
+        <w:rPr>
+          <w:rFonts w:ascii="Consolas" w:hAnsi="Consolas"/>
+          <w:color w:val="D4D4D4"/>
+          <w:sz w:val="21"/>
+          <w:szCs w:val="21"/>
+          <w:lang w:val="pt-BR" w:eastAsia="pt-BR" w:bidi="ar-SA"/>
+        </w:rPr>
+        <w:t>;</w:t>
+      </w:r>
+    </w:p>
+    <w:p>
+      <w:pPr>
+        <w:widowControl/>
+        <w:shd w:val="clear" w:color="auto" w:fill="1E1E1E"/>
+        <w:autoSpaceDE/>
+        <w:autoSpaceDN/>
+        <w:spacing w:line="285" w:lineRule="atLeast"/>
+        <w:rPr>
+          <w:rFonts w:ascii="Consolas" w:hAnsi="Consolas"/>
+          <w:color w:val="D4D4D4"/>
+          <w:sz w:val="21"/>
+          <w:szCs w:val="21"/>
+          <w:lang w:val="pt-BR" w:eastAsia="pt-BR" w:bidi="ar-SA"/>
+        </w:rPr>
+      </w:pPr>
+      <w:r>
+        <w:rPr>
+          <w:rFonts w:ascii="Consolas" w:hAnsi="Consolas"/>
+          <w:color w:val="D4D4D4"/>
+          <w:sz w:val="21"/>
+          <w:szCs w:val="21"/>
+          <w:lang w:val="pt-BR" w:eastAsia="pt-BR" w:bidi="ar-SA"/>
+        </w:rPr>
+        <w:t>        }</w:t>
+      </w:r>
+    </w:p>
+    <w:p>
+      <w:pPr>
+        <w:widowControl/>
+        <w:shd w:val="clear" w:color="auto" w:fill="1E1E1E"/>
+        <w:autoSpaceDE/>
+        <w:autoSpaceDN/>
+        <w:spacing w:line="285" w:lineRule="atLeast"/>
+        <w:rPr>
+          <w:rFonts w:ascii="Consolas" w:hAnsi="Consolas"/>
+          <w:color w:val="D4D4D4"/>
+          <w:sz w:val="21"/>
+          <w:szCs w:val="21"/>
+          <w:lang w:val="pt-BR" w:eastAsia="pt-BR" w:bidi="ar-SA"/>
+        </w:rPr>
+      </w:pPr>
+      <w:r>
+        <w:rPr>
+          <w:rFonts w:ascii="Consolas" w:hAnsi="Consolas"/>
+          <w:color w:val="D4D4D4"/>
+          <w:sz w:val="21"/>
+          <w:szCs w:val="21"/>
+          <w:lang w:val="pt-BR" w:eastAsia="pt-BR" w:bidi="ar-SA"/>
+        </w:rPr>
+        <w:t>        Cabeca = </w:t>
+      </w:r>
+      <w:r>
+        <w:rPr>
+          <w:rFonts w:ascii="Consolas" w:hAnsi="Consolas"/>
+          <w:color w:val="9CDCFE"/>
+          <w:sz w:val="21"/>
+          <w:szCs w:val="21"/>
+          <w:lang w:val="pt-BR" w:eastAsia="pt-BR" w:bidi="ar-SA"/>
+        </w:rPr>
+        <w:t>Cabeca</w:t>
+      </w:r>
+      <w:r>
+        <w:rPr>
+          <w:rFonts w:ascii="Consolas" w:hAnsi="Consolas"/>
+          <w:color w:val="D4D4D4"/>
+          <w:sz w:val="21"/>
+          <w:szCs w:val="21"/>
+          <w:lang w:val="pt-BR" w:eastAsia="pt-BR" w:bidi="ar-SA"/>
+        </w:rPr>
+        <w:t>-&gt;</w:t>
+      </w:r>
+      <w:r>
+        <w:rPr>
+          <w:rFonts w:ascii="Consolas" w:hAnsi="Consolas"/>
+          <w:color w:val="9CDCFE"/>
+          <w:sz w:val="21"/>
+          <w:szCs w:val="21"/>
+          <w:lang w:val="pt-BR" w:eastAsia="pt-BR" w:bidi="ar-SA"/>
+        </w:rPr>
+        <w:t>abaixo</w:t>
+      </w:r>
+      <w:r>
+        <w:rPr>
+          <w:rFonts w:ascii="Consolas" w:hAnsi="Consolas"/>
+          <w:color w:val="D4D4D4"/>
+          <w:sz w:val="21"/>
+          <w:szCs w:val="21"/>
+          <w:lang w:val="pt-BR" w:eastAsia="pt-BR" w:bidi="ar-SA"/>
+        </w:rPr>
+        <w:t>;</w:t>
+      </w:r>
+    </w:p>
+    <w:p>
+      <w:pPr>
+        <w:widowControl/>
+        <w:shd w:val="clear" w:color="auto" w:fill="1E1E1E"/>
+        <w:autoSpaceDE/>
+        <w:autoSpaceDN/>
+        <w:spacing w:line="285" w:lineRule="atLeast"/>
+        <w:rPr>
+          <w:rFonts w:ascii="Consolas" w:hAnsi="Consolas"/>
+          <w:color w:val="D4D4D4"/>
+          <w:sz w:val="21"/>
+          <w:szCs w:val="21"/>
+          <w:lang w:val="pt-BR" w:eastAsia="pt-BR" w:bidi="ar-SA"/>
+        </w:rPr>
+      </w:pPr>
+      <w:r>
+        <w:rPr>
+          <w:rFonts w:ascii="Consolas" w:hAnsi="Consolas"/>
+          <w:color w:val="D4D4D4"/>
+          <w:sz w:val="21"/>
+          <w:szCs w:val="21"/>
+          <w:lang w:val="pt-BR" w:eastAsia="pt-BR" w:bidi="ar-SA"/>
+        </w:rPr>
+        <w:t>    }</w:t>
+      </w:r>
+    </w:p>
+    <w:p>
+      <w:pPr>
+        <w:widowControl/>
+        <w:shd w:val="clear" w:color="auto" w:fill="1E1E1E"/>
+        <w:autoSpaceDE/>
+        <w:autoSpaceDN/>
+        <w:spacing w:line="285" w:lineRule="atLeast"/>
+        <w:rPr>
+          <w:rFonts w:ascii="Consolas" w:hAnsi="Consolas"/>
+          <w:color w:val="D4D4D4"/>
+          <w:sz w:val="21"/>
+          <w:szCs w:val="21"/>
+          <w:lang w:val="pt-BR" w:eastAsia="pt-BR" w:bidi="ar-SA"/>
+        </w:rPr>
+      </w:pPr>
+    </w:p>
+    <w:p>
+      <w:pPr>
+        <w:widowControl/>
+        <w:shd w:val="clear" w:color="auto" w:fill="1E1E1E"/>
+        <w:autoSpaceDE/>
+        <w:autoSpaceDN/>
+        <w:spacing w:line="285" w:lineRule="atLeast"/>
+        <w:rPr>
+          <w:rFonts w:ascii="Consolas" w:hAnsi="Consolas"/>
+          <w:color w:val="D4D4D4"/>
+          <w:sz w:val="21"/>
+          <w:szCs w:val="21"/>
+          <w:lang w:val="pt-BR" w:eastAsia="pt-BR" w:bidi="ar-SA"/>
+        </w:rPr>
+      </w:pPr>
+      <w:r>
+        <w:rPr>
+          <w:rFonts w:ascii="Consolas" w:hAnsi="Consolas"/>
+          <w:color w:val="D4D4D4"/>
+          <w:sz w:val="21"/>
+          <w:szCs w:val="21"/>
+          <w:lang w:val="pt-BR" w:eastAsia="pt-BR" w:bidi="ar-SA"/>
+        </w:rPr>
+        <w:t>    </w:t>
+      </w:r>
+      <w:r>
+        <w:rPr>
+          <w:rFonts w:ascii="Consolas" w:hAnsi="Consolas"/>
+          <w:color w:val="C586C0"/>
+          <w:sz w:val="21"/>
+          <w:szCs w:val="21"/>
+          <w:lang w:val="pt-BR" w:eastAsia="pt-BR" w:bidi="ar-SA"/>
+        </w:rPr>
+        <w:t>for</w:t>
+      </w:r>
+      <w:r>
+        <w:rPr>
+          <w:rFonts w:ascii="Consolas" w:hAnsi="Consolas"/>
+          <w:color w:val="D4D4D4"/>
+          <w:sz w:val="21"/>
+          <w:szCs w:val="21"/>
+          <w:lang w:val="pt-BR" w:eastAsia="pt-BR" w:bidi="ar-SA"/>
+        </w:rPr>
+        <w:t>(i=</w:t>
+      </w:r>
+      <w:r>
+        <w:rPr>
+          <w:rFonts w:ascii="Consolas" w:hAnsi="Consolas"/>
+          <w:color w:val="B5CEA8"/>
+          <w:sz w:val="21"/>
+          <w:szCs w:val="21"/>
+          <w:lang w:val="pt-BR" w:eastAsia="pt-BR" w:bidi="ar-SA"/>
+        </w:rPr>
+        <w:t>0</w:t>
+      </w:r>
+      <w:r>
+        <w:rPr>
+          <w:rFonts w:ascii="Consolas" w:hAnsi="Consolas"/>
+          <w:color w:val="D4D4D4"/>
+          <w:sz w:val="21"/>
+          <w:szCs w:val="21"/>
+          <w:lang w:val="pt-BR" w:eastAsia="pt-BR" w:bidi="ar-SA"/>
+        </w:rPr>
+        <w:t>;i&lt;</w:t>
+      </w:r>
+      <w:r>
+        <w:rPr>
+          <w:rFonts w:ascii="Consolas" w:hAnsi="Consolas"/>
+          <w:color w:val="9CDCFE"/>
+          <w:sz w:val="21"/>
+          <w:szCs w:val="21"/>
+          <w:lang w:val="pt-BR" w:eastAsia="pt-BR" w:bidi="ar-SA"/>
+        </w:rPr>
+        <w:t>pMatriz</w:t>
+      </w:r>
+      <w:r>
+        <w:rPr>
+          <w:rFonts w:ascii="Consolas" w:hAnsi="Consolas"/>
+          <w:color w:val="D4D4D4"/>
+          <w:sz w:val="21"/>
+          <w:szCs w:val="21"/>
+          <w:lang w:val="pt-BR" w:eastAsia="pt-BR" w:bidi="ar-SA"/>
+        </w:rPr>
+        <w:t>-&gt;</w:t>
+      </w:r>
+      <w:r>
+        <w:rPr>
+          <w:rFonts w:ascii="Consolas" w:hAnsi="Consolas"/>
+          <w:color w:val="9CDCFE"/>
+          <w:sz w:val="21"/>
+          <w:szCs w:val="21"/>
+          <w:lang w:val="pt-BR" w:eastAsia="pt-BR" w:bidi="ar-SA"/>
+        </w:rPr>
+        <w:t>linha</w:t>
+      </w:r>
+      <w:r>
+        <w:rPr>
+          <w:rFonts w:ascii="Consolas" w:hAnsi="Consolas"/>
+          <w:color w:val="D4D4D4"/>
+          <w:sz w:val="21"/>
+          <w:szCs w:val="21"/>
+          <w:lang w:val="pt-BR" w:eastAsia="pt-BR" w:bidi="ar-SA"/>
+        </w:rPr>
+        <w:t>-&gt;</w:t>
+      </w:r>
+      <w:r>
+        <w:rPr>
+          <w:rFonts w:ascii="Consolas" w:hAnsi="Consolas"/>
+          <w:color w:val="9CDCFE"/>
+          <w:sz w:val="21"/>
+          <w:szCs w:val="21"/>
+          <w:lang w:val="pt-BR" w:eastAsia="pt-BR" w:bidi="ar-SA"/>
+        </w:rPr>
+        <w:t>pPrimeiro</w:t>
+      </w:r>
+      <w:r>
+        <w:rPr>
+          <w:rFonts w:ascii="Consolas" w:hAnsi="Consolas"/>
+          <w:color w:val="D4D4D4"/>
+          <w:sz w:val="21"/>
+          <w:szCs w:val="21"/>
+          <w:lang w:val="pt-BR" w:eastAsia="pt-BR" w:bidi="ar-SA"/>
+        </w:rPr>
+        <w:t>-&gt;</w:t>
+      </w:r>
+      <w:r>
+        <w:rPr>
+          <w:rFonts w:ascii="Consolas" w:hAnsi="Consolas"/>
+          <w:color w:val="9CDCFE"/>
+          <w:sz w:val="21"/>
+          <w:szCs w:val="21"/>
+          <w:lang w:val="pt-BR" w:eastAsia="pt-BR" w:bidi="ar-SA"/>
+        </w:rPr>
+        <w:t>linha</w:t>
+      </w:r>
+      <w:r>
+        <w:rPr>
+          <w:rFonts w:ascii="Consolas" w:hAnsi="Consolas"/>
+          <w:color w:val="D4D4D4"/>
+          <w:sz w:val="21"/>
+          <w:szCs w:val="21"/>
+          <w:lang w:val="pt-BR" w:eastAsia="pt-BR" w:bidi="ar-SA"/>
+        </w:rPr>
+        <w:t>;i++){</w:t>
+      </w:r>
+    </w:p>
+    <w:p>
+      <w:pPr>
+        <w:widowControl/>
+        <w:shd w:val="clear" w:color="auto" w:fill="1E1E1E"/>
+        <w:autoSpaceDE/>
+        <w:autoSpaceDN/>
+        <w:spacing w:line="285" w:lineRule="atLeast"/>
+        <w:rPr>
+          <w:rFonts w:ascii="Consolas" w:hAnsi="Consolas"/>
+          <w:color w:val="D4D4D4"/>
+          <w:sz w:val="21"/>
+          <w:szCs w:val="21"/>
+          <w:lang w:val="pt-BR" w:eastAsia="pt-BR" w:bidi="ar-SA"/>
+        </w:rPr>
+      </w:pPr>
+      <w:r>
+        <w:rPr>
+          <w:rFonts w:ascii="Consolas" w:hAnsi="Consolas"/>
+          <w:color w:val="D4D4D4"/>
+          <w:sz w:val="21"/>
+          <w:szCs w:val="21"/>
+          <w:lang w:val="pt-BR" w:eastAsia="pt-BR" w:bidi="ar-SA"/>
+        </w:rPr>
+        <w:t>        </w:t>
+      </w:r>
+      <w:r>
+        <w:rPr>
+          <w:rFonts w:ascii="Consolas" w:hAnsi="Consolas"/>
+          <w:color w:val="C586C0"/>
+          <w:sz w:val="21"/>
+          <w:szCs w:val="21"/>
+          <w:lang w:val="pt-BR" w:eastAsia="pt-BR" w:bidi="ar-SA"/>
+        </w:rPr>
+        <w:t>for</w:t>
+      </w:r>
+      <w:r>
+        <w:rPr>
+          <w:rFonts w:ascii="Consolas" w:hAnsi="Consolas"/>
+          <w:color w:val="D4D4D4"/>
+          <w:sz w:val="21"/>
+          <w:szCs w:val="21"/>
+          <w:lang w:val="pt-BR" w:eastAsia="pt-BR" w:bidi="ar-SA"/>
+        </w:rPr>
+        <w:t>(j=</w:t>
+      </w:r>
+      <w:r>
+        <w:rPr>
+          <w:rFonts w:ascii="Consolas" w:hAnsi="Consolas"/>
+          <w:color w:val="B5CEA8"/>
+          <w:sz w:val="21"/>
+          <w:szCs w:val="21"/>
+          <w:lang w:val="pt-BR" w:eastAsia="pt-BR" w:bidi="ar-SA"/>
+        </w:rPr>
+        <w:t>0</w:t>
+      </w:r>
+      <w:r>
+        <w:rPr>
+          <w:rFonts w:ascii="Consolas" w:hAnsi="Consolas"/>
+          <w:color w:val="D4D4D4"/>
+          <w:sz w:val="21"/>
+          <w:szCs w:val="21"/>
+          <w:lang w:val="pt-BR" w:eastAsia="pt-BR" w:bidi="ar-SA"/>
+        </w:rPr>
+        <w:t>;j&lt;</w:t>
+      </w:r>
+      <w:r>
+        <w:rPr>
+          <w:rFonts w:ascii="Consolas" w:hAnsi="Consolas"/>
+          <w:color w:val="9CDCFE"/>
+          <w:sz w:val="21"/>
+          <w:szCs w:val="21"/>
+          <w:lang w:val="pt-BR" w:eastAsia="pt-BR" w:bidi="ar-SA"/>
+        </w:rPr>
+        <w:t>pMatriz</w:t>
+      </w:r>
+      <w:r>
+        <w:rPr>
+          <w:rFonts w:ascii="Consolas" w:hAnsi="Consolas"/>
+          <w:color w:val="D4D4D4"/>
+          <w:sz w:val="21"/>
+          <w:szCs w:val="21"/>
+          <w:lang w:val="pt-BR" w:eastAsia="pt-BR" w:bidi="ar-SA"/>
+        </w:rPr>
+        <w:t>-&gt;</w:t>
+      </w:r>
+      <w:r>
+        <w:rPr>
+          <w:rFonts w:ascii="Consolas" w:hAnsi="Consolas"/>
+          <w:color w:val="9CDCFE"/>
+          <w:sz w:val="21"/>
+          <w:szCs w:val="21"/>
+          <w:lang w:val="pt-BR" w:eastAsia="pt-BR" w:bidi="ar-SA"/>
+        </w:rPr>
+        <w:t>coluna</w:t>
+      </w:r>
+      <w:r>
+        <w:rPr>
+          <w:rFonts w:ascii="Consolas" w:hAnsi="Consolas"/>
+          <w:color w:val="D4D4D4"/>
+          <w:sz w:val="21"/>
+          <w:szCs w:val="21"/>
+          <w:lang w:val="pt-BR" w:eastAsia="pt-BR" w:bidi="ar-SA"/>
+        </w:rPr>
+        <w:t>-&gt;</w:t>
+      </w:r>
+      <w:r>
+        <w:rPr>
+          <w:rFonts w:ascii="Consolas" w:hAnsi="Consolas"/>
+          <w:color w:val="9CDCFE"/>
+          <w:sz w:val="21"/>
+          <w:szCs w:val="21"/>
+          <w:lang w:val="pt-BR" w:eastAsia="pt-BR" w:bidi="ar-SA"/>
+        </w:rPr>
+        <w:t>pPrimeiro</w:t>
+      </w:r>
+      <w:r>
+        <w:rPr>
+          <w:rFonts w:ascii="Consolas" w:hAnsi="Consolas"/>
+          <w:color w:val="D4D4D4"/>
+          <w:sz w:val="21"/>
+          <w:szCs w:val="21"/>
+          <w:lang w:val="pt-BR" w:eastAsia="pt-BR" w:bidi="ar-SA"/>
+        </w:rPr>
+        <w:t>-&gt;</w:t>
+      </w:r>
+      <w:r>
+        <w:rPr>
+          <w:rFonts w:ascii="Consolas" w:hAnsi="Consolas"/>
+          <w:color w:val="9CDCFE"/>
+          <w:sz w:val="21"/>
+          <w:szCs w:val="21"/>
+          <w:lang w:val="pt-BR" w:eastAsia="pt-BR" w:bidi="ar-SA"/>
+        </w:rPr>
+        <w:t>coluna</w:t>
+      </w:r>
+      <w:r>
+        <w:rPr>
+          <w:rFonts w:ascii="Consolas" w:hAnsi="Consolas"/>
+          <w:color w:val="D4D4D4"/>
+          <w:sz w:val="21"/>
+          <w:szCs w:val="21"/>
+          <w:lang w:val="pt-BR" w:eastAsia="pt-BR" w:bidi="ar-SA"/>
+        </w:rPr>
+        <w:t>;j++){</w:t>
+      </w:r>
+    </w:p>
+    <w:p>
+      <w:pPr>
+        <w:widowControl/>
+        <w:shd w:val="clear" w:color="auto" w:fill="1E1E1E"/>
+        <w:autoSpaceDE/>
+        <w:autoSpaceDN/>
+        <w:spacing w:line="285" w:lineRule="atLeast"/>
+        <w:rPr>
+          <w:rFonts w:ascii="Consolas" w:hAnsi="Consolas"/>
+          <w:color w:val="D4D4D4"/>
+          <w:sz w:val="21"/>
+          <w:szCs w:val="21"/>
+          <w:lang w:val="pt-BR" w:eastAsia="pt-BR" w:bidi="ar-SA"/>
+        </w:rPr>
+      </w:pPr>
+      <w:r>
+        <w:rPr>
+          <w:rFonts w:ascii="Consolas" w:hAnsi="Consolas"/>
+          <w:color w:val="D4D4D4"/>
+          <w:sz w:val="21"/>
+          <w:szCs w:val="21"/>
+          <w:lang w:val="pt-BR" w:eastAsia="pt-BR" w:bidi="ar-SA"/>
+        </w:rPr>
+        <w:t>            </w:t>
+      </w:r>
+      <w:r>
+        <w:rPr>
+          <w:rFonts w:ascii="Consolas" w:hAnsi="Consolas"/>
+          <w:color w:val="DCDCAA"/>
+          <w:sz w:val="21"/>
+          <w:szCs w:val="21"/>
+          <w:lang w:val="pt-BR" w:eastAsia="pt-BR" w:bidi="ar-SA"/>
+        </w:rPr>
+        <w:t>printf</w:t>
+      </w:r>
+      <w:r>
+        <w:rPr>
+          <w:rFonts w:ascii="Consolas" w:hAnsi="Consolas"/>
+          <w:color w:val="D4D4D4"/>
+          <w:sz w:val="21"/>
+          <w:szCs w:val="21"/>
+          <w:lang w:val="pt-BR" w:eastAsia="pt-BR" w:bidi="ar-SA"/>
+        </w:rPr>
+        <w:t>(</w:t>
+      </w:r>
+      <w:r>
+        <w:rPr>
+          <w:rFonts w:ascii="Consolas" w:hAnsi="Consolas"/>
+          <w:color w:val="CE9178"/>
+          <w:sz w:val="21"/>
+          <w:szCs w:val="21"/>
+          <w:lang w:val="pt-BR" w:eastAsia="pt-BR" w:bidi="ar-SA"/>
+        </w:rPr>
+        <w:t>"%lf "</w:t>
+      </w:r>
+      <w:r>
+        <w:rPr>
+          <w:rFonts w:ascii="Consolas" w:hAnsi="Consolas"/>
+          <w:color w:val="D4D4D4"/>
+          <w:sz w:val="21"/>
+          <w:szCs w:val="21"/>
+          <w:lang w:val="pt-BR" w:eastAsia="pt-BR" w:bidi="ar-SA"/>
+        </w:rPr>
+        <w:t>,</w:t>
+      </w:r>
+      <w:r>
+        <w:rPr>
+          <w:rFonts w:ascii="Consolas" w:hAnsi="Consolas"/>
+          <w:color w:val="9CDCFE"/>
+          <w:sz w:val="21"/>
+          <w:szCs w:val="21"/>
+          <w:lang w:val="pt-BR" w:eastAsia="pt-BR" w:bidi="ar-SA"/>
+        </w:rPr>
+        <w:t>matriz</w:t>
+      </w:r>
+      <w:r>
+        <w:rPr>
+          <w:rFonts w:ascii="Consolas" w:hAnsi="Consolas"/>
+          <w:color w:val="D4D4D4"/>
+          <w:sz w:val="21"/>
+          <w:szCs w:val="21"/>
+          <w:lang w:val="pt-BR" w:eastAsia="pt-BR" w:bidi="ar-SA"/>
+        </w:rPr>
+        <w:t>[i][j]);</w:t>
+      </w:r>
+    </w:p>
+    <w:p>
+      <w:pPr>
+        <w:widowControl/>
+        <w:shd w:val="clear" w:color="auto" w:fill="1E1E1E"/>
+        <w:autoSpaceDE/>
+        <w:autoSpaceDN/>
+        <w:spacing w:line="285" w:lineRule="atLeast"/>
+        <w:rPr>
+          <w:rFonts w:ascii="Consolas" w:hAnsi="Consolas"/>
+          <w:color w:val="D4D4D4"/>
+          <w:sz w:val="21"/>
+          <w:szCs w:val="21"/>
+          <w:lang w:val="pt-BR" w:eastAsia="pt-BR" w:bidi="ar-SA"/>
+        </w:rPr>
+      </w:pPr>
+      <w:r>
+        <w:rPr>
+          <w:rFonts w:ascii="Consolas" w:hAnsi="Consolas"/>
+          <w:color w:val="D4D4D4"/>
+          <w:sz w:val="21"/>
+          <w:szCs w:val="21"/>
+          <w:lang w:val="pt-BR" w:eastAsia="pt-BR" w:bidi="ar-SA"/>
+        </w:rPr>
+        <w:t>        }</w:t>
+      </w:r>
+    </w:p>
+    <w:p>
+      <w:pPr>
+        <w:widowControl/>
+        <w:shd w:val="clear" w:color="auto" w:fill="1E1E1E"/>
+        <w:autoSpaceDE/>
+        <w:autoSpaceDN/>
+        <w:spacing w:line="285" w:lineRule="atLeast"/>
+        <w:rPr>
+          <w:rFonts w:ascii="Consolas" w:hAnsi="Consolas"/>
+          <w:color w:val="D4D4D4"/>
+          <w:sz w:val="21"/>
+          <w:szCs w:val="21"/>
+          <w:lang w:val="pt-BR" w:eastAsia="pt-BR" w:bidi="ar-SA"/>
+        </w:rPr>
+      </w:pPr>
+      <w:r>
+        <w:rPr>
+          <w:rFonts w:ascii="Consolas" w:hAnsi="Consolas"/>
+          <w:color w:val="D4D4D4"/>
+          <w:sz w:val="21"/>
+          <w:szCs w:val="21"/>
+          <w:lang w:val="pt-BR" w:eastAsia="pt-BR" w:bidi="ar-SA"/>
+        </w:rPr>
+        <w:t>        </w:t>
+      </w:r>
+      <w:r>
+        <w:rPr>
+          <w:rFonts w:ascii="Consolas" w:hAnsi="Consolas"/>
+          <w:color w:val="DCDCAA"/>
+          <w:sz w:val="21"/>
+          <w:szCs w:val="21"/>
+          <w:lang w:val="pt-BR" w:eastAsia="pt-BR" w:bidi="ar-SA"/>
+        </w:rPr>
+        <w:t>printf</w:t>
+      </w:r>
+      <w:r>
+        <w:rPr>
+          <w:rFonts w:ascii="Consolas" w:hAnsi="Consolas"/>
+          <w:color w:val="D4D4D4"/>
+          <w:sz w:val="21"/>
+          <w:szCs w:val="21"/>
+          <w:lang w:val="pt-BR" w:eastAsia="pt-BR" w:bidi="ar-SA"/>
+        </w:rPr>
+        <w:t>(</w:t>
+      </w:r>
+      <w:r>
+        <w:rPr>
+          <w:rFonts w:ascii="Consolas" w:hAnsi="Consolas"/>
+          <w:color w:val="CE9178"/>
+          <w:sz w:val="21"/>
+          <w:szCs w:val="21"/>
+          <w:lang w:val="pt-BR" w:eastAsia="pt-BR" w:bidi="ar-SA"/>
+        </w:rPr>
+        <w:t>"</w:t>
+      </w:r>
+      <w:r>
+        <w:rPr>
+          <w:rFonts w:ascii="Consolas" w:hAnsi="Consolas"/>
+          <w:color w:val="D7BA7D"/>
+          <w:sz w:val="21"/>
+          <w:szCs w:val="21"/>
+          <w:lang w:val="pt-BR" w:eastAsia="pt-BR" w:bidi="ar-SA"/>
+        </w:rPr>
+        <w:t>\n</w:t>
+      </w:r>
+      <w:r>
+        <w:rPr>
+          <w:rFonts w:ascii="Consolas" w:hAnsi="Consolas"/>
+          <w:color w:val="CE9178"/>
+          <w:sz w:val="21"/>
+          <w:szCs w:val="21"/>
+          <w:lang w:val="pt-BR" w:eastAsia="pt-BR" w:bidi="ar-SA"/>
+        </w:rPr>
+        <w:t>"</w:t>
+      </w:r>
+      <w:r>
+        <w:rPr>
+          <w:rFonts w:ascii="Consolas" w:hAnsi="Consolas"/>
+          <w:color w:val="D4D4D4"/>
+          <w:sz w:val="21"/>
+          <w:szCs w:val="21"/>
+          <w:lang w:val="pt-BR" w:eastAsia="pt-BR" w:bidi="ar-SA"/>
+        </w:rPr>
+        <w:t>);        </w:t>
+      </w:r>
+    </w:p>
+    <w:p>
+      <w:pPr>
+        <w:widowControl/>
+        <w:shd w:val="clear" w:color="auto" w:fill="1E1E1E"/>
+        <w:autoSpaceDE/>
+        <w:autoSpaceDN/>
+        <w:spacing w:line="285" w:lineRule="atLeast"/>
+        <w:rPr>
+          <w:rFonts w:ascii="Consolas" w:hAnsi="Consolas"/>
+          <w:color w:val="D4D4D4"/>
+          <w:sz w:val="21"/>
+          <w:szCs w:val="21"/>
+          <w:lang w:val="pt-BR" w:eastAsia="pt-BR" w:bidi="ar-SA"/>
+        </w:rPr>
+      </w:pPr>
+      <w:r>
+        <w:rPr>
+          <w:rFonts w:ascii="Consolas" w:hAnsi="Consolas"/>
+          <w:color w:val="D4D4D4"/>
+          <w:sz w:val="21"/>
+          <w:szCs w:val="21"/>
+          <w:lang w:val="pt-BR" w:eastAsia="pt-BR" w:bidi="ar-SA"/>
+        </w:rPr>
+        <w:t>    }</w:t>
+      </w:r>
+    </w:p>
+    <w:p>
+      <w:pPr>
+        <w:widowControl/>
+        <w:shd w:val="clear" w:color="auto" w:fill="1E1E1E"/>
+        <w:autoSpaceDE/>
+        <w:autoSpaceDN/>
+        <w:spacing w:line="285" w:lineRule="atLeast"/>
+        <w:rPr>
+          <w:rFonts w:ascii="Consolas" w:hAnsi="Consolas"/>
+          <w:color w:val="D4D4D4"/>
+          <w:sz w:val="21"/>
+          <w:szCs w:val="21"/>
+          <w:lang w:val="pt-BR" w:eastAsia="pt-BR" w:bidi="ar-SA"/>
+        </w:rPr>
+      </w:pPr>
+    </w:p>
+    <w:p>
+      <w:pPr>
+        <w:widowControl/>
+        <w:shd w:val="clear" w:color="auto" w:fill="1E1E1E"/>
+        <w:autoSpaceDE/>
+        <w:autoSpaceDN/>
+        <w:spacing w:line="285" w:lineRule="atLeast"/>
+        <w:rPr>
+          <w:rFonts w:ascii="Consolas" w:hAnsi="Consolas"/>
+          <w:color w:val="D4D4D4"/>
+          <w:sz w:val="21"/>
+          <w:szCs w:val="21"/>
+          <w:lang w:val="pt-BR" w:eastAsia="pt-BR" w:bidi="ar-SA"/>
+        </w:rPr>
+      </w:pPr>
+      <w:r>
+        <w:rPr>
+          <w:rFonts w:ascii="Consolas" w:hAnsi="Consolas"/>
+          <w:color w:val="D4D4D4"/>
+          <w:sz w:val="21"/>
+          <w:szCs w:val="21"/>
+          <w:lang w:val="pt-BR" w:eastAsia="pt-BR" w:bidi="ar-SA"/>
+        </w:rPr>
+        <w:t>}</w:t>
+      </w:r>
+    </w:p>
+    <w:p>
+      <w:pPr>
+        <w:jc w:val="center"/>
+        <w:rPr>
+          <w:b/>
+          <w:i/>
+          <w:iCs/>
+          <w:sz w:val="24"/>
+          <w:szCs w:val="24"/>
+        </w:rPr>
+      </w:pPr>
+      <w:r>
+        <w:rPr>
+          <w:b/>
+          <w:sz w:val="24"/>
+          <w:szCs w:val="24"/>
+        </w:rPr>
+        <w:t xml:space="preserve">Figura 7: Estrutura da função </w:t>
+      </w:r>
+      <w:r>
+        <w:rPr>
+          <w:b/>
+          <w:i/>
+          <w:iCs/>
+          <w:sz w:val="24"/>
+          <w:szCs w:val="24"/>
+        </w:rPr>
+        <w:t>ImprimeMatriz</w:t>
+      </w:r>
+      <w:bookmarkStart w:id="0" w:name="_GoBack"/>
+      <w:bookmarkEnd w:id="0"/>
+    </w:p>
+    <w:p>
+      <w:pPr>
+        <w:rPr>
+          <w:bCs/>
+          <w:sz w:val="24"/>
+          <w:szCs w:val="24"/>
+        </w:rPr>
+      </w:pPr>
+    </w:p>
+    <w:p>
+      <w:pPr>
+        <w:rPr>
+          <w:bCs/>
+          <w:sz w:val="24"/>
+          <w:szCs w:val="24"/>
+        </w:rPr>
+      </w:pPr>
     </w:p>
     <w:p>
       <w:pPr>

--- a/tp1/Documentação.docx
+++ b/tp1/Documentação.docx
@@ -713,9 +713,21 @@
           <w:rPr>
             <w:b/>
           </w:rPr>
-          <w:t>CONCLUSÃO</w:t>
+          <w:t>CON</w:t>
+        </w:r>
+        <w:r>
+          <w:rPr>
+            <w:b/>
+          </w:rPr>
+          <w:t>SIDERAÇÕES</w:t>
         </w:r>
       </w:hyperlink>
+      <w:r>
+        <w:rPr>
+          <w:b/>
+        </w:rPr>
+        <w:t xml:space="preserve"> FINAIS</w:t>
+      </w:r>
     </w:p>
     <w:p>
       <w:pPr>
@@ -1160,12 +1172,8 @@
     </w:p>
     <w:p>
       <w:pPr>
-        <w:widowControl/>
-        <w:autoSpaceDE/>
-        <w:autoSpaceDN/>
         <w:spacing w:line="276" w:lineRule="auto"/>
-        <w:ind w:firstLine="360"/>
-        <w:contextualSpacing/>
+        <w:ind w:left="360"/>
         <w:jc w:val="both"/>
         <w:rPr>
           <w:bCs/>
@@ -1179,81 +1187,13 @@
           <w:sz w:val="24"/>
           <w:szCs w:val="24"/>
         </w:rPr>
-        <w:t>Após, em sala de aula e laboratório, aprendermos os conceitos de TAD, Listas</w:t>
-      </w:r>
-      <w:r>
-        <w:rPr>
-          <w:bCs/>
-          <w:sz w:val="24"/>
-          <w:szCs w:val="24"/>
-        </w:rPr>
-        <w:t xml:space="preserve">, </w:t>
-      </w:r>
-      <w:r>
-        <w:rPr>
-          <w:bCs/>
-          <w:sz w:val="24"/>
-          <w:szCs w:val="24"/>
-        </w:rPr>
-        <w:t>alocação</w:t>
-      </w:r>
-      <w:r>
-        <w:rPr>
-          <w:bCs/>
-          <w:sz w:val="24"/>
-          <w:szCs w:val="24"/>
-        </w:rPr>
-        <w:t xml:space="preserve"> dinâmica</w:t>
-      </w:r>
-      <w:r>
-        <w:rPr>
-          <w:bCs/>
-          <w:sz w:val="24"/>
-          <w:szCs w:val="24"/>
-        </w:rPr>
-        <w:t xml:space="preserve"> de memória</w:t>
-      </w:r>
-      <w:r>
-        <w:rPr>
-          <w:bCs/>
-          <w:sz w:val="24"/>
-          <w:szCs w:val="24"/>
-        </w:rPr>
-        <w:t xml:space="preserve"> e listas encadeadas</w:t>
-      </w:r>
-      <w:r>
-        <w:rPr>
-          <w:bCs/>
-          <w:sz w:val="24"/>
-          <w:szCs w:val="24"/>
-        </w:rPr>
-        <w:t xml:space="preserve">, foi dado o objetivo de concretizar os mesmos </w:t>
-      </w:r>
-      <w:r>
-        <w:rPr>
-          <w:bCs/>
-          <w:sz w:val="24"/>
-          <w:szCs w:val="24"/>
-        </w:rPr>
-        <w:t xml:space="preserve">conceitos </w:t>
-      </w:r>
-      <w:r>
-        <w:rPr>
-          <w:bCs/>
-          <w:sz w:val="24"/>
-          <w:szCs w:val="24"/>
-        </w:rPr>
-        <w:t>por meio da implementação de uma Matriz Esparsa.</w:t>
-      </w:r>
-    </w:p>
-    <w:p>
-      <w:pPr>
-        <w:widowControl/>
-        <w:autoSpaceDE/>
-        <w:autoSpaceDN/>
+        <w:t>Após, em sala de aula e laboratório, aprendermos os conceitos de TAD, Listas, alocação dinâmica de memória e listas encadeadas, foi passado o primeiro trabalho prático da disciplina Algoritmos e Estruturas de dados 1, com o objetivo de concretizar esses conhecimentos  implementando uma Matriz Esparsa encadeada circular seguindo os critérios cobrados no roteiro do trabalho pelo docente.</w:t>
+      </w:r>
+    </w:p>
+    <w:p>
+      <w:pPr>
         <w:spacing w:line="276" w:lineRule="auto"/>
-        <w:ind w:firstLine="360"/>
-        <w:contextualSpacing/>
+        <w:ind w:left="360"/>
         <w:jc w:val="both"/>
         <w:rPr>
           <w:bCs/>
@@ -1267,105 +1207,8 @@
           <w:sz w:val="24"/>
           <w:szCs w:val="24"/>
         </w:rPr>
-        <w:t>Uma matriz Esparsa é uma matriz na qual a maioria da posições são preenchidas por zero. Para essas matrizes, podemos economizar um espaço significativo de memória se apenas os termos diferentes de zero forem armazenados, poupando gasto de memória e até mesmo de processamento, caso queiramos percorrê-la.</w:t>
-      </w:r>
-    </w:p>
-    <w:p>
-      <w:pPr>
-        <w:widowControl/>
-        <w:adjustRightInd w:val="0"/>
-        <w:spacing w:line="276" w:lineRule="auto"/>
-        <w:ind w:firstLine="360"/>
-        <w:jc w:val="both"/>
-        <w:rPr>
-          <w:rFonts w:eastAsiaTheme="minorHAnsi"/>
-          <w:color w:val="00000A"/>
-          <w:sz w:val="24"/>
-          <w:szCs w:val="24"/>
-          <w:lang w:val="pt-BR" w:eastAsia="en-US" w:bidi="ar-SA"/>
-        </w:rPr>
-      </w:pPr>
-      <w:r>
-        <w:rPr>
-          <w:bCs/>
-          <w:sz w:val="24"/>
-          <w:szCs w:val="24"/>
-        </w:rPr>
-        <w:t>Foi dado</w:t>
-      </w:r>
-      <w:r>
-        <w:rPr>
-          <w:bCs/>
-          <w:sz w:val="24"/>
-          <w:szCs w:val="24"/>
-        </w:rPr>
-        <w:t xml:space="preserve"> também</w:t>
-      </w:r>
-      <w:r>
-        <w:rPr>
-          <w:bCs/>
-          <w:sz w:val="24"/>
-          <w:szCs w:val="24"/>
-        </w:rPr>
-        <w:t>, por meio de um arquivo disponibilizado na plataforma PVANet a descrição do trabalho</w:t>
-      </w:r>
-      <w:r>
-        <w:rPr>
-          <w:bCs/>
-          <w:sz w:val="24"/>
-          <w:szCs w:val="24"/>
-        </w:rPr>
-        <w:t>, que diz que c</w:t>
-      </w:r>
-      <w:r>
-        <w:rPr>
-          <w:rFonts w:eastAsiaTheme="minorHAnsi"/>
-          <w:color w:val="00000A"/>
-          <w:sz w:val="24"/>
-          <w:szCs w:val="24"/>
-          <w:lang w:val="pt-BR" w:eastAsia="en-US" w:bidi="ar-SA"/>
-        </w:rPr>
-        <w:t>ada coluna da matriz será representada por uma lista linear circular com uma célula</w:t>
-      </w:r>
-      <w:r>
-        <w:rPr>
-          <w:rFonts w:eastAsiaTheme="minorHAnsi"/>
-          <w:color w:val="00000A"/>
-          <w:sz w:val="24"/>
-          <w:szCs w:val="24"/>
-          <w:lang w:val="pt-BR" w:eastAsia="en-US" w:bidi="ar-SA"/>
-        </w:rPr>
-        <w:t xml:space="preserve"> </w:t>
-      </w:r>
-      <w:r>
-        <w:rPr>
-          <w:rFonts w:eastAsiaTheme="minorHAnsi"/>
-          <w:color w:val="00000A"/>
-          <w:sz w:val="24"/>
-          <w:szCs w:val="24"/>
-          <w:lang w:val="pt-BR" w:eastAsia="en-US" w:bidi="ar-SA"/>
-        </w:rPr>
-        <w:t>cabeça</w:t>
-      </w:r>
-      <w:r>
-        <w:rPr>
-          <w:rFonts w:eastAsiaTheme="minorHAnsi"/>
-          <w:color w:val="00000A"/>
-          <w:sz w:val="24"/>
-          <w:szCs w:val="24"/>
-          <w:lang w:val="pt-BR" w:eastAsia="en-US" w:bidi="ar-SA"/>
-        </w:rPr>
-        <w:t xml:space="preserve"> e o mesmo para as linhas</w:t>
-      </w:r>
-      <w:r>
-        <w:rPr>
-          <w:rFonts w:eastAsiaTheme="minorHAnsi"/>
-          <w:color w:val="00000A"/>
-          <w:sz w:val="24"/>
-          <w:szCs w:val="24"/>
-          <w:lang w:val="pt-BR" w:eastAsia="en-US" w:bidi="ar-SA"/>
-        </w:rPr>
-        <w:t>, e é a partir de tal ideia, que a matriz será implementada.</w:t>
+        <w:tab/>
+        <w:t>Nesse sentido, utilizamos a definição de Matriz Esparsa que é uma matriz na qual a maioria da posições são preenchidas por zero. Para essas matrizes, podemos economizar um espaço significativo de memória se apenas os termos diferentes de zero forem armazenados, poupando gasto de memória e até mesmo de processamento, caso queiramos percorrê-la.</w:t>
       </w:r>
     </w:p>
     <w:p>
@@ -1409,6 +1252,22 @@
       <w:pPr>
         <w:pStyle w:val="PargrafodaLista"/>
         <w:widowControl/>
+        <w:autoSpaceDE/>
+        <w:autoSpaceDN/>
+        <w:spacing w:line="276" w:lineRule="auto"/>
+        <w:ind w:left="720" w:firstLine="0"/>
+        <w:contextualSpacing/>
+        <w:rPr>
+          <w:b/>
+          <w:sz w:val="24"/>
+          <w:szCs w:val="24"/>
+        </w:rPr>
+      </w:pPr>
+    </w:p>
+    <w:p>
+      <w:pPr>
+        <w:pStyle w:val="PargrafodaLista"/>
+        <w:widowControl/>
         <w:numPr>
           <w:ilvl w:val="0"/>
           <w:numId w:val="7"/>
@@ -1667,7 +1526,7 @@
           <w:szCs w:val="21"/>
           <w:lang w:val="pt-BR" w:eastAsia="pt-BR" w:bidi="ar-SA"/>
         </w:rPr>
-        <w:t>TLista *linha, *coluna;    </w:t>
+        <w:t>TLista linha, coluna;    </w:t>
       </w:r>
     </w:p>
     <w:p>
@@ -2373,7 +2232,17 @@
           <w:szCs w:val="21"/>
           <w:lang w:val="pt-BR" w:eastAsia="pt-BR" w:bidi="ar-SA"/>
         </w:rPr>
-        <w:t>    TItem Item;</w:t>
+        <w:t>    </w:t>
+      </w:r>
+      <w:r>
+        <w:rPr>
+          <w:rFonts w:ascii="Consolas" w:hAnsi="Consolas"/>
+          <w:color w:val="D4D4D4"/>
+          <w:sz w:val="21"/>
+          <w:szCs w:val="21"/>
+          <w:lang w:val="pt-BR" w:eastAsia="pt-BR" w:bidi="ar-SA"/>
+        </w:rPr>
+        <w:t>double valor;</w:t>
       </w:r>
     </w:p>
     <w:p>
@@ -3032,7 +2901,27 @@
           <w:szCs w:val="21"/>
           <w:lang w:val="pt-BR" w:eastAsia="pt-BR" w:bidi="ar-SA"/>
         </w:rPr>
-        <w:t>    TItem val;</w:t>
+        <w:t>    </w:t>
+      </w:r>
+      <w:r>
+        <w:rPr>
+          <w:rFonts w:ascii="Consolas" w:hAnsi="Consolas"/>
+          <w:color w:val="569CD6"/>
+          <w:sz w:val="21"/>
+          <w:szCs w:val="21"/>
+          <w:lang w:val="pt-BR" w:eastAsia="pt-BR" w:bidi="ar-SA"/>
+        </w:rPr>
+        <w:t>double</w:t>
+      </w:r>
+      <w:r>
+        <w:rPr>
+          <w:rFonts w:ascii="Consolas" w:hAnsi="Consolas"/>
+          <w:color w:val="D4D4D4"/>
+          <w:sz w:val="21"/>
+          <w:szCs w:val="21"/>
+          <w:lang w:val="pt-BR" w:eastAsia="pt-BR" w:bidi="ar-SA"/>
+        </w:rPr>
+        <w:t> val;</w:t>
       </w:r>
     </w:p>
     <w:p>
@@ -3352,7 +3241,47 @@
           <w:szCs w:val="21"/>
           <w:lang w:val="pt-BR" w:eastAsia="pt-BR" w:bidi="ar-SA"/>
         </w:rPr>
-        <w:t>(&amp;pMatriz,tamLinha,tamColuna);</w:t>
+        <w:t>(pMatriz,tamLinha+</w:t>
+      </w:r>
+      <w:r>
+        <w:rPr>
+          <w:rFonts w:ascii="Consolas" w:hAnsi="Consolas"/>
+          <w:color w:val="B5CEA8"/>
+          <w:sz w:val="21"/>
+          <w:szCs w:val="21"/>
+          <w:lang w:val="pt-BR" w:eastAsia="pt-BR" w:bidi="ar-SA"/>
+        </w:rPr>
+        <w:t>1</w:t>
+      </w:r>
+      <w:r>
+        <w:rPr>
+          <w:rFonts w:ascii="Consolas" w:hAnsi="Consolas"/>
+          <w:color w:val="D4D4D4"/>
+          <w:sz w:val="21"/>
+          <w:szCs w:val="21"/>
+          <w:lang w:val="pt-BR" w:eastAsia="pt-BR" w:bidi="ar-SA"/>
+        </w:rPr>
+        <w:t>,tamColuna+</w:t>
+      </w:r>
+      <w:r>
+        <w:rPr>
+          <w:rFonts w:ascii="Consolas" w:hAnsi="Consolas"/>
+          <w:color w:val="B5CEA8"/>
+          <w:sz w:val="21"/>
+          <w:szCs w:val="21"/>
+          <w:lang w:val="pt-BR" w:eastAsia="pt-BR" w:bidi="ar-SA"/>
+        </w:rPr>
+        <w:t>1</w:t>
+      </w:r>
+      <w:r>
+        <w:rPr>
+          <w:rFonts w:ascii="Consolas" w:hAnsi="Consolas"/>
+          <w:color w:val="D4D4D4"/>
+          <w:sz w:val="21"/>
+          <w:szCs w:val="21"/>
+          <w:lang w:val="pt-BR" w:eastAsia="pt-BR" w:bidi="ar-SA"/>
+        </w:rPr>
+        <w:t>);</w:t>
       </w:r>
     </w:p>
     <w:p>
@@ -3370,6 +3299,76 @@
           <w:lang w:val="pt-BR" w:eastAsia="pt-BR" w:bidi="ar-SA"/>
         </w:rPr>
       </w:pPr>
+      <w:r>
+        <w:rPr>
+          <w:rFonts w:ascii="Consolas" w:hAnsi="Consolas"/>
+          <w:color w:val="D4D4D4"/>
+          <w:sz w:val="21"/>
+          <w:szCs w:val="21"/>
+          <w:lang w:val="pt-BR" w:eastAsia="pt-BR" w:bidi="ar-SA"/>
+        </w:rPr>
+        <w:t>    </w:t>
+      </w:r>
+      <w:r>
+        <w:rPr>
+          <w:rFonts w:ascii="Consolas" w:hAnsi="Consolas"/>
+          <w:color w:val="C586C0"/>
+          <w:sz w:val="21"/>
+          <w:szCs w:val="21"/>
+          <w:lang w:val="pt-BR" w:eastAsia="pt-BR" w:bidi="ar-SA"/>
+        </w:rPr>
+        <w:t>while</w:t>
+      </w:r>
+      <w:r>
+        <w:rPr>
+          <w:rFonts w:ascii="Consolas" w:hAnsi="Consolas"/>
+          <w:color w:val="D4D4D4"/>
+          <w:sz w:val="21"/>
+          <w:szCs w:val="21"/>
+          <w:lang w:val="pt-BR" w:eastAsia="pt-BR" w:bidi="ar-SA"/>
+        </w:rPr>
+        <w:t> (</w:t>
+      </w:r>
+      <w:r>
+        <w:rPr>
+          <w:rFonts w:ascii="Consolas" w:hAnsi="Consolas"/>
+          <w:color w:val="DCDCAA"/>
+          <w:sz w:val="21"/>
+          <w:szCs w:val="21"/>
+          <w:lang w:val="pt-BR" w:eastAsia="pt-BR" w:bidi="ar-SA"/>
+        </w:rPr>
+        <w:t>fscanf</w:t>
+      </w:r>
+      <w:r>
+        <w:rPr>
+          <w:rFonts w:ascii="Consolas" w:hAnsi="Consolas"/>
+          <w:color w:val="D4D4D4"/>
+          <w:sz w:val="21"/>
+          <w:szCs w:val="21"/>
+          <w:lang w:val="pt-BR" w:eastAsia="pt-BR" w:bidi="ar-SA"/>
+        </w:rPr>
+        <w:t>(arq, </w:t>
+      </w:r>
+      <w:r>
+        <w:rPr>
+          <w:rFonts w:ascii="Consolas" w:hAnsi="Consolas"/>
+          <w:color w:val="CE9178"/>
+          <w:sz w:val="21"/>
+          <w:szCs w:val="21"/>
+          <w:lang w:val="pt-BR" w:eastAsia="pt-BR" w:bidi="ar-SA"/>
+        </w:rPr>
+        <w:t>"%d, %d, %lf"</w:t>
+      </w:r>
+      <w:r>
+        <w:rPr>
+          <w:rFonts w:ascii="Consolas" w:hAnsi="Consolas"/>
+          <w:color w:val="D4D4D4"/>
+          <w:sz w:val="21"/>
+          <w:szCs w:val="21"/>
+          <w:lang w:val="pt-BR" w:eastAsia="pt-BR" w:bidi="ar-SA"/>
+        </w:rPr>
+        <w:t>, &amp;lin, &amp;col, &amp;val) != EOF)</w:t>
+      </w:r>
     </w:p>
     <w:p>
       <w:pPr>
@@ -3394,87 +3393,7 @@
           <w:szCs w:val="21"/>
           <w:lang w:val="pt-BR" w:eastAsia="pt-BR" w:bidi="ar-SA"/>
         </w:rPr>
-        <w:t>    </w:t>
-      </w:r>
-      <w:r>
-        <w:rPr>
-          <w:rFonts w:ascii="Consolas" w:hAnsi="Consolas"/>
-          <w:color w:val="C586C0"/>
-          <w:sz w:val="21"/>
-          <w:szCs w:val="21"/>
-          <w:lang w:val="pt-BR" w:eastAsia="pt-BR" w:bidi="ar-SA"/>
-        </w:rPr>
-        <w:t>while</w:t>
-      </w:r>
-      <w:r>
-        <w:rPr>
-          <w:rFonts w:ascii="Consolas" w:hAnsi="Consolas"/>
-          <w:color w:val="D4D4D4"/>
-          <w:sz w:val="21"/>
-          <w:szCs w:val="21"/>
-          <w:lang w:val="pt-BR" w:eastAsia="pt-BR" w:bidi="ar-SA"/>
-        </w:rPr>
-        <w:t> (</w:t>
-      </w:r>
-      <w:r>
-        <w:rPr>
-          <w:rFonts w:ascii="Consolas" w:hAnsi="Consolas"/>
-          <w:color w:val="DCDCAA"/>
-          <w:sz w:val="21"/>
-          <w:szCs w:val="21"/>
-          <w:lang w:val="pt-BR" w:eastAsia="pt-BR" w:bidi="ar-SA"/>
-        </w:rPr>
-        <w:t>fscanf</w:t>
-      </w:r>
-      <w:r>
-        <w:rPr>
-          <w:rFonts w:ascii="Consolas" w:hAnsi="Consolas"/>
-          <w:color w:val="D4D4D4"/>
-          <w:sz w:val="21"/>
-          <w:szCs w:val="21"/>
-          <w:lang w:val="pt-BR" w:eastAsia="pt-BR" w:bidi="ar-SA"/>
-        </w:rPr>
-        <w:t>(arq, </w:t>
-      </w:r>
-      <w:r>
-        <w:rPr>
-          <w:rFonts w:ascii="Consolas" w:hAnsi="Consolas"/>
-          <w:color w:val="CE9178"/>
-          <w:sz w:val="21"/>
-          <w:szCs w:val="21"/>
-          <w:lang w:val="pt-BR" w:eastAsia="pt-BR" w:bidi="ar-SA"/>
-        </w:rPr>
-        <w:t>"%d, %d, %lf"</w:t>
-      </w:r>
-      <w:r>
-        <w:rPr>
-          <w:rFonts w:ascii="Consolas" w:hAnsi="Consolas"/>
-          <w:color w:val="D4D4D4"/>
-          <w:sz w:val="21"/>
-          <w:szCs w:val="21"/>
-          <w:lang w:val="pt-BR" w:eastAsia="pt-BR" w:bidi="ar-SA"/>
-        </w:rPr>
-        <w:t>, &amp;lin, &amp;col, &amp;val) != </w:t>
-      </w:r>
-      <w:r>
-        <w:rPr>
-          <w:rFonts w:ascii="Consolas" w:hAnsi="Consolas"/>
-          <w:color w:val="569CD6"/>
-          <w:sz w:val="21"/>
-          <w:szCs w:val="21"/>
-          <w:lang w:val="pt-BR" w:eastAsia="pt-BR" w:bidi="ar-SA"/>
-        </w:rPr>
-        <w:t>NULL</w:t>
-      </w:r>
-      <w:r>
-        <w:rPr>
-          <w:rFonts w:ascii="Consolas" w:hAnsi="Consolas"/>
-          <w:color w:val="D4D4D4"/>
-          <w:sz w:val="21"/>
-          <w:szCs w:val="21"/>
-          <w:lang w:val="pt-BR" w:eastAsia="pt-BR" w:bidi="ar-SA"/>
-        </w:rPr>
-        <w:t>)</w:t>
+        <w:t>    {</w:t>
       </w:r>
     </w:p>
     <w:p>
@@ -3500,7 +3419,27 @@
           <w:szCs w:val="21"/>
           <w:lang w:val="pt-BR" w:eastAsia="pt-BR" w:bidi="ar-SA"/>
         </w:rPr>
-        <w:t>    {</w:t>
+        <w:t>        </w:t>
+      </w:r>
+      <w:r>
+        <w:rPr>
+          <w:rFonts w:ascii="Consolas" w:hAnsi="Consolas"/>
+          <w:color w:val="DCDCAA"/>
+          <w:sz w:val="21"/>
+          <w:szCs w:val="21"/>
+          <w:lang w:val="pt-BR" w:eastAsia="pt-BR" w:bidi="ar-SA"/>
+        </w:rPr>
+        <w:t>InsereMatriz</w:t>
+      </w:r>
+      <w:r>
+        <w:rPr>
+          <w:rFonts w:ascii="Consolas" w:hAnsi="Consolas"/>
+          <w:color w:val="D4D4D4"/>
+          <w:sz w:val="21"/>
+          <w:szCs w:val="21"/>
+          <w:lang w:val="pt-BR" w:eastAsia="pt-BR" w:bidi="ar-SA"/>
+        </w:rPr>
+        <w:t>(pMatriz,lin, col, val);</w:t>
       </w:r>
     </w:p>
     <w:p>
@@ -3526,27 +3465,7 @@
           <w:szCs w:val="21"/>
           <w:lang w:val="pt-BR" w:eastAsia="pt-BR" w:bidi="ar-SA"/>
         </w:rPr>
-        <w:t>        </w:t>
-      </w:r>
-      <w:r>
-        <w:rPr>
-          <w:rFonts w:ascii="Consolas" w:hAnsi="Consolas"/>
-          <w:color w:val="DCDCAA"/>
-          <w:sz w:val="21"/>
-          <w:szCs w:val="21"/>
-          <w:lang w:val="pt-BR" w:eastAsia="pt-BR" w:bidi="ar-SA"/>
-        </w:rPr>
-        <w:t>InsereMatriz</w:t>
-      </w:r>
-      <w:r>
-        <w:rPr>
-          <w:rFonts w:ascii="Consolas" w:hAnsi="Consolas"/>
-          <w:color w:val="D4D4D4"/>
-          <w:sz w:val="21"/>
-          <w:szCs w:val="21"/>
-          <w:lang w:val="pt-BR" w:eastAsia="pt-BR" w:bidi="ar-SA"/>
-        </w:rPr>
-        <w:t>(&amp;pMatriz,lin, col, val);</w:t>
+        <w:t>    }</w:t>
       </w:r>
     </w:p>
     <w:p>
@@ -3572,8 +3491,297 @@
           <w:szCs w:val="21"/>
           <w:lang w:val="pt-BR" w:eastAsia="pt-BR" w:bidi="ar-SA"/>
         </w:rPr>
-        <w:t>    }</w:t>
-      </w:r>
+        <w:t>}</w:t>
+      </w:r>
+    </w:p>
+    <w:p>
+      <w:pPr>
+        <w:widowControl/>
+        <w:adjustRightInd w:val="0"/>
+        <w:spacing w:line="276" w:lineRule="auto"/>
+        <w:jc w:val="center"/>
+        <w:rPr>
+          <w:rFonts w:eastAsiaTheme="minorHAnsi"/>
+          <w:b/>
+          <w:bCs/>
+          <w:color w:val="00000A"/>
+          <w:sz w:val="24"/>
+          <w:szCs w:val="24"/>
+          <w:lang w:val="pt-BR" w:eastAsia="en-US" w:bidi="ar-SA"/>
+        </w:rPr>
+      </w:pPr>
+      <w:r>
+        <w:rPr>
+          <w:rFonts w:eastAsiaTheme="minorHAnsi"/>
+          <w:b/>
+          <w:bCs/>
+          <w:color w:val="00000A"/>
+          <w:sz w:val="24"/>
+          <w:szCs w:val="24"/>
+          <w:lang w:val="pt-BR" w:eastAsia="en-US" w:bidi="ar-SA"/>
+        </w:rPr>
+        <w:t xml:space="preserve">Figura 4: Estrutura da função </w:t>
+      </w:r>
+      <w:r>
+        <w:rPr>
+          <w:rFonts w:eastAsiaTheme="minorHAnsi"/>
+          <w:b/>
+          <w:bCs/>
+          <w:i/>
+          <w:iCs/>
+          <w:color w:val="00000A"/>
+          <w:sz w:val="24"/>
+          <w:szCs w:val="24"/>
+          <w:lang w:val="pt-BR" w:eastAsia="en-US" w:bidi="ar-SA"/>
+        </w:rPr>
+        <w:t>leArquivo</w:t>
+      </w:r>
+    </w:p>
+    <w:p>
+      <w:pPr>
+        <w:widowControl/>
+        <w:adjustRightInd w:val="0"/>
+        <w:spacing w:line="276" w:lineRule="auto"/>
+        <w:jc w:val="both"/>
+        <w:rPr>
+          <w:rFonts w:eastAsiaTheme="minorHAnsi"/>
+          <w:color w:val="00000A"/>
+          <w:sz w:val="24"/>
+          <w:szCs w:val="24"/>
+          <w:lang w:val="pt-BR" w:eastAsia="en-US" w:bidi="ar-SA"/>
+        </w:rPr>
+      </w:pPr>
+    </w:p>
+    <w:p>
+      <w:pPr>
+        <w:widowControl/>
+        <w:adjustRightInd w:val="0"/>
+        <w:spacing w:line="276" w:lineRule="auto"/>
+        <w:jc w:val="both"/>
+        <w:rPr>
+          <w:rFonts w:eastAsiaTheme="minorHAnsi"/>
+          <w:color w:val="00000A"/>
+          <w:sz w:val="24"/>
+          <w:szCs w:val="24"/>
+          <w:lang w:val="pt-BR" w:eastAsia="en-US" w:bidi="ar-SA"/>
+        </w:rPr>
+      </w:pPr>
+      <w:r>
+        <w:rPr>
+          <w:rFonts w:eastAsiaTheme="minorHAnsi"/>
+          <w:color w:val="00000A"/>
+          <w:sz w:val="24"/>
+          <w:szCs w:val="24"/>
+          <w:lang w:val="pt-BR" w:eastAsia="en-US" w:bidi="ar-SA"/>
+        </w:rPr>
+        <w:tab/>
+      </w:r>
+      <w:r>
+        <w:rPr>
+          <w:rFonts w:eastAsiaTheme="minorHAnsi"/>
+          <w:color w:val="00000A"/>
+          <w:sz w:val="24"/>
+          <w:szCs w:val="24"/>
+          <w:lang w:val="pt-BR" w:eastAsia="en-US" w:bidi="ar-SA"/>
+        </w:rPr>
+        <w:t>Esta função abre um arquivo e retira de lá valores, por meio da função fscanf(), que serão atribuídos a nossa matriz</w:t>
+      </w:r>
+      <w:r>
+        <w:rPr>
+          <w:rFonts w:eastAsiaTheme="minorHAnsi"/>
+          <w:color w:val="00000A"/>
+          <w:sz w:val="24"/>
+          <w:szCs w:val="24"/>
+          <w:lang w:val="pt-BR" w:eastAsia="en-US" w:bidi="ar-SA"/>
+        </w:rPr>
+        <w:t>. C</w:t>
+      </w:r>
+      <w:r>
+        <w:rPr>
+          <w:rFonts w:eastAsiaTheme="minorHAnsi"/>
+          <w:color w:val="00000A"/>
+          <w:sz w:val="24"/>
+          <w:szCs w:val="24"/>
+          <w:lang w:val="pt-BR" w:eastAsia="en-US" w:bidi="ar-SA"/>
+        </w:rPr>
+        <w:t>omo dito anteriormente, a primeira linha contém a quantidade de linhas e colunas e as demais contém a tripla (i, j, valor)</w:t>
+      </w:r>
+      <w:r>
+        <w:rPr>
+          <w:rFonts w:eastAsiaTheme="minorHAnsi"/>
+          <w:color w:val="00000A"/>
+          <w:sz w:val="24"/>
+          <w:szCs w:val="24"/>
+          <w:lang w:val="pt-BR" w:eastAsia="en-US" w:bidi="ar-SA"/>
+        </w:rPr>
+        <w:t xml:space="preserve">. A medida que o arquivo é lido, os valores são atribuídos à função </w:t>
+      </w:r>
+      <w:r>
+        <w:rPr>
+          <w:rFonts w:eastAsiaTheme="minorHAnsi"/>
+          <w:i/>
+          <w:iCs/>
+          <w:color w:val="00000A"/>
+          <w:sz w:val="24"/>
+          <w:szCs w:val="24"/>
+          <w:lang w:val="pt-BR" w:eastAsia="en-US" w:bidi="ar-SA"/>
+        </w:rPr>
+        <w:t>InsereMatriz</w:t>
+      </w:r>
+      <w:r>
+        <w:rPr>
+          <w:rFonts w:eastAsiaTheme="minorHAnsi"/>
+          <w:color w:val="00000A"/>
+          <w:sz w:val="24"/>
+          <w:szCs w:val="24"/>
+          <w:lang w:val="pt-BR" w:eastAsia="en-US" w:bidi="ar-SA"/>
+        </w:rPr>
+        <w:t xml:space="preserve">, vale lembrar que nesta função está também a função </w:t>
+      </w:r>
+      <w:r>
+        <w:rPr>
+          <w:rFonts w:eastAsiaTheme="minorHAnsi"/>
+          <w:i/>
+          <w:iCs/>
+          <w:color w:val="00000A"/>
+          <w:sz w:val="24"/>
+          <w:szCs w:val="24"/>
+          <w:lang w:val="pt-BR" w:eastAsia="en-US" w:bidi="ar-SA"/>
+        </w:rPr>
+        <w:t>InicializaMatriz</w:t>
+      </w:r>
+      <w:r>
+        <w:rPr>
+          <w:rFonts w:eastAsiaTheme="minorHAnsi"/>
+          <w:color w:val="00000A"/>
+          <w:sz w:val="24"/>
+          <w:szCs w:val="24"/>
+          <w:lang w:val="pt-BR" w:eastAsia="en-US" w:bidi="ar-SA"/>
+        </w:rPr>
+        <w:t>, pois é a partir d</w:t>
+      </w:r>
+      <w:r>
+        <w:rPr>
+          <w:rFonts w:eastAsiaTheme="minorHAnsi"/>
+          <w:color w:val="00000A"/>
+          <w:sz w:val="24"/>
+          <w:szCs w:val="24"/>
+          <w:lang w:val="pt-BR" w:eastAsia="en-US" w:bidi="ar-SA"/>
+        </w:rPr>
+        <w:t>a leitura</w:t>
+      </w:r>
+      <w:r>
+        <w:rPr>
+          <w:rFonts w:eastAsiaTheme="minorHAnsi"/>
+          <w:color w:val="00000A"/>
+          <w:sz w:val="24"/>
+          <w:szCs w:val="24"/>
+          <w:lang w:val="pt-BR" w:eastAsia="en-US" w:bidi="ar-SA"/>
+        </w:rPr>
+        <w:t xml:space="preserve"> arquivo que a matriz será criada.</w:t>
+      </w:r>
+    </w:p>
+    <w:p>
+      <w:pPr>
+        <w:widowControl/>
+        <w:adjustRightInd w:val="0"/>
+        <w:spacing w:line="276" w:lineRule="auto"/>
+        <w:jc w:val="both"/>
+        <w:rPr>
+          <w:rFonts w:eastAsiaTheme="minorHAnsi"/>
+          <w:color w:val="00000A"/>
+          <w:sz w:val="24"/>
+          <w:szCs w:val="24"/>
+          <w:lang w:val="pt-BR" w:eastAsia="en-US" w:bidi="ar-SA"/>
+        </w:rPr>
+      </w:pPr>
+      <w:r>
+        <w:rPr>
+          <w:rFonts w:eastAsiaTheme="minorHAnsi"/>
+          <w:color w:val="00000A"/>
+          <w:sz w:val="24"/>
+          <w:szCs w:val="24"/>
+          <w:lang w:val="pt-BR" w:eastAsia="en-US" w:bidi="ar-SA"/>
+        </w:rPr>
+        <w:tab/>
+      </w:r>
+      <w:r>
+        <w:rPr>
+          <w:rFonts w:eastAsiaTheme="minorHAnsi"/>
+          <w:color w:val="00000A"/>
+          <w:sz w:val="24"/>
+          <w:szCs w:val="24"/>
+          <w:lang w:val="pt-BR" w:eastAsia="en-US" w:bidi="ar-SA"/>
+        </w:rPr>
+        <w:t>Porém, antes de implementar tais funções, devemos inicializar a matriz, ou seja, criar as células cabeça referente a lista linha e também as células cabeça da lista coluna.</w:t>
+      </w:r>
+      <w:r>
+        <w:rPr>
+          <w:rFonts w:eastAsiaTheme="minorHAnsi"/>
+          <w:color w:val="00000A"/>
+          <w:sz w:val="24"/>
+          <w:szCs w:val="24"/>
+          <w:lang w:val="pt-BR" w:eastAsia="en-US" w:bidi="ar-SA"/>
+        </w:rPr>
+        <w:t xml:space="preserve"> A função </w:t>
+      </w:r>
+      <w:r>
+        <w:rPr>
+          <w:rFonts w:eastAsiaTheme="minorHAnsi"/>
+          <w:i/>
+          <w:iCs/>
+          <w:color w:val="00000A"/>
+          <w:sz w:val="24"/>
+          <w:szCs w:val="24"/>
+          <w:lang w:val="pt-BR" w:eastAsia="en-US" w:bidi="ar-SA"/>
+        </w:rPr>
+        <w:t xml:space="preserve"> InicializaMatriz </w:t>
+      </w:r>
+      <w:r>
+        <w:rPr>
+          <w:rFonts w:eastAsiaTheme="minorHAnsi"/>
+          <w:color w:val="00000A"/>
+          <w:sz w:val="24"/>
+          <w:szCs w:val="24"/>
+          <w:lang w:val="pt-BR" w:eastAsia="en-US" w:bidi="ar-SA"/>
+        </w:rPr>
+        <w:t>é</w:t>
+      </w:r>
+      <w:r>
+        <w:rPr>
+          <w:rFonts w:eastAsiaTheme="minorHAnsi"/>
+          <w:color w:val="00000A"/>
+          <w:sz w:val="24"/>
+          <w:szCs w:val="24"/>
+          <w:lang w:val="pt-BR" w:eastAsia="en-US" w:bidi="ar-SA"/>
+        </w:rPr>
+        <w:t xml:space="preserve"> </w:t>
+      </w:r>
+      <w:r>
+        <w:rPr>
+          <w:rFonts w:eastAsiaTheme="minorHAnsi"/>
+          <w:color w:val="00000A"/>
+          <w:sz w:val="24"/>
+          <w:szCs w:val="24"/>
+          <w:lang w:val="pt-BR" w:eastAsia="en-US" w:bidi="ar-SA"/>
+        </w:rPr>
+        <w:t>da matriz é da seguinte forma:</w:t>
+      </w:r>
+    </w:p>
+    <w:p>
+      <w:pPr>
+        <w:widowControl/>
+        <w:adjustRightInd w:val="0"/>
+        <w:spacing w:line="276" w:lineRule="auto"/>
+        <w:jc w:val="both"/>
+        <w:rPr>
+          <w:rFonts w:eastAsiaTheme="minorHAnsi"/>
+          <w:color w:val="00000A"/>
+          <w:sz w:val="24"/>
+          <w:szCs w:val="24"/>
+          <w:lang w:val="pt-BR" w:eastAsia="en-US" w:bidi="ar-SA"/>
+        </w:rPr>
+      </w:pPr>
     </w:p>
     <w:p>
       <w:pPr>
@@ -3593,302 +3801,143 @@
       <w:r>
         <w:rPr>
           <w:rFonts w:ascii="Consolas" w:hAnsi="Consolas"/>
-          <w:color w:val="D4D4D4"/>
-          <w:sz w:val="21"/>
-          <w:szCs w:val="21"/>
-          <w:lang w:val="pt-BR" w:eastAsia="pt-BR" w:bidi="ar-SA"/>
-        </w:rPr>
-        <w:t>}</w:t>
-      </w:r>
-    </w:p>
-    <w:p>
-      <w:pPr>
-        <w:widowControl/>
-        <w:adjustRightInd w:val="0"/>
-        <w:spacing w:line="276" w:lineRule="auto"/>
-        <w:jc w:val="center"/>
-        <w:rPr>
-          <w:rFonts w:eastAsiaTheme="minorHAnsi"/>
-          <w:b/>
-          <w:bCs/>
-          <w:color w:val="00000A"/>
-          <w:sz w:val="24"/>
-          <w:szCs w:val="24"/>
-          <w:lang w:val="pt-BR" w:eastAsia="en-US" w:bidi="ar-SA"/>
-        </w:rPr>
-      </w:pPr>
-      <w:r>
-        <w:rPr>
-          <w:rFonts w:eastAsiaTheme="minorHAnsi"/>
-          <w:b/>
-          <w:bCs/>
-          <w:color w:val="00000A"/>
-          <w:sz w:val="24"/>
-          <w:szCs w:val="24"/>
-          <w:lang w:val="pt-BR" w:eastAsia="en-US" w:bidi="ar-SA"/>
-        </w:rPr>
-        <w:t xml:space="preserve">Figura 4: Estrutura da função </w:t>
-      </w:r>
-      <w:r>
-        <w:rPr>
-          <w:rFonts w:eastAsiaTheme="minorHAnsi"/>
-          <w:b/>
-          <w:bCs/>
-          <w:i/>
-          <w:iCs/>
-          <w:color w:val="00000A"/>
-          <w:sz w:val="24"/>
-          <w:szCs w:val="24"/>
-          <w:lang w:val="pt-BR" w:eastAsia="en-US" w:bidi="ar-SA"/>
-        </w:rPr>
-        <w:t>leArquivo</w:t>
-      </w:r>
-    </w:p>
-    <w:p>
-      <w:pPr>
-        <w:widowControl/>
-        <w:adjustRightInd w:val="0"/>
-        <w:spacing w:line="276" w:lineRule="auto"/>
-        <w:jc w:val="both"/>
-        <w:rPr>
-          <w:rFonts w:eastAsiaTheme="minorHAnsi"/>
-          <w:color w:val="00000A"/>
-          <w:sz w:val="24"/>
-          <w:szCs w:val="24"/>
-          <w:lang w:val="pt-BR" w:eastAsia="en-US" w:bidi="ar-SA"/>
-        </w:rPr>
-      </w:pPr>
-    </w:p>
-    <w:p>
-      <w:pPr>
-        <w:widowControl/>
-        <w:adjustRightInd w:val="0"/>
-        <w:spacing w:line="276" w:lineRule="auto"/>
-        <w:jc w:val="both"/>
-        <w:rPr>
-          <w:rFonts w:eastAsiaTheme="minorHAnsi"/>
-          <w:color w:val="00000A"/>
-          <w:sz w:val="24"/>
-          <w:szCs w:val="24"/>
-          <w:lang w:val="pt-BR" w:eastAsia="en-US" w:bidi="ar-SA"/>
-        </w:rPr>
-      </w:pPr>
-      <w:r>
-        <w:rPr>
-          <w:rFonts w:eastAsiaTheme="minorHAnsi"/>
-          <w:color w:val="00000A"/>
-          <w:sz w:val="24"/>
-          <w:szCs w:val="24"/>
-          <w:lang w:val="pt-BR" w:eastAsia="en-US" w:bidi="ar-SA"/>
-        </w:rPr>
-        <w:tab/>
-      </w:r>
-      <w:r>
-        <w:rPr>
-          <w:rFonts w:eastAsiaTheme="minorHAnsi"/>
-          <w:color w:val="00000A"/>
-          <w:sz w:val="24"/>
-          <w:szCs w:val="24"/>
-          <w:lang w:val="pt-BR" w:eastAsia="en-US" w:bidi="ar-SA"/>
-        </w:rPr>
-        <w:t>Esta função abre um arquivo e retira de lá valores, por meio da função fscanf(), que serão atribuídos a nossa matriz</w:t>
-      </w:r>
-      <w:r>
-        <w:rPr>
-          <w:rFonts w:eastAsiaTheme="minorHAnsi"/>
-          <w:color w:val="00000A"/>
-          <w:sz w:val="24"/>
-          <w:szCs w:val="24"/>
-          <w:lang w:val="pt-BR" w:eastAsia="en-US" w:bidi="ar-SA"/>
-        </w:rPr>
-        <w:t>. C</w:t>
-      </w:r>
-      <w:r>
-        <w:rPr>
-          <w:rFonts w:eastAsiaTheme="minorHAnsi"/>
-          <w:color w:val="00000A"/>
-          <w:sz w:val="24"/>
-          <w:szCs w:val="24"/>
-          <w:lang w:val="pt-BR" w:eastAsia="en-US" w:bidi="ar-SA"/>
-        </w:rPr>
-        <w:t>omo dito anteriormente, a primeira linha contém a quantidade de linhas e colunas e as demais contém a tripla (i, j, valor)</w:t>
-      </w:r>
-      <w:r>
-        <w:rPr>
-          <w:rFonts w:eastAsiaTheme="minorHAnsi"/>
-          <w:color w:val="00000A"/>
-          <w:sz w:val="24"/>
-          <w:szCs w:val="24"/>
-          <w:lang w:val="pt-BR" w:eastAsia="en-US" w:bidi="ar-SA"/>
-        </w:rPr>
-        <w:t xml:space="preserve">. A medida que o arquivo é lido, os valores são atribuídos à função </w:t>
-      </w:r>
-      <w:r>
-        <w:rPr>
-          <w:rFonts w:eastAsiaTheme="minorHAnsi"/>
-          <w:i/>
-          <w:iCs/>
-          <w:color w:val="00000A"/>
-          <w:sz w:val="24"/>
-          <w:szCs w:val="24"/>
-          <w:lang w:val="pt-BR" w:eastAsia="en-US" w:bidi="ar-SA"/>
-        </w:rPr>
-        <w:t>InsereMatriz</w:t>
-      </w:r>
-      <w:r>
-        <w:rPr>
-          <w:rFonts w:eastAsiaTheme="minorHAnsi"/>
-          <w:color w:val="00000A"/>
-          <w:sz w:val="24"/>
-          <w:szCs w:val="24"/>
-          <w:lang w:val="pt-BR" w:eastAsia="en-US" w:bidi="ar-SA"/>
-        </w:rPr>
-        <w:t xml:space="preserve">, vale lembrar que nesta função está também a função </w:t>
-      </w:r>
-      <w:r>
-        <w:rPr>
-          <w:rFonts w:eastAsiaTheme="minorHAnsi"/>
-          <w:i/>
-          <w:iCs/>
-          <w:color w:val="00000A"/>
-          <w:sz w:val="24"/>
-          <w:szCs w:val="24"/>
-          <w:lang w:val="pt-BR" w:eastAsia="en-US" w:bidi="ar-SA"/>
+          <w:color w:val="569CD6"/>
+          <w:sz w:val="21"/>
+          <w:szCs w:val="21"/>
+          <w:lang w:val="pt-BR" w:eastAsia="pt-BR" w:bidi="ar-SA"/>
+        </w:rPr>
+        <w:t>void</w:t>
+      </w:r>
+      <w:r>
+        <w:rPr>
+          <w:rFonts w:ascii="Consolas" w:hAnsi="Consolas"/>
+          <w:color w:val="D4D4D4"/>
+          <w:sz w:val="21"/>
+          <w:szCs w:val="21"/>
+          <w:lang w:val="pt-BR" w:eastAsia="pt-BR" w:bidi="ar-SA"/>
+        </w:rPr>
+        <w:t> </w:t>
+      </w:r>
+      <w:r>
+        <w:rPr>
+          <w:rFonts w:ascii="Consolas" w:hAnsi="Consolas"/>
+          <w:color w:val="DCDCAA"/>
+          <w:sz w:val="21"/>
+          <w:szCs w:val="21"/>
+          <w:lang w:val="pt-BR" w:eastAsia="pt-BR" w:bidi="ar-SA"/>
         </w:rPr>
         <w:t>InicializaMatriz</w:t>
       </w:r>
       <w:r>
         <w:rPr>
-          <w:rFonts w:eastAsiaTheme="minorHAnsi"/>
-          <w:color w:val="00000A"/>
-          <w:sz w:val="24"/>
-          <w:szCs w:val="24"/>
-          <w:lang w:val="pt-BR" w:eastAsia="en-US" w:bidi="ar-SA"/>
-        </w:rPr>
-        <w:t>, pois é a partir d</w:t>
-      </w:r>
-      <w:r>
-        <w:rPr>
-          <w:rFonts w:eastAsiaTheme="minorHAnsi"/>
-          <w:color w:val="00000A"/>
-          <w:sz w:val="24"/>
-          <w:szCs w:val="24"/>
-          <w:lang w:val="pt-BR" w:eastAsia="en-US" w:bidi="ar-SA"/>
-        </w:rPr>
-        <w:t>a leitura</w:t>
-      </w:r>
-      <w:r>
-        <w:rPr>
-          <w:rFonts w:eastAsiaTheme="minorHAnsi"/>
-          <w:color w:val="00000A"/>
-          <w:sz w:val="24"/>
-          <w:szCs w:val="24"/>
-          <w:lang w:val="pt-BR" w:eastAsia="en-US" w:bidi="ar-SA"/>
-        </w:rPr>
-        <w:t xml:space="preserve"> arquivo que a matriz será criada.</w:t>
-      </w:r>
-    </w:p>
-    <w:p>
-      <w:pPr>
-        <w:widowControl/>
-        <w:adjustRightInd w:val="0"/>
-        <w:spacing w:line="276" w:lineRule="auto"/>
-        <w:jc w:val="both"/>
-        <w:rPr>
-          <w:rFonts w:eastAsiaTheme="minorHAnsi"/>
-          <w:color w:val="00000A"/>
-          <w:sz w:val="24"/>
-          <w:szCs w:val="24"/>
-          <w:lang w:val="pt-BR" w:eastAsia="en-US" w:bidi="ar-SA"/>
-        </w:rPr>
-      </w:pPr>
-      <w:r>
-        <w:rPr>
-          <w:rFonts w:eastAsiaTheme="minorHAnsi"/>
-          <w:color w:val="00000A"/>
-          <w:sz w:val="24"/>
-          <w:szCs w:val="24"/>
-          <w:lang w:val="pt-BR" w:eastAsia="en-US" w:bidi="ar-SA"/>
-        </w:rPr>
-        <w:tab/>
-      </w:r>
-      <w:r>
-        <w:rPr>
-          <w:rFonts w:eastAsiaTheme="minorHAnsi"/>
-          <w:color w:val="00000A"/>
-          <w:sz w:val="24"/>
-          <w:szCs w:val="24"/>
-          <w:lang w:val="pt-BR" w:eastAsia="en-US" w:bidi="ar-SA"/>
-        </w:rPr>
-        <w:t>Porém, antes de implementar tais funções, devemos inicializar a matriz, ou seja, criar as células cabeça referente a lista linha e também as células cabeça da lista coluna.</w:t>
-      </w:r>
-      <w:r>
-        <w:rPr>
-          <w:rFonts w:eastAsiaTheme="minorHAnsi"/>
-          <w:color w:val="00000A"/>
-          <w:sz w:val="24"/>
-          <w:szCs w:val="24"/>
-          <w:lang w:val="pt-BR" w:eastAsia="en-US" w:bidi="ar-SA"/>
-        </w:rPr>
-        <w:t xml:space="preserve"> A função </w:t>
-      </w:r>
-      <w:r>
-        <w:rPr>
-          <w:rFonts w:eastAsiaTheme="minorHAnsi"/>
-          <w:i/>
-          <w:iCs/>
-          <w:color w:val="00000A"/>
-          <w:sz w:val="24"/>
-          <w:szCs w:val="24"/>
-          <w:lang w:val="pt-BR" w:eastAsia="en-US" w:bidi="ar-SA"/>
-        </w:rPr>
-        <w:t xml:space="preserve"> InicializaMatriz </w:t>
-      </w:r>
-      <w:r>
-        <w:rPr>
-          <w:rFonts w:eastAsiaTheme="minorHAnsi"/>
-          <w:color w:val="00000A"/>
-          <w:sz w:val="24"/>
-          <w:szCs w:val="24"/>
-          <w:lang w:val="pt-BR" w:eastAsia="en-US" w:bidi="ar-SA"/>
-        </w:rPr>
-        <w:t>é</w:t>
-      </w:r>
-      <w:r>
-        <w:rPr>
-          <w:rFonts w:eastAsiaTheme="minorHAnsi"/>
-          <w:color w:val="00000A"/>
-          <w:sz w:val="24"/>
-          <w:szCs w:val="24"/>
-          <w:lang w:val="pt-BR" w:eastAsia="en-US" w:bidi="ar-SA"/>
-        </w:rPr>
-        <w:t xml:space="preserve"> </w:t>
-      </w:r>
-      <w:r>
-        <w:rPr>
-          <w:rFonts w:eastAsiaTheme="minorHAnsi"/>
-          <w:color w:val="00000A"/>
-          <w:sz w:val="24"/>
-          <w:szCs w:val="24"/>
-          <w:lang w:val="pt-BR" w:eastAsia="en-US" w:bidi="ar-SA"/>
-        </w:rPr>
-        <w:t>da matriz é da seguinte forma:</w:t>
-      </w:r>
-    </w:p>
-    <w:p>
-      <w:pPr>
-        <w:widowControl/>
-        <w:adjustRightInd w:val="0"/>
-        <w:spacing w:line="276" w:lineRule="auto"/>
-        <w:jc w:val="both"/>
-        <w:rPr>
-          <w:rFonts w:eastAsiaTheme="minorHAnsi"/>
-          <w:color w:val="00000A"/>
-          <w:sz w:val="24"/>
-          <w:szCs w:val="24"/>
-          <w:lang w:val="pt-BR" w:eastAsia="en-US" w:bidi="ar-SA"/>
-        </w:rPr>
-      </w:pPr>
+          <w:rFonts w:ascii="Consolas" w:hAnsi="Consolas"/>
+          <w:color w:val="D4D4D4"/>
+          <w:sz w:val="21"/>
+          <w:szCs w:val="21"/>
+          <w:lang w:val="pt-BR" w:eastAsia="pt-BR" w:bidi="ar-SA"/>
+        </w:rPr>
+        <w:t>(TMatriz *</w:t>
+      </w:r>
+      <w:r>
+        <w:rPr>
+          <w:rFonts w:ascii="Consolas" w:hAnsi="Consolas"/>
+          <w:color w:val="9CDCFE"/>
+          <w:sz w:val="21"/>
+          <w:szCs w:val="21"/>
+          <w:lang w:val="pt-BR" w:eastAsia="pt-BR" w:bidi="ar-SA"/>
+        </w:rPr>
+        <w:t>pMatriz</w:t>
+      </w:r>
+      <w:r>
+        <w:rPr>
+          <w:rFonts w:ascii="Consolas" w:hAnsi="Consolas"/>
+          <w:color w:val="D4D4D4"/>
+          <w:sz w:val="21"/>
+          <w:szCs w:val="21"/>
+          <w:lang w:val="pt-BR" w:eastAsia="pt-BR" w:bidi="ar-SA"/>
+        </w:rPr>
+        <w:t>, </w:t>
+      </w:r>
+      <w:r>
+        <w:rPr>
+          <w:rFonts w:ascii="Consolas" w:hAnsi="Consolas"/>
+          <w:color w:val="569CD6"/>
+          <w:sz w:val="21"/>
+          <w:szCs w:val="21"/>
+          <w:lang w:val="pt-BR" w:eastAsia="pt-BR" w:bidi="ar-SA"/>
+        </w:rPr>
+        <w:t>int</w:t>
+      </w:r>
+      <w:r>
+        <w:rPr>
+          <w:rFonts w:ascii="Consolas" w:hAnsi="Consolas"/>
+          <w:color w:val="D4D4D4"/>
+          <w:sz w:val="21"/>
+          <w:szCs w:val="21"/>
+          <w:lang w:val="pt-BR" w:eastAsia="pt-BR" w:bidi="ar-SA"/>
+        </w:rPr>
+        <w:t> </w:t>
+      </w:r>
+      <w:r>
+        <w:rPr>
+          <w:rFonts w:ascii="Consolas" w:hAnsi="Consolas"/>
+          <w:color w:val="9CDCFE"/>
+          <w:sz w:val="21"/>
+          <w:szCs w:val="21"/>
+          <w:lang w:val="pt-BR" w:eastAsia="pt-BR" w:bidi="ar-SA"/>
+        </w:rPr>
+        <w:t>QuantidadeLinhas</w:t>
+      </w:r>
+      <w:r>
+        <w:rPr>
+          <w:rFonts w:ascii="Consolas" w:hAnsi="Consolas"/>
+          <w:color w:val="D4D4D4"/>
+          <w:sz w:val="21"/>
+          <w:szCs w:val="21"/>
+          <w:lang w:val="pt-BR" w:eastAsia="pt-BR" w:bidi="ar-SA"/>
+        </w:rPr>
+        <w:t>, </w:t>
+      </w:r>
+      <w:r>
+        <w:rPr>
+          <w:rFonts w:ascii="Consolas" w:hAnsi="Consolas"/>
+          <w:color w:val="569CD6"/>
+          <w:sz w:val="21"/>
+          <w:szCs w:val="21"/>
+          <w:lang w:val="pt-BR" w:eastAsia="pt-BR" w:bidi="ar-SA"/>
+        </w:rPr>
+        <w:t>int</w:t>
+      </w:r>
+      <w:r>
+        <w:rPr>
+          <w:rFonts w:ascii="Consolas" w:hAnsi="Consolas"/>
+          <w:color w:val="D4D4D4"/>
+          <w:sz w:val="21"/>
+          <w:szCs w:val="21"/>
+          <w:lang w:val="pt-BR" w:eastAsia="pt-BR" w:bidi="ar-SA"/>
+        </w:rPr>
+        <w:t> </w:t>
+      </w:r>
+      <w:r>
+        <w:rPr>
+          <w:rFonts w:ascii="Consolas" w:hAnsi="Consolas"/>
+          <w:color w:val="9CDCFE"/>
+          <w:sz w:val="21"/>
+          <w:szCs w:val="21"/>
+          <w:lang w:val="pt-BR" w:eastAsia="pt-BR" w:bidi="ar-SA"/>
+        </w:rPr>
+        <w:t>QuantidadeColunas</w:t>
+      </w:r>
+      <w:r>
+        <w:rPr>
+          <w:rFonts w:ascii="Consolas" w:hAnsi="Consolas"/>
+          <w:color w:val="D4D4D4"/>
+          <w:sz w:val="21"/>
+          <w:szCs w:val="21"/>
+          <w:lang w:val="pt-BR" w:eastAsia="pt-BR" w:bidi="ar-SA"/>
+        </w:rPr>
+        <w:t>){</w:t>
+      </w:r>
     </w:p>
     <w:p>
       <w:pPr>
@@ -3908,162 +3957,112 @@
       <w:r>
         <w:rPr>
           <w:rFonts w:ascii="Consolas" w:hAnsi="Consolas"/>
+          <w:color w:val="D4D4D4"/>
+          <w:sz w:val="21"/>
+          <w:szCs w:val="21"/>
+          <w:lang w:val="pt-BR" w:eastAsia="pt-BR" w:bidi="ar-SA"/>
+        </w:rPr>
+        <w:t>    </w:t>
+      </w:r>
+      <w:r>
+        <w:rPr>
+          <w:rFonts w:ascii="Consolas" w:hAnsi="Consolas"/>
+          <w:color w:val="9CDCFE"/>
+          <w:sz w:val="21"/>
+          <w:szCs w:val="21"/>
+          <w:lang w:val="pt-BR" w:eastAsia="pt-BR" w:bidi="ar-SA"/>
+        </w:rPr>
+        <w:t>pMatriz</w:t>
+      </w:r>
+      <w:r>
+        <w:rPr>
+          <w:rFonts w:ascii="Consolas" w:hAnsi="Consolas"/>
+          <w:color w:val="D4D4D4"/>
+          <w:sz w:val="21"/>
+          <w:szCs w:val="21"/>
+          <w:lang w:val="pt-BR" w:eastAsia="pt-BR" w:bidi="ar-SA"/>
+        </w:rPr>
+        <w:t>-&gt;</w:t>
+      </w:r>
+      <w:r>
+        <w:rPr>
+          <w:rFonts w:ascii="Consolas" w:hAnsi="Consolas"/>
+          <w:color w:val="9CDCFE"/>
+          <w:sz w:val="21"/>
+          <w:szCs w:val="21"/>
+          <w:lang w:val="pt-BR" w:eastAsia="pt-BR" w:bidi="ar-SA"/>
+        </w:rPr>
+        <w:t>coluna</w:t>
+      </w:r>
+      <w:r>
+        <w:rPr>
+          <w:rFonts w:ascii="Consolas" w:hAnsi="Consolas"/>
+          <w:color w:val="D4D4D4"/>
+          <w:sz w:val="21"/>
+          <w:szCs w:val="21"/>
+          <w:lang w:val="pt-BR" w:eastAsia="pt-BR" w:bidi="ar-SA"/>
+        </w:rPr>
+        <w:t>.</w:t>
+      </w:r>
+      <w:r>
+        <w:rPr>
+          <w:rFonts w:ascii="Consolas" w:hAnsi="Consolas"/>
+          <w:color w:val="9CDCFE"/>
+          <w:sz w:val="21"/>
+          <w:szCs w:val="21"/>
+          <w:lang w:val="pt-BR" w:eastAsia="pt-BR" w:bidi="ar-SA"/>
+        </w:rPr>
+        <w:t>pPrimeiro</w:t>
+      </w:r>
+      <w:r>
+        <w:rPr>
+          <w:rFonts w:ascii="Consolas" w:hAnsi="Consolas"/>
+          <w:color w:val="D4D4D4"/>
+          <w:sz w:val="21"/>
+          <w:szCs w:val="21"/>
+          <w:lang w:val="pt-BR" w:eastAsia="pt-BR" w:bidi="ar-SA"/>
+        </w:rPr>
+        <w:t> = (Apontador) </w:t>
+      </w:r>
+      <w:r>
+        <w:rPr>
+          <w:rFonts w:ascii="Consolas" w:hAnsi="Consolas"/>
+          <w:color w:val="DCDCAA"/>
+          <w:sz w:val="21"/>
+          <w:szCs w:val="21"/>
+          <w:lang w:val="pt-BR" w:eastAsia="pt-BR" w:bidi="ar-SA"/>
+        </w:rPr>
+        <w:t>malloc</w:t>
+      </w:r>
+      <w:r>
+        <w:rPr>
+          <w:rFonts w:ascii="Consolas" w:hAnsi="Consolas"/>
+          <w:color w:val="D4D4D4"/>
+          <w:sz w:val="21"/>
+          <w:szCs w:val="21"/>
+          <w:lang w:val="pt-BR" w:eastAsia="pt-BR" w:bidi="ar-SA"/>
+        </w:rPr>
+        <w:t>(</w:t>
+      </w:r>
+      <w:r>
+        <w:rPr>
+          <w:rFonts w:ascii="Consolas" w:hAnsi="Consolas"/>
           <w:color w:val="569CD6"/>
           <w:sz w:val="21"/>
           <w:szCs w:val="21"/>
           <w:lang w:val="pt-BR" w:eastAsia="pt-BR" w:bidi="ar-SA"/>
         </w:rPr>
-        <w:t>void</w:t>
-      </w:r>
-      <w:r>
-        <w:rPr>
-          <w:rFonts w:ascii="Consolas" w:hAnsi="Consolas"/>
-          <w:color w:val="D4D4D4"/>
-          <w:sz w:val="21"/>
-          <w:szCs w:val="21"/>
-          <w:lang w:val="pt-BR" w:eastAsia="pt-BR" w:bidi="ar-SA"/>
-        </w:rPr>
-        <w:t> </w:t>
-      </w:r>
-      <w:r>
-        <w:rPr>
-          <w:rFonts w:ascii="Consolas" w:hAnsi="Consolas"/>
-          <w:color w:val="DCDCAA"/>
-          <w:sz w:val="21"/>
-          <w:szCs w:val="21"/>
-          <w:lang w:val="pt-BR" w:eastAsia="pt-BR" w:bidi="ar-SA"/>
-        </w:rPr>
-        <w:t>InicializaMatriz</w:t>
-      </w:r>
-      <w:r>
-        <w:rPr>
-          <w:rFonts w:ascii="Consolas" w:hAnsi="Consolas"/>
-          <w:color w:val="D4D4D4"/>
-          <w:sz w:val="21"/>
-          <w:szCs w:val="21"/>
-          <w:lang w:val="pt-BR" w:eastAsia="pt-BR" w:bidi="ar-SA"/>
-        </w:rPr>
-        <w:t>(TMatriz *</w:t>
-      </w:r>
-      <w:r>
-        <w:rPr>
-          <w:rFonts w:ascii="Consolas" w:hAnsi="Consolas"/>
-          <w:color w:val="9CDCFE"/>
-          <w:sz w:val="21"/>
-          <w:szCs w:val="21"/>
-          <w:lang w:val="pt-BR" w:eastAsia="pt-BR" w:bidi="ar-SA"/>
-        </w:rPr>
-        <w:t>pMatriz</w:t>
-      </w:r>
-      <w:r>
-        <w:rPr>
-          <w:rFonts w:ascii="Consolas" w:hAnsi="Consolas"/>
-          <w:color w:val="D4D4D4"/>
-          <w:sz w:val="21"/>
-          <w:szCs w:val="21"/>
-          <w:lang w:val="pt-BR" w:eastAsia="pt-BR" w:bidi="ar-SA"/>
-        </w:rPr>
-        <w:t>, </w:t>
-      </w:r>
-      <w:r>
-        <w:rPr>
-          <w:rFonts w:ascii="Consolas" w:hAnsi="Consolas"/>
-          <w:color w:val="569CD6"/>
-          <w:sz w:val="21"/>
-          <w:szCs w:val="21"/>
-          <w:lang w:val="pt-BR" w:eastAsia="pt-BR" w:bidi="ar-SA"/>
-        </w:rPr>
-        <w:t>int</w:t>
-      </w:r>
-      <w:r>
-        <w:rPr>
-          <w:rFonts w:ascii="Consolas" w:hAnsi="Consolas"/>
-          <w:color w:val="D4D4D4"/>
-          <w:sz w:val="21"/>
-          <w:szCs w:val="21"/>
-          <w:lang w:val="pt-BR" w:eastAsia="pt-BR" w:bidi="ar-SA"/>
-        </w:rPr>
-        <w:t> </w:t>
-      </w:r>
-      <w:r>
-        <w:rPr>
-          <w:rFonts w:ascii="Consolas" w:hAnsi="Consolas"/>
-          <w:color w:val="9CDCFE"/>
-          <w:sz w:val="21"/>
-          <w:szCs w:val="21"/>
-          <w:lang w:val="pt-BR" w:eastAsia="pt-BR" w:bidi="ar-SA"/>
-        </w:rPr>
-        <w:t>QuantidadeLinhas</w:t>
-      </w:r>
-      <w:r>
-        <w:rPr>
-          <w:rFonts w:ascii="Consolas" w:hAnsi="Consolas"/>
-          <w:color w:val="D4D4D4"/>
-          <w:sz w:val="21"/>
-          <w:szCs w:val="21"/>
-          <w:lang w:val="pt-BR" w:eastAsia="pt-BR" w:bidi="ar-SA"/>
-        </w:rPr>
-        <w:t>, </w:t>
-      </w:r>
-      <w:r>
-        <w:rPr>
-          <w:rFonts w:ascii="Consolas" w:hAnsi="Consolas"/>
-          <w:color w:val="569CD6"/>
-          <w:sz w:val="21"/>
-          <w:szCs w:val="21"/>
-          <w:lang w:val="pt-BR" w:eastAsia="pt-BR" w:bidi="ar-SA"/>
-        </w:rPr>
-        <w:t>int</w:t>
-      </w:r>
-      <w:r>
-        <w:rPr>
-          <w:rFonts w:ascii="Consolas" w:hAnsi="Consolas"/>
-          <w:color w:val="D4D4D4"/>
-          <w:sz w:val="21"/>
-          <w:szCs w:val="21"/>
-          <w:lang w:val="pt-BR" w:eastAsia="pt-BR" w:bidi="ar-SA"/>
-        </w:rPr>
-        <w:t> </w:t>
-      </w:r>
-      <w:r>
-        <w:rPr>
-          <w:rFonts w:ascii="Consolas" w:hAnsi="Consolas"/>
-          <w:color w:val="9CDCFE"/>
-          <w:sz w:val="21"/>
-          <w:szCs w:val="21"/>
-          <w:lang w:val="pt-BR" w:eastAsia="pt-BR" w:bidi="ar-SA"/>
-        </w:rPr>
-        <w:t>Quantida</w:t>
-      </w:r>
-      <w:r>
-        <w:rPr>
-          <w:rFonts w:ascii="Consolas" w:hAnsi="Consolas"/>
-          <w:color w:val="9CDCFE"/>
-          <w:sz w:val="21"/>
-          <w:szCs w:val="21"/>
-          <w:lang w:val="pt-BR" w:eastAsia="pt-BR" w:bidi="ar-SA"/>
-        </w:rPr>
-        <w:t>d</w:t>
-      </w:r>
-      <w:r>
-        <w:rPr>
-          <w:rFonts w:ascii="Consolas" w:hAnsi="Consolas"/>
-          <w:color w:val="9CDCFE"/>
-          <w:sz w:val="21"/>
-          <w:szCs w:val="21"/>
-          <w:lang w:val="pt-BR" w:eastAsia="pt-BR" w:bidi="ar-SA"/>
-        </w:rPr>
-        <w:t>eColunas</w:t>
-      </w:r>
-      <w:r>
-        <w:rPr>
-          <w:rFonts w:ascii="Consolas" w:hAnsi="Consolas"/>
-          <w:color w:val="D4D4D4"/>
-          <w:sz w:val="21"/>
-          <w:szCs w:val="21"/>
-          <w:lang w:val="pt-BR" w:eastAsia="pt-BR" w:bidi="ar-SA"/>
-        </w:rPr>
-        <w:t>){</w:t>
+        <w:t>sizeof</w:t>
+      </w:r>
+      <w:r>
+        <w:rPr>
+          <w:rFonts w:ascii="Consolas" w:hAnsi="Consolas"/>
+          <w:color w:val="D4D4D4"/>
+          <w:sz w:val="21"/>
+          <w:szCs w:val="21"/>
+          <w:lang w:val="pt-BR" w:eastAsia="pt-BR" w:bidi="ar-SA"/>
+        </w:rPr>
+        <w:t>(TCelula));</w:t>
       </w:r>
     </w:p>
     <w:p>
@@ -4119,6 +4118,66 @@
           <w:szCs w:val="21"/>
           <w:lang w:val="pt-BR" w:eastAsia="pt-BR" w:bidi="ar-SA"/>
         </w:rPr>
+        <w:t>linha</w:t>
+      </w:r>
+      <w:r>
+        <w:rPr>
+          <w:rFonts w:ascii="Consolas" w:hAnsi="Consolas"/>
+          <w:color w:val="D4D4D4"/>
+          <w:sz w:val="21"/>
+          <w:szCs w:val="21"/>
+          <w:lang w:val="pt-BR" w:eastAsia="pt-BR" w:bidi="ar-SA"/>
+        </w:rPr>
+        <w:t>.</w:t>
+      </w:r>
+      <w:r>
+        <w:rPr>
+          <w:rFonts w:ascii="Consolas" w:hAnsi="Consolas"/>
+          <w:color w:val="9CDCFE"/>
+          <w:sz w:val="21"/>
+          <w:szCs w:val="21"/>
+          <w:lang w:val="pt-BR" w:eastAsia="pt-BR" w:bidi="ar-SA"/>
+        </w:rPr>
+        <w:t>pPrimeiro</w:t>
+      </w:r>
+      <w:r>
+        <w:rPr>
+          <w:rFonts w:ascii="Consolas" w:hAnsi="Consolas"/>
+          <w:color w:val="D4D4D4"/>
+          <w:sz w:val="21"/>
+          <w:szCs w:val="21"/>
+          <w:lang w:val="pt-BR" w:eastAsia="pt-BR" w:bidi="ar-SA"/>
+        </w:rPr>
+        <w:t> = </w:t>
+      </w:r>
+      <w:r>
+        <w:rPr>
+          <w:rFonts w:ascii="Consolas" w:hAnsi="Consolas"/>
+          <w:color w:val="9CDCFE"/>
+          <w:sz w:val="21"/>
+          <w:szCs w:val="21"/>
+          <w:lang w:val="pt-BR" w:eastAsia="pt-BR" w:bidi="ar-SA"/>
+        </w:rPr>
+        <w:t>pMatriz</w:t>
+      </w:r>
+      <w:r>
+        <w:rPr>
+          <w:rFonts w:ascii="Consolas" w:hAnsi="Consolas"/>
+          <w:color w:val="D4D4D4"/>
+          <w:sz w:val="21"/>
+          <w:szCs w:val="21"/>
+          <w:lang w:val="pt-BR" w:eastAsia="pt-BR" w:bidi="ar-SA"/>
+        </w:rPr>
+        <w:t>-&gt;</w:t>
+      </w:r>
+      <w:r>
+        <w:rPr>
+          <w:rFonts w:ascii="Consolas" w:hAnsi="Consolas"/>
+          <w:color w:val="9CDCFE"/>
+          <w:sz w:val="21"/>
+          <w:szCs w:val="21"/>
+          <w:lang w:val="pt-BR" w:eastAsia="pt-BR" w:bidi="ar-SA"/>
+        </w:rPr>
         <w:t>coluna</w:t>
       </w:r>
       <w:r>
@@ -4129,7 +4188,7 @@
           <w:szCs w:val="21"/>
           <w:lang w:val="pt-BR" w:eastAsia="pt-BR" w:bidi="ar-SA"/>
         </w:rPr>
-        <w:t>-&gt;</w:t>
+        <w:t>.</w:t>
       </w:r>
       <w:r>
         <w:rPr>
@@ -4149,117 +4208,7 @@
           <w:szCs w:val="21"/>
           <w:lang w:val="pt-BR" w:eastAsia="pt-BR" w:bidi="ar-SA"/>
         </w:rPr>
-        <w:t> = </w:t>
-      </w:r>
-      <w:r>
-        <w:rPr>
-          <w:rFonts w:ascii="Consolas" w:hAnsi="Consolas"/>
-          <w:color w:val="9CDCFE"/>
-          <w:sz w:val="21"/>
-          <w:szCs w:val="21"/>
-          <w:lang w:val="pt-BR" w:eastAsia="pt-BR" w:bidi="ar-SA"/>
-        </w:rPr>
-        <w:t>pMatriz</w:t>
-      </w:r>
-      <w:r>
-        <w:rPr>
-          <w:rFonts w:ascii="Consolas" w:hAnsi="Consolas"/>
-          <w:color w:val="D4D4D4"/>
-          <w:sz w:val="21"/>
-          <w:szCs w:val="21"/>
-          <w:lang w:val="pt-BR" w:eastAsia="pt-BR" w:bidi="ar-SA"/>
-        </w:rPr>
-        <w:t>-&gt;</w:t>
-      </w:r>
-      <w:r>
-        <w:rPr>
-          <w:rFonts w:ascii="Consolas" w:hAnsi="Consolas"/>
-          <w:color w:val="9CDCFE"/>
-          <w:sz w:val="21"/>
-          <w:szCs w:val="21"/>
-          <w:lang w:val="pt-BR" w:eastAsia="pt-BR" w:bidi="ar-SA"/>
-        </w:rPr>
-        <w:t>linha</w:t>
-      </w:r>
-      <w:r>
-        <w:rPr>
-          <w:rFonts w:ascii="Consolas" w:hAnsi="Consolas"/>
-          <w:color w:val="D4D4D4"/>
-          <w:sz w:val="21"/>
-          <w:szCs w:val="21"/>
-          <w:lang w:val="pt-BR" w:eastAsia="pt-BR" w:bidi="ar-SA"/>
-        </w:rPr>
-        <w:t>-</w:t>
-      </w:r>
-      <w:r>
-        <w:rPr>
-          <w:rFonts w:ascii="Consolas" w:hAnsi="Consolas"/>
-          <w:color w:val="D4D4D4"/>
-          <w:sz w:val="21"/>
-          <w:szCs w:val="21"/>
-          <w:lang w:val="pt-BR" w:eastAsia="pt-BR" w:bidi="ar-SA"/>
-        </w:rPr>
-        <w:t>&gt;</w:t>
-      </w:r>
-      <w:r>
-        <w:rPr>
-          <w:rFonts w:ascii="Consolas" w:hAnsi="Consolas"/>
-          <w:color w:val="9CDCFE"/>
-          <w:sz w:val="21"/>
-          <w:szCs w:val="21"/>
-          <w:lang w:val="pt-BR" w:eastAsia="pt-BR" w:bidi="ar-SA"/>
-        </w:rPr>
-        <w:t>pPrimeiro</w:t>
-      </w:r>
-      <w:r>
-        <w:rPr>
-          <w:rFonts w:ascii="Consolas" w:hAnsi="Consolas"/>
-          <w:color w:val="D4D4D4"/>
-          <w:sz w:val="21"/>
-          <w:szCs w:val="21"/>
-          <w:lang w:val="pt-BR" w:eastAsia="pt-BR" w:bidi="ar-SA"/>
-        </w:rPr>
-        <w:t> = (TCelula*)</w:t>
-      </w:r>
-      <w:r>
-        <w:rPr>
-          <w:rFonts w:ascii="Consolas" w:hAnsi="Consolas"/>
-          <w:color w:val="DCDCAA"/>
-          <w:sz w:val="21"/>
-          <w:szCs w:val="21"/>
-          <w:lang w:val="pt-BR" w:eastAsia="pt-BR" w:bidi="ar-SA"/>
-        </w:rPr>
-        <w:t>malloc</w:t>
-      </w:r>
-      <w:r>
-        <w:rPr>
-          <w:rFonts w:ascii="Consolas" w:hAnsi="Consolas"/>
-          <w:color w:val="D4D4D4"/>
-          <w:sz w:val="21"/>
-          <w:szCs w:val="21"/>
-          <w:lang w:val="pt-BR" w:eastAsia="pt-BR" w:bidi="ar-SA"/>
-        </w:rPr>
-        <w:t>(</w:t>
-      </w:r>
-      <w:r>
-        <w:rPr>
-          <w:rFonts w:ascii="Consolas" w:hAnsi="Consolas"/>
-          <w:color w:val="569CD6"/>
-          <w:sz w:val="21"/>
-          <w:szCs w:val="21"/>
-          <w:lang w:val="pt-BR" w:eastAsia="pt-BR" w:bidi="ar-SA"/>
-        </w:rPr>
-        <w:t>sizeof</w:t>
-      </w:r>
-      <w:r>
-        <w:rPr>
-          <w:rFonts w:ascii="Consolas" w:hAnsi="Consolas"/>
-          <w:color w:val="D4D4D4"/>
-          <w:sz w:val="21"/>
-          <w:szCs w:val="21"/>
-          <w:lang w:val="pt-BR" w:eastAsia="pt-BR" w:bidi="ar-SA"/>
-        </w:rPr>
-        <w:t>(TCelula)); </w:t>
+        <w:t>;</w:t>
       </w:r>
     </w:p>
     <w:p>
@@ -4325,6 +4274,26 @@
           <w:szCs w:val="21"/>
           <w:lang w:val="pt-BR" w:eastAsia="pt-BR" w:bidi="ar-SA"/>
         </w:rPr>
+        <w:t>.</w:t>
+      </w:r>
+      <w:r>
+        <w:rPr>
+          <w:rFonts w:ascii="Consolas" w:hAnsi="Consolas"/>
+          <w:color w:val="9CDCFE"/>
+          <w:sz w:val="21"/>
+          <w:szCs w:val="21"/>
+          <w:lang w:val="pt-BR" w:eastAsia="pt-BR" w:bidi="ar-SA"/>
+        </w:rPr>
+        <w:t>pPrimeiro</w:t>
+      </w:r>
+      <w:r>
+        <w:rPr>
+          <w:rFonts w:ascii="Consolas" w:hAnsi="Consolas"/>
+          <w:color w:val="D4D4D4"/>
+          <w:sz w:val="21"/>
+          <w:szCs w:val="21"/>
+          <w:lang w:val="pt-BR" w:eastAsia="pt-BR" w:bidi="ar-SA"/>
+        </w:rPr>
         <w:t>-&gt;</w:t>
       </w:r>
       <w:r>
@@ -4335,7 +4304,27 @@
           <w:szCs w:val="21"/>
           <w:lang w:val="pt-BR" w:eastAsia="pt-BR" w:bidi="ar-SA"/>
         </w:rPr>
-        <w:t>pPrimeiro</w:t>
+        <w:t>coluna</w:t>
+      </w:r>
+      <w:r>
+        <w:rPr>
+          <w:rFonts w:ascii="Consolas" w:hAnsi="Consolas"/>
+          <w:color w:val="D4D4D4"/>
+          <w:sz w:val="21"/>
+          <w:szCs w:val="21"/>
+          <w:lang w:val="pt-BR" w:eastAsia="pt-BR" w:bidi="ar-SA"/>
+        </w:rPr>
+        <w:t> = </w:t>
+      </w:r>
+      <w:r>
+        <w:rPr>
+          <w:rFonts w:ascii="Consolas" w:hAnsi="Consolas"/>
+          <w:color w:val="9CDCFE"/>
+          <w:sz w:val="21"/>
+          <w:szCs w:val="21"/>
+          <w:lang w:val="pt-BR" w:eastAsia="pt-BR" w:bidi="ar-SA"/>
+        </w:rPr>
+        <w:t>pMatriz</w:t>
       </w:r>
       <w:r>
         <w:rPr>
@@ -4355,46 +4344,6 @@
           <w:szCs w:val="21"/>
           <w:lang w:val="pt-BR" w:eastAsia="pt-BR" w:bidi="ar-SA"/>
         </w:rPr>
-        <w:t>coluna</w:t>
-      </w:r>
-      <w:r>
-        <w:rPr>
-          <w:rFonts w:ascii="Consolas" w:hAnsi="Consolas"/>
-          <w:color w:val="D4D4D4"/>
-          <w:sz w:val="21"/>
-          <w:szCs w:val="21"/>
-          <w:lang w:val="pt-BR" w:eastAsia="pt-BR" w:bidi="ar-SA"/>
-        </w:rPr>
-        <w:t> = </w:t>
-      </w:r>
-      <w:r>
-        <w:rPr>
-          <w:rFonts w:ascii="Consolas" w:hAnsi="Consolas"/>
-          <w:color w:val="9CDCFE"/>
-          <w:sz w:val="21"/>
-          <w:szCs w:val="21"/>
-          <w:lang w:val="pt-BR" w:eastAsia="pt-BR" w:bidi="ar-SA"/>
-        </w:rPr>
-        <w:t>pMatriz</w:t>
-      </w:r>
-      <w:r>
-        <w:rPr>
-          <w:rFonts w:ascii="Consolas" w:hAnsi="Consolas"/>
-          <w:color w:val="D4D4D4"/>
-          <w:sz w:val="21"/>
-          <w:szCs w:val="21"/>
-          <w:lang w:val="pt-BR" w:eastAsia="pt-BR" w:bidi="ar-SA"/>
-        </w:rPr>
-        <w:t>-&gt;</w:t>
-      </w:r>
-      <w:r>
-        <w:rPr>
-          <w:rFonts w:ascii="Consolas" w:hAnsi="Consolas"/>
-          <w:color w:val="9CDCFE"/>
-          <w:sz w:val="21"/>
-          <w:szCs w:val="21"/>
-          <w:lang w:val="pt-BR" w:eastAsia="pt-BR" w:bidi="ar-SA"/>
-        </w:rPr>
         <w:t>linha</w:t>
       </w:r>
       <w:r>
@@ -4405,7 +4354,7 @@
           <w:szCs w:val="21"/>
           <w:lang w:val="pt-BR" w:eastAsia="pt-BR" w:bidi="ar-SA"/>
         </w:rPr>
-        <w:t>-&gt;</w:t>
+        <w:t>.</w:t>
       </w:r>
       <w:r>
         <w:rPr>
@@ -4531,6 +4480,26 @@
           <w:szCs w:val="21"/>
           <w:lang w:val="pt-BR" w:eastAsia="pt-BR" w:bidi="ar-SA"/>
         </w:rPr>
+        <w:t>.</w:t>
+      </w:r>
+      <w:r>
+        <w:rPr>
+          <w:rFonts w:ascii="Consolas" w:hAnsi="Consolas"/>
+          <w:color w:val="9CDCFE"/>
+          <w:sz w:val="21"/>
+          <w:szCs w:val="21"/>
+          <w:lang w:val="pt-BR" w:eastAsia="pt-BR" w:bidi="ar-SA"/>
+        </w:rPr>
+        <w:t>pPrimeiro</w:t>
+      </w:r>
+      <w:r>
+        <w:rPr>
+          <w:rFonts w:ascii="Consolas" w:hAnsi="Consolas"/>
+          <w:color w:val="D4D4D4"/>
+          <w:sz w:val="21"/>
+          <w:szCs w:val="21"/>
+          <w:lang w:val="pt-BR" w:eastAsia="pt-BR" w:bidi="ar-SA"/>
+        </w:rPr>
         <w:t>-&gt;</w:t>
       </w:r>
       <w:r>
@@ -4541,6 +4510,66 @@
           <w:szCs w:val="21"/>
           <w:lang w:val="pt-BR" w:eastAsia="pt-BR" w:bidi="ar-SA"/>
         </w:rPr>
+        <w:t>direita</w:t>
+      </w:r>
+      <w:r>
+        <w:rPr>
+          <w:rFonts w:ascii="Consolas" w:hAnsi="Consolas"/>
+          <w:color w:val="D4D4D4"/>
+          <w:sz w:val="21"/>
+          <w:szCs w:val="21"/>
+          <w:lang w:val="pt-BR" w:eastAsia="pt-BR" w:bidi="ar-SA"/>
+        </w:rPr>
+        <w:t> = </w:t>
+      </w:r>
+      <w:r>
+        <w:rPr>
+          <w:rFonts w:ascii="Consolas" w:hAnsi="Consolas"/>
+          <w:color w:val="9CDCFE"/>
+          <w:sz w:val="21"/>
+          <w:szCs w:val="21"/>
+          <w:lang w:val="pt-BR" w:eastAsia="pt-BR" w:bidi="ar-SA"/>
+        </w:rPr>
+        <w:t>pMatriz</w:t>
+      </w:r>
+      <w:r>
+        <w:rPr>
+          <w:rFonts w:ascii="Consolas" w:hAnsi="Consolas"/>
+          <w:color w:val="D4D4D4"/>
+          <w:sz w:val="21"/>
+          <w:szCs w:val="21"/>
+          <w:lang w:val="pt-BR" w:eastAsia="pt-BR" w:bidi="ar-SA"/>
+        </w:rPr>
+        <w:t>-&gt;</w:t>
+      </w:r>
+      <w:r>
+        <w:rPr>
+          <w:rFonts w:ascii="Consolas" w:hAnsi="Consolas"/>
+          <w:color w:val="9CDCFE"/>
+          <w:sz w:val="21"/>
+          <w:szCs w:val="21"/>
+          <w:lang w:val="pt-BR" w:eastAsia="pt-BR" w:bidi="ar-SA"/>
+        </w:rPr>
+        <w:t>linha</w:t>
+      </w:r>
+      <w:r>
+        <w:rPr>
+          <w:rFonts w:ascii="Consolas" w:hAnsi="Consolas"/>
+          <w:color w:val="D4D4D4"/>
+          <w:sz w:val="21"/>
+          <w:szCs w:val="21"/>
+          <w:lang w:val="pt-BR" w:eastAsia="pt-BR" w:bidi="ar-SA"/>
+        </w:rPr>
+        <w:t>.</w:t>
+      </w:r>
+      <w:r>
+        <w:rPr>
+          <w:rFonts w:ascii="Consolas" w:hAnsi="Consolas"/>
+          <w:color w:val="9CDCFE"/>
+          <w:sz w:val="21"/>
+          <w:szCs w:val="21"/>
+          <w:lang w:val="pt-BR" w:eastAsia="pt-BR" w:bidi="ar-SA"/>
+        </w:rPr>
         <w:t>pPrimeiro</w:t>
       </w:r>
       <w:r>
@@ -4561,7 +4590,7 @@
           <w:szCs w:val="21"/>
           <w:lang w:val="pt-BR" w:eastAsia="pt-BR" w:bidi="ar-SA"/>
         </w:rPr>
-        <w:t>direita</w:t>
+        <w:t>abaixo</w:t>
       </w:r>
       <w:r>
         <w:rPr>
@@ -4601,17 +4630,17 @@
           <w:szCs w:val="21"/>
           <w:lang w:val="pt-BR" w:eastAsia="pt-BR" w:bidi="ar-SA"/>
         </w:rPr>
-        <w:t>linha</w:t>
-      </w:r>
-      <w:r>
-        <w:rPr>
-          <w:rFonts w:ascii="Consolas" w:hAnsi="Consolas"/>
-          <w:color w:val="D4D4D4"/>
-          <w:sz w:val="21"/>
-          <w:szCs w:val="21"/>
-          <w:lang w:val="pt-BR" w:eastAsia="pt-BR" w:bidi="ar-SA"/>
-        </w:rPr>
-        <w:t>-&gt;</w:t>
+        <w:t>coluna</w:t>
+      </w:r>
+      <w:r>
+        <w:rPr>
+          <w:rFonts w:ascii="Consolas" w:hAnsi="Consolas"/>
+          <w:color w:val="D4D4D4"/>
+          <w:sz w:val="21"/>
+          <w:szCs w:val="21"/>
+          <w:lang w:val="pt-BR" w:eastAsia="pt-BR" w:bidi="ar-SA"/>
+        </w:rPr>
+        <w:t>.</w:t>
       </w:r>
       <w:r>
         <w:rPr>
@@ -4631,87 +4660,7 @@
           <w:szCs w:val="21"/>
           <w:lang w:val="pt-BR" w:eastAsia="pt-BR" w:bidi="ar-SA"/>
         </w:rPr>
-        <w:t>-&gt;</w:t>
-      </w:r>
-      <w:r>
-        <w:rPr>
-          <w:rFonts w:ascii="Consolas" w:hAnsi="Consolas"/>
-          <w:color w:val="9CDCFE"/>
-          <w:sz w:val="21"/>
-          <w:szCs w:val="21"/>
-          <w:lang w:val="pt-BR" w:eastAsia="pt-BR" w:bidi="ar-SA"/>
-        </w:rPr>
-        <w:t>abaixo</w:t>
-      </w:r>
-      <w:r>
-        <w:rPr>
-          <w:rFonts w:ascii="Consolas" w:hAnsi="Consolas"/>
-          <w:color w:val="D4D4D4"/>
-          <w:sz w:val="21"/>
-          <w:szCs w:val="21"/>
-          <w:lang w:val="pt-BR" w:eastAsia="pt-BR" w:bidi="ar-SA"/>
-        </w:rPr>
-        <w:t> = </w:t>
-      </w:r>
-      <w:r>
-        <w:rPr>
-          <w:rFonts w:ascii="Consolas" w:hAnsi="Consolas"/>
-          <w:color w:val="9CDCFE"/>
-          <w:sz w:val="21"/>
-          <w:szCs w:val="21"/>
-          <w:lang w:val="pt-BR" w:eastAsia="pt-BR" w:bidi="ar-SA"/>
-        </w:rPr>
-        <w:t>pMatriz</w:t>
-      </w:r>
-      <w:r>
-        <w:rPr>
-          <w:rFonts w:ascii="Consolas" w:hAnsi="Consolas"/>
-          <w:color w:val="D4D4D4"/>
-          <w:sz w:val="21"/>
-          <w:szCs w:val="21"/>
-          <w:lang w:val="pt-BR" w:eastAsia="pt-BR" w:bidi="ar-SA"/>
-        </w:rPr>
-        <w:t>-&gt;</w:t>
-      </w:r>
-      <w:r>
-        <w:rPr>
-          <w:rFonts w:ascii="Consolas" w:hAnsi="Consolas"/>
-          <w:color w:val="9CDCFE"/>
-          <w:sz w:val="21"/>
-          <w:szCs w:val="21"/>
-          <w:lang w:val="pt-BR" w:eastAsia="pt-BR" w:bidi="ar-SA"/>
-        </w:rPr>
-        <w:t>coluna</w:t>
-      </w:r>
-      <w:r>
-        <w:rPr>
-          <w:rFonts w:ascii="Consolas" w:hAnsi="Consolas"/>
-          <w:color w:val="D4D4D4"/>
-          <w:sz w:val="21"/>
-          <w:szCs w:val="21"/>
-          <w:lang w:val="pt-BR" w:eastAsia="pt-BR" w:bidi="ar-SA"/>
-        </w:rPr>
-        <w:t>-&gt;</w:t>
-      </w:r>
-      <w:r>
-        <w:rPr>
-          <w:rFonts w:ascii="Consolas" w:hAnsi="Consolas"/>
-          <w:color w:val="9CDCFE"/>
-          <w:sz w:val="21"/>
-          <w:szCs w:val="21"/>
-          <w:lang w:val="pt-BR" w:eastAsia="pt-BR" w:bidi="ar-SA"/>
-        </w:rPr>
-        <w:t>pPrimeiro</w:t>
-      </w:r>
-      <w:r>
-        <w:rPr>
-          <w:rFonts w:ascii="Consolas" w:hAnsi="Consolas"/>
-          <w:color w:val="D4D4D4"/>
-          <w:sz w:val="21"/>
-          <w:szCs w:val="21"/>
-          <w:lang w:val="pt-BR" w:eastAsia="pt-BR" w:bidi="ar-SA"/>
-        </w:rPr>
-        <w:t>;</w:t>
+        <w:t>; </w:t>
       </w:r>
     </w:p>
     <w:p>
@@ -4803,7 +4752,6 @@
           <w:szCs w:val="21"/>
           <w:lang w:val="pt-BR" w:eastAsia="pt-BR" w:bidi="ar-SA"/>
         </w:rPr>
-        <w:lastRenderedPageBreak/>
         <w:t>    </w:t>
       </w:r>
       <w:r>
@@ -4870,6 +4818,7 @@
           <w:szCs w:val="21"/>
           <w:lang w:val="pt-BR" w:eastAsia="pt-BR" w:bidi="ar-SA"/>
         </w:rPr>
+        <w:lastRenderedPageBreak/>
         <w:t>    </w:t>
       </w:r>
       <w:r>
@@ -4890,7 +4839,7 @@
           <w:szCs w:val="21"/>
           <w:lang w:val="pt-BR" w:eastAsia="pt-BR" w:bidi="ar-SA"/>
         </w:rPr>
-        <w:t>(</w:t>
+        <w:t>(&amp;</w:t>
       </w:r>
       <w:r>
         <w:rPr>
@@ -4930,7 +4879,7 @@
           <w:szCs w:val="21"/>
           <w:lang w:val="pt-BR" w:eastAsia="pt-BR" w:bidi="ar-SA"/>
         </w:rPr>
-        <w:t>, QuantidadeLinhas);    </w:t>
+        <w:t>, QuantidadeLinhas);</w:t>
       </w:r>
     </w:p>
     <w:p>
@@ -4976,7 +4925,7 @@
           <w:szCs w:val="21"/>
           <w:lang w:val="pt-BR" w:eastAsia="pt-BR" w:bidi="ar-SA"/>
         </w:rPr>
-        <w:t>(</w:t>
+        <w:t>(&amp;</w:t>
       </w:r>
       <w:r>
         <w:rPr>
@@ -5018,6 +4967,465 @@
         </w:rPr>
         <w:t>, QuantidadeColunas);</w:t>
       </w:r>
+    </w:p>
+    <w:p>
+      <w:pPr>
+        <w:widowControl/>
+        <w:adjustRightInd w:val="0"/>
+        <w:spacing w:line="276" w:lineRule="auto"/>
+        <w:jc w:val="center"/>
+        <w:rPr>
+          <w:rFonts w:eastAsiaTheme="minorHAnsi"/>
+          <w:b/>
+          <w:bCs/>
+          <w:color w:val="00000A"/>
+          <w:sz w:val="24"/>
+          <w:szCs w:val="24"/>
+          <w:lang w:val="pt-BR" w:eastAsia="en-US" w:bidi="ar-SA"/>
+        </w:rPr>
+      </w:pPr>
+      <w:r>
+        <w:rPr>
+          <w:rFonts w:eastAsiaTheme="minorHAnsi"/>
+          <w:b/>
+          <w:bCs/>
+          <w:color w:val="00000A"/>
+          <w:sz w:val="24"/>
+          <w:szCs w:val="24"/>
+          <w:lang w:val="pt-BR" w:eastAsia="en-US" w:bidi="ar-SA"/>
+        </w:rPr>
+        <w:t xml:space="preserve">Figura </w:t>
+      </w:r>
+      <w:r>
+        <w:rPr>
+          <w:rFonts w:eastAsiaTheme="minorHAnsi"/>
+          <w:b/>
+          <w:bCs/>
+          <w:color w:val="00000A"/>
+          <w:sz w:val="24"/>
+          <w:szCs w:val="24"/>
+          <w:lang w:val="pt-BR" w:eastAsia="en-US" w:bidi="ar-SA"/>
+        </w:rPr>
+        <w:t>5</w:t>
+      </w:r>
+      <w:r>
+        <w:rPr>
+          <w:rFonts w:eastAsiaTheme="minorHAnsi"/>
+          <w:b/>
+          <w:bCs/>
+          <w:color w:val="00000A"/>
+          <w:sz w:val="24"/>
+          <w:szCs w:val="24"/>
+          <w:lang w:val="pt-BR" w:eastAsia="en-US" w:bidi="ar-SA"/>
+        </w:rPr>
+        <w:t xml:space="preserve">: Estrutura da função </w:t>
+      </w:r>
+      <w:r>
+        <w:rPr>
+          <w:rFonts w:eastAsiaTheme="minorHAnsi"/>
+          <w:b/>
+          <w:bCs/>
+          <w:i/>
+          <w:iCs/>
+          <w:color w:val="00000A"/>
+          <w:sz w:val="24"/>
+          <w:szCs w:val="24"/>
+          <w:lang w:val="pt-BR" w:eastAsia="en-US" w:bidi="ar-SA"/>
+        </w:rPr>
+        <w:t>InicializaMatriz</w:t>
+      </w:r>
+    </w:p>
+    <w:p>
+      <w:pPr>
+        <w:widowControl/>
+        <w:adjustRightInd w:val="0"/>
+        <w:spacing w:line="276" w:lineRule="auto"/>
+        <w:jc w:val="both"/>
+        <w:rPr>
+          <w:rFonts w:eastAsiaTheme="minorHAnsi"/>
+          <w:color w:val="00000A"/>
+          <w:sz w:val="24"/>
+          <w:szCs w:val="24"/>
+          <w:lang w:val="pt-BR" w:eastAsia="en-US" w:bidi="ar-SA"/>
+        </w:rPr>
+      </w:pPr>
+    </w:p>
+    <w:p>
+      <w:pPr>
+        <w:jc w:val="both"/>
+        <w:rPr>
+          <w:bCs/>
+          <w:sz w:val="24"/>
+          <w:szCs w:val="24"/>
+        </w:rPr>
+      </w:pPr>
+      <w:r>
+        <w:rPr>
+          <w:bCs/>
+          <w:sz w:val="24"/>
+          <w:szCs w:val="24"/>
+        </w:rPr>
+        <w:tab/>
+      </w:r>
+      <w:r>
+        <w:rPr>
+          <w:bCs/>
+          <w:sz w:val="24"/>
+          <w:szCs w:val="24"/>
+        </w:rPr>
+        <w:t xml:space="preserve">Esta função, em primeiro instate, aloca um espaço no heap para a célula cabeça da lista </w:t>
+      </w:r>
+      <w:r>
+        <w:rPr>
+          <w:bCs/>
+          <w:i/>
+          <w:iCs/>
+          <w:sz w:val="24"/>
+          <w:szCs w:val="24"/>
+        </w:rPr>
+        <w:t>linha</w:t>
+      </w:r>
+      <w:r>
+        <w:rPr>
+          <w:bCs/>
+          <w:sz w:val="24"/>
+          <w:szCs w:val="24"/>
+        </w:rPr>
+        <w:t xml:space="preserve"> e também o mesmo para a lista </w:t>
+      </w:r>
+      <w:r>
+        <w:rPr>
+          <w:bCs/>
+          <w:i/>
+          <w:iCs/>
+          <w:sz w:val="24"/>
+          <w:szCs w:val="24"/>
+        </w:rPr>
+        <w:t>coluna</w:t>
+      </w:r>
+      <w:r>
+        <w:rPr>
+          <w:bCs/>
+          <w:sz w:val="24"/>
+          <w:szCs w:val="24"/>
+        </w:rPr>
+        <w:t>. Esta alocação será chamada de Célula Cabeça Mestr</w:t>
+      </w:r>
+      <w:r>
+        <w:rPr>
+          <w:bCs/>
+          <w:sz w:val="24"/>
+          <w:szCs w:val="24"/>
+        </w:rPr>
+        <w:t>a</w:t>
+      </w:r>
+      <w:r>
+        <w:rPr>
+          <w:bCs/>
+          <w:sz w:val="24"/>
+          <w:szCs w:val="24"/>
+        </w:rPr>
+        <w:t>, pois é a única célula cabeça pertencente às duas listas</w:t>
+      </w:r>
+      <w:r>
+        <w:rPr>
+          <w:bCs/>
+          <w:sz w:val="24"/>
+          <w:szCs w:val="24"/>
+        </w:rPr>
+        <w:t xml:space="preserve"> e também para facilitar o entendimento da explicação do código</w:t>
+      </w:r>
+      <w:r>
+        <w:rPr>
+          <w:bCs/>
+          <w:sz w:val="24"/>
+          <w:szCs w:val="24"/>
+        </w:rPr>
+        <w:t>.</w:t>
+      </w:r>
+      <w:r>
+        <w:rPr>
+          <w:bCs/>
+          <w:sz w:val="24"/>
+          <w:szCs w:val="24"/>
+        </w:rPr>
+        <w:t xml:space="preserve"> </w:t>
+      </w:r>
+      <w:r>
+        <w:rPr>
+          <w:bCs/>
+          <w:sz w:val="24"/>
+          <w:szCs w:val="24"/>
+        </w:rPr>
+        <w:t xml:space="preserve">Após isto, </w:t>
+      </w:r>
+      <w:r>
+        <w:rPr>
+          <w:bCs/>
+          <w:sz w:val="24"/>
+          <w:szCs w:val="24"/>
+        </w:rPr>
+        <w:t xml:space="preserve">é </w:t>
+      </w:r>
+      <w:r>
+        <w:rPr>
+          <w:bCs/>
+          <w:sz w:val="24"/>
+          <w:szCs w:val="24"/>
+        </w:rPr>
+        <w:t>atribui</w:t>
+      </w:r>
+      <w:r>
+        <w:rPr>
+          <w:bCs/>
+          <w:sz w:val="24"/>
+          <w:szCs w:val="24"/>
+        </w:rPr>
+        <w:t>do</w:t>
+      </w:r>
+      <w:r>
+        <w:rPr>
+          <w:bCs/>
+          <w:sz w:val="24"/>
+          <w:szCs w:val="24"/>
+        </w:rPr>
+        <w:t xml:space="preserve"> para esta, nos campos </w:t>
+      </w:r>
+      <w:r>
+        <w:rPr>
+          <w:bCs/>
+          <w:i/>
+          <w:iCs/>
+          <w:sz w:val="24"/>
+          <w:szCs w:val="24"/>
+        </w:rPr>
+        <w:t>linha e coluna</w:t>
+      </w:r>
+      <w:r>
+        <w:rPr>
+          <w:bCs/>
+          <w:sz w:val="24"/>
+          <w:szCs w:val="24"/>
+        </w:rPr>
+        <w:t xml:space="preserve"> o valor -1 e para os campos </w:t>
+      </w:r>
+      <w:r>
+        <w:rPr>
+          <w:bCs/>
+          <w:i/>
+          <w:iCs/>
+          <w:sz w:val="24"/>
+          <w:szCs w:val="24"/>
+        </w:rPr>
+        <w:t>abaixo e direta</w:t>
+      </w:r>
+      <w:r>
+        <w:rPr>
+          <w:bCs/>
+          <w:sz w:val="24"/>
+          <w:szCs w:val="24"/>
+        </w:rPr>
+        <w:t xml:space="preserve">, que são apontadores para </w:t>
+      </w:r>
+      <w:r>
+        <w:rPr>
+          <w:b/>
+          <w:i/>
+          <w:iCs/>
+          <w:sz w:val="24"/>
+          <w:szCs w:val="24"/>
+        </w:rPr>
+        <w:t>T</w:t>
+      </w:r>
+      <w:r>
+        <w:rPr>
+          <w:b/>
+          <w:i/>
+          <w:iCs/>
+          <w:sz w:val="24"/>
+          <w:szCs w:val="24"/>
+        </w:rPr>
+        <w:t>c</w:t>
+      </w:r>
+      <w:r>
+        <w:rPr>
+          <w:b/>
+          <w:i/>
+          <w:iCs/>
+          <w:sz w:val="24"/>
+          <w:szCs w:val="24"/>
+        </w:rPr>
+        <w:t>elula</w:t>
+      </w:r>
+      <w:r>
+        <w:rPr>
+          <w:b/>
+          <w:i/>
+          <w:iCs/>
+          <w:sz w:val="24"/>
+          <w:szCs w:val="24"/>
+        </w:rPr>
+        <w:t xml:space="preserve">, </w:t>
+      </w:r>
+      <w:r>
+        <w:rPr>
+          <w:bCs/>
+          <w:sz w:val="24"/>
+          <w:szCs w:val="24"/>
+        </w:rPr>
+        <w:t>é atribuido ela mesma, para torná-la cíclica.</w:t>
+      </w:r>
+      <w:r>
+        <w:rPr>
+          <w:bCs/>
+          <w:sz w:val="24"/>
+          <w:szCs w:val="24"/>
+        </w:rPr>
+        <w:t xml:space="preserve"> Após isto, o campo </w:t>
+      </w:r>
+      <w:r>
+        <w:rPr>
+          <w:bCs/>
+          <w:i/>
+          <w:iCs/>
+          <w:sz w:val="24"/>
+          <w:szCs w:val="24"/>
+        </w:rPr>
+        <w:t xml:space="preserve">i e j </w:t>
+      </w:r>
+      <w:r>
+        <w:rPr>
+          <w:bCs/>
+          <w:sz w:val="24"/>
+          <w:szCs w:val="24"/>
+        </w:rPr>
+        <w:t>da matriz são</w:t>
+      </w:r>
+      <w:r>
+        <w:rPr>
+          <w:bCs/>
+          <w:sz w:val="24"/>
+          <w:szCs w:val="24"/>
+        </w:rPr>
+        <w:t xml:space="preserve"> preenchidos com a </w:t>
+      </w:r>
+      <w:r>
+        <w:rPr>
+          <w:bCs/>
+          <w:i/>
+          <w:iCs/>
+          <w:sz w:val="24"/>
+          <w:szCs w:val="24"/>
+        </w:rPr>
+        <w:t>QuantidadeLinhas e QuantidadeColunas</w:t>
+      </w:r>
+      <w:r>
+        <w:rPr>
+          <w:bCs/>
+          <w:i/>
+          <w:iCs/>
+          <w:sz w:val="24"/>
+          <w:szCs w:val="24"/>
+        </w:rPr>
+        <w:t>.</w:t>
+      </w:r>
+      <w:r>
+        <w:rPr>
+          <w:bCs/>
+          <w:sz w:val="24"/>
+          <w:szCs w:val="24"/>
+        </w:rPr>
+        <w:t xml:space="preserve"> </w:t>
+      </w:r>
+      <w:r>
+        <w:rPr>
+          <w:bCs/>
+          <w:sz w:val="24"/>
+          <w:szCs w:val="24"/>
+        </w:rPr>
+        <w:t>A</w:t>
+      </w:r>
+      <w:r>
+        <w:rPr>
+          <w:bCs/>
+          <w:sz w:val="24"/>
+          <w:szCs w:val="24"/>
+        </w:rPr>
+        <w:t>s</w:t>
+      </w:r>
+      <w:r>
+        <w:rPr>
+          <w:bCs/>
+          <w:sz w:val="24"/>
+          <w:szCs w:val="24"/>
+        </w:rPr>
+        <w:t xml:space="preserve"> funções inseridas </w:t>
+      </w:r>
+      <w:r>
+        <w:rPr>
+          <w:bCs/>
+          <w:i/>
+          <w:iCs/>
+          <w:sz w:val="24"/>
+          <w:szCs w:val="24"/>
+        </w:rPr>
+        <w:t>InicializaLinha e InicializaColuna</w:t>
+      </w:r>
+      <w:r>
+        <w:rPr>
+          <w:bCs/>
+          <w:i/>
+          <w:iCs/>
+          <w:sz w:val="24"/>
+          <w:szCs w:val="24"/>
+        </w:rPr>
+        <w:t xml:space="preserve"> </w:t>
+      </w:r>
+      <w:r>
+        <w:rPr>
+          <w:bCs/>
+          <w:sz w:val="24"/>
+          <w:szCs w:val="24"/>
+        </w:rPr>
+        <w:t>são funções que criam uma lista linha e uma lista coluna a partir da Célula Mestra</w:t>
+      </w:r>
+      <w:r>
+        <w:rPr>
+          <w:bCs/>
+          <w:sz w:val="24"/>
+          <w:szCs w:val="24"/>
+        </w:rPr>
+        <w:t>.</w:t>
+      </w:r>
+    </w:p>
+    <w:p>
+      <w:pPr>
+        <w:jc w:val="both"/>
+        <w:rPr>
+          <w:bCs/>
+          <w:sz w:val="24"/>
+          <w:szCs w:val="24"/>
+        </w:rPr>
+      </w:pPr>
+      <w:r>
+        <w:rPr>
+          <w:bCs/>
+          <w:sz w:val="24"/>
+          <w:szCs w:val="24"/>
+        </w:rPr>
+        <w:tab/>
+        <w:t>Após inicializada a matriz, é hora de inserir células na matriz, tal inserção se dá por meio da função insere, que é da seguinte forma:</w:t>
+      </w:r>
+    </w:p>
+    <w:p>
+      <w:pPr>
+        <w:jc w:val="both"/>
+        <w:rPr>
+          <w:bCs/>
+          <w:sz w:val="24"/>
+          <w:szCs w:val="24"/>
+        </w:rPr>
+      </w:pPr>
     </w:p>
     <w:p>
       <w:pPr>
@@ -5037,472 +5445,183 @@
       <w:r>
         <w:rPr>
           <w:rFonts w:ascii="Consolas" w:hAnsi="Consolas"/>
-          <w:color w:val="D4D4D4"/>
-          <w:sz w:val="21"/>
-          <w:szCs w:val="21"/>
-          <w:lang w:val="pt-BR" w:eastAsia="pt-BR" w:bidi="ar-SA"/>
-        </w:rPr>
-        <w:t>}</w:t>
-      </w:r>
-    </w:p>
-    <w:p>
-      <w:pPr>
-        <w:widowControl/>
-        <w:adjustRightInd w:val="0"/>
-        <w:spacing w:line="276" w:lineRule="auto"/>
-        <w:jc w:val="center"/>
-        <w:rPr>
-          <w:rFonts w:eastAsiaTheme="minorHAnsi"/>
-          <w:b/>
-          <w:bCs/>
-          <w:color w:val="00000A"/>
-          <w:sz w:val="24"/>
-          <w:szCs w:val="24"/>
-          <w:lang w:val="pt-BR" w:eastAsia="en-US" w:bidi="ar-SA"/>
-        </w:rPr>
-      </w:pPr>
-      <w:r>
-        <w:rPr>
-          <w:rFonts w:eastAsiaTheme="minorHAnsi"/>
-          <w:b/>
-          <w:bCs/>
-          <w:color w:val="00000A"/>
-          <w:sz w:val="24"/>
-          <w:szCs w:val="24"/>
-          <w:lang w:val="pt-BR" w:eastAsia="en-US" w:bidi="ar-SA"/>
-        </w:rPr>
-        <w:t xml:space="preserve">Figura </w:t>
-      </w:r>
-      <w:r>
-        <w:rPr>
-          <w:rFonts w:eastAsiaTheme="minorHAnsi"/>
-          <w:b/>
-          <w:bCs/>
-          <w:color w:val="00000A"/>
-          <w:sz w:val="24"/>
-          <w:szCs w:val="24"/>
-          <w:lang w:val="pt-BR" w:eastAsia="en-US" w:bidi="ar-SA"/>
-        </w:rPr>
-        <w:t>5</w:t>
-      </w:r>
-      <w:r>
-        <w:rPr>
-          <w:rFonts w:eastAsiaTheme="minorHAnsi"/>
-          <w:b/>
-          <w:bCs/>
-          <w:color w:val="00000A"/>
-          <w:sz w:val="24"/>
-          <w:szCs w:val="24"/>
-          <w:lang w:val="pt-BR" w:eastAsia="en-US" w:bidi="ar-SA"/>
-        </w:rPr>
-        <w:t xml:space="preserve">: Estrutura da função </w:t>
-      </w:r>
-      <w:r>
-        <w:rPr>
-          <w:rFonts w:eastAsiaTheme="minorHAnsi"/>
-          <w:b/>
-          <w:bCs/>
-          <w:i/>
-          <w:iCs/>
-          <w:color w:val="00000A"/>
-          <w:sz w:val="24"/>
-          <w:szCs w:val="24"/>
-          <w:lang w:val="pt-BR" w:eastAsia="en-US" w:bidi="ar-SA"/>
-        </w:rPr>
-        <w:t>InicializaMatriz</w:t>
-      </w:r>
-    </w:p>
-    <w:p>
-      <w:pPr>
-        <w:widowControl/>
-        <w:adjustRightInd w:val="0"/>
-        <w:spacing w:line="276" w:lineRule="auto"/>
-        <w:jc w:val="both"/>
-        <w:rPr>
-          <w:rFonts w:eastAsiaTheme="minorHAnsi"/>
-          <w:color w:val="00000A"/>
-          <w:sz w:val="24"/>
-          <w:szCs w:val="24"/>
-          <w:lang w:val="pt-BR" w:eastAsia="en-US" w:bidi="ar-SA"/>
-        </w:rPr>
-      </w:pPr>
-    </w:p>
-    <w:p>
-      <w:pPr>
-        <w:jc w:val="both"/>
-        <w:rPr>
-          <w:bCs/>
-          <w:sz w:val="24"/>
-          <w:szCs w:val="24"/>
-        </w:rPr>
-      </w:pPr>
-      <w:r>
-        <w:rPr>
-          <w:bCs/>
-          <w:sz w:val="24"/>
-          <w:szCs w:val="24"/>
-        </w:rPr>
-        <w:tab/>
-      </w:r>
-      <w:r>
-        <w:rPr>
-          <w:bCs/>
-          <w:sz w:val="24"/>
-          <w:szCs w:val="24"/>
-        </w:rPr>
-        <w:t xml:space="preserve">Esta função, em primeiro instate, aloca um espaço no heap para a célula cabeça da lista </w:t>
-      </w:r>
-      <w:r>
-        <w:rPr>
-          <w:bCs/>
-          <w:i/>
-          <w:iCs/>
-          <w:sz w:val="24"/>
-          <w:szCs w:val="24"/>
-        </w:rPr>
-        <w:t>linha</w:t>
-      </w:r>
-      <w:r>
-        <w:rPr>
-          <w:bCs/>
-          <w:sz w:val="24"/>
-          <w:szCs w:val="24"/>
-        </w:rPr>
-        <w:t xml:space="preserve"> e também o mesmo para a lista </w:t>
-      </w:r>
-      <w:r>
-        <w:rPr>
-          <w:bCs/>
-          <w:i/>
-          <w:iCs/>
-          <w:sz w:val="24"/>
-          <w:szCs w:val="24"/>
-        </w:rPr>
-        <w:t>coluna</w:t>
-      </w:r>
-      <w:r>
-        <w:rPr>
-          <w:bCs/>
-          <w:sz w:val="24"/>
-          <w:szCs w:val="24"/>
-        </w:rPr>
-        <w:t>. Esta alocação será chamada de Célula Cabeça Mestr</w:t>
-      </w:r>
-      <w:r>
-        <w:rPr>
-          <w:bCs/>
-          <w:sz w:val="24"/>
-          <w:szCs w:val="24"/>
-        </w:rPr>
-        <w:t>a</w:t>
-      </w:r>
-      <w:r>
-        <w:rPr>
-          <w:bCs/>
-          <w:sz w:val="24"/>
-          <w:szCs w:val="24"/>
-        </w:rPr>
-        <w:t>, pois é a única célula cabeça pertencente às duas listas</w:t>
-      </w:r>
-      <w:r>
-        <w:rPr>
-          <w:bCs/>
-          <w:sz w:val="24"/>
-          <w:szCs w:val="24"/>
-        </w:rPr>
-        <w:t xml:space="preserve"> e também para facilitar o entendimento da explicação do código</w:t>
-      </w:r>
-      <w:r>
-        <w:rPr>
-          <w:bCs/>
-          <w:sz w:val="24"/>
-          <w:szCs w:val="24"/>
-        </w:rPr>
-        <w:t>.</w:t>
-      </w:r>
-      <w:r>
-        <w:rPr>
-          <w:bCs/>
-          <w:sz w:val="24"/>
-          <w:szCs w:val="24"/>
-        </w:rPr>
-        <w:t xml:space="preserve"> </w:t>
-      </w:r>
-      <w:r>
-        <w:rPr>
-          <w:bCs/>
-          <w:sz w:val="24"/>
-          <w:szCs w:val="24"/>
-        </w:rPr>
-        <w:t xml:space="preserve">Após isto, </w:t>
-      </w:r>
-      <w:r>
-        <w:rPr>
-          <w:bCs/>
-          <w:sz w:val="24"/>
-          <w:szCs w:val="24"/>
-        </w:rPr>
-        <w:t xml:space="preserve">é </w:t>
-      </w:r>
-      <w:r>
-        <w:rPr>
-          <w:bCs/>
-          <w:sz w:val="24"/>
-          <w:szCs w:val="24"/>
-        </w:rPr>
-        <w:t>atribui</w:t>
-      </w:r>
-      <w:r>
-        <w:rPr>
-          <w:bCs/>
-          <w:sz w:val="24"/>
-          <w:szCs w:val="24"/>
-        </w:rPr>
-        <w:t>do</w:t>
-      </w:r>
-      <w:r>
-        <w:rPr>
-          <w:bCs/>
-          <w:sz w:val="24"/>
-          <w:szCs w:val="24"/>
-        </w:rPr>
-        <w:t xml:space="preserve"> para esta, nos campos </w:t>
-      </w:r>
-      <w:r>
-        <w:rPr>
-          <w:bCs/>
-          <w:i/>
-          <w:iCs/>
-          <w:sz w:val="24"/>
-          <w:szCs w:val="24"/>
-        </w:rPr>
-        <w:t>linha e coluna</w:t>
-      </w:r>
-      <w:r>
-        <w:rPr>
-          <w:bCs/>
-          <w:sz w:val="24"/>
-          <w:szCs w:val="24"/>
-        </w:rPr>
-        <w:t xml:space="preserve"> o valor -1 e para os campos </w:t>
-      </w:r>
-      <w:r>
-        <w:rPr>
-          <w:bCs/>
-          <w:i/>
-          <w:iCs/>
-          <w:sz w:val="24"/>
-          <w:szCs w:val="24"/>
-        </w:rPr>
-        <w:t>abaixo e direta</w:t>
-      </w:r>
-      <w:r>
-        <w:rPr>
-          <w:bCs/>
-          <w:sz w:val="24"/>
-          <w:szCs w:val="24"/>
-        </w:rPr>
-        <w:t xml:space="preserve">, que são apontadores para </w:t>
-      </w:r>
-      <w:r>
-        <w:rPr>
-          <w:b/>
-          <w:i/>
-          <w:iCs/>
-          <w:sz w:val="24"/>
-          <w:szCs w:val="24"/>
-        </w:rPr>
-        <w:t>T</w:t>
-      </w:r>
-      <w:r>
-        <w:rPr>
-          <w:b/>
-          <w:i/>
-          <w:iCs/>
-          <w:sz w:val="24"/>
-          <w:szCs w:val="24"/>
-        </w:rPr>
-        <w:t>c</w:t>
-      </w:r>
-      <w:r>
-        <w:rPr>
-          <w:b/>
-          <w:i/>
-          <w:iCs/>
-          <w:sz w:val="24"/>
-          <w:szCs w:val="24"/>
-        </w:rPr>
-        <w:t>elula</w:t>
-      </w:r>
-      <w:r>
-        <w:rPr>
-          <w:b/>
-          <w:i/>
-          <w:iCs/>
-          <w:sz w:val="24"/>
-          <w:szCs w:val="24"/>
-        </w:rPr>
-        <w:t xml:space="preserve">, </w:t>
-      </w:r>
-      <w:r>
-        <w:rPr>
-          <w:bCs/>
-          <w:sz w:val="24"/>
-          <w:szCs w:val="24"/>
-        </w:rPr>
-        <w:t>é atribuido ela mesma, para torná-la cíclica.</w:t>
-      </w:r>
-      <w:r>
-        <w:rPr>
-          <w:bCs/>
-          <w:sz w:val="24"/>
-          <w:szCs w:val="24"/>
-        </w:rPr>
-        <w:t xml:space="preserve"> Após isto, o campo </w:t>
-      </w:r>
-      <w:r>
-        <w:rPr>
-          <w:bCs/>
-          <w:i/>
-          <w:iCs/>
-          <w:sz w:val="24"/>
-          <w:szCs w:val="24"/>
-        </w:rPr>
-        <w:t xml:space="preserve">i e j </w:t>
-      </w:r>
-      <w:r>
-        <w:rPr>
-          <w:bCs/>
-          <w:sz w:val="24"/>
-          <w:szCs w:val="24"/>
-        </w:rPr>
-        <w:t>da matriz são</w:t>
-      </w:r>
-      <w:r>
-        <w:rPr>
-          <w:bCs/>
-          <w:sz w:val="24"/>
-          <w:szCs w:val="24"/>
-        </w:rPr>
-        <w:t xml:space="preserve"> preenchidos com a </w:t>
-      </w:r>
-      <w:r>
-        <w:rPr>
-          <w:bCs/>
-          <w:i/>
-          <w:iCs/>
-          <w:sz w:val="24"/>
-          <w:szCs w:val="24"/>
-        </w:rPr>
-        <w:t>QuantidadeLinhas e QuantidadeColunas</w:t>
-      </w:r>
-      <w:r>
-        <w:rPr>
-          <w:bCs/>
-          <w:i/>
-          <w:iCs/>
-          <w:sz w:val="24"/>
-          <w:szCs w:val="24"/>
-        </w:rPr>
-        <w:t>.</w:t>
-      </w:r>
-      <w:r>
-        <w:rPr>
-          <w:bCs/>
-          <w:sz w:val="24"/>
-          <w:szCs w:val="24"/>
-        </w:rPr>
-        <w:t xml:space="preserve"> </w:t>
-      </w:r>
-      <w:r>
-        <w:rPr>
-          <w:bCs/>
-          <w:sz w:val="24"/>
-          <w:szCs w:val="24"/>
-        </w:rPr>
-        <w:t>A</w:t>
-      </w:r>
-      <w:r>
-        <w:rPr>
-          <w:bCs/>
-          <w:sz w:val="24"/>
-          <w:szCs w:val="24"/>
-        </w:rPr>
-        <w:t>s</w:t>
-      </w:r>
-      <w:r>
-        <w:rPr>
-          <w:bCs/>
-          <w:sz w:val="24"/>
-          <w:szCs w:val="24"/>
-        </w:rPr>
-        <w:t xml:space="preserve"> funções inseridas </w:t>
-      </w:r>
-      <w:r>
-        <w:rPr>
-          <w:bCs/>
-          <w:i/>
-          <w:iCs/>
-          <w:sz w:val="24"/>
-          <w:szCs w:val="24"/>
-        </w:rPr>
-        <w:t>InicializaLinha e InicializaColuna</w:t>
-      </w:r>
-      <w:r>
-        <w:rPr>
-          <w:bCs/>
-          <w:i/>
-          <w:iCs/>
-          <w:sz w:val="24"/>
-          <w:szCs w:val="24"/>
-        </w:rPr>
-        <w:t xml:space="preserve"> </w:t>
-      </w:r>
-      <w:r>
-        <w:rPr>
-          <w:bCs/>
-          <w:sz w:val="24"/>
-          <w:szCs w:val="24"/>
-        </w:rPr>
-        <w:t>são funções que criam uma lista linha e uma lista coluna a partir da Célula Mestra</w:t>
-      </w:r>
-      <w:r>
-        <w:rPr>
-          <w:bCs/>
-          <w:sz w:val="24"/>
-          <w:szCs w:val="24"/>
-        </w:rPr>
-        <w:t>.</w:t>
-      </w:r>
-    </w:p>
-    <w:p>
-      <w:pPr>
-        <w:jc w:val="both"/>
-        <w:rPr>
-          <w:bCs/>
-          <w:sz w:val="24"/>
-          <w:szCs w:val="24"/>
-        </w:rPr>
-      </w:pPr>
-      <w:r>
-        <w:rPr>
-          <w:bCs/>
-          <w:sz w:val="24"/>
-          <w:szCs w:val="24"/>
-        </w:rPr>
-        <w:tab/>
-        <w:t>Após inicializada a matriz, é hora de inserir células na matriz, tal inserção se dá por meio da função insere, que é da seguinte forma:</w:t>
-      </w:r>
-    </w:p>
-    <w:p>
-      <w:pPr>
-        <w:jc w:val="both"/>
-        <w:rPr>
-          <w:bCs/>
-          <w:sz w:val="24"/>
-          <w:szCs w:val="24"/>
-        </w:rPr>
-      </w:pPr>
+          <w:color w:val="569CD6"/>
+          <w:sz w:val="21"/>
+          <w:szCs w:val="21"/>
+          <w:lang w:val="pt-BR" w:eastAsia="pt-BR" w:bidi="ar-SA"/>
+        </w:rPr>
+        <w:t>void</w:t>
+      </w:r>
+      <w:r>
+        <w:rPr>
+          <w:rFonts w:ascii="Consolas" w:hAnsi="Consolas"/>
+          <w:color w:val="D4D4D4"/>
+          <w:sz w:val="21"/>
+          <w:szCs w:val="21"/>
+          <w:lang w:val="pt-BR" w:eastAsia="pt-BR" w:bidi="ar-SA"/>
+        </w:rPr>
+        <w:t> </w:t>
+      </w:r>
+      <w:r>
+        <w:rPr>
+          <w:rFonts w:ascii="Consolas" w:hAnsi="Consolas"/>
+          <w:color w:val="DCDCAA"/>
+          <w:sz w:val="21"/>
+          <w:szCs w:val="21"/>
+          <w:lang w:val="pt-BR" w:eastAsia="pt-BR" w:bidi="ar-SA"/>
+        </w:rPr>
+        <w:t>InsereMatriz</w:t>
+      </w:r>
+      <w:r>
+        <w:rPr>
+          <w:rFonts w:ascii="Consolas" w:hAnsi="Consolas"/>
+          <w:color w:val="D4D4D4"/>
+          <w:sz w:val="21"/>
+          <w:szCs w:val="21"/>
+          <w:lang w:val="pt-BR" w:eastAsia="pt-BR" w:bidi="ar-SA"/>
+        </w:rPr>
+        <w:t>(TMatriz *</w:t>
+      </w:r>
+      <w:r>
+        <w:rPr>
+          <w:rFonts w:ascii="Consolas" w:hAnsi="Consolas"/>
+          <w:color w:val="9CDCFE"/>
+          <w:sz w:val="21"/>
+          <w:szCs w:val="21"/>
+          <w:lang w:val="pt-BR" w:eastAsia="pt-BR" w:bidi="ar-SA"/>
+        </w:rPr>
+        <w:t>pMatriz</w:t>
+      </w:r>
+      <w:r>
+        <w:rPr>
+          <w:rFonts w:ascii="Consolas" w:hAnsi="Consolas"/>
+          <w:color w:val="D4D4D4"/>
+          <w:sz w:val="21"/>
+          <w:szCs w:val="21"/>
+          <w:lang w:val="pt-BR" w:eastAsia="pt-BR" w:bidi="ar-SA"/>
+        </w:rPr>
+        <w:t>, </w:t>
+      </w:r>
+      <w:r>
+        <w:rPr>
+          <w:rFonts w:ascii="Consolas" w:hAnsi="Consolas"/>
+          <w:color w:val="569CD6"/>
+          <w:sz w:val="21"/>
+          <w:szCs w:val="21"/>
+          <w:lang w:val="pt-BR" w:eastAsia="pt-BR" w:bidi="ar-SA"/>
+        </w:rPr>
+        <w:t>int</w:t>
+      </w:r>
+      <w:r>
+        <w:rPr>
+          <w:rFonts w:ascii="Consolas" w:hAnsi="Consolas"/>
+          <w:color w:val="D4D4D4"/>
+          <w:sz w:val="21"/>
+          <w:szCs w:val="21"/>
+          <w:lang w:val="pt-BR" w:eastAsia="pt-BR" w:bidi="ar-SA"/>
+        </w:rPr>
+        <w:t> </w:t>
+      </w:r>
+      <w:r>
+        <w:rPr>
+          <w:rFonts w:ascii="Consolas" w:hAnsi="Consolas"/>
+          <w:color w:val="9CDCFE"/>
+          <w:sz w:val="21"/>
+          <w:szCs w:val="21"/>
+          <w:lang w:val="pt-BR" w:eastAsia="pt-BR" w:bidi="ar-SA"/>
+        </w:rPr>
+        <w:t>i</w:t>
+      </w:r>
+      <w:r>
+        <w:rPr>
+          <w:rFonts w:ascii="Consolas" w:hAnsi="Consolas"/>
+          <w:color w:val="D4D4D4"/>
+          <w:sz w:val="21"/>
+          <w:szCs w:val="21"/>
+          <w:lang w:val="pt-BR" w:eastAsia="pt-BR" w:bidi="ar-SA"/>
+        </w:rPr>
+        <w:t>, </w:t>
+      </w:r>
+      <w:r>
+        <w:rPr>
+          <w:rFonts w:ascii="Consolas" w:hAnsi="Consolas"/>
+          <w:color w:val="569CD6"/>
+          <w:sz w:val="21"/>
+          <w:szCs w:val="21"/>
+          <w:lang w:val="pt-BR" w:eastAsia="pt-BR" w:bidi="ar-SA"/>
+        </w:rPr>
+        <w:t>int</w:t>
+      </w:r>
+      <w:r>
+        <w:rPr>
+          <w:rFonts w:ascii="Consolas" w:hAnsi="Consolas"/>
+          <w:color w:val="D4D4D4"/>
+          <w:sz w:val="21"/>
+          <w:szCs w:val="21"/>
+          <w:lang w:val="pt-BR" w:eastAsia="pt-BR" w:bidi="ar-SA"/>
+        </w:rPr>
+        <w:t> </w:t>
+      </w:r>
+      <w:r>
+        <w:rPr>
+          <w:rFonts w:ascii="Consolas" w:hAnsi="Consolas"/>
+          <w:color w:val="9CDCFE"/>
+          <w:sz w:val="21"/>
+          <w:szCs w:val="21"/>
+          <w:lang w:val="pt-BR" w:eastAsia="pt-BR" w:bidi="ar-SA"/>
+        </w:rPr>
+        <w:t>j</w:t>
+      </w:r>
+      <w:r>
+        <w:rPr>
+          <w:rFonts w:ascii="Consolas" w:hAnsi="Consolas"/>
+          <w:color w:val="D4D4D4"/>
+          <w:sz w:val="21"/>
+          <w:szCs w:val="21"/>
+          <w:lang w:val="pt-BR" w:eastAsia="pt-BR" w:bidi="ar-SA"/>
+        </w:rPr>
+        <w:t>, </w:t>
+      </w:r>
+      <w:r>
+        <w:rPr>
+          <w:rFonts w:ascii="Consolas" w:hAnsi="Consolas"/>
+          <w:color w:val="569CD6"/>
+          <w:sz w:val="21"/>
+          <w:szCs w:val="21"/>
+          <w:lang w:val="pt-BR" w:eastAsia="pt-BR" w:bidi="ar-SA"/>
+        </w:rPr>
+        <w:t>double</w:t>
+      </w:r>
+      <w:r>
+        <w:rPr>
+          <w:rFonts w:ascii="Consolas" w:hAnsi="Consolas"/>
+          <w:color w:val="D4D4D4"/>
+          <w:sz w:val="21"/>
+          <w:szCs w:val="21"/>
+          <w:lang w:val="pt-BR" w:eastAsia="pt-BR" w:bidi="ar-SA"/>
+        </w:rPr>
+        <w:t> </w:t>
+      </w:r>
+      <w:r>
+        <w:rPr>
+          <w:rFonts w:ascii="Consolas" w:hAnsi="Consolas"/>
+          <w:color w:val="9CDCFE"/>
+          <w:sz w:val="21"/>
+          <w:szCs w:val="21"/>
+          <w:lang w:val="pt-BR" w:eastAsia="pt-BR" w:bidi="ar-SA"/>
+        </w:rPr>
+        <w:t>valor</w:t>
+      </w:r>
+      <w:r>
+        <w:rPr>
+          <w:rFonts w:ascii="Consolas" w:hAnsi="Consolas"/>
+          <w:color w:val="D4D4D4"/>
+          <w:sz w:val="21"/>
+          <w:szCs w:val="21"/>
+          <w:lang w:val="pt-BR" w:eastAsia="pt-BR" w:bidi="ar-SA"/>
+        </w:rPr>
+        <w:t>)</w:t>
+      </w:r>
     </w:p>
     <w:p>
       <w:pPr>
@@ -5522,162 +5641,12 @@
       <w:r>
         <w:rPr>
           <w:rFonts w:ascii="Consolas" w:hAnsi="Consolas"/>
-          <w:color w:val="569CD6"/>
-          <w:sz w:val="21"/>
-          <w:szCs w:val="21"/>
-          <w:lang w:val="pt-BR" w:eastAsia="pt-BR" w:bidi="ar-SA"/>
-        </w:rPr>
-        <w:t>void</w:t>
-      </w:r>
-      <w:r>
-        <w:rPr>
-          <w:rFonts w:ascii="Consolas" w:hAnsi="Consolas"/>
-          <w:color w:val="D4D4D4"/>
-          <w:sz w:val="21"/>
-          <w:szCs w:val="21"/>
-          <w:lang w:val="pt-BR" w:eastAsia="pt-BR" w:bidi="ar-SA"/>
-        </w:rPr>
-        <w:t> </w:t>
-      </w:r>
-      <w:r>
-        <w:rPr>
-          <w:rFonts w:ascii="Consolas" w:hAnsi="Consolas"/>
-          <w:color w:val="DCDCAA"/>
-          <w:sz w:val="21"/>
-          <w:szCs w:val="21"/>
-          <w:lang w:val="pt-BR" w:eastAsia="pt-BR" w:bidi="ar-SA"/>
-        </w:rPr>
-        <w:t>InsereMatriz</w:t>
-      </w:r>
-      <w:r>
-        <w:rPr>
-          <w:rFonts w:ascii="Consolas" w:hAnsi="Consolas"/>
-          <w:color w:val="D4D4D4"/>
-          <w:sz w:val="21"/>
-          <w:szCs w:val="21"/>
-          <w:lang w:val="pt-BR" w:eastAsia="pt-BR" w:bidi="ar-SA"/>
-        </w:rPr>
-        <w:t>(TMatriz *</w:t>
-      </w:r>
-      <w:r>
-        <w:rPr>
-          <w:rFonts w:ascii="Consolas" w:hAnsi="Consolas"/>
-          <w:color w:val="9CDCFE"/>
-          <w:sz w:val="21"/>
-          <w:szCs w:val="21"/>
-          <w:lang w:val="pt-BR" w:eastAsia="pt-BR" w:bidi="ar-SA"/>
-        </w:rPr>
-        <w:t>pMatriz</w:t>
-      </w:r>
-      <w:r>
-        <w:rPr>
-          <w:rFonts w:ascii="Consolas" w:hAnsi="Consolas"/>
-          <w:color w:val="D4D4D4"/>
-          <w:sz w:val="21"/>
-          <w:szCs w:val="21"/>
-          <w:lang w:val="pt-BR" w:eastAsia="pt-BR" w:bidi="ar-SA"/>
-        </w:rPr>
-        <w:t>, </w:t>
-      </w:r>
-      <w:r>
-        <w:rPr>
-          <w:rFonts w:ascii="Consolas" w:hAnsi="Consolas"/>
-          <w:color w:val="569CD6"/>
-          <w:sz w:val="21"/>
-          <w:szCs w:val="21"/>
-          <w:lang w:val="pt-BR" w:eastAsia="pt-BR" w:bidi="ar-SA"/>
-        </w:rPr>
-        <w:t>int</w:t>
-      </w:r>
-      <w:r>
-        <w:rPr>
-          <w:rFonts w:ascii="Consolas" w:hAnsi="Consolas"/>
-          <w:color w:val="D4D4D4"/>
-          <w:sz w:val="21"/>
-          <w:szCs w:val="21"/>
-          <w:lang w:val="pt-BR" w:eastAsia="pt-BR" w:bidi="ar-SA"/>
-        </w:rPr>
-        <w:t> </w:t>
-      </w:r>
-      <w:r>
-        <w:rPr>
-          <w:rFonts w:ascii="Consolas" w:hAnsi="Consolas"/>
-          <w:color w:val="9CDCFE"/>
-          <w:sz w:val="21"/>
-          <w:szCs w:val="21"/>
-          <w:lang w:val="pt-BR" w:eastAsia="pt-BR" w:bidi="ar-SA"/>
-        </w:rPr>
-        <w:t>i</w:t>
-      </w:r>
-      <w:r>
-        <w:rPr>
-          <w:rFonts w:ascii="Consolas" w:hAnsi="Consolas"/>
-          <w:color w:val="D4D4D4"/>
-          <w:sz w:val="21"/>
-          <w:szCs w:val="21"/>
-          <w:lang w:val="pt-BR" w:eastAsia="pt-BR" w:bidi="ar-SA"/>
-        </w:rPr>
-        <w:t>, </w:t>
-      </w:r>
-      <w:r>
-        <w:rPr>
-          <w:rFonts w:ascii="Consolas" w:hAnsi="Consolas"/>
-          <w:color w:val="569CD6"/>
-          <w:sz w:val="21"/>
-          <w:szCs w:val="21"/>
-          <w:lang w:val="pt-BR" w:eastAsia="pt-BR" w:bidi="ar-SA"/>
-        </w:rPr>
-        <w:t>int</w:t>
-      </w:r>
-      <w:r>
-        <w:rPr>
-          <w:rFonts w:ascii="Consolas" w:hAnsi="Consolas"/>
-          <w:color w:val="D4D4D4"/>
-          <w:sz w:val="21"/>
-          <w:szCs w:val="21"/>
-          <w:lang w:val="pt-BR" w:eastAsia="pt-BR" w:bidi="ar-SA"/>
-        </w:rPr>
-        <w:t> </w:t>
-      </w:r>
-      <w:r>
-        <w:rPr>
-          <w:rFonts w:ascii="Consolas" w:hAnsi="Consolas"/>
-          <w:color w:val="9CDCFE"/>
-          <w:sz w:val="21"/>
-          <w:szCs w:val="21"/>
-          <w:lang w:val="pt-BR" w:eastAsia="pt-BR" w:bidi="ar-SA"/>
-        </w:rPr>
-        <w:t>j</w:t>
-      </w:r>
-      <w:r>
-        <w:rPr>
-          <w:rFonts w:ascii="Consolas" w:hAnsi="Consolas"/>
-          <w:color w:val="D4D4D4"/>
-          <w:sz w:val="21"/>
-          <w:szCs w:val="21"/>
-          <w:lang w:val="pt-BR" w:eastAsia="pt-BR" w:bidi="ar-SA"/>
-        </w:rPr>
-        <w:t>, TItem </w:t>
-      </w:r>
-      <w:r>
-        <w:rPr>
-          <w:rFonts w:ascii="Consolas" w:hAnsi="Consolas"/>
-          <w:color w:val="9CDCFE"/>
-          <w:sz w:val="21"/>
-          <w:szCs w:val="21"/>
-          <w:lang w:val="pt-BR" w:eastAsia="pt-BR" w:bidi="ar-SA"/>
-        </w:rPr>
-        <w:t>valor</w:t>
-      </w:r>
-      <w:r>
-        <w:rPr>
-          <w:rFonts w:ascii="Consolas" w:hAnsi="Consolas"/>
-          <w:color w:val="D4D4D4"/>
-          <w:sz w:val="21"/>
-          <w:szCs w:val="21"/>
-          <w:lang w:val="pt-BR" w:eastAsia="pt-BR" w:bidi="ar-SA"/>
-        </w:rPr>
-        <w:t>){</w:t>
+          <w:color w:val="D4D4D4"/>
+          <w:sz w:val="21"/>
+          <w:szCs w:val="21"/>
+          <w:lang w:val="pt-BR" w:eastAsia="pt-BR" w:bidi="ar-SA"/>
+        </w:rPr>
+        <w:t>{</w:t>
       </w:r>
     </w:p>
     <w:p>
@@ -5749,7 +5718,7 @@
           <w:szCs w:val="21"/>
           <w:lang w:val="pt-BR" w:eastAsia="pt-BR" w:bidi="ar-SA"/>
         </w:rPr>
-        <w:t>(</w:t>
+        <w:t>(&amp;</w:t>
       </w:r>
       <w:r>
         <w:rPr>
@@ -5835,7 +5804,7 @@
           <w:szCs w:val="21"/>
           <w:lang w:val="pt-BR" w:eastAsia="pt-BR" w:bidi="ar-SA"/>
         </w:rPr>
-        <w:t>(</w:t>
+        <w:t>(&amp;</w:t>
       </w:r>
       <w:r>
         <w:rPr>
@@ -5901,7 +5870,7 @@
           <w:szCs w:val="21"/>
           <w:lang w:val="pt-BR" w:eastAsia="pt-BR" w:bidi="ar-SA"/>
         </w:rPr>
-        <w:t>    pAUX = (TCelula*)</w:t>
+        <w:t>    pAUX = (TCelula *)</w:t>
       </w:r>
       <w:r>
         <w:rPr>
@@ -5972,32 +5941,12 @@
       <w:r>
         <w:rPr>
           <w:rFonts w:ascii="Consolas" w:hAnsi="Consolas"/>
-          <w:color w:val="DCDCAA"/>
-          <w:sz w:val="21"/>
-          <w:szCs w:val="21"/>
-          <w:lang w:val="pt-BR" w:eastAsia="pt-BR" w:bidi="ar-SA"/>
-        </w:rPr>
-        <w:t>inserirListaColuna</w:t>
-      </w:r>
-      <w:r>
-        <w:rPr>
-          <w:rFonts w:ascii="Consolas" w:hAnsi="Consolas"/>
-          <w:color w:val="D4D4D4"/>
-          <w:sz w:val="21"/>
-          <w:szCs w:val="21"/>
-          <w:lang w:val="pt-BR" w:eastAsia="pt-BR" w:bidi="ar-SA"/>
-        </w:rPr>
-        <w:t>(</w:t>
-      </w:r>
-      <w:r>
-        <w:rPr>
-          <w:rFonts w:ascii="Consolas" w:hAnsi="Consolas"/>
           <w:color w:val="9CDCFE"/>
           <w:sz w:val="21"/>
           <w:szCs w:val="21"/>
           <w:lang w:val="pt-BR" w:eastAsia="pt-BR" w:bidi="ar-SA"/>
         </w:rPr>
-        <w:t>pMatriz</w:t>
+        <w:t>pAUX</w:t>
       </w:r>
       <w:r>
         <w:rPr>
@@ -6017,17 +5966,17 @@
           <w:szCs w:val="21"/>
           <w:lang w:val="pt-BR" w:eastAsia="pt-BR" w:bidi="ar-SA"/>
         </w:rPr>
-        <w:t>coluna</w:t>
-      </w:r>
-      <w:r>
-        <w:rPr>
-          <w:rFonts w:ascii="Consolas" w:hAnsi="Consolas"/>
-          <w:color w:val="D4D4D4"/>
-          <w:sz w:val="21"/>
-          <w:szCs w:val="21"/>
-          <w:lang w:val="pt-BR" w:eastAsia="pt-BR" w:bidi="ar-SA"/>
-        </w:rPr>
-        <w:t>, CeCabecaC);</w:t>
+        <w:t>linha</w:t>
+      </w:r>
+      <w:r>
+        <w:rPr>
+          <w:rFonts w:ascii="Consolas" w:hAnsi="Consolas"/>
+          <w:color w:val="D4D4D4"/>
+          <w:sz w:val="21"/>
+          <w:szCs w:val="21"/>
+          <w:lang w:val="pt-BR" w:eastAsia="pt-BR" w:bidi="ar-SA"/>
+        </w:rPr>
+        <w:t> = i;</w:t>
       </w:r>
     </w:p>
     <w:p>
@@ -6058,32 +6007,12 @@
       <w:r>
         <w:rPr>
           <w:rFonts w:ascii="Consolas" w:hAnsi="Consolas"/>
-          <w:color w:val="DCDCAA"/>
-          <w:sz w:val="21"/>
-          <w:szCs w:val="21"/>
-          <w:lang w:val="pt-BR" w:eastAsia="pt-BR" w:bidi="ar-SA"/>
-        </w:rPr>
-        <w:t>inserirListaLinha</w:t>
-      </w:r>
-      <w:r>
-        <w:rPr>
-          <w:rFonts w:ascii="Consolas" w:hAnsi="Consolas"/>
-          <w:color w:val="D4D4D4"/>
-          <w:sz w:val="21"/>
-          <w:szCs w:val="21"/>
-          <w:lang w:val="pt-BR" w:eastAsia="pt-BR" w:bidi="ar-SA"/>
-        </w:rPr>
-        <w:t>(</w:t>
-      </w:r>
-      <w:r>
-        <w:rPr>
-          <w:rFonts w:ascii="Consolas" w:hAnsi="Consolas"/>
           <w:color w:val="9CDCFE"/>
           <w:sz w:val="21"/>
           <w:szCs w:val="21"/>
           <w:lang w:val="pt-BR" w:eastAsia="pt-BR" w:bidi="ar-SA"/>
         </w:rPr>
-        <w:t>pMatriz</w:t>
+        <w:t>pAUX</w:t>
       </w:r>
       <w:r>
         <w:rPr>
@@ -6103,17 +6032,17 @@
           <w:szCs w:val="21"/>
           <w:lang w:val="pt-BR" w:eastAsia="pt-BR" w:bidi="ar-SA"/>
         </w:rPr>
-        <w:t>linha</w:t>
-      </w:r>
-      <w:r>
-        <w:rPr>
-          <w:rFonts w:ascii="Consolas" w:hAnsi="Consolas"/>
-          <w:color w:val="D4D4D4"/>
-          <w:sz w:val="21"/>
-          <w:szCs w:val="21"/>
-          <w:lang w:val="pt-BR" w:eastAsia="pt-BR" w:bidi="ar-SA"/>
-        </w:rPr>
-        <w:t>, CeCabecaL);</w:t>
+        <w:t>coluna</w:t>
+      </w:r>
+      <w:r>
+        <w:rPr>
+          <w:rFonts w:ascii="Consolas" w:hAnsi="Consolas"/>
+          <w:color w:val="D4D4D4"/>
+          <w:sz w:val="21"/>
+          <w:szCs w:val="21"/>
+          <w:lang w:val="pt-BR" w:eastAsia="pt-BR" w:bidi="ar-SA"/>
+        </w:rPr>
+        <w:t> = j;</w:t>
       </w:r>
     </w:p>
     <w:p>
@@ -6131,6 +6060,56 @@
           <w:lang w:val="pt-BR" w:eastAsia="pt-BR" w:bidi="ar-SA"/>
         </w:rPr>
       </w:pPr>
+      <w:r>
+        <w:rPr>
+          <w:rFonts w:ascii="Consolas" w:hAnsi="Consolas"/>
+          <w:color w:val="D4D4D4"/>
+          <w:sz w:val="21"/>
+          <w:szCs w:val="21"/>
+          <w:lang w:val="pt-BR" w:eastAsia="pt-BR" w:bidi="ar-SA"/>
+        </w:rPr>
+        <w:t>    </w:t>
+      </w:r>
+      <w:r>
+        <w:rPr>
+          <w:rFonts w:ascii="Consolas" w:hAnsi="Consolas"/>
+          <w:color w:val="9CDCFE"/>
+          <w:sz w:val="21"/>
+          <w:szCs w:val="21"/>
+          <w:lang w:val="pt-BR" w:eastAsia="pt-BR" w:bidi="ar-SA"/>
+        </w:rPr>
+        <w:t>pAUX</w:t>
+      </w:r>
+      <w:r>
+        <w:rPr>
+          <w:rFonts w:ascii="Consolas" w:hAnsi="Consolas"/>
+          <w:color w:val="D4D4D4"/>
+          <w:sz w:val="21"/>
+          <w:szCs w:val="21"/>
+          <w:lang w:val="pt-BR" w:eastAsia="pt-BR" w:bidi="ar-SA"/>
+        </w:rPr>
+        <w:t>-&gt;</w:t>
+      </w:r>
+      <w:r>
+        <w:rPr>
+          <w:rFonts w:ascii="Consolas" w:hAnsi="Consolas"/>
+          <w:color w:val="9CDCFE"/>
+          <w:sz w:val="21"/>
+          <w:szCs w:val="21"/>
+          <w:lang w:val="pt-BR" w:eastAsia="pt-BR" w:bidi="ar-SA"/>
+        </w:rPr>
+        <w:t>valor</w:t>
+      </w:r>
+      <w:r>
+        <w:rPr>
+          <w:rFonts w:ascii="Consolas" w:hAnsi="Consolas"/>
+          <w:color w:val="D4D4D4"/>
+          <w:sz w:val="21"/>
+          <w:szCs w:val="21"/>
+          <w:lang w:val="pt-BR" w:eastAsia="pt-BR" w:bidi="ar-SA"/>
+        </w:rPr>
+        <w:t> = valor;</w:t>
+      </w:r>
     </w:p>
     <w:p>
       <w:pPr>
@@ -6155,345 +6134,28 @@
           <w:szCs w:val="21"/>
           <w:lang w:val="pt-BR" w:eastAsia="pt-BR" w:bidi="ar-SA"/>
         </w:rPr>
-        <w:t>}</w:t>
-      </w:r>
-    </w:p>
-    <w:p>
-      <w:pPr>
-        <w:jc w:val="center"/>
-        <w:rPr>
-          <w:b/>
-          <w:i/>
-          <w:iCs/>
-          <w:sz w:val="24"/>
-          <w:szCs w:val="24"/>
-        </w:rPr>
-      </w:pPr>
-      <w:r>
-        <w:rPr>
-          <w:b/>
-          <w:sz w:val="24"/>
-          <w:szCs w:val="24"/>
-        </w:rPr>
-        <w:t xml:space="preserve">Figura </w:t>
-      </w:r>
-      <w:r>
-        <w:rPr>
-          <w:b/>
-          <w:sz w:val="24"/>
-          <w:szCs w:val="24"/>
-        </w:rPr>
-        <w:t>6</w:t>
-      </w:r>
-      <w:r>
-        <w:rPr>
-          <w:b/>
-          <w:sz w:val="24"/>
-          <w:szCs w:val="24"/>
-        </w:rPr>
-        <w:t xml:space="preserve">: Estrutura da função </w:t>
-      </w:r>
-      <w:r>
-        <w:rPr>
-          <w:b/>
-          <w:i/>
-          <w:iCs/>
-          <w:sz w:val="24"/>
-          <w:szCs w:val="24"/>
-        </w:rPr>
-        <w:t>InsereMatriz</w:t>
-      </w:r>
-    </w:p>
-    <w:p>
-      <w:pPr>
-        <w:jc w:val="center"/>
-        <w:rPr>
-          <w:b/>
-          <w:i/>
-          <w:iCs/>
-          <w:sz w:val="24"/>
-          <w:szCs w:val="24"/>
-        </w:rPr>
-      </w:pPr>
-    </w:p>
-    <w:p>
-      <w:pPr>
-        <w:jc w:val="both"/>
-        <w:rPr>
-          <w:bCs/>
-          <w:sz w:val="24"/>
-          <w:szCs w:val="24"/>
-        </w:rPr>
-      </w:pPr>
-      <w:r>
-        <w:rPr>
-          <w:bCs/>
-          <w:sz w:val="24"/>
-          <w:szCs w:val="24"/>
-        </w:rPr>
-        <w:tab/>
-      </w:r>
-      <w:r>
-        <w:rPr>
-          <w:bCs/>
-          <w:sz w:val="24"/>
-          <w:szCs w:val="24"/>
-        </w:rPr>
-        <w:t xml:space="preserve">Esta função, inicialmente percorre a lista </w:t>
-      </w:r>
-      <w:r>
-        <w:rPr>
-          <w:bCs/>
-          <w:i/>
-          <w:iCs/>
-          <w:sz w:val="24"/>
-          <w:szCs w:val="24"/>
-        </w:rPr>
-        <w:t>coluna</w:t>
-      </w:r>
-      <w:r>
-        <w:rPr>
-          <w:bCs/>
-          <w:sz w:val="24"/>
-          <w:szCs w:val="24"/>
-        </w:rPr>
-        <w:t xml:space="preserve">, por meio da função </w:t>
-      </w:r>
-      <w:r>
-        <w:rPr>
-          <w:bCs/>
-          <w:i/>
-          <w:iCs/>
-          <w:sz w:val="24"/>
-          <w:szCs w:val="24"/>
-        </w:rPr>
-        <w:t>PercorreColuna</w:t>
-      </w:r>
-      <w:r>
-        <w:rPr>
-          <w:bCs/>
-          <w:sz w:val="24"/>
-          <w:szCs w:val="24"/>
-        </w:rPr>
-        <w:t xml:space="preserve">, que retorna a célula cabeça referente à posição da linha que queremos inserir, que será passado como parâmetro para tal função. O mesmo ocorre com a lista </w:t>
-      </w:r>
-      <w:r>
-        <w:rPr>
-          <w:bCs/>
-          <w:i/>
-          <w:iCs/>
-          <w:sz w:val="24"/>
-          <w:szCs w:val="24"/>
-        </w:rPr>
-        <w:t>linha</w:t>
-      </w:r>
-      <w:r>
-        <w:rPr>
-          <w:bCs/>
-          <w:sz w:val="24"/>
-          <w:szCs w:val="24"/>
-        </w:rPr>
-        <w:t xml:space="preserve"> por meio da função </w:t>
-      </w:r>
-      <w:r>
-        <w:rPr>
-          <w:bCs/>
-          <w:i/>
-          <w:iCs/>
-          <w:sz w:val="24"/>
-          <w:szCs w:val="24"/>
-        </w:rPr>
-        <w:t xml:space="preserve">PercorreLinha. </w:t>
-      </w:r>
-      <w:r>
-        <w:rPr>
-          <w:bCs/>
-          <w:sz w:val="24"/>
-          <w:szCs w:val="24"/>
-        </w:rPr>
-        <w:t xml:space="preserve">As estruturas de cada são diferentes, já que uma trata a linha e a outra a coluna, mas suas lógicas são idênticas, mudando apenas os apontadores. </w:t>
-      </w:r>
-      <w:r>
-        <w:rPr>
-          <w:bCs/>
-          <w:sz w:val="24"/>
-          <w:szCs w:val="24"/>
-        </w:rPr>
-        <w:t xml:space="preserve">Após verificada a posição referente </w:t>
-      </w:r>
-      <w:r>
-        <w:rPr>
-          <w:bCs/>
-          <w:sz w:val="24"/>
-          <w:szCs w:val="24"/>
-        </w:rPr>
-        <w:t>à</w:t>
-      </w:r>
-      <w:r>
-        <w:rPr>
-          <w:bCs/>
-          <w:sz w:val="24"/>
-          <w:szCs w:val="24"/>
-        </w:rPr>
-        <w:t xml:space="preserve"> lista </w:t>
-      </w:r>
-      <w:r>
-        <w:rPr>
-          <w:bCs/>
-          <w:i/>
-          <w:iCs/>
-          <w:sz w:val="24"/>
-          <w:szCs w:val="24"/>
-        </w:rPr>
-        <w:t>linha</w:t>
-      </w:r>
-      <w:r>
-        <w:rPr>
-          <w:bCs/>
-          <w:sz w:val="24"/>
-          <w:szCs w:val="24"/>
-        </w:rPr>
-        <w:t xml:space="preserve"> e também a posição referente </w:t>
-      </w:r>
-      <w:r>
-        <w:rPr>
-          <w:bCs/>
-          <w:sz w:val="24"/>
-          <w:szCs w:val="24"/>
-        </w:rPr>
-        <w:t>à</w:t>
-      </w:r>
-      <w:r>
-        <w:rPr>
-          <w:bCs/>
-          <w:sz w:val="24"/>
-          <w:szCs w:val="24"/>
-        </w:rPr>
-        <w:t xml:space="preserve"> lista </w:t>
-      </w:r>
-      <w:r>
-        <w:rPr>
-          <w:bCs/>
-          <w:i/>
-          <w:iCs/>
-          <w:sz w:val="24"/>
-          <w:szCs w:val="24"/>
-        </w:rPr>
-        <w:t>coluna</w:t>
-      </w:r>
-      <w:r>
-        <w:rPr>
-          <w:bCs/>
-          <w:sz w:val="24"/>
-          <w:szCs w:val="24"/>
-        </w:rPr>
-        <w:t>, já sabemos onde inserir nosso item em cada uma das listas</w:t>
-      </w:r>
-      <w:r>
-        <w:rPr>
-          <w:bCs/>
-          <w:sz w:val="24"/>
-          <w:szCs w:val="24"/>
-        </w:rPr>
-        <w:t xml:space="preserve"> e tais inserções serão dadas pelas funções </w:t>
-      </w:r>
-      <w:r>
-        <w:rPr>
-          <w:bCs/>
-          <w:i/>
-          <w:iCs/>
-          <w:sz w:val="24"/>
-          <w:szCs w:val="24"/>
-        </w:rPr>
-        <w:t>inserirListaLinha e inserirListaColuna</w:t>
-      </w:r>
-      <w:r>
-        <w:rPr>
-          <w:bCs/>
-          <w:i/>
-          <w:iCs/>
-          <w:sz w:val="24"/>
-          <w:szCs w:val="24"/>
-        </w:rPr>
-        <w:t>.</w:t>
-      </w:r>
-    </w:p>
-    <w:p>
-      <w:pPr>
-        <w:rPr>
-          <w:bCs/>
-          <w:sz w:val="24"/>
-          <w:szCs w:val="24"/>
-        </w:rPr>
-      </w:pPr>
-      <w:r>
-        <w:rPr>
-          <w:bCs/>
-          <w:sz w:val="24"/>
-          <w:szCs w:val="24"/>
-        </w:rPr>
-        <w:tab/>
-        <w:t>Neste estágio, a matriz já está inicializada e criada</w:t>
-      </w:r>
-      <w:r>
-        <w:rPr>
-          <w:bCs/>
-          <w:sz w:val="24"/>
-          <w:szCs w:val="24"/>
-        </w:rPr>
-        <w:t>, por fim, nos resta imprim</w:t>
-      </w:r>
-      <w:r>
-        <w:rPr>
-          <w:bCs/>
-          <w:sz w:val="24"/>
-          <w:szCs w:val="24"/>
-        </w:rPr>
-        <w:t>í</w:t>
-      </w:r>
-      <w:r>
-        <w:rPr>
-          <w:bCs/>
-          <w:sz w:val="24"/>
-          <w:szCs w:val="24"/>
-        </w:rPr>
-        <w:t xml:space="preserve">-la. A função </w:t>
-      </w:r>
-      <w:r>
-        <w:rPr>
-          <w:bCs/>
-          <w:i/>
-          <w:iCs/>
-          <w:sz w:val="24"/>
-          <w:szCs w:val="24"/>
-        </w:rPr>
-        <w:t>ImprimeMatriz</w:t>
-      </w:r>
-      <w:r>
-        <w:rPr>
-          <w:bCs/>
-          <w:sz w:val="24"/>
-          <w:szCs w:val="24"/>
-        </w:rPr>
-        <w:t xml:space="preserve"> é da seguinte form</w:t>
-      </w:r>
-      <w:r>
-        <w:rPr>
-          <w:bCs/>
-          <w:sz w:val="24"/>
-          <w:szCs w:val="24"/>
-        </w:rPr>
-        <w:t>a:</w:t>
-      </w:r>
-    </w:p>
-    <w:p>
-      <w:pPr>
-        <w:rPr>
-          <w:bCs/>
-          <w:sz w:val="24"/>
-          <w:szCs w:val="24"/>
-        </w:rPr>
-      </w:pPr>
+        <w:t>    </w:t>
+      </w:r>
+      <w:r>
+        <w:rPr>
+          <w:rFonts w:ascii="Consolas" w:hAnsi="Consolas"/>
+          <w:color w:val="DCDCAA"/>
+          <w:sz w:val="21"/>
+          <w:szCs w:val="21"/>
+          <w:lang w:val="pt-BR" w:eastAsia="pt-BR" w:bidi="ar-SA"/>
+        </w:rPr>
+        <w:t>inserirListaColuna</w:t>
+      </w:r>
+      <w:r>
+        <w:rPr>
+          <w:rFonts w:ascii="Consolas" w:hAnsi="Consolas"/>
+          <w:color w:val="D4D4D4"/>
+          <w:sz w:val="21"/>
+          <w:szCs w:val="21"/>
+          <w:lang w:val="pt-BR" w:eastAsia="pt-BR" w:bidi="ar-SA"/>
+        </w:rPr>
+        <w:t>(CeCabecaC, pAUX);</w:t>
+      </w:r>
     </w:p>
     <w:p>
       <w:pPr>
@@ -6513,22 +6175,12 @@
       <w:r>
         <w:rPr>
           <w:rFonts w:ascii="Consolas" w:hAnsi="Consolas"/>
-          <w:color w:val="569CD6"/>
-          <w:sz w:val="21"/>
-          <w:szCs w:val="21"/>
-          <w:lang w:val="pt-BR" w:eastAsia="pt-BR" w:bidi="ar-SA"/>
-        </w:rPr>
-        <w:t>void</w:t>
-      </w:r>
-      <w:r>
-        <w:rPr>
-          <w:rFonts w:ascii="Consolas" w:hAnsi="Consolas"/>
-          <w:color w:val="D4D4D4"/>
-          <w:sz w:val="21"/>
-          <w:szCs w:val="21"/>
-          <w:lang w:val="pt-BR" w:eastAsia="pt-BR" w:bidi="ar-SA"/>
-        </w:rPr>
-        <w:t> </w:t>
+          <w:color w:val="D4D4D4"/>
+          <w:sz w:val="21"/>
+          <w:szCs w:val="21"/>
+          <w:lang w:val="pt-BR" w:eastAsia="pt-BR" w:bidi="ar-SA"/>
+        </w:rPr>
+        <w:t>    </w:t>
       </w:r>
       <w:r>
         <w:rPr>
@@ -6538,37 +6190,17 @@
           <w:szCs w:val="21"/>
           <w:lang w:val="pt-BR" w:eastAsia="pt-BR" w:bidi="ar-SA"/>
         </w:rPr>
-        <w:t>ImprimeMatriz</w:t>
-      </w:r>
-      <w:r>
-        <w:rPr>
-          <w:rFonts w:ascii="Consolas" w:hAnsi="Consolas"/>
-          <w:color w:val="D4D4D4"/>
-          <w:sz w:val="21"/>
-          <w:szCs w:val="21"/>
-          <w:lang w:val="pt-BR" w:eastAsia="pt-BR" w:bidi="ar-SA"/>
-        </w:rPr>
-        <w:t> (TMatriz *</w:t>
-      </w:r>
-      <w:r>
-        <w:rPr>
-          <w:rFonts w:ascii="Consolas" w:hAnsi="Consolas"/>
-          <w:color w:val="9CDCFE"/>
-          <w:sz w:val="21"/>
-          <w:szCs w:val="21"/>
-          <w:lang w:val="pt-BR" w:eastAsia="pt-BR" w:bidi="ar-SA"/>
-        </w:rPr>
-        <w:t>pMatriz</w:t>
-      </w:r>
-      <w:r>
-        <w:rPr>
-          <w:rFonts w:ascii="Consolas" w:hAnsi="Consolas"/>
-          <w:color w:val="D4D4D4"/>
-          <w:sz w:val="21"/>
-          <w:szCs w:val="21"/>
-          <w:lang w:val="pt-BR" w:eastAsia="pt-BR" w:bidi="ar-SA"/>
-        </w:rPr>
-        <w:t>){</w:t>
+        <w:t>inserirListaLinha</w:t>
+      </w:r>
+      <w:r>
+        <w:rPr>
+          <w:rFonts w:ascii="Consolas" w:hAnsi="Consolas"/>
+          <w:color w:val="D4D4D4"/>
+          <w:sz w:val="21"/>
+          <w:szCs w:val="21"/>
+          <w:lang w:val="pt-BR" w:eastAsia="pt-BR" w:bidi="ar-SA"/>
+        </w:rPr>
+        <w:t>(CeCabecaL, pAUX);</w:t>
       </w:r>
     </w:p>
     <w:p>
@@ -6594,8 +6226,345 @@
           <w:szCs w:val="21"/>
           <w:lang w:val="pt-BR" w:eastAsia="pt-BR" w:bidi="ar-SA"/>
         </w:rPr>
-        <w:t>    TCelula *pAUX, *Cabeca;</w:t>
-      </w:r>
+        <w:t>}</w:t>
+      </w:r>
+    </w:p>
+    <w:p>
+      <w:pPr>
+        <w:jc w:val="center"/>
+        <w:rPr>
+          <w:b/>
+          <w:i/>
+          <w:iCs/>
+          <w:sz w:val="24"/>
+          <w:szCs w:val="24"/>
+        </w:rPr>
+      </w:pPr>
+      <w:r>
+        <w:rPr>
+          <w:b/>
+          <w:sz w:val="24"/>
+          <w:szCs w:val="24"/>
+        </w:rPr>
+        <w:t xml:space="preserve">Figura </w:t>
+      </w:r>
+      <w:r>
+        <w:rPr>
+          <w:b/>
+          <w:sz w:val="24"/>
+          <w:szCs w:val="24"/>
+        </w:rPr>
+        <w:t>6</w:t>
+      </w:r>
+      <w:r>
+        <w:rPr>
+          <w:b/>
+          <w:sz w:val="24"/>
+          <w:szCs w:val="24"/>
+        </w:rPr>
+        <w:t xml:space="preserve">: Estrutura da função </w:t>
+      </w:r>
+      <w:r>
+        <w:rPr>
+          <w:b/>
+          <w:i/>
+          <w:iCs/>
+          <w:sz w:val="24"/>
+          <w:szCs w:val="24"/>
+        </w:rPr>
+        <w:t>InsereMatriz</w:t>
+      </w:r>
+    </w:p>
+    <w:p>
+      <w:pPr>
+        <w:jc w:val="center"/>
+        <w:rPr>
+          <w:b/>
+          <w:i/>
+          <w:iCs/>
+          <w:sz w:val="24"/>
+          <w:szCs w:val="24"/>
+        </w:rPr>
+      </w:pPr>
+    </w:p>
+    <w:p>
+      <w:pPr>
+        <w:jc w:val="both"/>
+        <w:rPr>
+          <w:bCs/>
+          <w:sz w:val="24"/>
+          <w:szCs w:val="24"/>
+        </w:rPr>
+      </w:pPr>
+      <w:r>
+        <w:rPr>
+          <w:bCs/>
+          <w:sz w:val="24"/>
+          <w:szCs w:val="24"/>
+        </w:rPr>
+        <w:tab/>
+      </w:r>
+      <w:r>
+        <w:rPr>
+          <w:bCs/>
+          <w:sz w:val="24"/>
+          <w:szCs w:val="24"/>
+        </w:rPr>
+        <w:t xml:space="preserve">Esta função, inicialmente percorre a lista </w:t>
+      </w:r>
+      <w:r>
+        <w:rPr>
+          <w:bCs/>
+          <w:i/>
+          <w:iCs/>
+          <w:sz w:val="24"/>
+          <w:szCs w:val="24"/>
+        </w:rPr>
+        <w:t>coluna</w:t>
+      </w:r>
+      <w:r>
+        <w:rPr>
+          <w:bCs/>
+          <w:sz w:val="24"/>
+          <w:szCs w:val="24"/>
+        </w:rPr>
+        <w:t xml:space="preserve">, por meio da função </w:t>
+      </w:r>
+      <w:r>
+        <w:rPr>
+          <w:bCs/>
+          <w:i/>
+          <w:iCs/>
+          <w:sz w:val="24"/>
+          <w:szCs w:val="24"/>
+        </w:rPr>
+        <w:t>PercorreColuna</w:t>
+      </w:r>
+      <w:r>
+        <w:rPr>
+          <w:bCs/>
+          <w:sz w:val="24"/>
+          <w:szCs w:val="24"/>
+        </w:rPr>
+        <w:t xml:space="preserve">, que retorna a célula cabeça referente à posição da linha que queremos inserir, que será passado como parâmetro para tal função. O mesmo ocorre com a lista </w:t>
+      </w:r>
+      <w:r>
+        <w:rPr>
+          <w:bCs/>
+          <w:i/>
+          <w:iCs/>
+          <w:sz w:val="24"/>
+          <w:szCs w:val="24"/>
+        </w:rPr>
+        <w:t>linha</w:t>
+      </w:r>
+      <w:r>
+        <w:rPr>
+          <w:bCs/>
+          <w:sz w:val="24"/>
+          <w:szCs w:val="24"/>
+        </w:rPr>
+        <w:t xml:space="preserve"> por meio da função </w:t>
+      </w:r>
+      <w:r>
+        <w:rPr>
+          <w:bCs/>
+          <w:i/>
+          <w:iCs/>
+          <w:sz w:val="24"/>
+          <w:szCs w:val="24"/>
+        </w:rPr>
+        <w:t xml:space="preserve">PercorreLinha. </w:t>
+      </w:r>
+      <w:r>
+        <w:rPr>
+          <w:bCs/>
+          <w:sz w:val="24"/>
+          <w:szCs w:val="24"/>
+        </w:rPr>
+        <w:t xml:space="preserve">As estruturas de cada são diferentes, já que uma trata a linha e a outra a coluna, mas suas lógicas são idênticas, mudando apenas os apontadores. </w:t>
+      </w:r>
+      <w:r>
+        <w:rPr>
+          <w:bCs/>
+          <w:sz w:val="24"/>
+          <w:szCs w:val="24"/>
+        </w:rPr>
+        <w:t xml:space="preserve">Após verificada a posição referente </w:t>
+      </w:r>
+      <w:r>
+        <w:rPr>
+          <w:bCs/>
+          <w:sz w:val="24"/>
+          <w:szCs w:val="24"/>
+        </w:rPr>
+        <w:t>à</w:t>
+      </w:r>
+      <w:r>
+        <w:rPr>
+          <w:bCs/>
+          <w:sz w:val="24"/>
+          <w:szCs w:val="24"/>
+        </w:rPr>
+        <w:t xml:space="preserve"> lista </w:t>
+      </w:r>
+      <w:r>
+        <w:rPr>
+          <w:bCs/>
+          <w:i/>
+          <w:iCs/>
+          <w:sz w:val="24"/>
+          <w:szCs w:val="24"/>
+        </w:rPr>
+        <w:t>linha</w:t>
+      </w:r>
+      <w:r>
+        <w:rPr>
+          <w:bCs/>
+          <w:sz w:val="24"/>
+          <w:szCs w:val="24"/>
+        </w:rPr>
+        <w:t xml:space="preserve"> e também a posição referente </w:t>
+      </w:r>
+      <w:r>
+        <w:rPr>
+          <w:bCs/>
+          <w:sz w:val="24"/>
+          <w:szCs w:val="24"/>
+        </w:rPr>
+        <w:t>à</w:t>
+      </w:r>
+      <w:r>
+        <w:rPr>
+          <w:bCs/>
+          <w:sz w:val="24"/>
+          <w:szCs w:val="24"/>
+        </w:rPr>
+        <w:t xml:space="preserve"> lista </w:t>
+      </w:r>
+      <w:r>
+        <w:rPr>
+          <w:bCs/>
+          <w:i/>
+          <w:iCs/>
+          <w:sz w:val="24"/>
+          <w:szCs w:val="24"/>
+        </w:rPr>
+        <w:t>coluna</w:t>
+      </w:r>
+      <w:r>
+        <w:rPr>
+          <w:bCs/>
+          <w:sz w:val="24"/>
+          <w:szCs w:val="24"/>
+        </w:rPr>
+        <w:t>, já sabemos onde inserir nosso item em cada uma das listas</w:t>
+      </w:r>
+      <w:r>
+        <w:rPr>
+          <w:bCs/>
+          <w:sz w:val="24"/>
+          <w:szCs w:val="24"/>
+        </w:rPr>
+        <w:t xml:space="preserve"> e tais inserções serão dadas pelas funções </w:t>
+      </w:r>
+      <w:r>
+        <w:rPr>
+          <w:bCs/>
+          <w:i/>
+          <w:iCs/>
+          <w:sz w:val="24"/>
+          <w:szCs w:val="24"/>
+        </w:rPr>
+        <w:t>inserirListaLinha e inserirListaColuna</w:t>
+      </w:r>
+      <w:r>
+        <w:rPr>
+          <w:bCs/>
+          <w:i/>
+          <w:iCs/>
+          <w:sz w:val="24"/>
+          <w:szCs w:val="24"/>
+        </w:rPr>
+        <w:t>.</w:t>
+      </w:r>
+    </w:p>
+    <w:p>
+      <w:pPr>
+        <w:rPr>
+          <w:bCs/>
+          <w:sz w:val="24"/>
+          <w:szCs w:val="24"/>
+        </w:rPr>
+      </w:pPr>
+      <w:r>
+        <w:rPr>
+          <w:bCs/>
+          <w:sz w:val="24"/>
+          <w:szCs w:val="24"/>
+        </w:rPr>
+        <w:tab/>
+        <w:t>Neste estágio, a matriz já está inicializada e criada</w:t>
+      </w:r>
+      <w:r>
+        <w:rPr>
+          <w:bCs/>
+          <w:sz w:val="24"/>
+          <w:szCs w:val="24"/>
+        </w:rPr>
+        <w:t>, por fim, nos resta imprim</w:t>
+      </w:r>
+      <w:r>
+        <w:rPr>
+          <w:bCs/>
+          <w:sz w:val="24"/>
+          <w:szCs w:val="24"/>
+        </w:rPr>
+        <w:t>í</w:t>
+      </w:r>
+      <w:r>
+        <w:rPr>
+          <w:bCs/>
+          <w:sz w:val="24"/>
+          <w:szCs w:val="24"/>
+        </w:rPr>
+        <w:t xml:space="preserve">-la. A função </w:t>
+      </w:r>
+      <w:r>
+        <w:rPr>
+          <w:bCs/>
+          <w:i/>
+          <w:iCs/>
+          <w:sz w:val="24"/>
+          <w:szCs w:val="24"/>
+        </w:rPr>
+        <w:t>ImprimeMatriz</w:t>
+      </w:r>
+      <w:r>
+        <w:rPr>
+          <w:bCs/>
+          <w:sz w:val="24"/>
+          <w:szCs w:val="24"/>
+        </w:rPr>
+        <w:t xml:space="preserve"> é da seguinte form</w:t>
+      </w:r>
+      <w:r>
+        <w:rPr>
+          <w:bCs/>
+          <w:sz w:val="24"/>
+          <w:szCs w:val="24"/>
+        </w:rPr>
+        <w:t>a:</w:t>
+      </w:r>
+    </w:p>
+    <w:p>
+      <w:pPr>
+        <w:rPr>
+          <w:bCs/>
+          <w:sz w:val="24"/>
+          <w:szCs w:val="24"/>
+        </w:rPr>
+      </w:pPr>
     </w:p>
     <w:p>
       <w:pPr>
@@ -6612,6 +6581,66 @@
           <w:lang w:val="pt-BR" w:eastAsia="pt-BR" w:bidi="ar-SA"/>
         </w:rPr>
       </w:pPr>
+      <w:r>
+        <w:rPr>
+          <w:rFonts w:ascii="Consolas" w:hAnsi="Consolas"/>
+          <w:color w:val="569CD6"/>
+          <w:sz w:val="21"/>
+          <w:szCs w:val="21"/>
+          <w:lang w:val="pt-BR" w:eastAsia="pt-BR" w:bidi="ar-SA"/>
+        </w:rPr>
+        <w:t>void</w:t>
+      </w:r>
+      <w:r>
+        <w:rPr>
+          <w:rFonts w:ascii="Consolas" w:hAnsi="Consolas"/>
+          <w:color w:val="D4D4D4"/>
+          <w:sz w:val="21"/>
+          <w:szCs w:val="21"/>
+          <w:lang w:val="pt-BR" w:eastAsia="pt-BR" w:bidi="ar-SA"/>
+        </w:rPr>
+        <w:t> </w:t>
+      </w:r>
+      <w:r>
+        <w:rPr>
+          <w:rFonts w:ascii="Consolas" w:hAnsi="Consolas"/>
+          <w:color w:val="DCDCAA"/>
+          <w:sz w:val="21"/>
+          <w:szCs w:val="21"/>
+          <w:lang w:val="pt-BR" w:eastAsia="pt-BR" w:bidi="ar-SA"/>
+        </w:rPr>
+        <w:t>ImprimeMatriz</w:t>
+      </w:r>
+      <w:r>
+        <w:rPr>
+          <w:rFonts w:ascii="Consolas" w:hAnsi="Consolas"/>
+          <w:color w:val="D4D4D4"/>
+          <w:sz w:val="21"/>
+          <w:szCs w:val="21"/>
+          <w:lang w:val="pt-BR" w:eastAsia="pt-BR" w:bidi="ar-SA"/>
+        </w:rPr>
+        <w:t> (TMatriz *</w:t>
+      </w:r>
+      <w:r>
+        <w:rPr>
+          <w:rFonts w:ascii="Consolas" w:hAnsi="Consolas"/>
+          <w:color w:val="9CDCFE"/>
+          <w:sz w:val="21"/>
+          <w:szCs w:val="21"/>
+          <w:lang w:val="pt-BR" w:eastAsia="pt-BR" w:bidi="ar-SA"/>
+        </w:rPr>
+        <w:t>pMatriz</w:t>
+      </w:r>
+      <w:r>
+        <w:rPr>
+          <w:rFonts w:ascii="Consolas" w:hAnsi="Consolas"/>
+          <w:color w:val="D4D4D4"/>
+          <w:sz w:val="21"/>
+          <w:szCs w:val="21"/>
+          <w:lang w:val="pt-BR" w:eastAsia="pt-BR" w:bidi="ar-SA"/>
+        </w:rPr>
+        <w:t>){</w:t>
+      </w:r>
     </w:p>
     <w:p>
       <w:pPr>
@@ -6636,127 +6665,7 @@
           <w:szCs w:val="21"/>
           <w:lang w:val="pt-BR" w:eastAsia="pt-BR" w:bidi="ar-SA"/>
         </w:rPr>
-        <w:t>    </w:t>
-      </w:r>
-      <w:r>
-        <w:rPr>
-          <w:rFonts w:ascii="Consolas" w:hAnsi="Consolas"/>
-          <w:color w:val="569CD6"/>
-          <w:sz w:val="21"/>
-          <w:szCs w:val="21"/>
-          <w:lang w:val="pt-BR" w:eastAsia="pt-BR" w:bidi="ar-SA"/>
-        </w:rPr>
-        <w:t>double</w:t>
-      </w:r>
-      <w:r>
-        <w:rPr>
-          <w:rFonts w:ascii="Consolas" w:hAnsi="Consolas"/>
-          <w:color w:val="D4D4D4"/>
-          <w:sz w:val="21"/>
-          <w:szCs w:val="21"/>
-          <w:lang w:val="pt-BR" w:eastAsia="pt-BR" w:bidi="ar-SA"/>
-        </w:rPr>
-        <w:t> </w:t>
-      </w:r>
-      <w:r>
-        <w:rPr>
-          <w:rFonts w:ascii="Consolas" w:hAnsi="Consolas"/>
-          <w:color w:val="9CDCFE"/>
-          <w:sz w:val="21"/>
-          <w:szCs w:val="21"/>
-          <w:lang w:val="pt-BR" w:eastAsia="pt-BR" w:bidi="ar-SA"/>
-        </w:rPr>
-        <w:t>matriz</w:t>
-      </w:r>
-      <w:r>
-        <w:rPr>
-          <w:rFonts w:ascii="Consolas" w:hAnsi="Consolas"/>
-          <w:color w:val="D4D4D4"/>
-          <w:sz w:val="21"/>
-          <w:szCs w:val="21"/>
-          <w:lang w:val="pt-BR" w:eastAsia="pt-BR" w:bidi="ar-SA"/>
-        </w:rPr>
-        <w:t>[</w:t>
-      </w:r>
-      <w:r>
-        <w:rPr>
-          <w:rFonts w:ascii="Consolas" w:hAnsi="Consolas"/>
-          <w:color w:val="9CDCFE"/>
-          <w:sz w:val="21"/>
-          <w:szCs w:val="21"/>
-          <w:lang w:val="pt-BR" w:eastAsia="pt-BR" w:bidi="ar-SA"/>
-        </w:rPr>
-        <w:t>pMatriz</w:t>
-      </w:r>
-      <w:r>
-        <w:rPr>
-          <w:rFonts w:ascii="Consolas" w:hAnsi="Consolas"/>
-          <w:color w:val="D4D4D4"/>
-          <w:sz w:val="21"/>
-          <w:szCs w:val="21"/>
-          <w:lang w:val="pt-BR" w:eastAsia="pt-BR" w:bidi="ar-SA"/>
-        </w:rPr>
-        <w:t>-&gt;</w:t>
-      </w:r>
-      <w:r>
-        <w:rPr>
-          <w:rFonts w:ascii="Consolas" w:hAnsi="Consolas"/>
-          <w:color w:val="9CDCFE"/>
-          <w:sz w:val="21"/>
-          <w:szCs w:val="21"/>
-          <w:lang w:val="pt-BR" w:eastAsia="pt-BR" w:bidi="ar-SA"/>
-        </w:rPr>
-        <w:t>i</w:t>
-      </w:r>
-      <w:r>
-        <w:rPr>
-          <w:rFonts w:ascii="Consolas" w:hAnsi="Consolas"/>
-          <w:color w:val="D4D4D4"/>
-          <w:sz w:val="21"/>
-          <w:szCs w:val="21"/>
-          <w:lang w:val="pt-BR" w:eastAsia="pt-BR" w:bidi="ar-SA"/>
-        </w:rPr>
-        <w:t>][</w:t>
-      </w:r>
-      <w:r>
-        <w:rPr>
-          <w:rFonts w:ascii="Consolas" w:hAnsi="Consolas"/>
-          <w:color w:val="9CDCFE"/>
-          <w:sz w:val="21"/>
-          <w:szCs w:val="21"/>
-          <w:lang w:val="pt-BR" w:eastAsia="pt-BR" w:bidi="ar-SA"/>
-        </w:rPr>
-        <w:t>pMatriz</w:t>
-      </w:r>
-      <w:r>
-        <w:rPr>
-          <w:rFonts w:ascii="Consolas" w:hAnsi="Consolas"/>
-          <w:color w:val="D4D4D4"/>
-          <w:sz w:val="21"/>
-          <w:szCs w:val="21"/>
-          <w:lang w:val="pt-BR" w:eastAsia="pt-BR" w:bidi="ar-SA"/>
-        </w:rPr>
-        <w:t>-&gt;</w:t>
-      </w:r>
-      <w:r>
-        <w:rPr>
-          <w:rFonts w:ascii="Consolas" w:hAnsi="Consolas"/>
-          <w:color w:val="9CDCFE"/>
-          <w:sz w:val="21"/>
-          <w:szCs w:val="21"/>
-          <w:lang w:val="pt-BR" w:eastAsia="pt-BR" w:bidi="ar-SA"/>
-        </w:rPr>
-        <w:t>j</w:t>
-      </w:r>
-      <w:r>
-        <w:rPr>
-          <w:rFonts w:ascii="Consolas" w:hAnsi="Consolas"/>
-          <w:color w:val="D4D4D4"/>
-          <w:sz w:val="21"/>
-          <w:szCs w:val="21"/>
-          <w:lang w:val="pt-BR" w:eastAsia="pt-BR" w:bidi="ar-SA"/>
-        </w:rPr>
-        <w:t>];</w:t>
+        <w:t>    TCelula *pAUX, *Cabeca;</w:t>
       </w:r>
     </w:p>
     <w:p>
@@ -6774,36 +6683,6 @@
           <w:lang w:val="pt-BR" w:eastAsia="pt-BR" w:bidi="ar-SA"/>
         </w:rPr>
       </w:pPr>
-      <w:r>
-        <w:rPr>
-          <w:rFonts w:ascii="Consolas" w:hAnsi="Consolas"/>
-          <w:color w:val="D4D4D4"/>
-          <w:sz w:val="21"/>
-          <w:szCs w:val="21"/>
-          <w:lang w:val="pt-BR" w:eastAsia="pt-BR" w:bidi="ar-SA"/>
-        </w:rPr>
-        <w:t>    </w:t>
-      </w:r>
-      <w:r>
-        <w:rPr>
-          <w:rFonts w:ascii="Consolas" w:hAnsi="Consolas"/>
-          <w:color w:val="569CD6"/>
-          <w:sz w:val="21"/>
-          <w:szCs w:val="21"/>
-          <w:lang w:val="pt-BR" w:eastAsia="pt-BR" w:bidi="ar-SA"/>
-        </w:rPr>
-        <w:t>int</w:t>
-      </w:r>
-      <w:r>
-        <w:rPr>
-          <w:rFonts w:ascii="Consolas" w:hAnsi="Consolas"/>
-          <w:color w:val="D4D4D4"/>
-          <w:sz w:val="21"/>
-          <w:szCs w:val="21"/>
-          <w:lang w:val="pt-BR" w:eastAsia="pt-BR" w:bidi="ar-SA"/>
-        </w:rPr>
-        <w:t> i, j;</w:t>
-      </w:r>
     </w:p>
     <w:p>
       <w:pPr>
@@ -6820,6 +6699,136 @@
           <w:lang w:val="pt-BR" w:eastAsia="pt-BR" w:bidi="ar-SA"/>
         </w:rPr>
       </w:pPr>
+      <w:r>
+        <w:rPr>
+          <w:rFonts w:ascii="Consolas" w:hAnsi="Consolas"/>
+          <w:color w:val="D4D4D4"/>
+          <w:sz w:val="21"/>
+          <w:szCs w:val="21"/>
+          <w:lang w:val="pt-BR" w:eastAsia="pt-BR" w:bidi="ar-SA"/>
+        </w:rPr>
+        <w:t>    </w:t>
+      </w:r>
+      <w:r>
+        <w:rPr>
+          <w:rFonts w:ascii="Consolas" w:hAnsi="Consolas"/>
+          <w:color w:val="569CD6"/>
+          <w:sz w:val="21"/>
+          <w:szCs w:val="21"/>
+          <w:lang w:val="pt-BR" w:eastAsia="pt-BR" w:bidi="ar-SA"/>
+        </w:rPr>
+        <w:t>double</w:t>
+      </w:r>
+      <w:r>
+        <w:rPr>
+          <w:rFonts w:ascii="Consolas" w:hAnsi="Consolas"/>
+          <w:color w:val="D4D4D4"/>
+          <w:sz w:val="21"/>
+          <w:szCs w:val="21"/>
+          <w:lang w:val="pt-BR" w:eastAsia="pt-BR" w:bidi="ar-SA"/>
+        </w:rPr>
+        <w:t> </w:t>
+      </w:r>
+      <w:r>
+        <w:rPr>
+          <w:rFonts w:ascii="Consolas" w:hAnsi="Consolas"/>
+          <w:color w:val="9CDCFE"/>
+          <w:sz w:val="21"/>
+          <w:szCs w:val="21"/>
+          <w:lang w:val="pt-BR" w:eastAsia="pt-BR" w:bidi="ar-SA"/>
+        </w:rPr>
+        <w:t>matriz</w:t>
+      </w:r>
+      <w:r>
+        <w:rPr>
+          <w:rFonts w:ascii="Consolas" w:hAnsi="Consolas"/>
+          <w:color w:val="D4D4D4"/>
+          <w:sz w:val="21"/>
+          <w:szCs w:val="21"/>
+          <w:lang w:val="pt-BR" w:eastAsia="pt-BR" w:bidi="ar-SA"/>
+        </w:rPr>
+        <w:t>[</w:t>
+      </w:r>
+      <w:r>
+        <w:rPr>
+          <w:rFonts w:ascii="Consolas" w:hAnsi="Consolas"/>
+          <w:color w:val="9CDCFE"/>
+          <w:sz w:val="21"/>
+          <w:szCs w:val="21"/>
+          <w:lang w:val="pt-BR" w:eastAsia="pt-BR" w:bidi="ar-SA"/>
+        </w:rPr>
+        <w:t>pMatriz</w:t>
+      </w:r>
+      <w:r>
+        <w:rPr>
+          <w:rFonts w:ascii="Consolas" w:hAnsi="Consolas"/>
+          <w:color w:val="D4D4D4"/>
+          <w:sz w:val="21"/>
+          <w:szCs w:val="21"/>
+          <w:lang w:val="pt-BR" w:eastAsia="pt-BR" w:bidi="ar-SA"/>
+        </w:rPr>
+        <w:t>-&gt;</w:t>
+      </w:r>
+      <w:r>
+        <w:rPr>
+          <w:rFonts w:ascii="Consolas" w:hAnsi="Consolas"/>
+          <w:color w:val="9CDCFE"/>
+          <w:sz w:val="21"/>
+          <w:szCs w:val="21"/>
+          <w:lang w:val="pt-BR" w:eastAsia="pt-BR" w:bidi="ar-SA"/>
+        </w:rPr>
+        <w:t>i</w:t>
+      </w:r>
+      <w:r>
+        <w:rPr>
+          <w:rFonts w:ascii="Consolas" w:hAnsi="Consolas"/>
+          <w:color w:val="D4D4D4"/>
+          <w:sz w:val="21"/>
+          <w:szCs w:val="21"/>
+          <w:lang w:val="pt-BR" w:eastAsia="pt-BR" w:bidi="ar-SA"/>
+        </w:rPr>
+        <w:t>][</w:t>
+      </w:r>
+      <w:r>
+        <w:rPr>
+          <w:rFonts w:ascii="Consolas" w:hAnsi="Consolas"/>
+          <w:color w:val="9CDCFE"/>
+          <w:sz w:val="21"/>
+          <w:szCs w:val="21"/>
+          <w:lang w:val="pt-BR" w:eastAsia="pt-BR" w:bidi="ar-SA"/>
+        </w:rPr>
+        <w:t>pMatriz</w:t>
+      </w:r>
+      <w:r>
+        <w:rPr>
+          <w:rFonts w:ascii="Consolas" w:hAnsi="Consolas"/>
+          <w:color w:val="D4D4D4"/>
+          <w:sz w:val="21"/>
+          <w:szCs w:val="21"/>
+          <w:lang w:val="pt-BR" w:eastAsia="pt-BR" w:bidi="ar-SA"/>
+        </w:rPr>
+        <w:t>-&gt;</w:t>
+      </w:r>
+      <w:r>
+        <w:rPr>
+          <w:rFonts w:ascii="Consolas" w:hAnsi="Consolas"/>
+          <w:color w:val="9CDCFE"/>
+          <w:sz w:val="21"/>
+          <w:szCs w:val="21"/>
+          <w:lang w:val="pt-BR" w:eastAsia="pt-BR" w:bidi="ar-SA"/>
+        </w:rPr>
+        <w:t>j</w:t>
+      </w:r>
+      <w:r>
+        <w:rPr>
+          <w:rFonts w:ascii="Consolas" w:hAnsi="Consolas"/>
+          <w:color w:val="D4D4D4"/>
+          <w:sz w:val="21"/>
+          <w:szCs w:val="21"/>
+          <w:lang w:val="pt-BR" w:eastAsia="pt-BR" w:bidi="ar-SA"/>
+        </w:rPr>
+        <w:t>];</w:t>
+      </w:r>
     </w:p>
     <w:p>
       <w:pPr>
@@ -6844,87 +6853,27 @@
           <w:szCs w:val="21"/>
           <w:lang w:val="pt-BR" w:eastAsia="pt-BR" w:bidi="ar-SA"/>
         </w:rPr>
-        <w:t>    Cabeca = </w:t>
-      </w:r>
-      <w:r>
-        <w:rPr>
-          <w:rFonts w:ascii="Consolas" w:hAnsi="Consolas"/>
-          <w:color w:val="9CDCFE"/>
-          <w:sz w:val="21"/>
-          <w:szCs w:val="21"/>
-          <w:lang w:val="pt-BR" w:eastAsia="pt-BR" w:bidi="ar-SA"/>
-        </w:rPr>
-        <w:t>pMatriz</w:t>
-      </w:r>
-      <w:r>
-        <w:rPr>
-          <w:rFonts w:ascii="Consolas" w:hAnsi="Consolas"/>
-          <w:color w:val="D4D4D4"/>
-          <w:sz w:val="21"/>
-          <w:szCs w:val="21"/>
-          <w:lang w:val="pt-BR" w:eastAsia="pt-BR" w:bidi="ar-SA"/>
-        </w:rPr>
-        <w:t>-&gt;</w:t>
-      </w:r>
-      <w:r>
-        <w:rPr>
-          <w:rFonts w:ascii="Consolas" w:hAnsi="Consolas"/>
-          <w:color w:val="9CDCFE"/>
-          <w:sz w:val="21"/>
-          <w:szCs w:val="21"/>
-          <w:lang w:val="pt-BR" w:eastAsia="pt-BR" w:bidi="ar-SA"/>
-        </w:rPr>
-        <w:t>linha</w:t>
-      </w:r>
-      <w:r>
-        <w:rPr>
-          <w:rFonts w:ascii="Consolas" w:hAnsi="Consolas"/>
-          <w:color w:val="D4D4D4"/>
-          <w:sz w:val="21"/>
-          <w:szCs w:val="21"/>
-          <w:lang w:val="pt-BR" w:eastAsia="pt-BR" w:bidi="ar-SA"/>
-        </w:rPr>
-        <w:t>-&gt;</w:t>
-      </w:r>
-      <w:r>
-        <w:rPr>
-          <w:rFonts w:ascii="Consolas" w:hAnsi="Consolas"/>
-          <w:color w:val="9CDCFE"/>
-          <w:sz w:val="21"/>
-          <w:szCs w:val="21"/>
-          <w:lang w:val="pt-BR" w:eastAsia="pt-BR" w:bidi="ar-SA"/>
-        </w:rPr>
-        <w:t>pPrimeiro</w:t>
-      </w:r>
-      <w:r>
-        <w:rPr>
-          <w:rFonts w:ascii="Consolas" w:hAnsi="Consolas"/>
-          <w:color w:val="D4D4D4"/>
-          <w:sz w:val="21"/>
-          <w:szCs w:val="21"/>
-          <w:lang w:val="pt-BR" w:eastAsia="pt-BR" w:bidi="ar-SA"/>
-        </w:rPr>
-        <w:t>-&gt;</w:t>
-      </w:r>
-      <w:r>
-        <w:rPr>
-          <w:rFonts w:ascii="Consolas" w:hAnsi="Consolas"/>
-          <w:color w:val="9CDCFE"/>
-          <w:sz w:val="21"/>
-          <w:szCs w:val="21"/>
-          <w:lang w:val="pt-BR" w:eastAsia="pt-BR" w:bidi="ar-SA"/>
-        </w:rPr>
-        <w:t>abaixo</w:t>
-      </w:r>
-      <w:r>
-        <w:rPr>
-          <w:rFonts w:ascii="Consolas" w:hAnsi="Consolas"/>
-          <w:color w:val="D4D4D4"/>
-          <w:sz w:val="21"/>
-          <w:szCs w:val="21"/>
-          <w:lang w:val="pt-BR" w:eastAsia="pt-BR" w:bidi="ar-SA"/>
-        </w:rPr>
-        <w:t>;   </w:t>
+        <w:t>    </w:t>
+      </w:r>
+      <w:r>
+        <w:rPr>
+          <w:rFonts w:ascii="Consolas" w:hAnsi="Consolas"/>
+          <w:color w:val="569CD6"/>
+          <w:sz w:val="21"/>
+          <w:szCs w:val="21"/>
+          <w:lang w:val="pt-BR" w:eastAsia="pt-BR" w:bidi="ar-SA"/>
+        </w:rPr>
+        <w:t>int</w:t>
+      </w:r>
+      <w:r>
+        <w:rPr>
+          <w:rFonts w:ascii="Consolas" w:hAnsi="Consolas"/>
+          <w:color w:val="D4D4D4"/>
+          <w:sz w:val="21"/>
+          <w:szCs w:val="21"/>
+          <w:lang w:val="pt-BR" w:eastAsia="pt-BR" w:bidi="ar-SA"/>
+        </w:rPr>
+        <w:t> i, j;</w:t>
       </w:r>
     </w:p>
     <w:p>
@@ -6966,47 +6915,7 @@
           <w:szCs w:val="21"/>
           <w:lang w:val="pt-BR" w:eastAsia="pt-BR" w:bidi="ar-SA"/>
         </w:rPr>
-        <w:t>    </w:t>
-      </w:r>
-      <w:r>
-        <w:rPr>
-          <w:rFonts w:ascii="Consolas" w:hAnsi="Consolas"/>
-          <w:color w:val="C586C0"/>
-          <w:sz w:val="21"/>
-          <w:szCs w:val="21"/>
-          <w:lang w:val="pt-BR" w:eastAsia="pt-BR" w:bidi="ar-SA"/>
-        </w:rPr>
-        <w:t>for</w:t>
-      </w:r>
-      <w:r>
-        <w:rPr>
-          <w:rFonts w:ascii="Consolas" w:hAnsi="Consolas"/>
-          <w:color w:val="D4D4D4"/>
-          <w:sz w:val="21"/>
-          <w:szCs w:val="21"/>
-          <w:lang w:val="pt-BR" w:eastAsia="pt-BR" w:bidi="ar-SA"/>
-        </w:rPr>
-        <w:t>(i=</w:t>
-      </w:r>
-      <w:r>
-        <w:rPr>
-          <w:rFonts w:ascii="Consolas" w:hAnsi="Consolas"/>
-          <w:color w:val="B5CEA8"/>
-          <w:sz w:val="21"/>
-          <w:szCs w:val="21"/>
-          <w:lang w:val="pt-BR" w:eastAsia="pt-BR" w:bidi="ar-SA"/>
-        </w:rPr>
-        <w:t>0</w:t>
-      </w:r>
-      <w:r>
-        <w:rPr>
-          <w:rFonts w:ascii="Consolas" w:hAnsi="Consolas"/>
-          <w:color w:val="D4D4D4"/>
-          <w:sz w:val="21"/>
-          <w:szCs w:val="21"/>
-          <w:lang w:val="pt-BR" w:eastAsia="pt-BR" w:bidi="ar-SA"/>
-        </w:rPr>
-        <w:t>;i&lt;</w:t>
+        <w:t>    Cabeca = </w:t>
       </w:r>
       <w:r>
         <w:rPr>
@@ -7046,6 +6955,26 @@
           <w:szCs w:val="21"/>
           <w:lang w:val="pt-BR" w:eastAsia="pt-BR" w:bidi="ar-SA"/>
         </w:rPr>
+        <w:t>.</w:t>
+      </w:r>
+      <w:r>
+        <w:rPr>
+          <w:rFonts w:ascii="Consolas" w:hAnsi="Consolas"/>
+          <w:color w:val="9CDCFE"/>
+          <w:sz w:val="21"/>
+          <w:szCs w:val="21"/>
+          <w:lang w:val="pt-BR" w:eastAsia="pt-BR" w:bidi="ar-SA"/>
+        </w:rPr>
+        <w:t>pPrimeiro</w:t>
+      </w:r>
+      <w:r>
+        <w:rPr>
+          <w:rFonts w:ascii="Consolas" w:hAnsi="Consolas"/>
+          <w:color w:val="D4D4D4"/>
+          <w:sz w:val="21"/>
+          <w:szCs w:val="21"/>
+          <w:lang w:val="pt-BR" w:eastAsia="pt-BR" w:bidi="ar-SA"/>
+        </w:rPr>
         <w:t>-&gt;</w:t>
       </w:r>
       <w:r>
@@ -7056,37 +6985,17 @@
           <w:szCs w:val="21"/>
           <w:lang w:val="pt-BR" w:eastAsia="pt-BR" w:bidi="ar-SA"/>
         </w:rPr>
-        <w:t>pPrimeiro</w:t>
-      </w:r>
-      <w:r>
-        <w:rPr>
-          <w:rFonts w:ascii="Consolas" w:hAnsi="Consolas"/>
-          <w:color w:val="D4D4D4"/>
-          <w:sz w:val="21"/>
-          <w:szCs w:val="21"/>
-          <w:lang w:val="pt-BR" w:eastAsia="pt-BR" w:bidi="ar-SA"/>
-        </w:rPr>
-        <w:t>-&gt;</w:t>
-      </w:r>
-      <w:r>
-        <w:rPr>
-          <w:rFonts w:ascii="Consolas" w:hAnsi="Consolas"/>
-          <w:color w:val="9CDCFE"/>
-          <w:sz w:val="21"/>
-          <w:szCs w:val="21"/>
-          <w:lang w:val="pt-BR" w:eastAsia="pt-BR" w:bidi="ar-SA"/>
-        </w:rPr>
-        <w:t>linha</w:t>
-      </w:r>
-      <w:r>
-        <w:rPr>
-          <w:rFonts w:ascii="Consolas" w:hAnsi="Consolas"/>
-          <w:color w:val="D4D4D4"/>
-          <w:sz w:val="21"/>
-          <w:szCs w:val="21"/>
-          <w:lang w:val="pt-BR" w:eastAsia="pt-BR" w:bidi="ar-SA"/>
-        </w:rPr>
-        <w:t>;i++){</w:t>
+        <w:t>abaixo</w:t>
+      </w:r>
+      <w:r>
+        <w:rPr>
+          <w:rFonts w:ascii="Consolas" w:hAnsi="Consolas"/>
+          <w:color w:val="D4D4D4"/>
+          <w:sz w:val="21"/>
+          <w:szCs w:val="21"/>
+          <w:lang w:val="pt-BR" w:eastAsia="pt-BR" w:bidi="ar-SA"/>
+        </w:rPr>
+        <w:t>;</w:t>
       </w:r>
     </w:p>
     <w:p>
@@ -7104,136 +7013,6 @@
           <w:lang w:val="pt-BR" w:eastAsia="pt-BR" w:bidi="ar-SA"/>
         </w:rPr>
       </w:pPr>
-      <w:r>
-        <w:rPr>
-          <w:rFonts w:ascii="Consolas" w:hAnsi="Consolas"/>
-          <w:color w:val="D4D4D4"/>
-          <w:sz w:val="21"/>
-          <w:szCs w:val="21"/>
-          <w:lang w:val="pt-BR" w:eastAsia="pt-BR" w:bidi="ar-SA"/>
-        </w:rPr>
-        <w:t>        </w:t>
-      </w:r>
-      <w:r>
-        <w:rPr>
-          <w:rFonts w:ascii="Consolas" w:hAnsi="Consolas"/>
-          <w:color w:val="C586C0"/>
-          <w:sz w:val="21"/>
-          <w:szCs w:val="21"/>
-          <w:lang w:val="pt-BR" w:eastAsia="pt-BR" w:bidi="ar-SA"/>
-        </w:rPr>
-        <w:t>for</w:t>
-      </w:r>
-      <w:r>
-        <w:rPr>
-          <w:rFonts w:ascii="Consolas" w:hAnsi="Consolas"/>
-          <w:color w:val="D4D4D4"/>
-          <w:sz w:val="21"/>
-          <w:szCs w:val="21"/>
-          <w:lang w:val="pt-BR" w:eastAsia="pt-BR" w:bidi="ar-SA"/>
-        </w:rPr>
-        <w:t>(j=</w:t>
-      </w:r>
-      <w:r>
-        <w:rPr>
-          <w:rFonts w:ascii="Consolas" w:hAnsi="Consolas"/>
-          <w:color w:val="B5CEA8"/>
-          <w:sz w:val="21"/>
-          <w:szCs w:val="21"/>
-          <w:lang w:val="pt-BR" w:eastAsia="pt-BR" w:bidi="ar-SA"/>
-        </w:rPr>
-        <w:t>0</w:t>
-      </w:r>
-      <w:r>
-        <w:rPr>
-          <w:rFonts w:ascii="Consolas" w:hAnsi="Consolas"/>
-          <w:color w:val="D4D4D4"/>
-          <w:sz w:val="21"/>
-          <w:szCs w:val="21"/>
-          <w:lang w:val="pt-BR" w:eastAsia="pt-BR" w:bidi="ar-SA"/>
-        </w:rPr>
-        <w:t>;j&lt;</w:t>
-      </w:r>
-      <w:r>
-        <w:rPr>
-          <w:rFonts w:ascii="Consolas" w:hAnsi="Consolas"/>
-          <w:color w:val="9CDCFE"/>
-          <w:sz w:val="21"/>
-          <w:szCs w:val="21"/>
-          <w:lang w:val="pt-BR" w:eastAsia="pt-BR" w:bidi="ar-SA"/>
-        </w:rPr>
-        <w:t>pMatriz</w:t>
-      </w:r>
-      <w:r>
-        <w:rPr>
-          <w:rFonts w:ascii="Consolas" w:hAnsi="Consolas"/>
-          <w:color w:val="D4D4D4"/>
-          <w:sz w:val="21"/>
-          <w:szCs w:val="21"/>
-          <w:lang w:val="pt-BR" w:eastAsia="pt-BR" w:bidi="ar-SA"/>
-        </w:rPr>
-        <w:t>-&gt;</w:t>
-      </w:r>
-      <w:r>
-        <w:rPr>
-          <w:rFonts w:ascii="Consolas" w:hAnsi="Consolas"/>
-          <w:color w:val="9CDCFE"/>
-          <w:sz w:val="21"/>
-          <w:szCs w:val="21"/>
-          <w:lang w:val="pt-BR" w:eastAsia="pt-BR" w:bidi="ar-SA"/>
-        </w:rPr>
-        <w:t>coluna</w:t>
-      </w:r>
-      <w:r>
-        <w:rPr>
-          <w:rFonts w:ascii="Consolas" w:hAnsi="Consolas"/>
-          <w:color w:val="D4D4D4"/>
-          <w:sz w:val="21"/>
-          <w:szCs w:val="21"/>
-          <w:lang w:val="pt-BR" w:eastAsia="pt-BR" w:bidi="ar-SA"/>
-        </w:rPr>
-        <w:t>-&gt;</w:t>
-      </w:r>
-      <w:r>
-        <w:rPr>
-          <w:rFonts w:ascii="Consolas" w:hAnsi="Consolas"/>
-          <w:color w:val="9CDCFE"/>
-          <w:sz w:val="21"/>
-          <w:szCs w:val="21"/>
-          <w:lang w:val="pt-BR" w:eastAsia="pt-BR" w:bidi="ar-SA"/>
-        </w:rPr>
-        <w:t>pPrimeiro</w:t>
-      </w:r>
-      <w:r>
-        <w:rPr>
-          <w:rFonts w:ascii="Consolas" w:hAnsi="Consolas"/>
-          <w:color w:val="D4D4D4"/>
-          <w:sz w:val="21"/>
-          <w:szCs w:val="21"/>
-          <w:lang w:val="pt-BR" w:eastAsia="pt-BR" w:bidi="ar-SA"/>
-        </w:rPr>
-        <w:t>-&gt;</w:t>
-      </w:r>
-      <w:r>
-        <w:rPr>
-          <w:rFonts w:ascii="Consolas" w:hAnsi="Consolas"/>
-          <w:color w:val="9CDCFE"/>
-          <w:sz w:val="21"/>
-          <w:szCs w:val="21"/>
-          <w:lang w:val="pt-BR" w:eastAsia="pt-BR" w:bidi="ar-SA"/>
-        </w:rPr>
-        <w:t>coluna</w:t>
-      </w:r>
-      <w:r>
-        <w:rPr>
-          <w:rFonts w:ascii="Consolas" w:hAnsi="Consolas"/>
-          <w:color w:val="D4D4D4"/>
-          <w:sz w:val="21"/>
-          <w:szCs w:val="21"/>
-          <w:lang w:val="pt-BR" w:eastAsia="pt-BR" w:bidi="ar-SA"/>
-        </w:rPr>
-        <w:t>;j++){</w:t>
-      </w:r>
     </w:p>
     <w:p>
       <w:pPr>
@@ -7258,7 +7037,47 @@
           <w:szCs w:val="21"/>
           <w:lang w:val="pt-BR" w:eastAsia="pt-BR" w:bidi="ar-SA"/>
         </w:rPr>
-        <w:t>            </w:t>
+        <w:t>    </w:t>
+      </w:r>
+      <w:r>
+        <w:rPr>
+          <w:rFonts w:ascii="Consolas" w:hAnsi="Consolas"/>
+          <w:color w:val="C586C0"/>
+          <w:sz w:val="21"/>
+          <w:szCs w:val="21"/>
+          <w:lang w:val="pt-BR" w:eastAsia="pt-BR" w:bidi="ar-SA"/>
+        </w:rPr>
+        <w:t>for</w:t>
+      </w:r>
+      <w:r>
+        <w:rPr>
+          <w:rFonts w:ascii="Consolas" w:hAnsi="Consolas"/>
+          <w:color w:val="D4D4D4"/>
+          <w:sz w:val="21"/>
+          <w:szCs w:val="21"/>
+          <w:lang w:val="pt-BR" w:eastAsia="pt-BR" w:bidi="ar-SA"/>
+        </w:rPr>
+        <w:t>(i=</w:t>
+      </w:r>
+      <w:r>
+        <w:rPr>
+          <w:rFonts w:ascii="Consolas" w:hAnsi="Consolas"/>
+          <w:color w:val="B5CEA8"/>
+          <w:sz w:val="21"/>
+          <w:szCs w:val="21"/>
+          <w:lang w:val="pt-BR" w:eastAsia="pt-BR" w:bidi="ar-SA"/>
+        </w:rPr>
+        <w:t>1</w:t>
+      </w:r>
+      <w:r>
+        <w:rPr>
+          <w:rFonts w:ascii="Consolas" w:hAnsi="Consolas"/>
+          <w:color w:val="D4D4D4"/>
+          <w:sz w:val="21"/>
+          <w:szCs w:val="21"/>
+          <w:lang w:val="pt-BR" w:eastAsia="pt-BR" w:bidi="ar-SA"/>
+        </w:rPr>
+        <w:t>;i&lt;(</w:t>
       </w:r>
       <w:r>
         <w:rPr>
@@ -7268,37 +7087,37 @@
           <w:szCs w:val="21"/>
           <w:lang w:val="pt-BR" w:eastAsia="pt-BR" w:bidi="ar-SA"/>
         </w:rPr>
-        <w:t>matriz</w:t>
-      </w:r>
-      <w:r>
-        <w:rPr>
-          <w:rFonts w:ascii="Consolas" w:hAnsi="Consolas"/>
-          <w:color w:val="D4D4D4"/>
-          <w:sz w:val="21"/>
-          <w:szCs w:val="21"/>
-          <w:lang w:val="pt-BR" w:eastAsia="pt-BR" w:bidi="ar-SA"/>
-        </w:rPr>
-        <w:t>[i][j] = </w:t>
-      </w:r>
-      <w:r>
-        <w:rPr>
-          <w:rFonts w:ascii="Consolas" w:hAnsi="Consolas"/>
-          <w:color w:val="B5CEA8"/>
-          <w:sz w:val="21"/>
-          <w:szCs w:val="21"/>
-          <w:lang w:val="pt-BR" w:eastAsia="pt-BR" w:bidi="ar-SA"/>
-        </w:rPr>
-        <w:t>0</w:t>
-      </w:r>
-      <w:r>
-        <w:rPr>
-          <w:rFonts w:ascii="Consolas" w:hAnsi="Consolas"/>
-          <w:color w:val="D4D4D4"/>
-          <w:sz w:val="21"/>
-          <w:szCs w:val="21"/>
-          <w:lang w:val="pt-BR" w:eastAsia="pt-BR" w:bidi="ar-SA"/>
-        </w:rPr>
-        <w:t>;</w:t>
+        <w:t>pMatriz</w:t>
+      </w:r>
+      <w:r>
+        <w:rPr>
+          <w:rFonts w:ascii="Consolas" w:hAnsi="Consolas"/>
+          <w:color w:val="D4D4D4"/>
+          <w:sz w:val="21"/>
+          <w:szCs w:val="21"/>
+          <w:lang w:val="pt-BR" w:eastAsia="pt-BR" w:bidi="ar-SA"/>
+        </w:rPr>
+        <w:t>-&gt;</w:t>
+      </w:r>
+      <w:r>
+        <w:rPr>
+          <w:rFonts w:ascii="Consolas" w:hAnsi="Consolas"/>
+          <w:color w:val="9CDCFE"/>
+          <w:sz w:val="21"/>
+          <w:szCs w:val="21"/>
+          <w:lang w:val="pt-BR" w:eastAsia="pt-BR" w:bidi="ar-SA"/>
+        </w:rPr>
+        <w:t>i</w:t>
+      </w:r>
+      <w:r>
+        <w:rPr>
+          <w:rFonts w:ascii="Consolas" w:hAnsi="Consolas"/>
+          <w:color w:val="D4D4D4"/>
+          <w:sz w:val="21"/>
+          <w:szCs w:val="21"/>
+          <w:lang w:val="pt-BR" w:eastAsia="pt-BR" w:bidi="ar-SA"/>
+        </w:rPr>
+        <w:t>);i++){</w:t>
       </w:r>
     </w:p>
     <w:p>
@@ -7324,7 +7143,87 @@
           <w:szCs w:val="21"/>
           <w:lang w:val="pt-BR" w:eastAsia="pt-BR" w:bidi="ar-SA"/>
         </w:rPr>
-        <w:t>        }        </w:t>
+        <w:t>        </w:t>
+      </w:r>
+      <w:r>
+        <w:rPr>
+          <w:rFonts w:ascii="Consolas" w:hAnsi="Consolas"/>
+          <w:color w:val="C586C0"/>
+          <w:sz w:val="21"/>
+          <w:szCs w:val="21"/>
+          <w:lang w:val="pt-BR" w:eastAsia="pt-BR" w:bidi="ar-SA"/>
+        </w:rPr>
+        <w:t>for</w:t>
+      </w:r>
+      <w:r>
+        <w:rPr>
+          <w:rFonts w:ascii="Consolas" w:hAnsi="Consolas"/>
+          <w:color w:val="D4D4D4"/>
+          <w:sz w:val="21"/>
+          <w:szCs w:val="21"/>
+          <w:lang w:val="pt-BR" w:eastAsia="pt-BR" w:bidi="ar-SA"/>
+        </w:rPr>
+        <w:t>(j=</w:t>
+      </w:r>
+      <w:r>
+        <w:rPr>
+          <w:rFonts w:ascii="Consolas" w:hAnsi="Consolas"/>
+          <w:color w:val="B5CEA8"/>
+          <w:sz w:val="21"/>
+          <w:szCs w:val="21"/>
+          <w:lang w:val="pt-BR" w:eastAsia="pt-BR" w:bidi="ar-SA"/>
+        </w:rPr>
+        <w:t>1</w:t>
+      </w:r>
+      <w:r>
+        <w:rPr>
+          <w:rFonts w:ascii="Consolas" w:hAnsi="Consolas"/>
+          <w:color w:val="D4D4D4"/>
+          <w:sz w:val="21"/>
+          <w:szCs w:val="21"/>
+          <w:lang w:val="pt-BR" w:eastAsia="pt-BR" w:bidi="ar-SA"/>
+        </w:rPr>
+        <w:t>;j&lt;(</w:t>
+      </w:r>
+      <w:r>
+        <w:rPr>
+          <w:rFonts w:ascii="Consolas" w:hAnsi="Consolas"/>
+          <w:color w:val="9CDCFE"/>
+          <w:sz w:val="21"/>
+          <w:szCs w:val="21"/>
+          <w:lang w:val="pt-BR" w:eastAsia="pt-BR" w:bidi="ar-SA"/>
+        </w:rPr>
+        <w:t>pMatriz</w:t>
+      </w:r>
+      <w:r>
+        <w:rPr>
+          <w:rFonts w:ascii="Consolas" w:hAnsi="Consolas"/>
+          <w:color w:val="D4D4D4"/>
+          <w:sz w:val="21"/>
+          <w:szCs w:val="21"/>
+          <w:lang w:val="pt-BR" w:eastAsia="pt-BR" w:bidi="ar-SA"/>
+        </w:rPr>
+        <w:t>-&gt;</w:t>
+      </w:r>
+      <w:r>
+        <w:rPr>
+          <w:rFonts w:ascii="Consolas" w:hAnsi="Consolas"/>
+          <w:color w:val="9CDCFE"/>
+          <w:sz w:val="21"/>
+          <w:szCs w:val="21"/>
+          <w:lang w:val="pt-BR" w:eastAsia="pt-BR" w:bidi="ar-SA"/>
+        </w:rPr>
+        <w:t>j</w:t>
+      </w:r>
+      <w:r>
+        <w:rPr>
+          <w:rFonts w:ascii="Consolas" w:hAnsi="Consolas"/>
+          <w:color w:val="D4D4D4"/>
+          <w:sz w:val="21"/>
+          <w:szCs w:val="21"/>
+          <w:lang w:val="pt-BR" w:eastAsia="pt-BR" w:bidi="ar-SA"/>
+        </w:rPr>
+        <w:t>);j++){</w:t>
       </w:r>
     </w:p>
     <w:p>
@@ -7350,8 +7249,47 @@
           <w:szCs w:val="21"/>
           <w:lang w:val="pt-BR" w:eastAsia="pt-BR" w:bidi="ar-SA"/>
         </w:rPr>
-        <w:lastRenderedPageBreak/>
-        <w:t>    }</w:t>
+        <w:t>            </w:t>
+      </w:r>
+      <w:r>
+        <w:rPr>
+          <w:rFonts w:ascii="Consolas" w:hAnsi="Consolas"/>
+          <w:color w:val="9CDCFE"/>
+          <w:sz w:val="21"/>
+          <w:szCs w:val="21"/>
+          <w:lang w:val="pt-BR" w:eastAsia="pt-BR" w:bidi="ar-SA"/>
+        </w:rPr>
+        <w:t>matriz</w:t>
+      </w:r>
+      <w:r>
+        <w:rPr>
+          <w:rFonts w:ascii="Consolas" w:hAnsi="Consolas"/>
+          <w:color w:val="D4D4D4"/>
+          <w:sz w:val="21"/>
+          <w:szCs w:val="21"/>
+          <w:lang w:val="pt-BR" w:eastAsia="pt-BR" w:bidi="ar-SA"/>
+        </w:rPr>
+        <w:t>[i][j] = </w:t>
+      </w:r>
+      <w:r>
+        <w:rPr>
+          <w:rFonts w:ascii="Consolas" w:hAnsi="Consolas"/>
+          <w:color w:val="B5CEA8"/>
+          <w:sz w:val="21"/>
+          <w:szCs w:val="21"/>
+          <w:lang w:val="pt-BR" w:eastAsia="pt-BR" w:bidi="ar-SA"/>
+        </w:rPr>
+        <w:t>0</w:t>
+      </w:r>
+      <w:r>
+        <w:rPr>
+          <w:rFonts w:ascii="Consolas" w:hAnsi="Consolas"/>
+          <w:color w:val="D4D4D4"/>
+          <w:sz w:val="21"/>
+          <w:szCs w:val="21"/>
+          <w:lang w:val="pt-BR" w:eastAsia="pt-BR" w:bidi="ar-SA"/>
+        </w:rPr>
+        <w:t>;</w:t>
       </w:r>
     </w:p>
     <w:p>
@@ -7377,7 +7315,8 @@
           <w:szCs w:val="21"/>
           <w:lang w:val="pt-BR" w:eastAsia="pt-BR" w:bidi="ar-SA"/>
         </w:rPr>
-        <w:t>    </w:t>
+        <w:lastRenderedPageBreak/>
+        <w:t>        }</w:t>
       </w:r>
     </w:p>
     <w:p>
@@ -7403,127 +7342,7 @@
           <w:szCs w:val="21"/>
           <w:lang w:val="pt-BR" w:eastAsia="pt-BR" w:bidi="ar-SA"/>
         </w:rPr>
-        <w:t>    </w:t>
-      </w:r>
-      <w:r>
-        <w:rPr>
-          <w:rFonts w:ascii="Consolas" w:hAnsi="Consolas"/>
-          <w:color w:val="C586C0"/>
-          <w:sz w:val="21"/>
-          <w:szCs w:val="21"/>
-          <w:lang w:val="pt-BR" w:eastAsia="pt-BR" w:bidi="ar-SA"/>
-        </w:rPr>
-        <w:t>while</w:t>
-      </w:r>
-      <w:r>
-        <w:rPr>
-          <w:rFonts w:ascii="Consolas" w:hAnsi="Consolas"/>
-          <w:color w:val="D4D4D4"/>
-          <w:sz w:val="21"/>
-          <w:szCs w:val="21"/>
-          <w:lang w:val="pt-BR" w:eastAsia="pt-BR" w:bidi="ar-SA"/>
-        </w:rPr>
-        <w:t> (</w:t>
-      </w:r>
-      <w:r>
-        <w:rPr>
-          <w:rFonts w:ascii="Consolas" w:hAnsi="Consolas"/>
-          <w:color w:val="9CDCFE"/>
-          <w:sz w:val="21"/>
-          <w:szCs w:val="21"/>
-          <w:lang w:val="pt-BR" w:eastAsia="pt-BR" w:bidi="ar-SA"/>
-        </w:rPr>
-        <w:t>Cabeca</w:t>
-      </w:r>
-      <w:r>
-        <w:rPr>
-          <w:rFonts w:ascii="Consolas" w:hAnsi="Consolas"/>
-          <w:color w:val="D4D4D4"/>
-          <w:sz w:val="21"/>
-          <w:szCs w:val="21"/>
-          <w:lang w:val="pt-BR" w:eastAsia="pt-BR" w:bidi="ar-SA"/>
-        </w:rPr>
-        <w:t>-&gt;</w:t>
-      </w:r>
-      <w:r>
-        <w:rPr>
-          <w:rFonts w:ascii="Consolas" w:hAnsi="Consolas"/>
-          <w:color w:val="9CDCFE"/>
-          <w:sz w:val="21"/>
-          <w:szCs w:val="21"/>
-          <w:lang w:val="pt-BR" w:eastAsia="pt-BR" w:bidi="ar-SA"/>
-        </w:rPr>
-        <w:t>abaixo</w:t>
-      </w:r>
-      <w:r>
-        <w:rPr>
-          <w:rFonts w:ascii="Consolas" w:hAnsi="Consolas"/>
-          <w:color w:val="D4D4D4"/>
-          <w:sz w:val="21"/>
-          <w:szCs w:val="21"/>
-          <w:lang w:val="pt-BR" w:eastAsia="pt-BR" w:bidi="ar-SA"/>
-        </w:rPr>
-        <w:t> != </w:t>
-      </w:r>
-      <w:r>
-        <w:rPr>
-          <w:rFonts w:ascii="Consolas" w:hAnsi="Consolas"/>
-          <w:color w:val="9CDCFE"/>
-          <w:sz w:val="21"/>
-          <w:szCs w:val="21"/>
-          <w:lang w:val="pt-BR" w:eastAsia="pt-BR" w:bidi="ar-SA"/>
-        </w:rPr>
-        <w:t>pMatriz</w:t>
-      </w:r>
-      <w:r>
-        <w:rPr>
-          <w:rFonts w:ascii="Consolas" w:hAnsi="Consolas"/>
-          <w:color w:val="D4D4D4"/>
-          <w:sz w:val="21"/>
-          <w:szCs w:val="21"/>
-          <w:lang w:val="pt-BR" w:eastAsia="pt-BR" w:bidi="ar-SA"/>
-        </w:rPr>
-        <w:t>-&gt;</w:t>
-      </w:r>
-      <w:r>
-        <w:rPr>
-          <w:rFonts w:ascii="Consolas" w:hAnsi="Consolas"/>
-          <w:color w:val="9CDCFE"/>
-          <w:sz w:val="21"/>
-          <w:szCs w:val="21"/>
-          <w:lang w:val="pt-BR" w:eastAsia="pt-BR" w:bidi="ar-SA"/>
-        </w:rPr>
-        <w:t>linha</w:t>
-      </w:r>
-      <w:r>
-        <w:rPr>
-          <w:rFonts w:ascii="Consolas" w:hAnsi="Consolas"/>
-          <w:color w:val="D4D4D4"/>
-          <w:sz w:val="21"/>
-          <w:szCs w:val="21"/>
-          <w:lang w:val="pt-BR" w:eastAsia="pt-BR" w:bidi="ar-SA"/>
-        </w:rPr>
-        <w:t>-&gt;</w:t>
-      </w:r>
-      <w:r>
-        <w:rPr>
-          <w:rFonts w:ascii="Consolas" w:hAnsi="Consolas"/>
-          <w:color w:val="9CDCFE"/>
-          <w:sz w:val="21"/>
-          <w:szCs w:val="21"/>
-          <w:lang w:val="pt-BR" w:eastAsia="pt-BR" w:bidi="ar-SA"/>
-        </w:rPr>
-        <w:t>pPrimeiro</w:t>
-      </w:r>
-      <w:r>
-        <w:rPr>
-          <w:rFonts w:ascii="Consolas" w:hAnsi="Consolas"/>
-          <w:color w:val="D4D4D4"/>
-          <w:sz w:val="21"/>
-          <w:szCs w:val="21"/>
-          <w:lang w:val="pt-BR" w:eastAsia="pt-BR" w:bidi="ar-SA"/>
-        </w:rPr>
-        <w:t>){</w:t>
+        <w:t>    }</w:t>
       </w:r>
     </w:p>
     <w:p>
@@ -7541,56 +7360,6 @@
           <w:lang w:val="pt-BR" w:eastAsia="pt-BR" w:bidi="ar-SA"/>
         </w:rPr>
       </w:pPr>
-      <w:r>
-        <w:rPr>
-          <w:rFonts w:ascii="Consolas" w:hAnsi="Consolas"/>
-          <w:color w:val="D4D4D4"/>
-          <w:sz w:val="21"/>
-          <w:szCs w:val="21"/>
-          <w:lang w:val="pt-BR" w:eastAsia="pt-BR" w:bidi="ar-SA"/>
-        </w:rPr>
-        <w:t>        pAUX = </w:t>
-      </w:r>
-      <w:r>
-        <w:rPr>
-          <w:rFonts w:ascii="Consolas" w:hAnsi="Consolas"/>
-          <w:color w:val="9CDCFE"/>
-          <w:sz w:val="21"/>
-          <w:szCs w:val="21"/>
-          <w:lang w:val="pt-BR" w:eastAsia="pt-BR" w:bidi="ar-SA"/>
-        </w:rPr>
-        <w:t>Cabeca</w:t>
-      </w:r>
-      <w:r>
-        <w:rPr>
-          <w:rFonts w:ascii="Consolas" w:hAnsi="Consolas"/>
-          <w:color w:val="D4D4D4"/>
-          <w:sz w:val="21"/>
-          <w:szCs w:val="21"/>
-          <w:lang w:val="pt-BR" w:eastAsia="pt-BR" w:bidi="ar-SA"/>
-        </w:rPr>
-        <w:t>-&gt;</w:t>
-      </w:r>
-      <w:r>
-        <w:rPr>
-          <w:rFonts w:ascii="Consolas" w:hAnsi="Consolas"/>
-          <w:color w:val="9CDCFE"/>
-          <w:sz w:val="21"/>
-          <w:szCs w:val="21"/>
-          <w:lang w:val="pt-BR" w:eastAsia="pt-BR" w:bidi="ar-SA"/>
-        </w:rPr>
-        <w:t>direita</w:t>
-      </w:r>
-      <w:r>
-        <w:rPr>
-          <w:rFonts w:ascii="Consolas" w:hAnsi="Consolas"/>
-          <w:color w:val="D4D4D4"/>
-          <w:sz w:val="21"/>
-          <w:szCs w:val="21"/>
-          <w:lang w:val="pt-BR" w:eastAsia="pt-BR" w:bidi="ar-SA"/>
-        </w:rPr>
-        <w:t>;</w:t>
-      </w:r>
     </w:p>
     <w:p>
       <w:pPr>
@@ -7615,7 +7384,7 @@
           <w:szCs w:val="21"/>
           <w:lang w:val="pt-BR" w:eastAsia="pt-BR" w:bidi="ar-SA"/>
         </w:rPr>
-        <w:t>        </w:t>
+        <w:t>    </w:t>
       </w:r>
       <w:r>
         <w:rPr>
@@ -7635,7 +7404,107 @@
           <w:szCs w:val="21"/>
           <w:lang w:val="pt-BR" w:eastAsia="pt-BR" w:bidi="ar-SA"/>
         </w:rPr>
-        <w:t>(pAUX != Cabeca){</w:t>
+        <w:t> (</w:t>
+      </w:r>
+      <w:r>
+        <w:rPr>
+          <w:rFonts w:ascii="Consolas" w:hAnsi="Consolas"/>
+          <w:color w:val="9CDCFE"/>
+          <w:sz w:val="21"/>
+          <w:szCs w:val="21"/>
+          <w:lang w:val="pt-BR" w:eastAsia="pt-BR" w:bidi="ar-SA"/>
+        </w:rPr>
+        <w:t>Cabeca</w:t>
+      </w:r>
+      <w:r>
+        <w:rPr>
+          <w:rFonts w:ascii="Consolas" w:hAnsi="Consolas"/>
+          <w:color w:val="D4D4D4"/>
+          <w:sz w:val="21"/>
+          <w:szCs w:val="21"/>
+          <w:lang w:val="pt-BR" w:eastAsia="pt-BR" w:bidi="ar-SA"/>
+        </w:rPr>
+        <w:t>-&gt;</w:t>
+      </w:r>
+      <w:r>
+        <w:rPr>
+          <w:rFonts w:ascii="Consolas" w:hAnsi="Consolas"/>
+          <w:color w:val="9CDCFE"/>
+          <w:sz w:val="21"/>
+          <w:szCs w:val="21"/>
+          <w:lang w:val="pt-BR" w:eastAsia="pt-BR" w:bidi="ar-SA"/>
+        </w:rPr>
+        <w:t>abaixo</w:t>
+      </w:r>
+      <w:r>
+        <w:rPr>
+          <w:rFonts w:ascii="Consolas" w:hAnsi="Consolas"/>
+          <w:color w:val="D4D4D4"/>
+          <w:sz w:val="21"/>
+          <w:szCs w:val="21"/>
+          <w:lang w:val="pt-BR" w:eastAsia="pt-BR" w:bidi="ar-SA"/>
+        </w:rPr>
+        <w:t> != </w:t>
+      </w:r>
+      <w:r>
+        <w:rPr>
+          <w:rFonts w:ascii="Consolas" w:hAnsi="Consolas"/>
+          <w:color w:val="9CDCFE"/>
+          <w:sz w:val="21"/>
+          <w:szCs w:val="21"/>
+          <w:lang w:val="pt-BR" w:eastAsia="pt-BR" w:bidi="ar-SA"/>
+        </w:rPr>
+        <w:t>pMatriz</w:t>
+      </w:r>
+      <w:r>
+        <w:rPr>
+          <w:rFonts w:ascii="Consolas" w:hAnsi="Consolas"/>
+          <w:color w:val="D4D4D4"/>
+          <w:sz w:val="21"/>
+          <w:szCs w:val="21"/>
+          <w:lang w:val="pt-BR" w:eastAsia="pt-BR" w:bidi="ar-SA"/>
+        </w:rPr>
+        <w:t>-&gt;</w:t>
+      </w:r>
+      <w:r>
+        <w:rPr>
+          <w:rFonts w:ascii="Consolas" w:hAnsi="Consolas"/>
+          <w:color w:val="9CDCFE"/>
+          <w:sz w:val="21"/>
+          <w:szCs w:val="21"/>
+          <w:lang w:val="pt-BR" w:eastAsia="pt-BR" w:bidi="ar-SA"/>
+        </w:rPr>
+        <w:t>linha</w:t>
+      </w:r>
+      <w:r>
+        <w:rPr>
+          <w:rFonts w:ascii="Consolas" w:hAnsi="Consolas"/>
+          <w:color w:val="D4D4D4"/>
+          <w:sz w:val="21"/>
+          <w:szCs w:val="21"/>
+          <w:lang w:val="pt-BR" w:eastAsia="pt-BR" w:bidi="ar-SA"/>
+        </w:rPr>
+        <w:t>.</w:t>
+      </w:r>
+      <w:r>
+        <w:rPr>
+          <w:rFonts w:ascii="Consolas" w:hAnsi="Consolas"/>
+          <w:color w:val="9CDCFE"/>
+          <w:sz w:val="21"/>
+          <w:szCs w:val="21"/>
+          <w:lang w:val="pt-BR" w:eastAsia="pt-BR" w:bidi="ar-SA"/>
+        </w:rPr>
+        <w:t>pPrimeiro</w:t>
+      </w:r>
+      <w:r>
+        <w:rPr>
+          <w:rFonts w:ascii="Consolas" w:hAnsi="Consolas"/>
+          <w:color w:val="D4D4D4"/>
+          <w:sz w:val="21"/>
+          <w:szCs w:val="21"/>
+          <w:lang w:val="pt-BR" w:eastAsia="pt-BR" w:bidi="ar-SA"/>
+        </w:rPr>
+        <w:t>){</w:t>
       </w:r>
     </w:p>
     <w:p>
@@ -7653,176 +7522,6 @@
           <w:lang w:val="pt-BR" w:eastAsia="pt-BR" w:bidi="ar-SA"/>
         </w:rPr>
       </w:pPr>
-      <w:r>
-        <w:rPr>
-          <w:rFonts w:ascii="Consolas" w:hAnsi="Consolas"/>
-          <w:color w:val="D4D4D4"/>
-          <w:sz w:val="21"/>
-          <w:szCs w:val="21"/>
-          <w:lang w:val="pt-BR" w:eastAsia="pt-BR" w:bidi="ar-SA"/>
-        </w:rPr>
-        <w:t>            </w:t>
-      </w:r>
-      <w:r>
-        <w:rPr>
-          <w:rFonts w:ascii="Consolas" w:hAnsi="Consolas"/>
-          <w:color w:val="9CDCFE"/>
-          <w:sz w:val="21"/>
-          <w:szCs w:val="21"/>
-          <w:lang w:val="pt-BR" w:eastAsia="pt-BR" w:bidi="ar-SA"/>
-        </w:rPr>
-        <w:t>matriz</w:t>
-      </w:r>
-      <w:r>
-        <w:rPr>
-          <w:rFonts w:ascii="Consolas" w:hAnsi="Consolas"/>
-          <w:color w:val="D4D4D4"/>
-          <w:sz w:val="21"/>
-          <w:szCs w:val="21"/>
-          <w:lang w:val="pt-BR" w:eastAsia="pt-BR" w:bidi="ar-SA"/>
-        </w:rPr>
-        <w:t>[</w:t>
-      </w:r>
-      <w:r>
-        <w:rPr>
-          <w:rFonts w:ascii="Consolas" w:hAnsi="Consolas"/>
-          <w:color w:val="9CDCFE"/>
-          <w:sz w:val="21"/>
-          <w:szCs w:val="21"/>
-          <w:lang w:val="pt-BR" w:eastAsia="pt-BR" w:bidi="ar-SA"/>
-        </w:rPr>
-        <w:t>pAUX</w:t>
-      </w:r>
-      <w:r>
-        <w:rPr>
-          <w:rFonts w:ascii="Consolas" w:hAnsi="Consolas"/>
-          <w:color w:val="D4D4D4"/>
-          <w:sz w:val="21"/>
-          <w:szCs w:val="21"/>
-          <w:lang w:val="pt-BR" w:eastAsia="pt-BR" w:bidi="ar-SA"/>
-        </w:rPr>
-        <w:t>-&gt;</w:t>
-      </w:r>
-      <w:r>
-        <w:rPr>
-          <w:rFonts w:ascii="Consolas" w:hAnsi="Consolas"/>
-          <w:color w:val="9CDCFE"/>
-          <w:sz w:val="21"/>
-          <w:szCs w:val="21"/>
-          <w:lang w:val="pt-BR" w:eastAsia="pt-BR" w:bidi="ar-SA"/>
-        </w:rPr>
-        <w:t>linha</w:t>
-      </w:r>
-      <w:r>
-        <w:rPr>
-          <w:rFonts w:ascii="Consolas" w:hAnsi="Consolas"/>
-          <w:color w:val="D4D4D4"/>
-          <w:sz w:val="21"/>
-          <w:szCs w:val="21"/>
-          <w:lang w:val="pt-BR" w:eastAsia="pt-BR" w:bidi="ar-SA"/>
-        </w:rPr>
-        <w:t>][</w:t>
-      </w:r>
-      <w:r>
-        <w:rPr>
-          <w:rFonts w:ascii="Consolas" w:hAnsi="Consolas"/>
-          <w:color w:val="9CDCFE"/>
-          <w:sz w:val="21"/>
-          <w:szCs w:val="21"/>
-          <w:lang w:val="pt-BR" w:eastAsia="pt-BR" w:bidi="ar-SA"/>
-        </w:rPr>
-        <w:t>pAUX</w:t>
-      </w:r>
-      <w:r>
-        <w:rPr>
-          <w:rFonts w:ascii="Consolas" w:hAnsi="Consolas"/>
-          <w:color w:val="D4D4D4"/>
-          <w:sz w:val="21"/>
-          <w:szCs w:val="21"/>
-          <w:lang w:val="pt-BR" w:eastAsia="pt-BR" w:bidi="ar-SA"/>
-        </w:rPr>
-        <w:t>-&gt;</w:t>
-      </w:r>
-      <w:r>
-        <w:rPr>
-          <w:rFonts w:ascii="Consolas" w:hAnsi="Consolas"/>
-          <w:color w:val="9CDCFE"/>
-          <w:sz w:val="21"/>
-          <w:szCs w:val="21"/>
-          <w:lang w:val="pt-BR" w:eastAsia="pt-BR" w:bidi="ar-SA"/>
-        </w:rPr>
-        <w:t>coluna</w:t>
-      </w:r>
-      <w:r>
-        <w:rPr>
-          <w:rFonts w:ascii="Consolas" w:hAnsi="Consolas"/>
-          <w:color w:val="D4D4D4"/>
-          <w:sz w:val="21"/>
-          <w:szCs w:val="21"/>
-          <w:lang w:val="pt-BR" w:eastAsia="pt-BR" w:bidi="ar-SA"/>
-        </w:rPr>
-        <w:t>] = </w:t>
-      </w:r>
-      <w:r>
-        <w:rPr>
-          <w:rFonts w:ascii="Consolas" w:hAnsi="Consolas"/>
-          <w:color w:val="9CDCFE"/>
-          <w:sz w:val="21"/>
-          <w:szCs w:val="21"/>
-          <w:lang w:val="pt-BR" w:eastAsia="pt-BR" w:bidi="ar-SA"/>
-        </w:rPr>
-        <w:t>pAUX</w:t>
-      </w:r>
-      <w:r>
-        <w:rPr>
-          <w:rFonts w:ascii="Consolas" w:hAnsi="Consolas"/>
-          <w:color w:val="D4D4D4"/>
-          <w:sz w:val="21"/>
-          <w:szCs w:val="21"/>
-          <w:lang w:val="pt-BR" w:eastAsia="pt-BR" w:bidi="ar-SA"/>
-        </w:rPr>
-        <w:t>-&gt;</w:t>
-      </w:r>
-      <w:r>
-        <w:rPr>
-          <w:rFonts w:ascii="Consolas" w:hAnsi="Consolas"/>
-          <w:color w:val="9CDCFE"/>
-          <w:sz w:val="21"/>
-          <w:szCs w:val="21"/>
-          <w:lang w:val="pt-BR" w:eastAsia="pt-BR" w:bidi="ar-SA"/>
-        </w:rPr>
-        <w:t>Item</w:t>
-      </w:r>
-      <w:r>
-        <w:rPr>
-          <w:rFonts w:ascii="Consolas" w:hAnsi="Consolas"/>
-          <w:color w:val="D4D4D4"/>
-          <w:sz w:val="21"/>
-          <w:szCs w:val="21"/>
-          <w:lang w:val="pt-BR" w:eastAsia="pt-BR" w:bidi="ar-SA"/>
-        </w:rPr>
-        <w:t>.</w:t>
-      </w:r>
-      <w:r>
-        <w:rPr>
-          <w:rFonts w:ascii="Consolas" w:hAnsi="Consolas"/>
-          <w:color w:val="9CDCFE"/>
-          <w:sz w:val="21"/>
-          <w:szCs w:val="21"/>
-          <w:lang w:val="pt-BR" w:eastAsia="pt-BR" w:bidi="ar-SA"/>
-        </w:rPr>
-        <w:t>Chave</w:t>
-      </w:r>
-      <w:r>
-        <w:rPr>
-          <w:rFonts w:ascii="Consolas" w:hAnsi="Consolas"/>
-          <w:color w:val="D4D4D4"/>
-          <w:sz w:val="21"/>
-          <w:szCs w:val="21"/>
-          <w:lang w:val="pt-BR" w:eastAsia="pt-BR" w:bidi="ar-SA"/>
-        </w:rPr>
-        <w:t>;</w:t>
-      </w:r>
     </w:p>
     <w:p>
       <w:pPr>
@@ -7847,7 +7546,7 @@
           <w:szCs w:val="21"/>
           <w:lang w:val="pt-BR" w:eastAsia="pt-BR" w:bidi="ar-SA"/>
         </w:rPr>
-        <w:t>            pAUX = </w:t>
+        <w:t>        pAUX = </w:t>
       </w:r>
       <w:r>
         <w:rPr>
@@ -7857,7 +7556,7 @@
           <w:szCs w:val="21"/>
           <w:lang w:val="pt-BR" w:eastAsia="pt-BR" w:bidi="ar-SA"/>
         </w:rPr>
-        <w:t>pAUX</w:t>
+        <w:t>Cabeca</w:t>
       </w:r>
       <w:r>
         <w:rPr>
@@ -7913,7 +7612,27 @@
           <w:szCs w:val="21"/>
           <w:lang w:val="pt-BR" w:eastAsia="pt-BR" w:bidi="ar-SA"/>
         </w:rPr>
-        <w:t>        }</w:t>
+        <w:t>        </w:t>
+      </w:r>
+      <w:r>
+        <w:rPr>
+          <w:rFonts w:ascii="Consolas" w:hAnsi="Consolas"/>
+          <w:color w:val="C586C0"/>
+          <w:sz w:val="21"/>
+          <w:szCs w:val="21"/>
+          <w:lang w:val="pt-BR" w:eastAsia="pt-BR" w:bidi="ar-SA"/>
+        </w:rPr>
+        <w:t>while</w:t>
+      </w:r>
+      <w:r>
+        <w:rPr>
+          <w:rFonts w:ascii="Consolas" w:hAnsi="Consolas"/>
+          <w:color w:val="D4D4D4"/>
+          <w:sz w:val="21"/>
+          <w:szCs w:val="21"/>
+          <w:lang w:val="pt-BR" w:eastAsia="pt-BR" w:bidi="ar-SA"/>
+        </w:rPr>
+        <w:t>(pAUX != Cabeca){</w:t>
       </w:r>
     </w:p>
     <w:p>
@@ -7931,56 +7650,6 @@
           <w:lang w:val="pt-BR" w:eastAsia="pt-BR" w:bidi="ar-SA"/>
         </w:rPr>
       </w:pPr>
-      <w:r>
-        <w:rPr>
-          <w:rFonts w:ascii="Consolas" w:hAnsi="Consolas"/>
-          <w:color w:val="D4D4D4"/>
-          <w:sz w:val="21"/>
-          <w:szCs w:val="21"/>
-          <w:lang w:val="pt-BR" w:eastAsia="pt-BR" w:bidi="ar-SA"/>
-        </w:rPr>
-        <w:t>        Cabeca = </w:t>
-      </w:r>
-      <w:r>
-        <w:rPr>
-          <w:rFonts w:ascii="Consolas" w:hAnsi="Consolas"/>
-          <w:color w:val="9CDCFE"/>
-          <w:sz w:val="21"/>
-          <w:szCs w:val="21"/>
-          <w:lang w:val="pt-BR" w:eastAsia="pt-BR" w:bidi="ar-SA"/>
-        </w:rPr>
-        <w:t>Cabeca</w:t>
-      </w:r>
-      <w:r>
-        <w:rPr>
-          <w:rFonts w:ascii="Consolas" w:hAnsi="Consolas"/>
-          <w:color w:val="D4D4D4"/>
-          <w:sz w:val="21"/>
-          <w:szCs w:val="21"/>
-          <w:lang w:val="pt-BR" w:eastAsia="pt-BR" w:bidi="ar-SA"/>
-        </w:rPr>
-        <w:t>-&gt;</w:t>
-      </w:r>
-      <w:r>
-        <w:rPr>
-          <w:rFonts w:ascii="Consolas" w:hAnsi="Consolas"/>
-          <w:color w:val="9CDCFE"/>
-          <w:sz w:val="21"/>
-          <w:szCs w:val="21"/>
-          <w:lang w:val="pt-BR" w:eastAsia="pt-BR" w:bidi="ar-SA"/>
-        </w:rPr>
-        <w:t>abaixo</w:t>
-      </w:r>
-      <w:r>
-        <w:rPr>
-          <w:rFonts w:ascii="Consolas" w:hAnsi="Consolas"/>
-          <w:color w:val="D4D4D4"/>
-          <w:sz w:val="21"/>
-          <w:szCs w:val="21"/>
-          <w:lang w:val="pt-BR" w:eastAsia="pt-BR" w:bidi="ar-SA"/>
-        </w:rPr>
-        <w:t>;</w:t>
-      </w:r>
     </w:p>
     <w:p>
       <w:pPr>
@@ -8005,7 +7674,147 @@
           <w:szCs w:val="21"/>
           <w:lang w:val="pt-BR" w:eastAsia="pt-BR" w:bidi="ar-SA"/>
         </w:rPr>
-        <w:t>    }</w:t>
+        <w:t>            </w:t>
+      </w:r>
+      <w:r>
+        <w:rPr>
+          <w:rFonts w:ascii="Consolas" w:hAnsi="Consolas"/>
+          <w:color w:val="9CDCFE"/>
+          <w:sz w:val="21"/>
+          <w:szCs w:val="21"/>
+          <w:lang w:val="pt-BR" w:eastAsia="pt-BR" w:bidi="ar-SA"/>
+        </w:rPr>
+        <w:t>matriz</w:t>
+      </w:r>
+      <w:r>
+        <w:rPr>
+          <w:rFonts w:ascii="Consolas" w:hAnsi="Consolas"/>
+          <w:color w:val="D4D4D4"/>
+          <w:sz w:val="21"/>
+          <w:szCs w:val="21"/>
+          <w:lang w:val="pt-BR" w:eastAsia="pt-BR" w:bidi="ar-SA"/>
+        </w:rPr>
+        <w:t>[</w:t>
+      </w:r>
+      <w:r>
+        <w:rPr>
+          <w:rFonts w:ascii="Consolas" w:hAnsi="Consolas"/>
+          <w:color w:val="9CDCFE"/>
+          <w:sz w:val="21"/>
+          <w:szCs w:val="21"/>
+          <w:lang w:val="pt-BR" w:eastAsia="pt-BR" w:bidi="ar-SA"/>
+        </w:rPr>
+        <w:t>pAUX</w:t>
+      </w:r>
+      <w:r>
+        <w:rPr>
+          <w:rFonts w:ascii="Consolas" w:hAnsi="Consolas"/>
+          <w:color w:val="D4D4D4"/>
+          <w:sz w:val="21"/>
+          <w:szCs w:val="21"/>
+          <w:lang w:val="pt-BR" w:eastAsia="pt-BR" w:bidi="ar-SA"/>
+        </w:rPr>
+        <w:t>-&gt;</w:t>
+      </w:r>
+      <w:r>
+        <w:rPr>
+          <w:rFonts w:ascii="Consolas" w:hAnsi="Consolas"/>
+          <w:color w:val="9CDCFE"/>
+          <w:sz w:val="21"/>
+          <w:szCs w:val="21"/>
+          <w:lang w:val="pt-BR" w:eastAsia="pt-BR" w:bidi="ar-SA"/>
+        </w:rPr>
+        <w:t>linha</w:t>
+      </w:r>
+      <w:r>
+        <w:rPr>
+          <w:rFonts w:ascii="Consolas" w:hAnsi="Consolas"/>
+          <w:color w:val="D4D4D4"/>
+          <w:sz w:val="21"/>
+          <w:szCs w:val="21"/>
+          <w:lang w:val="pt-BR" w:eastAsia="pt-BR" w:bidi="ar-SA"/>
+        </w:rPr>
+        <w:t>][</w:t>
+      </w:r>
+      <w:r>
+        <w:rPr>
+          <w:rFonts w:ascii="Consolas" w:hAnsi="Consolas"/>
+          <w:color w:val="9CDCFE"/>
+          <w:sz w:val="21"/>
+          <w:szCs w:val="21"/>
+          <w:lang w:val="pt-BR" w:eastAsia="pt-BR" w:bidi="ar-SA"/>
+        </w:rPr>
+        <w:t>pAUX</w:t>
+      </w:r>
+      <w:r>
+        <w:rPr>
+          <w:rFonts w:ascii="Consolas" w:hAnsi="Consolas"/>
+          <w:color w:val="D4D4D4"/>
+          <w:sz w:val="21"/>
+          <w:szCs w:val="21"/>
+          <w:lang w:val="pt-BR" w:eastAsia="pt-BR" w:bidi="ar-SA"/>
+        </w:rPr>
+        <w:t>-&gt;</w:t>
+      </w:r>
+      <w:r>
+        <w:rPr>
+          <w:rFonts w:ascii="Consolas" w:hAnsi="Consolas"/>
+          <w:color w:val="9CDCFE"/>
+          <w:sz w:val="21"/>
+          <w:szCs w:val="21"/>
+          <w:lang w:val="pt-BR" w:eastAsia="pt-BR" w:bidi="ar-SA"/>
+        </w:rPr>
+        <w:t>coluna</w:t>
+      </w:r>
+      <w:r>
+        <w:rPr>
+          <w:rFonts w:ascii="Consolas" w:hAnsi="Consolas"/>
+          <w:color w:val="D4D4D4"/>
+          <w:sz w:val="21"/>
+          <w:szCs w:val="21"/>
+          <w:lang w:val="pt-BR" w:eastAsia="pt-BR" w:bidi="ar-SA"/>
+        </w:rPr>
+        <w:t>] = </w:t>
+      </w:r>
+      <w:r>
+        <w:rPr>
+          <w:rFonts w:ascii="Consolas" w:hAnsi="Consolas"/>
+          <w:color w:val="9CDCFE"/>
+          <w:sz w:val="21"/>
+          <w:szCs w:val="21"/>
+          <w:lang w:val="pt-BR" w:eastAsia="pt-BR" w:bidi="ar-SA"/>
+        </w:rPr>
+        <w:t>pAUX</w:t>
+      </w:r>
+      <w:r>
+        <w:rPr>
+          <w:rFonts w:ascii="Consolas" w:hAnsi="Consolas"/>
+          <w:color w:val="D4D4D4"/>
+          <w:sz w:val="21"/>
+          <w:szCs w:val="21"/>
+          <w:lang w:val="pt-BR" w:eastAsia="pt-BR" w:bidi="ar-SA"/>
+        </w:rPr>
+        <w:t>-&gt;</w:t>
+      </w:r>
+      <w:r>
+        <w:rPr>
+          <w:rFonts w:ascii="Consolas" w:hAnsi="Consolas"/>
+          <w:color w:val="9CDCFE"/>
+          <w:sz w:val="21"/>
+          <w:szCs w:val="21"/>
+          <w:lang w:val="pt-BR" w:eastAsia="pt-BR" w:bidi="ar-SA"/>
+        </w:rPr>
+        <w:t>valor</w:t>
+      </w:r>
+      <w:r>
+        <w:rPr>
+          <w:rFonts w:ascii="Consolas" w:hAnsi="Consolas"/>
+          <w:color w:val="D4D4D4"/>
+          <w:sz w:val="21"/>
+          <w:szCs w:val="21"/>
+          <w:lang w:val="pt-BR" w:eastAsia="pt-BR" w:bidi="ar-SA"/>
+        </w:rPr>
+        <w:t>;</w:t>
       </w:r>
     </w:p>
     <w:p>
@@ -8023,6 +7832,56 @@
           <w:lang w:val="pt-BR" w:eastAsia="pt-BR" w:bidi="ar-SA"/>
         </w:rPr>
       </w:pPr>
+      <w:r>
+        <w:rPr>
+          <w:rFonts w:ascii="Consolas" w:hAnsi="Consolas"/>
+          <w:color w:val="D4D4D4"/>
+          <w:sz w:val="21"/>
+          <w:szCs w:val="21"/>
+          <w:lang w:val="pt-BR" w:eastAsia="pt-BR" w:bidi="ar-SA"/>
+        </w:rPr>
+        <w:t>            pAUX = </w:t>
+      </w:r>
+      <w:r>
+        <w:rPr>
+          <w:rFonts w:ascii="Consolas" w:hAnsi="Consolas"/>
+          <w:color w:val="9CDCFE"/>
+          <w:sz w:val="21"/>
+          <w:szCs w:val="21"/>
+          <w:lang w:val="pt-BR" w:eastAsia="pt-BR" w:bidi="ar-SA"/>
+        </w:rPr>
+        <w:t>pAUX</w:t>
+      </w:r>
+      <w:r>
+        <w:rPr>
+          <w:rFonts w:ascii="Consolas" w:hAnsi="Consolas"/>
+          <w:color w:val="D4D4D4"/>
+          <w:sz w:val="21"/>
+          <w:szCs w:val="21"/>
+          <w:lang w:val="pt-BR" w:eastAsia="pt-BR" w:bidi="ar-SA"/>
+        </w:rPr>
+        <w:t>-&gt;</w:t>
+      </w:r>
+      <w:r>
+        <w:rPr>
+          <w:rFonts w:ascii="Consolas" w:hAnsi="Consolas"/>
+          <w:color w:val="9CDCFE"/>
+          <w:sz w:val="21"/>
+          <w:szCs w:val="21"/>
+          <w:lang w:val="pt-BR" w:eastAsia="pt-BR" w:bidi="ar-SA"/>
+        </w:rPr>
+        <w:t>direita</w:t>
+      </w:r>
+      <w:r>
+        <w:rPr>
+          <w:rFonts w:ascii="Consolas" w:hAnsi="Consolas"/>
+          <w:color w:val="D4D4D4"/>
+          <w:sz w:val="21"/>
+          <w:szCs w:val="21"/>
+          <w:lang w:val="pt-BR" w:eastAsia="pt-BR" w:bidi="ar-SA"/>
+        </w:rPr>
+        <w:t>;</w:t>
+      </w:r>
     </w:p>
     <w:p>
       <w:pPr>
@@ -8047,127 +7906,7 @@
           <w:szCs w:val="21"/>
           <w:lang w:val="pt-BR" w:eastAsia="pt-BR" w:bidi="ar-SA"/>
         </w:rPr>
-        <w:t>    </w:t>
-      </w:r>
-      <w:r>
-        <w:rPr>
-          <w:rFonts w:ascii="Consolas" w:hAnsi="Consolas"/>
-          <w:color w:val="C586C0"/>
-          <w:sz w:val="21"/>
-          <w:szCs w:val="21"/>
-          <w:lang w:val="pt-BR" w:eastAsia="pt-BR" w:bidi="ar-SA"/>
-        </w:rPr>
-        <w:t>for</w:t>
-      </w:r>
-      <w:r>
-        <w:rPr>
-          <w:rFonts w:ascii="Consolas" w:hAnsi="Consolas"/>
-          <w:color w:val="D4D4D4"/>
-          <w:sz w:val="21"/>
-          <w:szCs w:val="21"/>
-          <w:lang w:val="pt-BR" w:eastAsia="pt-BR" w:bidi="ar-SA"/>
-        </w:rPr>
-        <w:t>(i=</w:t>
-      </w:r>
-      <w:r>
-        <w:rPr>
-          <w:rFonts w:ascii="Consolas" w:hAnsi="Consolas"/>
-          <w:color w:val="B5CEA8"/>
-          <w:sz w:val="21"/>
-          <w:szCs w:val="21"/>
-          <w:lang w:val="pt-BR" w:eastAsia="pt-BR" w:bidi="ar-SA"/>
-        </w:rPr>
-        <w:t>0</w:t>
-      </w:r>
-      <w:r>
-        <w:rPr>
-          <w:rFonts w:ascii="Consolas" w:hAnsi="Consolas"/>
-          <w:color w:val="D4D4D4"/>
-          <w:sz w:val="21"/>
-          <w:szCs w:val="21"/>
-          <w:lang w:val="pt-BR" w:eastAsia="pt-BR" w:bidi="ar-SA"/>
-        </w:rPr>
-        <w:t>;i&lt;</w:t>
-      </w:r>
-      <w:r>
-        <w:rPr>
-          <w:rFonts w:ascii="Consolas" w:hAnsi="Consolas"/>
-          <w:color w:val="9CDCFE"/>
-          <w:sz w:val="21"/>
-          <w:szCs w:val="21"/>
-          <w:lang w:val="pt-BR" w:eastAsia="pt-BR" w:bidi="ar-SA"/>
-        </w:rPr>
-        <w:t>pMatriz</w:t>
-      </w:r>
-      <w:r>
-        <w:rPr>
-          <w:rFonts w:ascii="Consolas" w:hAnsi="Consolas"/>
-          <w:color w:val="D4D4D4"/>
-          <w:sz w:val="21"/>
-          <w:szCs w:val="21"/>
-          <w:lang w:val="pt-BR" w:eastAsia="pt-BR" w:bidi="ar-SA"/>
-        </w:rPr>
-        <w:t>-&gt;</w:t>
-      </w:r>
-      <w:r>
-        <w:rPr>
-          <w:rFonts w:ascii="Consolas" w:hAnsi="Consolas"/>
-          <w:color w:val="9CDCFE"/>
-          <w:sz w:val="21"/>
-          <w:szCs w:val="21"/>
-          <w:lang w:val="pt-BR" w:eastAsia="pt-BR" w:bidi="ar-SA"/>
-        </w:rPr>
-        <w:t>linha</w:t>
-      </w:r>
-      <w:r>
-        <w:rPr>
-          <w:rFonts w:ascii="Consolas" w:hAnsi="Consolas"/>
-          <w:color w:val="D4D4D4"/>
-          <w:sz w:val="21"/>
-          <w:szCs w:val="21"/>
-          <w:lang w:val="pt-BR" w:eastAsia="pt-BR" w:bidi="ar-SA"/>
-        </w:rPr>
-        <w:t>-&gt;</w:t>
-      </w:r>
-      <w:r>
-        <w:rPr>
-          <w:rFonts w:ascii="Consolas" w:hAnsi="Consolas"/>
-          <w:color w:val="9CDCFE"/>
-          <w:sz w:val="21"/>
-          <w:szCs w:val="21"/>
-          <w:lang w:val="pt-BR" w:eastAsia="pt-BR" w:bidi="ar-SA"/>
-        </w:rPr>
-        <w:t>pPrimeiro</w:t>
-      </w:r>
-      <w:r>
-        <w:rPr>
-          <w:rFonts w:ascii="Consolas" w:hAnsi="Consolas"/>
-          <w:color w:val="D4D4D4"/>
-          <w:sz w:val="21"/>
-          <w:szCs w:val="21"/>
-          <w:lang w:val="pt-BR" w:eastAsia="pt-BR" w:bidi="ar-SA"/>
-        </w:rPr>
-        <w:t>-&gt;</w:t>
-      </w:r>
-      <w:r>
-        <w:rPr>
-          <w:rFonts w:ascii="Consolas" w:hAnsi="Consolas"/>
-          <w:color w:val="9CDCFE"/>
-          <w:sz w:val="21"/>
-          <w:szCs w:val="21"/>
-          <w:lang w:val="pt-BR" w:eastAsia="pt-BR" w:bidi="ar-SA"/>
-        </w:rPr>
-        <w:t>linha</w:t>
-      </w:r>
-      <w:r>
-        <w:rPr>
-          <w:rFonts w:ascii="Consolas" w:hAnsi="Consolas"/>
-          <w:color w:val="D4D4D4"/>
-          <w:sz w:val="21"/>
-          <w:szCs w:val="21"/>
-          <w:lang w:val="pt-BR" w:eastAsia="pt-BR" w:bidi="ar-SA"/>
-        </w:rPr>
-        <w:t>;i++){</w:t>
+        <w:t>        }</w:t>
       </w:r>
     </w:p>
     <w:p>
@@ -8193,47 +7932,7 @@
           <w:szCs w:val="21"/>
           <w:lang w:val="pt-BR" w:eastAsia="pt-BR" w:bidi="ar-SA"/>
         </w:rPr>
-        <w:t>        </w:t>
-      </w:r>
-      <w:r>
-        <w:rPr>
-          <w:rFonts w:ascii="Consolas" w:hAnsi="Consolas"/>
-          <w:color w:val="C586C0"/>
-          <w:sz w:val="21"/>
-          <w:szCs w:val="21"/>
-          <w:lang w:val="pt-BR" w:eastAsia="pt-BR" w:bidi="ar-SA"/>
-        </w:rPr>
-        <w:t>for</w:t>
-      </w:r>
-      <w:r>
-        <w:rPr>
-          <w:rFonts w:ascii="Consolas" w:hAnsi="Consolas"/>
-          <w:color w:val="D4D4D4"/>
-          <w:sz w:val="21"/>
-          <w:szCs w:val="21"/>
-          <w:lang w:val="pt-BR" w:eastAsia="pt-BR" w:bidi="ar-SA"/>
-        </w:rPr>
-        <w:t>(j=</w:t>
-      </w:r>
-      <w:r>
-        <w:rPr>
-          <w:rFonts w:ascii="Consolas" w:hAnsi="Consolas"/>
-          <w:color w:val="B5CEA8"/>
-          <w:sz w:val="21"/>
-          <w:szCs w:val="21"/>
-          <w:lang w:val="pt-BR" w:eastAsia="pt-BR" w:bidi="ar-SA"/>
-        </w:rPr>
-        <w:t>0</w:t>
-      </w:r>
-      <w:r>
-        <w:rPr>
-          <w:rFonts w:ascii="Consolas" w:hAnsi="Consolas"/>
-          <w:color w:val="D4D4D4"/>
-          <w:sz w:val="21"/>
-          <w:szCs w:val="21"/>
-          <w:lang w:val="pt-BR" w:eastAsia="pt-BR" w:bidi="ar-SA"/>
-        </w:rPr>
-        <w:t>;j&lt;</w:t>
+        <w:t>        Cabeca = </w:t>
       </w:r>
       <w:r>
         <w:rPr>
@@ -8243,7 +7942,7 @@
           <w:szCs w:val="21"/>
           <w:lang w:val="pt-BR" w:eastAsia="pt-BR" w:bidi="ar-SA"/>
         </w:rPr>
-        <w:t>pMatriz</w:t>
+        <w:t>Cabeca</w:t>
       </w:r>
       <w:r>
         <w:rPr>
@@ -8263,57 +7962,17 @@
           <w:szCs w:val="21"/>
           <w:lang w:val="pt-BR" w:eastAsia="pt-BR" w:bidi="ar-SA"/>
         </w:rPr>
-        <w:t>coluna</w:t>
-      </w:r>
-      <w:r>
-        <w:rPr>
-          <w:rFonts w:ascii="Consolas" w:hAnsi="Consolas"/>
-          <w:color w:val="D4D4D4"/>
-          <w:sz w:val="21"/>
-          <w:szCs w:val="21"/>
-          <w:lang w:val="pt-BR" w:eastAsia="pt-BR" w:bidi="ar-SA"/>
-        </w:rPr>
-        <w:t>-&gt;</w:t>
-      </w:r>
-      <w:r>
-        <w:rPr>
-          <w:rFonts w:ascii="Consolas" w:hAnsi="Consolas"/>
-          <w:color w:val="9CDCFE"/>
-          <w:sz w:val="21"/>
-          <w:szCs w:val="21"/>
-          <w:lang w:val="pt-BR" w:eastAsia="pt-BR" w:bidi="ar-SA"/>
-        </w:rPr>
-        <w:t>pPrimeiro</w:t>
-      </w:r>
-      <w:r>
-        <w:rPr>
-          <w:rFonts w:ascii="Consolas" w:hAnsi="Consolas"/>
-          <w:color w:val="D4D4D4"/>
-          <w:sz w:val="21"/>
-          <w:szCs w:val="21"/>
-          <w:lang w:val="pt-BR" w:eastAsia="pt-BR" w:bidi="ar-SA"/>
-        </w:rPr>
-        <w:t>-&gt;</w:t>
-      </w:r>
-      <w:r>
-        <w:rPr>
-          <w:rFonts w:ascii="Consolas" w:hAnsi="Consolas"/>
-          <w:color w:val="9CDCFE"/>
-          <w:sz w:val="21"/>
-          <w:szCs w:val="21"/>
-          <w:lang w:val="pt-BR" w:eastAsia="pt-BR" w:bidi="ar-SA"/>
-        </w:rPr>
-        <w:t>coluna</w:t>
-      </w:r>
-      <w:r>
-        <w:rPr>
-          <w:rFonts w:ascii="Consolas" w:hAnsi="Consolas"/>
-          <w:color w:val="D4D4D4"/>
-          <w:sz w:val="21"/>
-          <w:szCs w:val="21"/>
-          <w:lang w:val="pt-BR" w:eastAsia="pt-BR" w:bidi="ar-SA"/>
-        </w:rPr>
-        <w:t>;j++){</w:t>
+        <w:t>abaixo</w:t>
+      </w:r>
+      <w:r>
+        <w:rPr>
+          <w:rFonts w:ascii="Consolas" w:hAnsi="Consolas"/>
+          <w:color w:val="D4D4D4"/>
+          <w:sz w:val="21"/>
+          <w:szCs w:val="21"/>
+          <w:lang w:val="pt-BR" w:eastAsia="pt-BR" w:bidi="ar-SA"/>
+        </w:rPr>
+        <w:t>;</w:t>
       </w:r>
     </w:p>
     <w:p>
@@ -8339,67 +7998,7 @@
           <w:szCs w:val="21"/>
           <w:lang w:val="pt-BR" w:eastAsia="pt-BR" w:bidi="ar-SA"/>
         </w:rPr>
-        <w:t>            </w:t>
-      </w:r>
-      <w:r>
-        <w:rPr>
-          <w:rFonts w:ascii="Consolas" w:hAnsi="Consolas"/>
-          <w:color w:val="DCDCAA"/>
-          <w:sz w:val="21"/>
-          <w:szCs w:val="21"/>
-          <w:lang w:val="pt-BR" w:eastAsia="pt-BR" w:bidi="ar-SA"/>
-        </w:rPr>
-        <w:t>printf</w:t>
-      </w:r>
-      <w:r>
-        <w:rPr>
-          <w:rFonts w:ascii="Consolas" w:hAnsi="Consolas"/>
-          <w:color w:val="D4D4D4"/>
-          <w:sz w:val="21"/>
-          <w:szCs w:val="21"/>
-          <w:lang w:val="pt-BR" w:eastAsia="pt-BR" w:bidi="ar-SA"/>
-        </w:rPr>
-        <w:t>(</w:t>
-      </w:r>
-      <w:r>
-        <w:rPr>
-          <w:rFonts w:ascii="Consolas" w:hAnsi="Consolas"/>
-          <w:color w:val="CE9178"/>
-          <w:sz w:val="21"/>
-          <w:szCs w:val="21"/>
-          <w:lang w:val="pt-BR" w:eastAsia="pt-BR" w:bidi="ar-SA"/>
-        </w:rPr>
-        <w:t>"%lf "</w:t>
-      </w:r>
-      <w:r>
-        <w:rPr>
-          <w:rFonts w:ascii="Consolas" w:hAnsi="Consolas"/>
-          <w:color w:val="D4D4D4"/>
-          <w:sz w:val="21"/>
-          <w:szCs w:val="21"/>
-          <w:lang w:val="pt-BR" w:eastAsia="pt-BR" w:bidi="ar-SA"/>
-        </w:rPr>
-        <w:t>,</w:t>
-      </w:r>
-      <w:r>
-        <w:rPr>
-          <w:rFonts w:ascii="Consolas" w:hAnsi="Consolas"/>
-          <w:color w:val="9CDCFE"/>
-          <w:sz w:val="21"/>
-          <w:szCs w:val="21"/>
-          <w:lang w:val="pt-BR" w:eastAsia="pt-BR" w:bidi="ar-SA"/>
-        </w:rPr>
-        <w:t>matriz</w:t>
-      </w:r>
-      <w:r>
-        <w:rPr>
-          <w:rFonts w:ascii="Consolas" w:hAnsi="Consolas"/>
-          <w:color w:val="D4D4D4"/>
-          <w:sz w:val="21"/>
-          <w:szCs w:val="21"/>
-          <w:lang w:val="pt-BR" w:eastAsia="pt-BR" w:bidi="ar-SA"/>
-        </w:rPr>
-        <w:t>[i][j]);</w:t>
+        <w:t>    }</w:t>
       </w:r>
     </w:p>
     <w:p>
@@ -8425,7 +8024,87 @@
           <w:szCs w:val="21"/>
           <w:lang w:val="pt-BR" w:eastAsia="pt-BR" w:bidi="ar-SA"/>
         </w:rPr>
-        <w:t>        }</w:t>
+        <w:t>    </w:t>
+      </w:r>
+      <w:r>
+        <w:rPr>
+          <w:rFonts w:ascii="Consolas" w:hAnsi="Consolas"/>
+          <w:color w:val="C586C0"/>
+          <w:sz w:val="21"/>
+          <w:szCs w:val="21"/>
+          <w:lang w:val="pt-BR" w:eastAsia="pt-BR" w:bidi="ar-SA"/>
+        </w:rPr>
+        <w:t>for</w:t>
+      </w:r>
+      <w:r>
+        <w:rPr>
+          <w:rFonts w:ascii="Consolas" w:hAnsi="Consolas"/>
+          <w:color w:val="D4D4D4"/>
+          <w:sz w:val="21"/>
+          <w:szCs w:val="21"/>
+          <w:lang w:val="pt-BR" w:eastAsia="pt-BR" w:bidi="ar-SA"/>
+        </w:rPr>
+        <w:t>(i=</w:t>
+      </w:r>
+      <w:r>
+        <w:rPr>
+          <w:rFonts w:ascii="Consolas" w:hAnsi="Consolas"/>
+          <w:color w:val="B5CEA8"/>
+          <w:sz w:val="21"/>
+          <w:szCs w:val="21"/>
+          <w:lang w:val="pt-BR" w:eastAsia="pt-BR" w:bidi="ar-SA"/>
+        </w:rPr>
+        <w:t>1</w:t>
+      </w:r>
+      <w:r>
+        <w:rPr>
+          <w:rFonts w:ascii="Consolas" w:hAnsi="Consolas"/>
+          <w:color w:val="D4D4D4"/>
+          <w:sz w:val="21"/>
+          <w:szCs w:val="21"/>
+          <w:lang w:val="pt-BR" w:eastAsia="pt-BR" w:bidi="ar-SA"/>
+        </w:rPr>
+        <w:t>;i&lt;(</w:t>
+      </w:r>
+      <w:r>
+        <w:rPr>
+          <w:rFonts w:ascii="Consolas" w:hAnsi="Consolas"/>
+          <w:color w:val="9CDCFE"/>
+          <w:sz w:val="21"/>
+          <w:szCs w:val="21"/>
+          <w:lang w:val="pt-BR" w:eastAsia="pt-BR" w:bidi="ar-SA"/>
+        </w:rPr>
+        <w:t>pMatriz</w:t>
+      </w:r>
+      <w:r>
+        <w:rPr>
+          <w:rFonts w:ascii="Consolas" w:hAnsi="Consolas"/>
+          <w:color w:val="D4D4D4"/>
+          <w:sz w:val="21"/>
+          <w:szCs w:val="21"/>
+          <w:lang w:val="pt-BR" w:eastAsia="pt-BR" w:bidi="ar-SA"/>
+        </w:rPr>
+        <w:t>-&gt;</w:t>
+      </w:r>
+      <w:r>
+        <w:rPr>
+          <w:rFonts w:ascii="Consolas" w:hAnsi="Consolas"/>
+          <w:color w:val="9CDCFE"/>
+          <w:sz w:val="21"/>
+          <w:szCs w:val="21"/>
+          <w:lang w:val="pt-BR" w:eastAsia="pt-BR" w:bidi="ar-SA"/>
+        </w:rPr>
+        <w:t>i</w:t>
+      </w:r>
+      <w:r>
+        <w:rPr>
+          <w:rFonts w:ascii="Consolas" w:hAnsi="Consolas"/>
+          <w:color w:val="D4D4D4"/>
+          <w:sz w:val="21"/>
+          <w:szCs w:val="21"/>
+          <w:lang w:val="pt-BR" w:eastAsia="pt-BR" w:bidi="ar-SA"/>
+        </w:rPr>
+        <w:t>);i++){</w:t>
       </w:r>
     </w:p>
     <w:p>
@@ -8456,62 +8135,82 @@
       <w:r>
         <w:rPr>
           <w:rFonts w:ascii="Consolas" w:hAnsi="Consolas"/>
-          <w:color w:val="DCDCAA"/>
-          <w:sz w:val="21"/>
-          <w:szCs w:val="21"/>
-          <w:lang w:val="pt-BR" w:eastAsia="pt-BR" w:bidi="ar-SA"/>
-        </w:rPr>
-        <w:t>printf</w:t>
-      </w:r>
-      <w:r>
-        <w:rPr>
-          <w:rFonts w:ascii="Consolas" w:hAnsi="Consolas"/>
-          <w:color w:val="D4D4D4"/>
-          <w:sz w:val="21"/>
-          <w:szCs w:val="21"/>
-          <w:lang w:val="pt-BR" w:eastAsia="pt-BR" w:bidi="ar-SA"/>
-        </w:rPr>
-        <w:t>(</w:t>
-      </w:r>
-      <w:r>
-        <w:rPr>
-          <w:rFonts w:ascii="Consolas" w:hAnsi="Consolas"/>
-          <w:color w:val="CE9178"/>
-          <w:sz w:val="21"/>
-          <w:szCs w:val="21"/>
-          <w:lang w:val="pt-BR" w:eastAsia="pt-BR" w:bidi="ar-SA"/>
-        </w:rPr>
-        <w:t>"</w:t>
-      </w:r>
-      <w:r>
-        <w:rPr>
-          <w:rFonts w:ascii="Consolas" w:hAnsi="Consolas"/>
-          <w:color w:val="D7BA7D"/>
-          <w:sz w:val="21"/>
-          <w:szCs w:val="21"/>
-          <w:lang w:val="pt-BR" w:eastAsia="pt-BR" w:bidi="ar-SA"/>
-        </w:rPr>
-        <w:t>\n</w:t>
-      </w:r>
-      <w:r>
-        <w:rPr>
-          <w:rFonts w:ascii="Consolas" w:hAnsi="Consolas"/>
-          <w:color w:val="CE9178"/>
-          <w:sz w:val="21"/>
-          <w:szCs w:val="21"/>
-          <w:lang w:val="pt-BR" w:eastAsia="pt-BR" w:bidi="ar-SA"/>
-        </w:rPr>
-        <w:t>"</w:t>
-      </w:r>
-      <w:r>
-        <w:rPr>
-          <w:rFonts w:ascii="Consolas" w:hAnsi="Consolas"/>
-          <w:color w:val="D4D4D4"/>
-          <w:sz w:val="21"/>
-          <w:szCs w:val="21"/>
-          <w:lang w:val="pt-BR" w:eastAsia="pt-BR" w:bidi="ar-SA"/>
-        </w:rPr>
-        <w:t>);        </w:t>
+          <w:color w:val="C586C0"/>
+          <w:sz w:val="21"/>
+          <w:szCs w:val="21"/>
+          <w:lang w:val="pt-BR" w:eastAsia="pt-BR" w:bidi="ar-SA"/>
+        </w:rPr>
+        <w:t>for</w:t>
+      </w:r>
+      <w:r>
+        <w:rPr>
+          <w:rFonts w:ascii="Consolas" w:hAnsi="Consolas"/>
+          <w:color w:val="D4D4D4"/>
+          <w:sz w:val="21"/>
+          <w:szCs w:val="21"/>
+          <w:lang w:val="pt-BR" w:eastAsia="pt-BR" w:bidi="ar-SA"/>
+        </w:rPr>
+        <w:t>(j=</w:t>
+      </w:r>
+      <w:r>
+        <w:rPr>
+          <w:rFonts w:ascii="Consolas" w:hAnsi="Consolas"/>
+          <w:color w:val="B5CEA8"/>
+          <w:sz w:val="21"/>
+          <w:szCs w:val="21"/>
+          <w:lang w:val="pt-BR" w:eastAsia="pt-BR" w:bidi="ar-SA"/>
+        </w:rPr>
+        <w:t>1</w:t>
+      </w:r>
+      <w:r>
+        <w:rPr>
+          <w:rFonts w:ascii="Consolas" w:hAnsi="Consolas"/>
+          <w:color w:val="D4D4D4"/>
+          <w:sz w:val="21"/>
+          <w:szCs w:val="21"/>
+          <w:lang w:val="pt-BR" w:eastAsia="pt-BR" w:bidi="ar-SA"/>
+        </w:rPr>
+        <w:t>;j&lt;(</w:t>
+      </w:r>
+      <w:r>
+        <w:rPr>
+          <w:rFonts w:ascii="Consolas" w:hAnsi="Consolas"/>
+          <w:color w:val="9CDCFE"/>
+          <w:sz w:val="21"/>
+          <w:szCs w:val="21"/>
+          <w:lang w:val="pt-BR" w:eastAsia="pt-BR" w:bidi="ar-SA"/>
+        </w:rPr>
+        <w:t>pMatriz</w:t>
+      </w:r>
+      <w:r>
+        <w:rPr>
+          <w:rFonts w:ascii="Consolas" w:hAnsi="Consolas"/>
+          <w:color w:val="D4D4D4"/>
+          <w:sz w:val="21"/>
+          <w:szCs w:val="21"/>
+          <w:lang w:val="pt-BR" w:eastAsia="pt-BR" w:bidi="ar-SA"/>
+        </w:rPr>
+        <w:t>-&gt;</w:t>
+      </w:r>
+      <w:r>
+        <w:rPr>
+          <w:rFonts w:ascii="Consolas" w:hAnsi="Consolas"/>
+          <w:color w:val="9CDCFE"/>
+          <w:sz w:val="21"/>
+          <w:szCs w:val="21"/>
+          <w:lang w:val="pt-BR" w:eastAsia="pt-BR" w:bidi="ar-SA"/>
+        </w:rPr>
+        <w:t>j</w:t>
+      </w:r>
+      <w:r>
+        <w:rPr>
+          <w:rFonts w:ascii="Consolas" w:hAnsi="Consolas"/>
+          <w:color w:val="D4D4D4"/>
+          <w:sz w:val="21"/>
+          <w:szCs w:val="21"/>
+          <w:lang w:val="pt-BR" w:eastAsia="pt-BR" w:bidi="ar-SA"/>
+        </w:rPr>
+        <w:t>);j++){</w:t>
       </w:r>
     </w:p>
     <w:p>
@@ -8537,7 +8236,67 @@
           <w:szCs w:val="21"/>
           <w:lang w:val="pt-BR" w:eastAsia="pt-BR" w:bidi="ar-SA"/>
         </w:rPr>
-        <w:t>    }</w:t>
+        <w:t>            </w:t>
+      </w:r>
+      <w:r>
+        <w:rPr>
+          <w:rFonts w:ascii="Consolas" w:hAnsi="Consolas"/>
+          <w:color w:val="DCDCAA"/>
+          <w:sz w:val="21"/>
+          <w:szCs w:val="21"/>
+          <w:lang w:val="pt-BR" w:eastAsia="pt-BR" w:bidi="ar-SA"/>
+        </w:rPr>
+        <w:t>printf</w:t>
+      </w:r>
+      <w:r>
+        <w:rPr>
+          <w:rFonts w:ascii="Consolas" w:hAnsi="Consolas"/>
+          <w:color w:val="D4D4D4"/>
+          <w:sz w:val="21"/>
+          <w:szCs w:val="21"/>
+          <w:lang w:val="pt-BR" w:eastAsia="pt-BR" w:bidi="ar-SA"/>
+        </w:rPr>
+        <w:t>(</w:t>
+      </w:r>
+      <w:r>
+        <w:rPr>
+          <w:rFonts w:ascii="Consolas" w:hAnsi="Consolas"/>
+          <w:color w:val="CE9178"/>
+          <w:sz w:val="21"/>
+          <w:szCs w:val="21"/>
+          <w:lang w:val="pt-BR" w:eastAsia="pt-BR" w:bidi="ar-SA"/>
+        </w:rPr>
+        <w:t>"%.0lf "</w:t>
+      </w:r>
+      <w:r>
+        <w:rPr>
+          <w:rFonts w:ascii="Consolas" w:hAnsi="Consolas"/>
+          <w:color w:val="D4D4D4"/>
+          <w:sz w:val="21"/>
+          <w:szCs w:val="21"/>
+          <w:lang w:val="pt-BR" w:eastAsia="pt-BR" w:bidi="ar-SA"/>
+        </w:rPr>
+        <w:t>,</w:t>
+      </w:r>
+      <w:r>
+        <w:rPr>
+          <w:rFonts w:ascii="Consolas" w:hAnsi="Consolas"/>
+          <w:color w:val="9CDCFE"/>
+          <w:sz w:val="21"/>
+          <w:szCs w:val="21"/>
+          <w:lang w:val="pt-BR" w:eastAsia="pt-BR" w:bidi="ar-SA"/>
+        </w:rPr>
+        <w:t>matriz</w:t>
+      </w:r>
+      <w:r>
+        <w:rPr>
+          <w:rFonts w:ascii="Consolas" w:hAnsi="Consolas"/>
+          <w:color w:val="D4D4D4"/>
+          <w:sz w:val="21"/>
+          <w:szCs w:val="21"/>
+          <w:lang w:val="pt-BR" w:eastAsia="pt-BR" w:bidi="ar-SA"/>
+        </w:rPr>
+        <w:t>[i][j]);</w:t>
       </w:r>
     </w:p>
     <w:p>
@@ -8555,6 +8314,16 @@
           <w:lang w:val="pt-BR" w:eastAsia="pt-BR" w:bidi="ar-SA"/>
         </w:rPr>
       </w:pPr>
+      <w:r>
+        <w:rPr>
+          <w:rFonts w:ascii="Consolas" w:hAnsi="Consolas"/>
+          <w:color w:val="D4D4D4"/>
+          <w:sz w:val="21"/>
+          <w:szCs w:val="21"/>
+          <w:lang w:val="pt-BR" w:eastAsia="pt-BR" w:bidi="ar-SA"/>
+        </w:rPr>
+        <w:t>        }</w:t>
+      </w:r>
     </w:p>
     <w:p>
       <w:pPr>
@@ -8579,6 +8348,134 @@
           <w:szCs w:val="21"/>
           <w:lang w:val="pt-BR" w:eastAsia="pt-BR" w:bidi="ar-SA"/>
         </w:rPr>
+        <w:t>        </w:t>
+      </w:r>
+      <w:r>
+        <w:rPr>
+          <w:rFonts w:ascii="Consolas" w:hAnsi="Consolas"/>
+          <w:color w:val="DCDCAA"/>
+          <w:sz w:val="21"/>
+          <w:szCs w:val="21"/>
+          <w:lang w:val="pt-BR" w:eastAsia="pt-BR" w:bidi="ar-SA"/>
+        </w:rPr>
+        <w:t>printf</w:t>
+      </w:r>
+      <w:r>
+        <w:rPr>
+          <w:rFonts w:ascii="Consolas" w:hAnsi="Consolas"/>
+          <w:color w:val="D4D4D4"/>
+          <w:sz w:val="21"/>
+          <w:szCs w:val="21"/>
+          <w:lang w:val="pt-BR" w:eastAsia="pt-BR" w:bidi="ar-SA"/>
+        </w:rPr>
+        <w:t>(</w:t>
+      </w:r>
+      <w:r>
+        <w:rPr>
+          <w:rFonts w:ascii="Consolas" w:hAnsi="Consolas"/>
+          <w:color w:val="CE9178"/>
+          <w:sz w:val="21"/>
+          <w:szCs w:val="21"/>
+          <w:lang w:val="pt-BR" w:eastAsia="pt-BR" w:bidi="ar-SA"/>
+        </w:rPr>
+        <w:t>"</w:t>
+      </w:r>
+      <w:r>
+        <w:rPr>
+          <w:rFonts w:ascii="Consolas" w:hAnsi="Consolas"/>
+          <w:color w:val="D7BA7D"/>
+          <w:sz w:val="21"/>
+          <w:szCs w:val="21"/>
+          <w:lang w:val="pt-BR" w:eastAsia="pt-BR" w:bidi="ar-SA"/>
+        </w:rPr>
+        <w:t>\n</w:t>
+      </w:r>
+      <w:r>
+        <w:rPr>
+          <w:rFonts w:ascii="Consolas" w:hAnsi="Consolas"/>
+          <w:color w:val="CE9178"/>
+          <w:sz w:val="21"/>
+          <w:szCs w:val="21"/>
+          <w:lang w:val="pt-BR" w:eastAsia="pt-BR" w:bidi="ar-SA"/>
+        </w:rPr>
+        <w:t>"</w:t>
+      </w:r>
+      <w:r>
+        <w:rPr>
+          <w:rFonts w:ascii="Consolas" w:hAnsi="Consolas"/>
+          <w:color w:val="D4D4D4"/>
+          <w:sz w:val="21"/>
+          <w:szCs w:val="21"/>
+          <w:lang w:val="pt-BR" w:eastAsia="pt-BR" w:bidi="ar-SA"/>
+        </w:rPr>
+        <w:t>);</w:t>
+      </w:r>
+    </w:p>
+    <w:p>
+      <w:pPr>
+        <w:widowControl/>
+        <w:shd w:val="clear" w:color="auto" w:fill="1E1E1E"/>
+        <w:autoSpaceDE/>
+        <w:autoSpaceDN/>
+        <w:spacing w:line="285" w:lineRule="atLeast"/>
+        <w:rPr>
+          <w:rFonts w:ascii="Consolas" w:hAnsi="Consolas"/>
+          <w:color w:val="D4D4D4"/>
+          <w:sz w:val="21"/>
+          <w:szCs w:val="21"/>
+          <w:lang w:val="pt-BR" w:eastAsia="pt-BR" w:bidi="ar-SA"/>
+        </w:rPr>
+      </w:pPr>
+      <w:r>
+        <w:rPr>
+          <w:rFonts w:ascii="Consolas" w:hAnsi="Consolas"/>
+          <w:color w:val="D4D4D4"/>
+          <w:sz w:val="21"/>
+          <w:szCs w:val="21"/>
+          <w:lang w:val="pt-BR" w:eastAsia="pt-BR" w:bidi="ar-SA"/>
+        </w:rPr>
+        <w:t>    }</w:t>
+      </w:r>
+    </w:p>
+    <w:p>
+      <w:pPr>
+        <w:widowControl/>
+        <w:shd w:val="clear" w:color="auto" w:fill="1E1E1E"/>
+        <w:autoSpaceDE/>
+        <w:autoSpaceDN/>
+        <w:spacing w:line="285" w:lineRule="atLeast"/>
+        <w:rPr>
+          <w:rFonts w:ascii="Consolas" w:hAnsi="Consolas"/>
+          <w:color w:val="D4D4D4"/>
+          <w:sz w:val="21"/>
+          <w:szCs w:val="21"/>
+          <w:lang w:val="pt-BR" w:eastAsia="pt-BR" w:bidi="ar-SA"/>
+        </w:rPr>
+      </w:pPr>
+    </w:p>
+    <w:p>
+      <w:pPr>
+        <w:widowControl/>
+        <w:shd w:val="clear" w:color="auto" w:fill="1E1E1E"/>
+        <w:autoSpaceDE/>
+        <w:autoSpaceDN/>
+        <w:spacing w:line="285" w:lineRule="atLeast"/>
+        <w:rPr>
+          <w:rFonts w:ascii="Consolas" w:hAnsi="Consolas"/>
+          <w:color w:val="D4D4D4"/>
+          <w:sz w:val="21"/>
+          <w:szCs w:val="21"/>
+          <w:lang w:val="pt-BR" w:eastAsia="pt-BR" w:bidi="ar-SA"/>
+        </w:rPr>
+      </w:pPr>
+      <w:r>
+        <w:rPr>
+          <w:rFonts w:ascii="Consolas" w:hAnsi="Consolas"/>
+          <w:color w:val="D4D4D4"/>
+          <w:sz w:val="21"/>
+          <w:szCs w:val="21"/>
+          <w:lang w:val="pt-BR" w:eastAsia="pt-BR" w:bidi="ar-SA"/>
+        </w:rPr>
         <w:t>}</w:t>
       </w:r>
     </w:p>
@@ -8611,26 +8508,6 @@
         </w:rPr>
         <w:t>ImprimeMatriz</w:t>
       </w:r>
-      <w:bookmarkStart w:id="0" w:name="_GoBack"/>
-      <w:bookmarkEnd w:id="0"/>
-    </w:p>
-    <w:p>
-      <w:pPr>
-        <w:rPr>
-          <w:bCs/>
-          <w:sz w:val="24"/>
-          <w:szCs w:val="24"/>
-        </w:rPr>
-      </w:pPr>
-    </w:p>
-    <w:p>
-      <w:pPr>
-        <w:rPr>
-          <w:bCs/>
-          <w:sz w:val="24"/>
-          <w:szCs w:val="24"/>
-        </w:rPr>
-      </w:pPr>
     </w:p>
     <w:p>
       <w:pPr>
@@ -8669,6 +8546,81 @@
           <w:bCs/>
           <w:sz w:val="24"/>
           <w:szCs w:val="24"/>
+        </w:rPr>
+      </w:pPr>
+    </w:p>
+    <w:p>
+      <w:pPr>
+        <w:pStyle w:val="PargrafodaLista"/>
+        <w:ind w:left="0" w:firstLine="0"/>
+        <w:jc w:val="both"/>
+        <w:rPr>
+          <w:bCs/>
+          <w:sz w:val="24"/>
+          <w:szCs w:val="24"/>
+        </w:rPr>
+      </w:pPr>
+      <w:r>
+        <w:rPr>
+          <w:bCs/>
+          <w:sz w:val="24"/>
+          <w:szCs w:val="24"/>
+        </w:rPr>
+        <w:tab/>
+      </w:r>
+      <w:r>
+        <w:rPr>
+          <w:bCs/>
+          <w:sz w:val="24"/>
+          <w:szCs w:val="24"/>
+        </w:rPr>
+        <w:t>Por fim, no main.c, há a chamada das funções. Foi criado uma estrutura switch(case) para simular um menu interativo que possui as opções: 1- Ler Arquivo, 2- Imprimir a matriz e 0- Sair. Após o usuário digitar uma entrada válida, o programa chama as respectivas funções e executa o comando dado pelo usuário.</w:t>
+      </w:r>
+    </w:p>
+    <w:p>
+      <w:pPr>
+        <w:pStyle w:val="PargrafodaLista"/>
+        <w:ind w:left="0" w:firstLine="0"/>
+        <w:jc w:val="both"/>
+        <w:rPr>
+          <w:bCs/>
+          <w:sz w:val="24"/>
+          <w:szCs w:val="24"/>
+        </w:rPr>
+      </w:pPr>
+    </w:p>
+    <w:p>
+      <w:pPr>
+        <w:pStyle w:val="PargrafodaLista"/>
+        <w:numPr>
+          <w:ilvl w:val="0"/>
+          <w:numId w:val="7"/>
+        </w:numPr>
+        <w:jc w:val="both"/>
+        <w:rPr>
+          <w:bCs/>
+          <w:sz w:val="24"/>
+          <w:szCs w:val="24"/>
+        </w:rPr>
+      </w:pPr>
+      <w:r>
+        <w:rPr>
+          <w:bCs/>
+          <w:sz w:val="24"/>
+          <w:szCs w:val="24"/>
+        </w:rPr>
+        <w:t>TAD_PRODUTOS_CLIENTES</w:t>
+      </w:r>
+      <w:bookmarkStart w:id="0" w:name="_GoBack"/>
+      <w:bookmarkEnd w:id="0"/>
+    </w:p>
+    <w:p>
+      <w:pPr>
+        <w:rPr>
+          <w:bCs/>
+          <w:sz w:val="24"/>
+          <w:szCs w:val="24"/>
+          <w:lang w:val="pt-BR"/>
         </w:rPr>
       </w:pPr>
     </w:p>
@@ -8705,7 +8657,91 @@
           <w:sz w:val="24"/>
           <w:szCs w:val="24"/>
         </w:rPr>
-        <w:t>CONCLUSÃO</w:t>
+        <w:t>CON</w:t>
+      </w:r>
+      <w:r>
+        <w:rPr>
+          <w:b/>
+          <w:sz w:val="24"/>
+          <w:szCs w:val="24"/>
+        </w:rPr>
+        <w:t>SIDERAÇÕES FINAIS</w:t>
+      </w:r>
+    </w:p>
+    <w:p>
+      <w:pPr>
+        <w:widowControl/>
+        <w:autoSpaceDE/>
+        <w:autoSpaceDN/>
+        <w:spacing w:line="276" w:lineRule="auto"/>
+        <w:contextualSpacing/>
+        <w:rPr>
+          <w:b/>
+          <w:sz w:val="24"/>
+          <w:szCs w:val="24"/>
+        </w:rPr>
+      </w:pPr>
+    </w:p>
+    <w:p>
+      <w:pPr>
+        <w:widowControl/>
+        <w:autoSpaceDE/>
+        <w:autoSpaceDN/>
+        <w:spacing w:line="276" w:lineRule="auto"/>
+        <w:contextualSpacing/>
+        <w:jc w:val="both"/>
+        <w:rPr>
+          <w:bCs/>
+          <w:sz w:val="24"/>
+          <w:szCs w:val="24"/>
+        </w:rPr>
+      </w:pPr>
+      <w:r>
+        <w:rPr>
+          <w:bCs/>
+          <w:sz w:val="24"/>
+          <w:szCs w:val="24"/>
+        </w:rPr>
+        <w:tab/>
+      </w:r>
+      <w:r>
+        <w:rPr>
+          <w:bCs/>
+          <w:sz w:val="24"/>
+          <w:szCs w:val="24"/>
+        </w:rPr>
+        <w:t>Esse trabalho foi muito importante para nós, integrantes do grupo, colocarmos toda a teoria apreendida em sala de aula em prática. Foram demandadas muitas horas para a implementação de todas as funções e estruturas de dados necessários para concluir este trabalho prático.</w:t>
+      </w:r>
+    </w:p>
+    <w:p>
+      <w:pPr>
+        <w:widowControl/>
+        <w:autoSpaceDE/>
+        <w:autoSpaceDN/>
+        <w:spacing w:line="276" w:lineRule="auto"/>
+        <w:contextualSpacing/>
+        <w:jc w:val="both"/>
+        <w:rPr>
+          <w:bCs/>
+          <w:sz w:val="24"/>
+          <w:szCs w:val="24"/>
+        </w:rPr>
+      </w:pPr>
+      <w:r>
+        <w:rPr>
+          <w:bCs/>
+          <w:sz w:val="24"/>
+          <w:szCs w:val="24"/>
+        </w:rPr>
+        <w:tab/>
+      </w:r>
+      <w:r>
+        <w:rPr>
+          <w:bCs/>
+          <w:sz w:val="24"/>
+          <w:szCs w:val="24"/>
+        </w:rPr>
+        <w:t>Sobre tudo, foi uma experiência bastante produtiva  e positiva para o desenvolvimento do grupo na disciplina, tendo em vista que a prática ajuda no aperfeiçoamento do conhecimento, como afirma Lênin, “A teoria sem a prática de nada vale, a prática sem a teoria é cega.”</w:t>
       </w:r>
     </w:p>
     <w:p>
@@ -8888,6 +8924,7 @@
           <w:sz w:val="24"/>
           <w:szCs w:val="24"/>
         </w:rPr>
+        <w:lastRenderedPageBreak/>
         <w:t>Prática Administração, 2011.</w:t>
       </w:r>
       <w:r>
@@ -9161,7 +9198,7 @@
   <w:abstractNum w:abstractNumId="1" w15:restartNumberingAfterBreak="0">
     <w:nsid w:val="310D0F1F"/>
     <w:multiLevelType w:val="hybridMultilevel"/>
-    <w:tmpl w:val="84DEADEE"/>
+    <w:tmpl w:val="8E70D3AC"/>
     <w:lvl w:ilvl="0" w:tplc="04160001">
       <w:start w:val="1"/>
       <w:numFmt w:val="bullet"/>

--- a/tp1/Documentação.docx
+++ b/tp1/Documentação.docx
@@ -8609,7 +8609,92 @@
           <w:sz w:val="24"/>
           <w:szCs w:val="24"/>
         </w:rPr>
-        <w:t>TAD_PRODUTOS_CLIENTES</w:t>
+        <w:t>TAD_PRODUTOS</w:t>
+      </w:r>
+    </w:p>
+    <w:p>
+      <w:pPr>
+        <w:widowControl/>
+        <w:adjustRightInd w:val="0"/>
+        <w:rPr>
+          <w:bCs/>
+          <w:sz w:val="24"/>
+          <w:szCs w:val="24"/>
+        </w:rPr>
+      </w:pPr>
+      <w:r>
+        <w:rPr>
+          <w:bCs/>
+          <w:sz w:val="24"/>
+          <w:szCs w:val="24"/>
+        </w:rPr>
+        <w:tab/>
+      </w:r>
+      <w:r>
+        <w:rPr>
+          <w:bCs/>
+          <w:sz w:val="24"/>
+          <w:szCs w:val="24"/>
+        </w:rPr>
+        <w:t xml:space="preserve">A última parte do desenvolvimento deste trabalho envolve aplicar o TAD_Matriz_Esparsa para o cenário em que temos i clientes x j produtos, ou seja, cada linha i da matriz refere a um cliente, assim como cada coluna refere a um produto. A entrada de valores para a função se dá também por meio de um arquivo .txt e se dá da seguinte forma: </w:t>
+      </w:r>
+      <w:r>
+        <w:rPr>
+          <w:bCs/>
+          <w:sz w:val="24"/>
+          <w:szCs w:val="24"/>
+        </w:rPr>
+        <w:t>i j(primeira linha) e data(dd/mm/aa) quantidadeProdutos</w:t>
+      </w:r>
+      <w:r>
+        <w:rPr>
+          <w:bCs/>
+          <w:sz w:val="24"/>
+          <w:szCs w:val="24"/>
+        </w:rPr>
+        <w:t xml:space="preserve">. Após a obtenção da entrada do arquivo e da inserção destes intenso na matriz, pode-se efetuar operações do tipo: </w:t>
+      </w:r>
+      <w:r>
+        <w:rPr>
+          <w:rFonts w:eastAsiaTheme="minorHAnsi"/>
+          <w:color w:val="00000A"/>
+          <w:sz w:val="24"/>
+          <w:szCs w:val="24"/>
+          <w:lang w:val="pt-BR" w:eastAsia="en-US" w:bidi="ar-SA"/>
+        </w:rPr>
+        <w:t xml:space="preserve">imprime, quantidadeProdutosCliente e quantidadeClientesProduto. </w:t>
+      </w:r>
+      <w:r>
+        <w:rPr>
+          <w:bCs/>
+          <w:sz w:val="24"/>
+          <w:szCs w:val="24"/>
+        </w:rPr>
+        <w:t>Infelizmente após tentarmos implementar a segunda parte</w:t>
+      </w:r>
+      <w:r>
+        <w:rPr>
+          <w:bCs/>
+          <w:sz w:val="24"/>
+          <w:szCs w:val="24"/>
+        </w:rPr>
+        <w:t>,</w:t>
+      </w:r>
+      <w:r>
+        <w:rPr>
+          <w:bCs/>
+          <w:sz w:val="24"/>
+          <w:szCs w:val="24"/>
+        </w:rPr>
+        <w:t xml:space="preserve"> devido algumas dificuldades de implementação não conseguimos concluir essa parte</w:t>
+      </w:r>
+      <w:r>
+        <w:rPr>
+          <w:bCs/>
+          <w:sz w:val="24"/>
+          <w:szCs w:val="24"/>
+        </w:rPr>
+        <w:t>.</w:t>
       </w:r>
       <w:bookmarkStart w:id="0" w:name="_GoBack"/>
       <w:bookmarkEnd w:id="0"/>
@@ -8741,7 +8826,16 @@
           <w:sz w:val="24"/>
           <w:szCs w:val="24"/>
         </w:rPr>
-        <w:t>Sobre tudo, foi uma experiência bastante produtiva  e positiva para o desenvolvimento do grupo na disciplina, tendo em vista que a prática ajuda no aperfeiçoamento do conhecimento, como afirma Lênin, “A teoria sem a prática de nada vale, a prática sem a teoria é cega.”</w:t>
+        <w:t xml:space="preserve">Sobre tudo, foi uma experiência bastante produtiva  e positiva para o desenvolvimento do grupo na disciplina, tendo em vista que a prática ajuda no </w:t>
+      </w:r>
+      <w:r>
+        <w:rPr>
+          <w:bCs/>
+          <w:sz w:val="24"/>
+          <w:szCs w:val="24"/>
+        </w:rPr>
+        <w:lastRenderedPageBreak/>
+        <w:t>aperfeiçoamento do conhecimento, como afirma Lênin, “A teoria sem a prática de nada vale, a prática sem a teoria é cega.”</w:t>
       </w:r>
     </w:p>
     <w:p>
@@ -8924,7 +9018,6 @@
           <w:sz w:val="24"/>
           <w:szCs w:val="24"/>
         </w:rPr>
-        <w:lastRenderedPageBreak/>
         <w:t>Prática Administração, 2011.</w:t>
       </w:r>
       <w:r>
